--- a/programming_language/poly.docx
+++ b/programming_language/poly.docx
@@ -683,7 +683,6 @@
                 <w:lang w:val="en-US"/>
               </w:rPr>
             </w:pPr>
-            <w:proofErr w:type="gramStart"/>
             <w:r>
               <w:rPr>
                 <w:rFonts w:ascii="Courier New" w:hAnsi="Courier New" w:cs="Courier New"/>
@@ -693,7 +692,6 @@
               <w:t>с</w:t>
             </w:r>
             <w:proofErr w:type="spellStart"/>
-            <w:proofErr w:type="gramEnd"/>
             <w:r>
               <w:rPr>
                 <w:rFonts w:ascii="Courier New" w:hAnsi="Courier New" w:cs="Courier New"/>
@@ -743,7 +741,23 @@
                 <w:szCs w:val="24"/>
                 <w:lang w:val="en-US"/>
               </w:rPr>
-              <w:t>];  </w:t>
+              <w:t>]</w:t>
+            </w:r>
+            <w:r>
+              <w:rPr>
+                <w:rFonts w:ascii="Courier New" w:hAnsi="Courier New" w:cs="Courier New"/>
+                <w:szCs w:val="24"/>
+                <w:lang w:val="en-US"/>
+              </w:rPr>
+              <w:t>]</w:t>
+            </w:r>
+            <w:r>
+              <w:rPr>
+                <w:rFonts w:ascii="Courier New" w:hAnsi="Courier New" w:cs="Courier New"/>
+                <w:szCs w:val="24"/>
+                <w:lang w:val="en-US"/>
+              </w:rPr>
+              <w:t>;  </w:t>
             </w:r>
           </w:p>
           <w:p>
@@ -796,6 +810,14 @@
                 <w:lang w:val="en-US"/>
               </w:rPr>
               <w:t xml:space="preserve">(M); </w:t>
+            </w:r>
+            <w:r>
+              <w:rPr>
+                <w:rFonts w:ascii="Courier New" w:hAnsi="Courier New" w:cs="Courier New"/>
+                <w:szCs w:val="24"/>
+                <w:lang w:val="en-US"/>
+              </w:rPr>
+              <w:t>//</w:t>
             </w:r>
             <w:r>
               <w:rPr>

--- a/programming_language/poly.docx
+++ b/programming_language/poly.docx
@@ -403,6 +403,449 @@
       </w:r>
       <w:r>
         <w:t xml:space="preserve"> </w:t>
+      </w:r>
+    </w:p>
+    <w:p>
+      <w:pPr>
+        <w:rPr>
+          <w:szCs w:val="24"/>
+        </w:rPr>
+      </w:pPr>
+    </w:p>
+    <w:p>
+      <w:r>
+        <w:t xml:space="preserve">Входная матрица </w:t>
+      </w:r>
+      <w:r>
+        <w:rPr>
+          <w:i/>
+        </w:rPr>
+        <w:t>М</w:t>
+      </w:r>
+      <w:r>
+        <w:t xml:space="preserve"> может задаваться:</w:t>
+      </w:r>
+    </w:p>
+    <w:p>
+      <w:pPr>
+        <w:pStyle w:val="aa"/>
+        <w:numPr>
+          <w:ilvl w:val="0"/>
+          <w:numId w:val="11"/>
+        </w:numPr>
+        <w:rPr>
+          <w:i/>
+        </w:rPr>
+      </w:pPr>
+      <w:r>
+        <w:t>как переменная типа матрица, определенная ранее</w:t>
+      </w:r>
+      <w:r>
+        <w:t>:</w:t>
+      </w:r>
+    </w:p>
+    <w:p>
+      <w:pPr>
+        <w:pStyle w:val="aa"/>
+        <w:ind w:left="720"/>
+        <w:rPr>
+          <w:rFonts w:ascii="Courier New" w:hAnsi="Courier New" w:cs="Courier New"/>
+          <w:szCs w:val="24"/>
+          <w:lang w:val="en-US"/>
+        </w:rPr>
+      </w:pPr>
+      <w:r>
+        <w:rPr>
+          <w:rFonts w:ascii="Courier New" w:hAnsi="Courier New" w:cs="Courier New"/>
+          <w:i/>
+          <w:szCs w:val="24"/>
+          <w:lang w:val="en-US"/>
+        </w:rPr>
+        <w:t>X</w:t>
+      </w:r>
+      <w:r>
+        <w:rPr>
+          <w:rFonts w:ascii="Courier New" w:hAnsi="Courier New" w:cs="Courier New"/>
+          <w:szCs w:val="24"/>
+          <w:lang w:val="en-US"/>
+        </w:rPr>
+        <w:t xml:space="preserve"> = </w:t>
+      </w:r>
+      <w:proofErr w:type="gramStart"/>
+      <w:r>
+        <w:rPr>
+          <w:rFonts w:ascii="Courier New" w:hAnsi="Courier New" w:cs="Courier New"/>
+          <w:b/>
+          <w:szCs w:val="24"/>
+          <w:lang w:val="en-US"/>
+        </w:rPr>
+        <w:t>poly</w:t>
+      </w:r>
+      <w:r>
+        <w:rPr>
+          <w:rFonts w:ascii="Courier New" w:hAnsi="Courier New" w:cs="Courier New"/>
+          <w:szCs w:val="24"/>
+          <w:lang w:val="en-US"/>
+        </w:rPr>
+        <w:t>(</w:t>
+      </w:r>
+      <w:proofErr w:type="gramEnd"/>
+      <w:r>
+        <w:rPr>
+          <w:rFonts w:ascii="Courier New" w:hAnsi="Courier New" w:cs="Courier New"/>
+          <w:i/>
+          <w:szCs w:val="24"/>
+        </w:rPr>
+        <w:t>M</w:t>
+      </w:r>
+      <w:r>
+        <w:rPr>
+          <w:rFonts w:ascii="Courier New" w:hAnsi="Courier New" w:cs="Courier New"/>
+          <w:szCs w:val="24"/>
+          <w:lang w:val="en-US"/>
+        </w:rPr>
+        <w:t>);</w:t>
+      </w:r>
+    </w:p>
+    <w:p>
+      <w:pPr>
+        <w:pStyle w:val="aa"/>
+        <w:numPr>
+          <w:ilvl w:val="0"/>
+          <w:numId w:val="11"/>
+        </w:numPr>
+      </w:pPr>
+      <w:r>
+        <w:t>как</w:t>
+      </w:r>
+      <w:r>
+        <w:t xml:space="preserve"> </w:t>
+      </w:r>
+      <w:r>
+        <w:t>матрица</w:t>
+      </w:r>
+      <w:r>
+        <w:t>, состоящая из переменных, определенных ранее:</w:t>
+      </w:r>
+    </w:p>
+    <w:p>
+      <w:pPr>
+        <w:pStyle w:val="aa"/>
+        <w:ind w:left="720"/>
+        <w:rPr>
+          <w:rFonts w:ascii="Courier New" w:hAnsi="Courier New" w:cs="Courier New"/>
+          <w:szCs w:val="24"/>
+          <w:lang w:val="en-US"/>
+        </w:rPr>
+      </w:pPr>
+      <w:r>
+        <w:rPr>
+          <w:rFonts w:ascii="Courier New" w:hAnsi="Courier New" w:cs="Courier New"/>
+          <w:i/>
+          <w:szCs w:val="24"/>
+          <w:lang w:val="en-US"/>
+        </w:rPr>
+        <w:t>X</w:t>
+      </w:r>
+      <w:r>
+        <w:rPr>
+          <w:rFonts w:ascii="Courier New" w:hAnsi="Courier New" w:cs="Courier New"/>
+          <w:szCs w:val="24"/>
+          <w:lang w:val="en-US"/>
+        </w:rPr>
+        <w:t xml:space="preserve"> = </w:t>
+      </w:r>
+      <w:proofErr w:type="gramStart"/>
+      <w:r>
+        <w:rPr>
+          <w:rFonts w:ascii="Courier New" w:hAnsi="Courier New" w:cs="Courier New"/>
+          <w:b/>
+          <w:szCs w:val="24"/>
+          <w:lang w:val="en-US"/>
+        </w:rPr>
+        <w:t>poly</w:t>
+      </w:r>
+      <w:r>
+        <w:rPr>
+          <w:rFonts w:ascii="Courier New" w:hAnsi="Courier New" w:cs="Courier New"/>
+          <w:szCs w:val="24"/>
+          <w:lang w:val="en-US"/>
+        </w:rPr>
+        <w:t>(</w:t>
+      </w:r>
+      <w:proofErr w:type="gramEnd"/>
+      <w:r>
+        <w:rPr>
+          <w:rFonts w:ascii="Courier New" w:hAnsi="Courier New" w:cs="Courier New"/>
+          <w:szCs w:val="24"/>
+          <w:lang w:val="en-US"/>
+        </w:rPr>
+        <w:t>[</w:t>
+      </w:r>
+      <w:r>
+        <w:rPr>
+          <w:rFonts w:ascii="Courier New" w:hAnsi="Courier New" w:cs="Courier New"/>
+          <w:szCs w:val="24"/>
+          <w:lang w:val="en-US"/>
+        </w:rPr>
+        <w:t>[</w:t>
+      </w:r>
+      <w:r>
+        <w:rPr>
+          <w:rFonts w:ascii="Courier New" w:hAnsi="Courier New" w:cs="Courier New"/>
+          <w:i/>
+          <w:szCs w:val="24"/>
+          <w:lang w:val="en-US"/>
+        </w:rPr>
+        <w:t>x</w:t>
+      </w:r>
+      <w:r>
+        <w:rPr>
+          <w:rFonts w:ascii="Courier New" w:hAnsi="Courier New" w:cs="Courier New"/>
+          <w:i/>
+          <w:szCs w:val="24"/>
+          <w:vertAlign w:val="subscript"/>
+          <w:lang w:val="en-US"/>
+        </w:rPr>
+        <w:t>1</w:t>
+      </w:r>
+      <w:r>
+        <w:rPr>
+          <w:rFonts w:ascii="Courier New" w:hAnsi="Courier New" w:cs="Courier New"/>
+          <w:i/>
+          <w:szCs w:val="24"/>
+          <w:lang w:val="en-US"/>
+        </w:rPr>
+        <w:t>,x</w:t>
+      </w:r>
+      <w:r>
+        <w:rPr>
+          <w:rFonts w:ascii="Courier New" w:hAnsi="Courier New" w:cs="Courier New"/>
+          <w:i/>
+          <w:szCs w:val="24"/>
+          <w:vertAlign w:val="subscript"/>
+          <w:lang w:val="en-US"/>
+        </w:rPr>
+        <w:t>2</w:t>
+      </w:r>
+      <w:r>
+        <w:rPr>
+          <w:rFonts w:ascii="Courier New" w:hAnsi="Courier New" w:cs="Courier New"/>
+          <w:szCs w:val="24"/>
+          <w:lang w:val="en-US"/>
+        </w:rPr>
+        <w:t>],[</w:t>
+      </w:r>
+      <w:r>
+        <w:rPr>
+          <w:rFonts w:ascii="Courier New" w:hAnsi="Courier New" w:cs="Courier New"/>
+          <w:i/>
+          <w:szCs w:val="24"/>
+          <w:lang w:val="en-US"/>
+        </w:rPr>
+        <w:t>x</w:t>
+      </w:r>
+      <w:r>
+        <w:rPr>
+          <w:rFonts w:ascii="Courier New" w:hAnsi="Courier New" w:cs="Courier New"/>
+          <w:i/>
+          <w:szCs w:val="24"/>
+          <w:vertAlign w:val="subscript"/>
+          <w:lang w:val="en-US"/>
+        </w:rPr>
+        <w:t>3</w:t>
+      </w:r>
+      <w:r>
+        <w:rPr>
+          <w:rFonts w:ascii="Courier New" w:hAnsi="Courier New" w:cs="Courier New"/>
+          <w:i/>
+          <w:szCs w:val="24"/>
+          <w:lang w:val="en-US"/>
+        </w:rPr>
+        <w:t>,x</w:t>
+      </w:r>
+      <w:r>
+        <w:rPr>
+          <w:rFonts w:ascii="Courier New" w:hAnsi="Courier New" w:cs="Courier New"/>
+          <w:i/>
+          <w:szCs w:val="24"/>
+          <w:vertAlign w:val="subscript"/>
+          <w:lang w:val="en-US"/>
+        </w:rPr>
+        <w:t>4</w:t>
+      </w:r>
+      <w:r>
+        <w:rPr>
+          <w:rFonts w:ascii="Courier New" w:hAnsi="Courier New" w:cs="Courier New"/>
+          <w:szCs w:val="24"/>
+          <w:lang w:val="en-US"/>
+        </w:rPr>
+        <w:t>],[</w:t>
+      </w:r>
+      <w:r>
+        <w:rPr>
+          <w:rFonts w:ascii="Courier New" w:hAnsi="Courier New" w:cs="Courier New"/>
+          <w:i/>
+          <w:szCs w:val="24"/>
+          <w:lang w:val="en-US"/>
+        </w:rPr>
+        <w:t>x</w:t>
+      </w:r>
+      <w:r>
+        <w:rPr>
+          <w:rFonts w:ascii="Courier New" w:hAnsi="Courier New" w:cs="Courier New"/>
+          <w:i/>
+          <w:szCs w:val="24"/>
+          <w:vertAlign w:val="subscript"/>
+          <w:lang w:val="en-US"/>
+        </w:rPr>
+        <w:t>5</w:t>
+      </w:r>
+      <w:r>
+        <w:rPr>
+          <w:rFonts w:ascii="Courier New" w:hAnsi="Courier New" w:cs="Courier New"/>
+          <w:i/>
+          <w:szCs w:val="24"/>
+          <w:lang w:val="en-US"/>
+        </w:rPr>
+        <w:t>,x</w:t>
+      </w:r>
+      <w:r>
+        <w:rPr>
+          <w:rFonts w:ascii="Courier New" w:hAnsi="Courier New" w:cs="Courier New"/>
+          <w:i/>
+          <w:szCs w:val="24"/>
+          <w:vertAlign w:val="subscript"/>
+          <w:lang w:val="en-US"/>
+        </w:rPr>
+        <w:t>6</w:t>
+      </w:r>
+      <w:r>
+        <w:rPr>
+          <w:rFonts w:ascii="Courier New" w:hAnsi="Courier New" w:cs="Courier New"/>
+          <w:szCs w:val="24"/>
+          <w:lang w:val="en-US"/>
+        </w:rPr>
+        <w:t>]</w:t>
+      </w:r>
+      <w:r>
+        <w:rPr>
+          <w:rFonts w:ascii="Courier New" w:hAnsi="Courier New" w:cs="Courier New"/>
+          <w:szCs w:val="24"/>
+          <w:lang w:val="en-US"/>
+        </w:rPr>
+        <w:t>]</w:t>
+      </w:r>
+      <w:r>
+        <w:rPr>
+          <w:rFonts w:ascii="Courier New" w:hAnsi="Courier New" w:cs="Courier New"/>
+          <w:szCs w:val="24"/>
+          <w:lang w:val="en-US"/>
+        </w:rPr>
+        <w:t>);</w:t>
+      </w:r>
+    </w:p>
+    <w:p>
+      <w:pPr>
+        <w:pStyle w:val="aa"/>
+        <w:numPr>
+          <w:ilvl w:val="0"/>
+          <w:numId w:val="11"/>
+        </w:numPr>
+      </w:pPr>
+      <w:proofErr w:type="spellStart"/>
+      <w:r>
+        <w:rPr>
+          <w:lang w:val="en-US"/>
+        </w:rPr>
+        <w:t>как</w:t>
+      </w:r>
+      <w:proofErr w:type="spellEnd"/>
+      <w:r>
+        <w:rPr>
+          <w:lang w:val="en-US"/>
+        </w:rPr>
+        <w:t xml:space="preserve"> </w:t>
+      </w:r>
+      <w:r>
+        <w:t>постоянный</w:t>
+      </w:r>
+      <w:r>
+        <w:rPr>
+          <w:lang w:val="en-US"/>
+        </w:rPr>
+        <w:t xml:space="preserve"> </w:t>
+      </w:r>
+      <w:proofErr w:type="spellStart"/>
+      <w:r>
+        <w:rPr>
+          <w:lang w:val="en-US"/>
+        </w:rPr>
+        <w:t>массив</w:t>
+      </w:r>
+      <w:proofErr w:type="spellEnd"/>
+      <w:r>
+        <w:t>:</w:t>
+      </w:r>
+    </w:p>
+    <w:p>
+      <w:pPr>
+        <w:ind w:firstLine="708"/>
+        <w:rPr>
+          <w:rFonts w:ascii="Courier New" w:hAnsi="Courier New" w:cs="Courier New"/>
+          <w:iCs/>
+          <w:szCs w:val="24"/>
+        </w:rPr>
+      </w:pPr>
+      <w:r>
+        <w:rPr>
+          <w:rFonts w:ascii="Courier New" w:hAnsi="Courier New" w:cs="Courier New"/>
+          <w:i/>
+          <w:szCs w:val="24"/>
+          <w:lang w:val="en-US"/>
+        </w:rPr>
+        <w:t>X</w:t>
+      </w:r>
+      <w:r>
+        <w:rPr>
+          <w:rFonts w:ascii="Courier New" w:hAnsi="Courier New" w:cs="Courier New"/>
+          <w:szCs w:val="24"/>
+          <w:lang w:val="en-US"/>
+        </w:rPr>
+        <w:t xml:space="preserve"> = </w:t>
+      </w:r>
+      <w:r>
+        <w:rPr>
+          <w:rFonts w:ascii="Courier New" w:hAnsi="Courier New" w:cs="Courier New"/>
+          <w:b/>
+          <w:szCs w:val="24"/>
+          <w:lang w:val="en-US"/>
+        </w:rPr>
+        <w:t>poly</w:t>
+      </w:r>
+      <w:r>
+        <w:rPr>
+          <w:rFonts w:ascii="Courier New" w:hAnsi="Courier New" w:cs="Courier New"/>
+          <w:szCs w:val="24"/>
+          <w:lang w:val="en-US"/>
+        </w:rPr>
+        <w:t>(</w:t>
+      </w:r>
+      <w:r>
+        <w:rPr>
+          <w:rFonts w:ascii="Courier New" w:hAnsi="Courier New" w:cs="Courier New"/>
+          <w:szCs w:val="24"/>
+        </w:rPr>
+        <w:t>[[1,2],[3,4],[5,6]]</w:t>
+      </w:r>
+      <w:r>
+        <w:rPr>
+          <w:rFonts w:ascii="Courier New" w:hAnsi="Courier New" w:cs="Courier New"/>
+          <w:iCs/>
+          <w:szCs w:val="24"/>
+          <w:lang w:val="en-US"/>
+        </w:rPr>
+        <w:t>);</w:t>
       </w:r>
     </w:p>
     <w:p>

--- a/programming_language/poly.docx
+++ b/programming_language/poly.docx
@@ -1,6 +1,6 @@
 
 <file path=word/document.xml><?xml version="1.0" encoding="utf-8"?>
-<w:document xmlns:ve="http://schemas.openxmlformats.org/markup-compatibility/2006" xmlns:o="urn:schemas-microsoft-com:office:office" xmlns:r="http://schemas.openxmlformats.org/officeDocument/2006/relationships" xmlns:m="http://schemas.openxmlformats.org/officeDocument/2006/math" xmlns:v="urn:schemas-microsoft-com:vml" xmlns:wp="http://schemas.openxmlformats.org/drawingml/2006/wordprocessingDrawing" xmlns:w10="urn:schemas-microsoft-com:office:word" xmlns:w="http://schemas.openxmlformats.org/wordprocessingml/2006/main" xmlns:wne="http://schemas.microsoft.com/office/word/2006/wordml">
+<w:document xmlns:wpc="http://schemas.microsoft.com/office/word/2010/wordprocessingCanvas" xmlns:mc="http://schemas.openxmlformats.org/markup-compatibility/2006" xmlns:o="urn:schemas-microsoft-com:office:office" xmlns:r="http://schemas.openxmlformats.org/officeDocument/2006/relationships" xmlns:m="http://schemas.openxmlformats.org/officeDocument/2006/math" xmlns:v="urn:schemas-microsoft-com:vml" xmlns:wp14="http://schemas.microsoft.com/office/word/2010/wordprocessingDrawing" xmlns:wp="http://schemas.openxmlformats.org/drawingml/2006/wordprocessingDrawing" xmlns:w10="urn:schemas-microsoft-com:office:word" xmlns:w="http://schemas.openxmlformats.org/wordprocessingml/2006/main" xmlns:w14="http://schemas.microsoft.com/office/word/2010/wordml" xmlns:w15="http://schemas.microsoft.com/office/word/2012/wordml" xmlns:wpg="http://schemas.microsoft.com/office/word/2010/wordprocessingGroup" xmlns:wpi="http://schemas.microsoft.com/office/word/2010/wordprocessingInk" xmlns:wne="http://schemas.microsoft.com/office/word/2006/wordml" xmlns:wps="http://schemas.microsoft.com/office/word/2010/wordprocessingShape" mc:Ignorable="w14 w15 wp14">
   <w:body>
     <w:p>
       <w:pPr>
@@ -768,7 +768,10 @@
         <w:t xml:space="preserve"> </w:t>
       </w:r>
       <w:r>
-        <w:t>постоянный</w:t>
+        <w:t>постоянн</w:t>
+      </w:r>
+      <w:r>
+        <w:t>ая</w:t>
       </w:r>
       <w:r>
         <w:rPr>
@@ -781,7 +784,10 @@
         <w:rPr>
           <w:lang w:val="en-US"/>
         </w:rPr>
-        <w:t>массив</w:t>
+        <w:t>ма</w:t>
+      </w:r>
+      <w:r>
+        <w:t>трица</w:t>
       </w:r>
       <w:proofErr w:type="spellEnd"/>
       <w:r>
@@ -810,10 +816,10 @@
         <w:rPr>
           <w:rFonts w:ascii="Courier New" w:hAnsi="Courier New" w:cs="Courier New"/>
           <w:szCs w:val="24"/>
-          <w:lang w:val="en-US"/>
         </w:rPr>
         <w:t xml:space="preserve"> = </w:t>
       </w:r>
+      <w:proofErr w:type="gramStart"/>
       <w:r>
         <w:rPr>
           <w:rFonts w:ascii="Courier New" w:hAnsi="Courier New" w:cs="Courier New"/>
@@ -827,10 +833,10 @@
         <w:rPr>
           <w:rFonts w:ascii="Courier New" w:hAnsi="Courier New" w:cs="Courier New"/>
           <w:szCs w:val="24"/>
-          <w:lang w:val="en-US"/>
         </w:rPr>
         <w:t>(</w:t>
       </w:r>
+      <w:proofErr w:type="gramEnd"/>
       <w:r>
         <w:rPr>
           <w:rFonts w:ascii="Courier New" w:hAnsi="Courier New" w:cs="Courier New"/>
@@ -843,7 +849,6 @@
           <w:rFonts w:ascii="Courier New" w:hAnsi="Courier New" w:cs="Courier New"/>
           <w:iCs/>
           <w:szCs w:val="24"/>
-          <w:lang w:val="en-US"/>
         </w:rPr>
         <w:t>);</w:t>
       </w:r>
@@ -1062,8 +1067,6 @@
         </w:rPr>
         <w:t>:</w:t>
       </w:r>
-      <w:bookmarkStart w:id="0" w:name="_GoBack"/>
-      <w:bookmarkEnd w:id="0"/>
     </w:p>
     <w:tbl>
       <w:tblPr>
@@ -1077,7 +1080,7 @@
           <w:insideH w:val="none" w:sz="0" w:space="0" w:color="auto"/>
           <w:insideV w:val="none" w:sz="0" w:space="0" w:color="auto"/>
         </w:tblBorders>
-        <w:tblLook w:val="04A0"/>
+        <w:tblLook w:val="04A0" w:firstRow="1" w:lastRow="0" w:firstColumn="1" w:lastColumn="0" w:noHBand="0" w:noVBand="1"/>
       </w:tblPr>
       <w:tblGrid>
         <w:gridCol w:w="426"/>
@@ -1325,7 +1328,12 @@
         <w:t>В результате</w:t>
       </w:r>
       <w:r>
-        <w:t xml:space="preserve"> элементам массива</w:t>
+        <w:t xml:space="preserve"> элементам</w:t>
+      </w:r>
+      <w:bookmarkStart w:id="0" w:name="_GoBack"/>
+      <w:bookmarkEnd w:id="0"/>
+      <w:r>
+        <w:t xml:space="preserve"> массива</w:t>
       </w:r>
       <w:r>
         <w:t xml:space="preserve"> </w:t>
@@ -1471,7 +1479,7 @@
 </file>
 
 <file path=word/numbering.xml><?xml version="1.0" encoding="utf-8"?>
-<w:numbering xmlns:ve="http://schemas.openxmlformats.org/markup-compatibility/2006" xmlns:o="urn:schemas-microsoft-com:office:office" xmlns:r="http://schemas.openxmlformats.org/officeDocument/2006/relationships" xmlns:m="http://schemas.openxmlformats.org/officeDocument/2006/math" xmlns:v="urn:schemas-microsoft-com:vml" xmlns:wp="http://schemas.openxmlformats.org/drawingml/2006/wordprocessingDrawing" xmlns:w10="urn:schemas-microsoft-com:office:word" xmlns:w="http://schemas.openxmlformats.org/wordprocessingml/2006/main" xmlns:wne="http://schemas.microsoft.com/office/word/2006/wordml">
+<w:numbering xmlns:wpc="http://schemas.microsoft.com/office/word/2010/wordprocessingCanvas" xmlns:mc="http://schemas.openxmlformats.org/markup-compatibility/2006" xmlns:o="urn:schemas-microsoft-com:office:office" xmlns:r="http://schemas.openxmlformats.org/officeDocument/2006/relationships" xmlns:m="http://schemas.openxmlformats.org/officeDocument/2006/math" xmlns:v="urn:schemas-microsoft-com:vml" xmlns:wp14="http://schemas.microsoft.com/office/word/2010/wordprocessingDrawing" xmlns:wp="http://schemas.openxmlformats.org/drawingml/2006/wordprocessingDrawing" xmlns:w10="urn:schemas-microsoft-com:office:word" xmlns:w="http://schemas.openxmlformats.org/wordprocessingml/2006/main" xmlns:w14="http://schemas.microsoft.com/office/word/2010/wordml" xmlns:w15="http://schemas.microsoft.com/office/word/2012/wordml" xmlns:wpg="http://schemas.microsoft.com/office/word/2010/wordprocessingGroup" xmlns:wpi="http://schemas.microsoft.com/office/word/2010/wordprocessingInk" xmlns:wne="http://schemas.microsoft.com/office/word/2006/wordml" xmlns:wps="http://schemas.microsoft.com/office/word/2010/wordprocessingShape" mc:Ignorable="w14 w15 wp14">
   <w:abstractNum w:abstractNumId="0">
     <w:nsid w:val="FFFFFFFB"/>
     <w:multiLevelType w:val="multilevel"/>
@@ -1943,7 +1951,7 @@
 </file>
 
 <file path=word/styles.xml><?xml version="1.0" encoding="utf-8"?>
-<w:styles xmlns:r="http://schemas.openxmlformats.org/officeDocument/2006/relationships" xmlns:w="http://schemas.openxmlformats.org/wordprocessingml/2006/main">
+<w:styles xmlns:mc="http://schemas.openxmlformats.org/markup-compatibility/2006" xmlns:r="http://schemas.openxmlformats.org/officeDocument/2006/relationships" xmlns:w="http://schemas.openxmlformats.org/wordprocessingml/2006/main" xmlns:w14="http://schemas.microsoft.com/office/word/2010/wordml" xmlns:w15="http://schemas.microsoft.com/office/word/2012/wordml" mc:Ignorable="w14 w15">
   <w:docDefaults>
     <w:rPrDefault>
       <w:rPr>
@@ -1953,144 +1961,378 @@
     </w:rPrDefault>
     <w:pPrDefault/>
   </w:docDefaults>
-  <w:latentStyles w:defLockedState="0" w:defUIPriority="99" w:defSemiHidden="1" w:defUnhideWhenUsed="1" w:defQFormat="0" w:count="267">
-    <w:lsdException w:name="Normal" w:semiHidden="0" w:uiPriority="0" w:unhideWhenUsed="0" w:qFormat="1"/>
-    <w:lsdException w:name="heading 1" w:semiHidden="0" w:uiPriority="0" w:unhideWhenUsed="0" w:qFormat="1"/>
-    <w:lsdException w:name="heading 2" w:uiPriority="0" w:qFormat="1"/>
-    <w:lsdException w:name="heading 3" w:uiPriority="0" w:qFormat="1"/>
-    <w:lsdException w:name="heading 4" w:uiPriority="0" w:qFormat="1"/>
-    <w:lsdException w:name="heading 5" w:uiPriority="0" w:qFormat="1"/>
-    <w:lsdException w:name="heading 6" w:uiPriority="0" w:qFormat="1"/>
-    <w:lsdException w:name="heading 7" w:uiPriority="0" w:qFormat="1"/>
-    <w:lsdException w:name="heading 8" w:uiPriority="0" w:qFormat="1"/>
-    <w:lsdException w:name="heading 9" w:uiPriority="0" w:qFormat="1"/>
-    <w:lsdException w:name="toc 1" w:uiPriority="39"/>
-    <w:lsdException w:name="toc 2" w:uiPriority="39"/>
-    <w:lsdException w:name="toc 3" w:uiPriority="39"/>
-    <w:lsdException w:name="toc 4" w:uiPriority="39"/>
-    <w:lsdException w:name="toc 5" w:uiPriority="39"/>
-    <w:lsdException w:name="toc 6" w:uiPriority="39"/>
-    <w:lsdException w:name="toc 7" w:uiPriority="39"/>
-    <w:lsdException w:name="toc 8" w:uiPriority="39"/>
-    <w:lsdException w:name="toc 9" w:uiPriority="39"/>
-    <w:lsdException w:name="caption" w:uiPriority="35" w:qFormat="1"/>
-    <w:lsdException w:name="Title" w:semiHidden="0" w:uiPriority="0" w:unhideWhenUsed="0" w:qFormat="1"/>
-    <w:lsdException w:name="Default Paragraph Font" w:uiPriority="1"/>
-    <w:lsdException w:name="Subtitle" w:semiHidden="0" w:uiPriority="11" w:unhideWhenUsed="0" w:qFormat="1"/>
-    <w:lsdException w:name="Strong" w:semiHidden="0" w:uiPriority="22" w:unhideWhenUsed="0" w:qFormat="1"/>
-    <w:lsdException w:name="Emphasis" w:semiHidden="0" w:uiPriority="20" w:unhideWhenUsed="0" w:qFormat="1"/>
-    <w:lsdException w:name="Table Grid" w:semiHidden="0" w:uiPriority="59" w:unhideWhenUsed="0"/>
-    <w:lsdException w:name="Placeholder Text" w:unhideWhenUsed="0"/>
-    <w:lsdException w:name="No Spacing" w:semiHidden="0" w:uiPriority="1" w:unhideWhenUsed="0" w:qFormat="1"/>
-    <w:lsdException w:name="Light Shading" w:semiHidden="0" w:uiPriority="60" w:unhideWhenUsed="0"/>
-    <w:lsdException w:name="Light List" w:semiHidden="0" w:uiPriority="61" w:unhideWhenUsed="0"/>
-    <w:lsdException w:name="Light Grid" w:semiHidden="0" w:uiPriority="62" w:unhideWhenUsed="0"/>
-    <w:lsdException w:name="Medium Shading 1" w:semiHidden="0" w:uiPriority="63" w:unhideWhenUsed="0"/>
-    <w:lsdException w:name="Medium Shading 2" w:semiHidden="0" w:uiPriority="64" w:unhideWhenUsed="0"/>
-    <w:lsdException w:name="Medium List 1" w:semiHidden="0" w:uiPriority="65" w:unhideWhenUsed="0"/>
-    <w:lsdException w:name="Medium List 2" w:semiHidden="0" w:uiPriority="66" w:unhideWhenUsed="0"/>
-    <w:lsdException w:name="Medium Grid 1" w:semiHidden="0" w:uiPriority="67" w:unhideWhenUsed="0"/>
-    <w:lsdException w:name="Medium Grid 2" w:semiHidden="0" w:uiPriority="68" w:unhideWhenUsed="0"/>
-    <w:lsdException w:name="Medium Grid 3" w:semiHidden="0" w:uiPriority="69" w:unhideWhenUsed="0"/>
-    <w:lsdException w:name="Dark List" w:semiHidden="0" w:uiPriority="70" w:unhideWhenUsed="0"/>
-    <w:lsdException w:name="Colorful Shading" w:semiHidden="0" w:uiPriority="71" w:unhideWhenUsed="0"/>
-    <w:lsdException w:name="Colorful List" w:semiHidden="0" w:uiPriority="72" w:unhideWhenUsed="0"/>
-    <w:lsdException w:name="Colorful Grid" w:semiHidden="0" w:uiPriority="73" w:unhideWhenUsed="0"/>
-    <w:lsdException w:name="Light Shading Accent 1" w:semiHidden="0" w:uiPriority="60" w:unhideWhenUsed="0"/>
-    <w:lsdException w:name="Light List Accent 1" w:semiHidden="0" w:uiPriority="61" w:unhideWhenUsed="0"/>
-    <w:lsdException w:name="Light Grid Accent 1" w:semiHidden="0" w:uiPriority="62" w:unhideWhenUsed="0"/>
-    <w:lsdException w:name="Medium Shading 1 Accent 1" w:semiHidden="0" w:uiPriority="63" w:unhideWhenUsed="0"/>
-    <w:lsdException w:name="Medium Shading 2 Accent 1" w:semiHidden="0" w:uiPriority="64" w:unhideWhenUsed="0"/>
-    <w:lsdException w:name="Medium List 1 Accent 1" w:semiHidden="0" w:uiPriority="65" w:unhideWhenUsed="0"/>
-    <w:lsdException w:name="Revision" w:unhideWhenUsed="0"/>
-    <w:lsdException w:name="List Paragraph" w:semiHidden="0" w:uiPriority="34" w:unhideWhenUsed="0" w:qFormat="1"/>
-    <w:lsdException w:name="Quote" w:semiHidden="0" w:uiPriority="29" w:unhideWhenUsed="0" w:qFormat="1"/>
-    <w:lsdException w:name="Intense Quote" w:semiHidden="0" w:uiPriority="30" w:unhideWhenUsed="0" w:qFormat="1"/>
-    <w:lsdException w:name="Medium List 2 Accent 1" w:semiHidden="0" w:uiPriority="66" w:unhideWhenUsed="0"/>
-    <w:lsdException w:name="Medium Grid 1 Accent 1" w:semiHidden="0" w:uiPriority="67" w:unhideWhenUsed="0"/>
-    <w:lsdException w:name="Medium Grid 2 Accent 1" w:semiHidden="0" w:uiPriority="68" w:unhideWhenUsed="0"/>
-    <w:lsdException w:name="Medium Grid 3 Accent 1" w:semiHidden="0" w:uiPriority="69" w:unhideWhenUsed="0"/>
-    <w:lsdException w:name="Dark List Accent 1" w:semiHidden="0" w:uiPriority="70" w:unhideWhenUsed="0"/>
-    <w:lsdException w:name="Colorful Shading Accent 1" w:semiHidden="0" w:uiPriority="71" w:unhideWhenUsed="0"/>
-    <w:lsdException w:name="Colorful List Accent 1" w:semiHidden="0" w:uiPriority="72" w:unhideWhenUsed="0"/>
-    <w:lsdException w:name="Colorful Grid Accent 1" w:semiHidden="0" w:uiPriority="73" w:unhideWhenUsed="0"/>
-    <w:lsdException w:name="Light Shading Accent 2" w:semiHidden="0" w:uiPriority="60" w:unhideWhenUsed="0"/>
-    <w:lsdException w:name="Light List Accent 2" w:semiHidden="0" w:uiPriority="61" w:unhideWhenUsed="0"/>
-    <w:lsdException w:name="Light Grid Accent 2" w:semiHidden="0" w:uiPriority="62" w:unhideWhenUsed="0"/>
-    <w:lsdException w:name="Medium Shading 1 Accent 2" w:semiHidden="0" w:uiPriority="63" w:unhideWhenUsed="0"/>
-    <w:lsdException w:name="Medium Shading 2 Accent 2" w:semiHidden="0" w:uiPriority="64" w:unhideWhenUsed="0"/>
-    <w:lsdException w:name="Medium List 1 Accent 2" w:semiHidden="0" w:uiPriority="65" w:unhideWhenUsed="0"/>
-    <w:lsdException w:name="Medium List 2 Accent 2" w:semiHidden="0" w:uiPriority="66" w:unhideWhenUsed="0"/>
-    <w:lsdException w:name="Medium Grid 1 Accent 2" w:semiHidden="0" w:uiPriority="67" w:unhideWhenUsed="0"/>
-    <w:lsdException w:name="Medium Grid 2 Accent 2" w:semiHidden="0" w:uiPriority="68" w:unhideWhenUsed="0"/>
-    <w:lsdException w:name="Medium Grid 3 Accent 2" w:semiHidden="0" w:uiPriority="69" w:unhideWhenUsed="0"/>
-    <w:lsdException w:name="Dark List Accent 2" w:semiHidden="0" w:uiPriority="70" w:unhideWhenUsed="0"/>
-    <w:lsdException w:name="Colorful Shading Accent 2" w:semiHidden="0" w:uiPriority="71" w:unhideWhenUsed="0"/>
-    <w:lsdException w:name="Colorful List Accent 2" w:semiHidden="0" w:uiPriority="72" w:unhideWhenUsed="0"/>
-    <w:lsdException w:name="Colorful Grid Accent 2" w:semiHidden="0" w:uiPriority="73" w:unhideWhenUsed="0"/>
-    <w:lsdException w:name="Light Shading Accent 3" w:semiHidden="0" w:uiPriority="60" w:unhideWhenUsed="0"/>
-    <w:lsdException w:name="Light List Accent 3" w:semiHidden="0" w:uiPriority="61" w:unhideWhenUsed="0"/>
-    <w:lsdException w:name="Light Grid Accent 3" w:semiHidden="0" w:uiPriority="62" w:unhideWhenUsed="0"/>
-    <w:lsdException w:name="Medium Shading 1 Accent 3" w:semiHidden="0" w:uiPriority="63" w:unhideWhenUsed="0"/>
-    <w:lsdException w:name="Medium Shading 2 Accent 3" w:semiHidden="0" w:uiPriority="64" w:unhideWhenUsed="0"/>
-    <w:lsdException w:name="Medium List 1 Accent 3" w:semiHidden="0" w:uiPriority="65" w:unhideWhenUsed="0"/>
-    <w:lsdException w:name="Medium List 2 Accent 3" w:semiHidden="0" w:uiPriority="66" w:unhideWhenUsed="0"/>
-    <w:lsdException w:name="Medium Grid 1 Accent 3" w:semiHidden="0" w:uiPriority="67" w:unhideWhenUsed="0"/>
-    <w:lsdException w:name="Medium Grid 2 Accent 3" w:semiHidden="0" w:uiPriority="68" w:unhideWhenUsed="0"/>
-    <w:lsdException w:name="Medium Grid 3 Accent 3" w:semiHidden="0" w:uiPriority="69" w:unhideWhenUsed="0"/>
-    <w:lsdException w:name="Dark List Accent 3" w:semiHidden="0" w:uiPriority="70" w:unhideWhenUsed="0"/>
-    <w:lsdException w:name="Colorful Shading Accent 3" w:semiHidden="0" w:uiPriority="71" w:unhideWhenUsed="0"/>
-    <w:lsdException w:name="Colorful List Accent 3" w:semiHidden="0" w:uiPriority="72" w:unhideWhenUsed="0"/>
-    <w:lsdException w:name="Colorful Grid Accent 3" w:semiHidden="0" w:uiPriority="73" w:unhideWhenUsed="0"/>
-    <w:lsdException w:name="Light Shading Accent 4" w:semiHidden="0" w:uiPriority="60" w:unhideWhenUsed="0"/>
-    <w:lsdException w:name="Light List Accent 4" w:semiHidden="0" w:uiPriority="61" w:unhideWhenUsed="0"/>
-    <w:lsdException w:name="Light Grid Accent 4" w:semiHidden="0" w:uiPriority="62" w:unhideWhenUsed="0"/>
-    <w:lsdException w:name="Medium Shading 1 Accent 4" w:semiHidden="0" w:uiPriority="63" w:unhideWhenUsed="0"/>
-    <w:lsdException w:name="Medium Shading 2 Accent 4" w:semiHidden="0" w:uiPriority="64" w:unhideWhenUsed="0"/>
-    <w:lsdException w:name="Medium List 1 Accent 4" w:semiHidden="0" w:uiPriority="65" w:unhideWhenUsed="0"/>
-    <w:lsdException w:name="Medium List 2 Accent 4" w:semiHidden="0" w:uiPriority="66" w:unhideWhenUsed="0"/>
-    <w:lsdException w:name="Medium Grid 1 Accent 4" w:semiHidden="0" w:uiPriority="67" w:unhideWhenUsed="0"/>
-    <w:lsdException w:name="Medium Grid 2 Accent 4" w:semiHidden="0" w:uiPriority="68" w:unhideWhenUsed="0"/>
-    <w:lsdException w:name="Medium Grid 3 Accent 4" w:semiHidden="0" w:uiPriority="69" w:unhideWhenUsed="0"/>
-    <w:lsdException w:name="Dark List Accent 4" w:semiHidden="0" w:uiPriority="70" w:unhideWhenUsed="0"/>
-    <w:lsdException w:name="Colorful Shading Accent 4" w:semiHidden="0" w:uiPriority="71" w:unhideWhenUsed="0"/>
-    <w:lsdException w:name="Colorful List Accent 4" w:semiHidden="0" w:uiPriority="72" w:unhideWhenUsed="0"/>
-    <w:lsdException w:name="Colorful Grid Accent 4" w:semiHidden="0" w:uiPriority="73" w:unhideWhenUsed="0"/>
-    <w:lsdException w:name="Light Shading Accent 5" w:semiHidden="0" w:uiPriority="60" w:unhideWhenUsed="0"/>
-    <w:lsdException w:name="Light List Accent 5" w:semiHidden="0" w:uiPriority="61" w:unhideWhenUsed="0"/>
-    <w:lsdException w:name="Light Grid Accent 5" w:semiHidden="0" w:uiPriority="62" w:unhideWhenUsed="0"/>
-    <w:lsdException w:name="Medium Shading 1 Accent 5" w:semiHidden="0" w:uiPriority="63" w:unhideWhenUsed="0"/>
-    <w:lsdException w:name="Medium Shading 2 Accent 5" w:semiHidden="0" w:uiPriority="64" w:unhideWhenUsed="0"/>
-    <w:lsdException w:name="Medium List 1 Accent 5" w:semiHidden="0" w:uiPriority="65" w:unhideWhenUsed="0"/>
-    <w:lsdException w:name="Medium List 2 Accent 5" w:semiHidden="0" w:uiPriority="66" w:unhideWhenUsed="0"/>
-    <w:lsdException w:name="Medium Grid 1 Accent 5" w:semiHidden="0" w:uiPriority="67" w:unhideWhenUsed="0"/>
-    <w:lsdException w:name="Medium Grid 2 Accent 5" w:semiHidden="0" w:uiPriority="68" w:unhideWhenUsed="0"/>
-    <w:lsdException w:name="Medium Grid 3 Accent 5" w:semiHidden="0" w:uiPriority="69" w:unhideWhenUsed="0"/>
-    <w:lsdException w:name="Dark List Accent 5" w:semiHidden="0" w:uiPriority="70" w:unhideWhenUsed="0"/>
-    <w:lsdException w:name="Colorful Shading Accent 5" w:semiHidden="0" w:uiPriority="71" w:unhideWhenUsed="0"/>
-    <w:lsdException w:name="Colorful List Accent 5" w:semiHidden="0" w:uiPriority="72" w:unhideWhenUsed="0"/>
-    <w:lsdException w:name="Colorful Grid Accent 5" w:semiHidden="0" w:uiPriority="73" w:unhideWhenUsed="0"/>
-    <w:lsdException w:name="Light Shading Accent 6" w:semiHidden="0" w:uiPriority="60" w:unhideWhenUsed="0"/>
-    <w:lsdException w:name="Light List Accent 6" w:semiHidden="0" w:uiPriority="61" w:unhideWhenUsed="0"/>
-    <w:lsdException w:name="Light Grid Accent 6" w:semiHidden="0" w:uiPriority="62" w:unhideWhenUsed="0"/>
-    <w:lsdException w:name="Medium Shading 1 Accent 6" w:semiHidden="0" w:uiPriority="63" w:unhideWhenUsed="0"/>
-    <w:lsdException w:name="Medium Shading 2 Accent 6" w:semiHidden="0" w:uiPriority="64" w:unhideWhenUsed="0"/>
-    <w:lsdException w:name="Medium List 1 Accent 6" w:semiHidden="0" w:uiPriority="65" w:unhideWhenUsed="0"/>
-    <w:lsdException w:name="Medium List 2 Accent 6" w:semiHidden="0" w:uiPriority="66" w:unhideWhenUsed="0"/>
-    <w:lsdException w:name="Medium Grid 1 Accent 6" w:semiHidden="0" w:uiPriority="67" w:unhideWhenUsed="0"/>
-    <w:lsdException w:name="Medium Grid 2 Accent 6" w:semiHidden="0" w:uiPriority="68" w:unhideWhenUsed="0"/>
-    <w:lsdException w:name="Medium Grid 3 Accent 6" w:semiHidden="0" w:uiPriority="69" w:unhideWhenUsed="0"/>
-    <w:lsdException w:name="Dark List Accent 6" w:semiHidden="0" w:uiPriority="70" w:unhideWhenUsed="0"/>
-    <w:lsdException w:name="Colorful Shading Accent 6" w:semiHidden="0" w:uiPriority="71" w:unhideWhenUsed="0"/>
-    <w:lsdException w:name="Colorful List Accent 6" w:semiHidden="0" w:uiPriority="72" w:unhideWhenUsed="0"/>
-    <w:lsdException w:name="Colorful Grid Accent 6" w:semiHidden="0" w:uiPriority="73" w:unhideWhenUsed="0"/>
-    <w:lsdException w:name="Subtle Emphasis" w:semiHidden="0" w:uiPriority="19" w:unhideWhenUsed="0" w:qFormat="1"/>
-    <w:lsdException w:name="Intense Emphasis" w:semiHidden="0" w:uiPriority="21" w:unhideWhenUsed="0" w:qFormat="1"/>
-    <w:lsdException w:name="Subtle Reference" w:semiHidden="0" w:uiPriority="31" w:unhideWhenUsed="0" w:qFormat="1"/>
-    <w:lsdException w:name="Intense Reference" w:semiHidden="0" w:uiPriority="32" w:unhideWhenUsed="0" w:qFormat="1"/>
-    <w:lsdException w:name="Book Title" w:semiHidden="0" w:uiPriority="33" w:unhideWhenUsed="0" w:qFormat="1"/>
-    <w:lsdException w:name="Bibliography" w:uiPriority="37"/>
-    <w:lsdException w:name="TOC Heading" w:uiPriority="39" w:qFormat="1"/>
+  <w:latentStyles w:defLockedState="0" w:defUIPriority="99" w:defSemiHidden="0" w:defUnhideWhenUsed="0" w:defQFormat="0" w:count="371">
+    <w:lsdException w:name="Normal" w:uiPriority="0" w:qFormat="1"/>
+    <w:lsdException w:name="heading 1" w:uiPriority="0" w:qFormat="1"/>
+    <w:lsdException w:name="heading 2" w:semiHidden="1" w:uiPriority="0" w:unhideWhenUsed="1" w:qFormat="1"/>
+    <w:lsdException w:name="heading 3" w:semiHidden="1" w:uiPriority="0" w:unhideWhenUsed="1" w:qFormat="1"/>
+    <w:lsdException w:name="heading 4" w:semiHidden="1" w:uiPriority="0" w:unhideWhenUsed="1" w:qFormat="1"/>
+    <w:lsdException w:name="heading 5" w:semiHidden="1" w:uiPriority="0" w:unhideWhenUsed="1" w:qFormat="1"/>
+    <w:lsdException w:name="heading 6" w:semiHidden="1" w:uiPriority="0" w:unhideWhenUsed="1" w:qFormat="1"/>
+    <w:lsdException w:name="heading 7" w:semiHidden="1" w:uiPriority="0" w:unhideWhenUsed="1" w:qFormat="1"/>
+    <w:lsdException w:name="heading 8" w:semiHidden="1" w:uiPriority="0" w:unhideWhenUsed="1" w:qFormat="1"/>
+    <w:lsdException w:name="heading 9" w:semiHidden="1" w:uiPriority="0" w:unhideWhenUsed="1" w:qFormat="1"/>
+    <w:lsdException w:name="index 1" w:semiHidden="1" w:unhideWhenUsed="1"/>
+    <w:lsdException w:name="index 2" w:semiHidden="1" w:unhideWhenUsed="1"/>
+    <w:lsdException w:name="index 3" w:semiHidden="1" w:unhideWhenUsed="1"/>
+    <w:lsdException w:name="index 4" w:semiHidden="1" w:unhideWhenUsed="1"/>
+    <w:lsdException w:name="index 5" w:semiHidden="1" w:unhideWhenUsed="1"/>
+    <w:lsdException w:name="index 6" w:semiHidden="1" w:unhideWhenUsed="1"/>
+    <w:lsdException w:name="index 7" w:semiHidden="1" w:unhideWhenUsed="1"/>
+    <w:lsdException w:name="index 8" w:semiHidden="1" w:unhideWhenUsed="1"/>
+    <w:lsdException w:name="index 9" w:semiHidden="1" w:unhideWhenUsed="1"/>
+    <w:lsdException w:name="toc 1" w:semiHidden="1" w:uiPriority="39" w:unhideWhenUsed="1"/>
+    <w:lsdException w:name="toc 2" w:semiHidden="1" w:uiPriority="39" w:unhideWhenUsed="1"/>
+    <w:lsdException w:name="toc 3" w:semiHidden="1" w:uiPriority="39" w:unhideWhenUsed="1"/>
+    <w:lsdException w:name="toc 4" w:semiHidden="1" w:uiPriority="39" w:unhideWhenUsed="1"/>
+    <w:lsdException w:name="toc 5" w:semiHidden="1" w:uiPriority="39" w:unhideWhenUsed="1"/>
+    <w:lsdException w:name="toc 6" w:semiHidden="1" w:uiPriority="39" w:unhideWhenUsed="1"/>
+    <w:lsdException w:name="toc 7" w:semiHidden="1" w:uiPriority="39" w:unhideWhenUsed="1"/>
+    <w:lsdException w:name="toc 8" w:semiHidden="1" w:uiPriority="39" w:unhideWhenUsed="1"/>
+    <w:lsdException w:name="toc 9" w:semiHidden="1" w:uiPriority="39" w:unhideWhenUsed="1"/>
+    <w:lsdException w:name="Normal Indent" w:semiHidden="1" w:unhideWhenUsed="1"/>
+    <w:lsdException w:name="footnote text" w:semiHidden="1" w:unhideWhenUsed="1"/>
+    <w:lsdException w:name="annotation text" w:semiHidden="1" w:unhideWhenUsed="1"/>
+    <w:lsdException w:name="header" w:semiHidden="1" w:unhideWhenUsed="1"/>
+    <w:lsdException w:name="footer" w:semiHidden="1" w:unhideWhenUsed="1"/>
+    <w:lsdException w:name="index heading" w:semiHidden="1" w:unhideWhenUsed="1"/>
+    <w:lsdException w:name="caption" w:semiHidden="1" w:uiPriority="35" w:unhideWhenUsed="1" w:qFormat="1"/>
+    <w:lsdException w:name="table of figures" w:semiHidden="1" w:unhideWhenUsed="1"/>
+    <w:lsdException w:name="envelope address" w:semiHidden="1" w:unhideWhenUsed="1"/>
+    <w:lsdException w:name="envelope return" w:semiHidden="1" w:unhideWhenUsed="1"/>
+    <w:lsdException w:name="footnote reference" w:semiHidden="1" w:unhideWhenUsed="1"/>
+    <w:lsdException w:name="annotation reference" w:semiHidden="1" w:unhideWhenUsed="1"/>
+    <w:lsdException w:name="line number" w:semiHidden="1" w:unhideWhenUsed="1"/>
+    <w:lsdException w:name="page number" w:semiHidden="1" w:unhideWhenUsed="1"/>
+    <w:lsdException w:name="endnote reference" w:semiHidden="1" w:unhideWhenUsed="1"/>
+    <w:lsdException w:name="endnote text" w:semiHidden="1" w:unhideWhenUsed="1"/>
+    <w:lsdException w:name="table of authorities" w:semiHidden="1" w:unhideWhenUsed="1"/>
+    <w:lsdException w:name="macro" w:semiHidden="1" w:unhideWhenUsed="1"/>
+    <w:lsdException w:name="toa heading" w:semiHidden="1" w:unhideWhenUsed="1"/>
+    <w:lsdException w:name="List" w:semiHidden="1" w:unhideWhenUsed="1"/>
+    <w:lsdException w:name="List Bullet" w:semiHidden="1" w:unhideWhenUsed="1"/>
+    <w:lsdException w:name="List Number" w:semiHidden="1" w:unhideWhenUsed="1"/>
+    <w:lsdException w:name="List 2" w:semiHidden="1" w:unhideWhenUsed="1"/>
+    <w:lsdException w:name="List 3" w:semiHidden="1" w:unhideWhenUsed="1"/>
+    <w:lsdException w:name="List 4" w:semiHidden="1" w:unhideWhenUsed="1"/>
+    <w:lsdException w:name="List 5" w:semiHidden="1" w:unhideWhenUsed="1"/>
+    <w:lsdException w:name="List Bullet 2" w:semiHidden="1" w:unhideWhenUsed="1"/>
+    <w:lsdException w:name="List Bullet 3" w:semiHidden="1" w:unhideWhenUsed="1"/>
+    <w:lsdException w:name="List Bullet 4" w:semiHidden="1" w:unhideWhenUsed="1"/>
+    <w:lsdException w:name="List Bullet 5" w:semiHidden="1" w:unhideWhenUsed="1"/>
+    <w:lsdException w:name="List Number 2" w:semiHidden="1" w:unhideWhenUsed="1"/>
+    <w:lsdException w:name="List Number 3" w:semiHidden="1" w:unhideWhenUsed="1"/>
+    <w:lsdException w:name="List Number 4" w:semiHidden="1" w:unhideWhenUsed="1"/>
+    <w:lsdException w:name="List Number 5" w:semiHidden="1" w:unhideWhenUsed="1"/>
+    <w:lsdException w:name="Title" w:uiPriority="0" w:qFormat="1"/>
+    <w:lsdException w:name="Closing" w:semiHidden="1" w:unhideWhenUsed="1"/>
+    <w:lsdException w:name="Signature" w:semiHidden="1" w:unhideWhenUsed="1"/>
+    <w:lsdException w:name="Default Paragraph Font" w:semiHidden="1" w:uiPriority="1" w:unhideWhenUsed="1"/>
+    <w:lsdException w:name="Body Text" w:semiHidden="1" w:unhideWhenUsed="1"/>
+    <w:lsdException w:name="Body Text Indent" w:semiHidden="1" w:unhideWhenUsed="1"/>
+    <w:lsdException w:name="List Continue" w:semiHidden="1" w:unhideWhenUsed="1"/>
+    <w:lsdException w:name="List Continue 2" w:semiHidden="1" w:unhideWhenUsed="1"/>
+    <w:lsdException w:name="List Continue 3" w:semiHidden="1" w:unhideWhenUsed="1"/>
+    <w:lsdException w:name="List Continue 4" w:semiHidden="1" w:unhideWhenUsed="1"/>
+    <w:lsdException w:name="List Continue 5" w:semiHidden="1" w:unhideWhenUsed="1"/>
+    <w:lsdException w:name="Message Header" w:semiHidden="1" w:unhideWhenUsed="1"/>
+    <w:lsdException w:name="Subtitle" w:uiPriority="11" w:qFormat="1"/>
+    <w:lsdException w:name="Salutation" w:semiHidden="1" w:unhideWhenUsed="1"/>
+    <w:lsdException w:name="Date" w:semiHidden="1" w:unhideWhenUsed="1"/>
+    <w:lsdException w:name="Body Text First Indent" w:semiHidden="1" w:unhideWhenUsed="1"/>
+    <w:lsdException w:name="Body Text First Indent 2" w:semiHidden="1" w:unhideWhenUsed="1"/>
+    <w:lsdException w:name="Note Heading" w:semiHidden="1" w:unhideWhenUsed="1"/>
+    <w:lsdException w:name="Body Text 2" w:semiHidden="1" w:unhideWhenUsed="1"/>
+    <w:lsdException w:name="Body Text 3" w:semiHidden="1" w:unhideWhenUsed="1"/>
+    <w:lsdException w:name="Body Text Indent 2" w:semiHidden="1" w:unhideWhenUsed="1"/>
+    <w:lsdException w:name="Body Text Indent 3" w:semiHidden="1" w:unhideWhenUsed="1"/>
+    <w:lsdException w:name="Block Text" w:semiHidden="1" w:unhideWhenUsed="1"/>
+    <w:lsdException w:name="Hyperlink" w:semiHidden="1" w:unhideWhenUsed="1"/>
+    <w:lsdException w:name="FollowedHyperlink" w:semiHidden="1" w:unhideWhenUsed="1"/>
+    <w:lsdException w:name="Strong" w:uiPriority="22" w:qFormat="1"/>
+    <w:lsdException w:name="Emphasis" w:uiPriority="20" w:qFormat="1"/>
+    <w:lsdException w:name="Document Map" w:semiHidden="1" w:unhideWhenUsed="1"/>
+    <w:lsdException w:name="Plain Text" w:semiHidden="1" w:unhideWhenUsed="1"/>
+    <w:lsdException w:name="E-mail Signature" w:semiHidden="1" w:unhideWhenUsed="1"/>
+    <w:lsdException w:name="HTML Top of Form" w:semiHidden="1" w:unhideWhenUsed="1"/>
+    <w:lsdException w:name="HTML Bottom of Form" w:semiHidden="1" w:unhideWhenUsed="1"/>
+    <w:lsdException w:name="Normal (Web)" w:semiHidden="1" w:unhideWhenUsed="1"/>
+    <w:lsdException w:name="HTML Acronym" w:semiHidden="1" w:unhideWhenUsed="1"/>
+    <w:lsdException w:name="HTML Address" w:semiHidden="1" w:unhideWhenUsed="1"/>
+    <w:lsdException w:name="HTML Cite" w:semiHidden="1" w:unhideWhenUsed="1"/>
+    <w:lsdException w:name="HTML Code" w:semiHidden="1" w:unhideWhenUsed="1"/>
+    <w:lsdException w:name="HTML Definition" w:semiHidden="1" w:unhideWhenUsed="1"/>
+    <w:lsdException w:name="HTML Keyboard" w:semiHidden="1" w:unhideWhenUsed="1"/>
+    <w:lsdException w:name="HTML Preformatted" w:semiHidden="1" w:unhideWhenUsed="1"/>
+    <w:lsdException w:name="HTML Sample" w:semiHidden="1" w:unhideWhenUsed="1"/>
+    <w:lsdException w:name="HTML Typewriter" w:semiHidden="1" w:unhideWhenUsed="1"/>
+    <w:lsdException w:name="HTML Variable" w:semiHidden="1" w:unhideWhenUsed="1"/>
+    <w:lsdException w:name="Normal Table" w:semiHidden="1" w:unhideWhenUsed="1"/>
+    <w:lsdException w:name="annotation subject" w:semiHidden="1" w:unhideWhenUsed="1"/>
+    <w:lsdException w:name="No List" w:semiHidden="1" w:unhideWhenUsed="1"/>
+    <w:lsdException w:name="Outline List 1" w:semiHidden="1" w:unhideWhenUsed="1"/>
+    <w:lsdException w:name="Outline List 2" w:semiHidden="1" w:unhideWhenUsed="1"/>
+    <w:lsdException w:name="Outline List 3" w:semiHidden="1" w:unhideWhenUsed="1"/>
+    <w:lsdException w:name="Table Simple 1" w:semiHidden="1" w:unhideWhenUsed="1"/>
+    <w:lsdException w:name="Table Simple 2" w:semiHidden="1" w:unhideWhenUsed="1"/>
+    <w:lsdException w:name="Table Simple 3" w:semiHidden="1" w:unhideWhenUsed="1"/>
+    <w:lsdException w:name="Table Classic 1" w:semiHidden="1" w:unhideWhenUsed="1"/>
+    <w:lsdException w:name="Table Classic 2" w:semiHidden="1" w:unhideWhenUsed="1"/>
+    <w:lsdException w:name="Table Classic 3" w:semiHidden="1" w:unhideWhenUsed="1"/>
+    <w:lsdException w:name="Table Classic 4" w:semiHidden="1" w:unhideWhenUsed="1"/>
+    <w:lsdException w:name="Table Colorful 1" w:semiHidden="1" w:unhideWhenUsed="1"/>
+    <w:lsdException w:name="Table Colorful 2" w:semiHidden="1" w:unhideWhenUsed="1"/>
+    <w:lsdException w:name="Table Colorful 3" w:semiHidden="1" w:unhideWhenUsed="1"/>
+    <w:lsdException w:name="Table Columns 1" w:semiHidden="1" w:unhideWhenUsed="1"/>
+    <w:lsdException w:name="Table Columns 2" w:semiHidden="1" w:unhideWhenUsed="1"/>
+    <w:lsdException w:name="Table Columns 3" w:semiHidden="1" w:unhideWhenUsed="1"/>
+    <w:lsdException w:name="Table Columns 4" w:semiHidden="1" w:unhideWhenUsed="1"/>
+    <w:lsdException w:name="Table Columns 5" w:semiHidden="1" w:unhideWhenUsed="1"/>
+    <w:lsdException w:name="Table Grid 1" w:semiHidden="1" w:unhideWhenUsed="1"/>
+    <w:lsdException w:name="Table Grid 2" w:semiHidden="1" w:unhideWhenUsed="1"/>
+    <w:lsdException w:name="Table Grid 3" w:semiHidden="1" w:unhideWhenUsed="1"/>
+    <w:lsdException w:name="Table Grid 4" w:semiHidden="1" w:unhideWhenUsed="1"/>
+    <w:lsdException w:name="Table Grid 5" w:semiHidden="1" w:unhideWhenUsed="1"/>
+    <w:lsdException w:name="Table Grid 6" w:semiHidden="1" w:unhideWhenUsed="1"/>
+    <w:lsdException w:name="Table Grid 7" w:semiHidden="1" w:unhideWhenUsed="1"/>
+    <w:lsdException w:name="Table Grid 8" w:semiHidden="1" w:unhideWhenUsed="1"/>
+    <w:lsdException w:name="Table List 1" w:semiHidden="1" w:unhideWhenUsed="1"/>
+    <w:lsdException w:name="Table List 2" w:semiHidden="1" w:unhideWhenUsed="1"/>
+    <w:lsdException w:name="Table List 3" w:semiHidden="1" w:unhideWhenUsed="1"/>
+    <w:lsdException w:name="Table List 4" w:semiHidden="1" w:unhideWhenUsed="1"/>
+    <w:lsdException w:name="Table List 5" w:semiHidden="1" w:unhideWhenUsed="1"/>
+    <w:lsdException w:name="Table List 6" w:semiHidden="1" w:unhideWhenUsed="1"/>
+    <w:lsdException w:name="Table List 7" w:semiHidden="1" w:unhideWhenUsed="1"/>
+    <w:lsdException w:name="Table List 8" w:semiHidden="1" w:unhideWhenUsed="1"/>
+    <w:lsdException w:name="Table 3D effects 1" w:semiHidden="1" w:unhideWhenUsed="1"/>
+    <w:lsdException w:name="Table 3D effects 2" w:semiHidden="1" w:unhideWhenUsed="1"/>
+    <w:lsdException w:name="Table 3D effects 3" w:semiHidden="1" w:unhideWhenUsed="1"/>
+    <w:lsdException w:name="Table Contemporary" w:semiHidden="1" w:unhideWhenUsed="1"/>
+    <w:lsdException w:name="Table Elegant" w:semiHidden="1" w:unhideWhenUsed="1"/>
+    <w:lsdException w:name="Table Professional" w:semiHidden="1" w:unhideWhenUsed="1"/>
+    <w:lsdException w:name="Table Subtle 1" w:semiHidden="1" w:unhideWhenUsed="1"/>
+    <w:lsdException w:name="Table Subtle 2" w:semiHidden="1" w:unhideWhenUsed="1"/>
+    <w:lsdException w:name="Table Web 1" w:semiHidden="1" w:unhideWhenUsed="1"/>
+    <w:lsdException w:name="Table Web 2" w:semiHidden="1" w:unhideWhenUsed="1"/>
+    <w:lsdException w:name="Table Web 3" w:semiHidden="1" w:unhideWhenUsed="1"/>
+    <w:lsdException w:name="Balloon Text" w:semiHidden="1" w:unhideWhenUsed="1"/>
+    <w:lsdException w:name="Table Grid" w:uiPriority="59"/>
+    <w:lsdException w:name="Table Theme" w:semiHidden="1" w:unhideWhenUsed="1"/>
+    <w:lsdException w:name="Placeholder Text" w:semiHidden="1"/>
+    <w:lsdException w:name="No Spacing" w:uiPriority="1" w:qFormat="1"/>
+    <w:lsdException w:name="Light Shading" w:uiPriority="60"/>
+    <w:lsdException w:name="Light List" w:uiPriority="61"/>
+    <w:lsdException w:name="Light Grid" w:uiPriority="62"/>
+    <w:lsdException w:name="Medium Shading 1" w:uiPriority="63"/>
+    <w:lsdException w:name="Medium Shading 2" w:uiPriority="64"/>
+    <w:lsdException w:name="Medium List 1" w:uiPriority="65"/>
+    <w:lsdException w:name="Medium List 2" w:uiPriority="66"/>
+    <w:lsdException w:name="Medium Grid 1" w:uiPriority="67"/>
+    <w:lsdException w:name="Medium Grid 2" w:uiPriority="68"/>
+    <w:lsdException w:name="Medium Grid 3" w:uiPriority="69"/>
+    <w:lsdException w:name="Dark List" w:uiPriority="70"/>
+    <w:lsdException w:name="Colorful Shading" w:uiPriority="71"/>
+    <w:lsdException w:name="Colorful List" w:uiPriority="72"/>
+    <w:lsdException w:name="Colorful Grid" w:uiPriority="73"/>
+    <w:lsdException w:name="Light Shading Accent 1" w:uiPriority="60"/>
+    <w:lsdException w:name="Light List Accent 1" w:uiPriority="61"/>
+    <w:lsdException w:name="Light Grid Accent 1" w:uiPriority="62"/>
+    <w:lsdException w:name="Medium Shading 1 Accent 1" w:uiPriority="63"/>
+    <w:lsdException w:name="Medium Shading 2 Accent 1" w:uiPriority="64"/>
+    <w:lsdException w:name="Medium List 1 Accent 1" w:uiPriority="65"/>
+    <w:lsdException w:name="Revision" w:semiHidden="1"/>
+    <w:lsdException w:name="List Paragraph" w:uiPriority="34" w:qFormat="1"/>
+    <w:lsdException w:name="Quote" w:uiPriority="29" w:qFormat="1"/>
+    <w:lsdException w:name="Intense Quote" w:uiPriority="30" w:qFormat="1"/>
+    <w:lsdException w:name="Medium List 2 Accent 1" w:uiPriority="66"/>
+    <w:lsdException w:name="Medium Grid 1 Accent 1" w:uiPriority="67"/>
+    <w:lsdException w:name="Medium Grid 2 Accent 1" w:uiPriority="68"/>
+    <w:lsdException w:name="Medium Grid 3 Accent 1" w:uiPriority="69"/>
+    <w:lsdException w:name="Dark List Accent 1" w:uiPriority="70"/>
+    <w:lsdException w:name="Colorful Shading Accent 1" w:uiPriority="71"/>
+    <w:lsdException w:name="Colorful List Accent 1" w:uiPriority="72"/>
+    <w:lsdException w:name="Colorful Grid Accent 1" w:uiPriority="73"/>
+    <w:lsdException w:name="Light Shading Accent 2" w:uiPriority="60"/>
+    <w:lsdException w:name="Light List Accent 2" w:uiPriority="61"/>
+    <w:lsdException w:name="Light Grid Accent 2" w:uiPriority="62"/>
+    <w:lsdException w:name="Medium Shading 1 Accent 2" w:uiPriority="63"/>
+    <w:lsdException w:name="Medium Shading 2 Accent 2" w:uiPriority="64"/>
+    <w:lsdException w:name="Medium List 1 Accent 2" w:uiPriority="65"/>
+    <w:lsdException w:name="Medium List 2 Accent 2" w:uiPriority="66"/>
+    <w:lsdException w:name="Medium Grid 1 Accent 2" w:uiPriority="67"/>
+    <w:lsdException w:name="Medium Grid 2 Accent 2" w:uiPriority="68"/>
+    <w:lsdException w:name="Medium Grid 3 Accent 2" w:uiPriority="69"/>
+    <w:lsdException w:name="Dark List Accent 2" w:uiPriority="70"/>
+    <w:lsdException w:name="Colorful Shading Accent 2" w:uiPriority="71"/>
+    <w:lsdException w:name="Colorful List Accent 2" w:uiPriority="72"/>
+    <w:lsdException w:name="Colorful Grid Accent 2" w:uiPriority="73"/>
+    <w:lsdException w:name="Light Shading Accent 3" w:uiPriority="60"/>
+    <w:lsdException w:name="Light List Accent 3" w:uiPriority="61"/>
+    <w:lsdException w:name="Light Grid Accent 3" w:uiPriority="62"/>
+    <w:lsdException w:name="Medium Shading 1 Accent 3" w:uiPriority="63"/>
+    <w:lsdException w:name="Medium Shading 2 Accent 3" w:uiPriority="64"/>
+    <w:lsdException w:name="Medium List 1 Accent 3" w:uiPriority="65"/>
+    <w:lsdException w:name="Medium List 2 Accent 3" w:uiPriority="66"/>
+    <w:lsdException w:name="Medium Grid 1 Accent 3" w:uiPriority="67"/>
+    <w:lsdException w:name="Medium Grid 2 Accent 3" w:uiPriority="68"/>
+    <w:lsdException w:name="Medium Grid 3 Accent 3" w:uiPriority="69"/>
+    <w:lsdException w:name="Dark List Accent 3" w:uiPriority="70"/>
+    <w:lsdException w:name="Colorful Shading Accent 3" w:uiPriority="71"/>
+    <w:lsdException w:name="Colorful List Accent 3" w:uiPriority="72"/>
+    <w:lsdException w:name="Colorful Grid Accent 3" w:uiPriority="73"/>
+    <w:lsdException w:name="Light Shading Accent 4" w:uiPriority="60"/>
+    <w:lsdException w:name="Light List Accent 4" w:uiPriority="61"/>
+    <w:lsdException w:name="Light Grid Accent 4" w:uiPriority="62"/>
+    <w:lsdException w:name="Medium Shading 1 Accent 4" w:uiPriority="63"/>
+    <w:lsdException w:name="Medium Shading 2 Accent 4" w:uiPriority="64"/>
+    <w:lsdException w:name="Medium List 1 Accent 4" w:uiPriority="65"/>
+    <w:lsdException w:name="Medium List 2 Accent 4" w:uiPriority="66"/>
+    <w:lsdException w:name="Medium Grid 1 Accent 4" w:uiPriority="67"/>
+    <w:lsdException w:name="Medium Grid 2 Accent 4" w:uiPriority="68"/>
+    <w:lsdException w:name="Medium Grid 3 Accent 4" w:uiPriority="69"/>
+    <w:lsdException w:name="Dark List Accent 4" w:uiPriority="70"/>
+    <w:lsdException w:name="Colorful Shading Accent 4" w:uiPriority="71"/>
+    <w:lsdException w:name="Colorful List Accent 4" w:uiPriority="72"/>
+    <w:lsdException w:name="Colorful Grid Accent 4" w:uiPriority="73"/>
+    <w:lsdException w:name="Light Shading Accent 5" w:uiPriority="60"/>
+    <w:lsdException w:name="Light List Accent 5" w:uiPriority="61"/>
+    <w:lsdException w:name="Light Grid Accent 5" w:uiPriority="62"/>
+    <w:lsdException w:name="Medium Shading 1 Accent 5" w:uiPriority="63"/>
+    <w:lsdException w:name="Medium Shading 2 Accent 5" w:uiPriority="64"/>
+    <w:lsdException w:name="Medium List 1 Accent 5" w:uiPriority="65"/>
+    <w:lsdException w:name="Medium List 2 Accent 5" w:uiPriority="66"/>
+    <w:lsdException w:name="Medium Grid 1 Accent 5" w:uiPriority="67"/>
+    <w:lsdException w:name="Medium Grid 2 Accent 5" w:uiPriority="68"/>
+    <w:lsdException w:name="Medium Grid 3 Accent 5" w:uiPriority="69"/>
+    <w:lsdException w:name="Dark List Accent 5" w:uiPriority="70"/>
+    <w:lsdException w:name="Colorful Shading Accent 5" w:uiPriority="71"/>
+    <w:lsdException w:name="Colorful List Accent 5" w:uiPriority="72"/>
+    <w:lsdException w:name="Colorful Grid Accent 5" w:uiPriority="73"/>
+    <w:lsdException w:name="Light Shading Accent 6" w:uiPriority="60"/>
+    <w:lsdException w:name="Light List Accent 6" w:uiPriority="61"/>
+    <w:lsdException w:name="Light Grid Accent 6" w:uiPriority="62"/>
+    <w:lsdException w:name="Medium Shading 1 Accent 6" w:uiPriority="63"/>
+    <w:lsdException w:name="Medium Shading 2 Accent 6" w:uiPriority="64"/>
+    <w:lsdException w:name="Medium List 1 Accent 6" w:uiPriority="65"/>
+    <w:lsdException w:name="Medium List 2 Accent 6" w:uiPriority="66"/>
+    <w:lsdException w:name="Medium Grid 1 Accent 6" w:uiPriority="67"/>
+    <w:lsdException w:name="Medium Grid 2 Accent 6" w:uiPriority="68"/>
+    <w:lsdException w:name="Medium Grid 3 Accent 6" w:uiPriority="69"/>
+    <w:lsdException w:name="Dark List Accent 6" w:uiPriority="70"/>
+    <w:lsdException w:name="Colorful Shading Accent 6" w:uiPriority="71"/>
+    <w:lsdException w:name="Colorful List Accent 6" w:uiPriority="72"/>
+    <w:lsdException w:name="Colorful Grid Accent 6" w:uiPriority="73"/>
+    <w:lsdException w:name="Subtle Emphasis" w:uiPriority="19" w:qFormat="1"/>
+    <w:lsdException w:name="Intense Emphasis" w:uiPriority="21" w:qFormat="1"/>
+    <w:lsdException w:name="Subtle Reference" w:uiPriority="31" w:qFormat="1"/>
+    <w:lsdException w:name="Intense Reference" w:uiPriority="32" w:qFormat="1"/>
+    <w:lsdException w:name="Book Title" w:uiPriority="33" w:qFormat="1"/>
+    <w:lsdException w:name="Bibliography" w:semiHidden="1" w:uiPriority="37" w:unhideWhenUsed="1"/>
+    <w:lsdException w:name="TOC Heading" w:semiHidden="1" w:uiPriority="39" w:unhideWhenUsed="1" w:qFormat="1"/>
+    <w:lsdException w:name="Plain Table 1" w:uiPriority="41"/>
+    <w:lsdException w:name="Plain Table 2" w:uiPriority="42"/>
+    <w:lsdException w:name="Plain Table 3" w:uiPriority="43"/>
+    <w:lsdException w:name="Plain Table 4" w:uiPriority="44"/>
+    <w:lsdException w:name="Plain Table 5" w:uiPriority="45"/>
+    <w:lsdException w:name="Grid Table Light" w:uiPriority="40"/>
+    <w:lsdException w:name="Grid Table 1 Light" w:uiPriority="46"/>
+    <w:lsdException w:name="Grid Table 2" w:uiPriority="47"/>
+    <w:lsdException w:name="Grid Table 3" w:uiPriority="48"/>
+    <w:lsdException w:name="Grid Table 4" w:uiPriority="49"/>
+    <w:lsdException w:name="Grid Table 5 Dark" w:uiPriority="50"/>
+    <w:lsdException w:name="Grid Table 6 Colorful" w:uiPriority="51"/>
+    <w:lsdException w:name="Grid Table 7 Colorful" w:uiPriority="52"/>
+    <w:lsdException w:name="Grid Table 1 Light Accent 1" w:uiPriority="46"/>
+    <w:lsdException w:name="Grid Table 2 Accent 1" w:uiPriority="47"/>
+    <w:lsdException w:name="Grid Table 3 Accent 1" w:uiPriority="48"/>
+    <w:lsdException w:name="Grid Table 4 Accent 1" w:uiPriority="49"/>
+    <w:lsdException w:name="Grid Table 5 Dark Accent 1" w:uiPriority="50"/>
+    <w:lsdException w:name="Grid Table 6 Colorful Accent 1" w:uiPriority="51"/>
+    <w:lsdException w:name="Grid Table 7 Colorful Accent 1" w:uiPriority="52"/>
+    <w:lsdException w:name="Grid Table 1 Light Accent 2" w:uiPriority="46"/>
+    <w:lsdException w:name="Grid Table 2 Accent 2" w:uiPriority="47"/>
+    <w:lsdException w:name="Grid Table 3 Accent 2" w:uiPriority="48"/>
+    <w:lsdException w:name="Grid Table 4 Accent 2" w:uiPriority="49"/>
+    <w:lsdException w:name="Grid Table 5 Dark Accent 2" w:uiPriority="50"/>
+    <w:lsdException w:name="Grid Table 6 Colorful Accent 2" w:uiPriority="51"/>
+    <w:lsdException w:name="Grid Table 7 Colorful Accent 2" w:uiPriority="52"/>
+    <w:lsdException w:name="Grid Table 1 Light Accent 3" w:uiPriority="46"/>
+    <w:lsdException w:name="Grid Table 2 Accent 3" w:uiPriority="47"/>
+    <w:lsdException w:name="Grid Table 3 Accent 3" w:uiPriority="48"/>
+    <w:lsdException w:name="Grid Table 4 Accent 3" w:uiPriority="49"/>
+    <w:lsdException w:name="Grid Table 5 Dark Accent 3" w:uiPriority="50"/>
+    <w:lsdException w:name="Grid Table 6 Colorful Accent 3" w:uiPriority="51"/>
+    <w:lsdException w:name="Grid Table 7 Colorful Accent 3" w:uiPriority="52"/>
+    <w:lsdException w:name="Grid Table 1 Light Accent 4" w:uiPriority="46"/>
+    <w:lsdException w:name="Grid Table 2 Accent 4" w:uiPriority="47"/>
+    <w:lsdException w:name="Grid Table 3 Accent 4" w:uiPriority="48"/>
+    <w:lsdException w:name="Grid Table 4 Accent 4" w:uiPriority="49"/>
+    <w:lsdException w:name="Grid Table 5 Dark Accent 4" w:uiPriority="50"/>
+    <w:lsdException w:name="Grid Table 6 Colorful Accent 4" w:uiPriority="51"/>
+    <w:lsdException w:name="Grid Table 7 Colorful Accent 4" w:uiPriority="52"/>
+    <w:lsdException w:name="Grid Table 1 Light Accent 5" w:uiPriority="46"/>
+    <w:lsdException w:name="Grid Table 2 Accent 5" w:uiPriority="47"/>
+    <w:lsdException w:name="Grid Table 3 Accent 5" w:uiPriority="48"/>
+    <w:lsdException w:name="Grid Table 4 Accent 5" w:uiPriority="49"/>
+    <w:lsdException w:name="Grid Table 5 Dark Accent 5" w:uiPriority="50"/>
+    <w:lsdException w:name="Grid Table 6 Colorful Accent 5" w:uiPriority="51"/>
+    <w:lsdException w:name="Grid Table 7 Colorful Accent 5" w:uiPriority="52"/>
+    <w:lsdException w:name="Grid Table 1 Light Accent 6" w:uiPriority="46"/>
+    <w:lsdException w:name="Grid Table 2 Accent 6" w:uiPriority="47"/>
+    <w:lsdException w:name="Grid Table 3 Accent 6" w:uiPriority="48"/>
+    <w:lsdException w:name="Grid Table 4 Accent 6" w:uiPriority="49"/>
+    <w:lsdException w:name="Grid Table 5 Dark Accent 6" w:uiPriority="50"/>
+    <w:lsdException w:name="Grid Table 6 Colorful Accent 6" w:uiPriority="51"/>
+    <w:lsdException w:name="Grid Table 7 Colorful Accent 6" w:uiPriority="52"/>
+    <w:lsdException w:name="List Table 1 Light" w:uiPriority="46"/>
+    <w:lsdException w:name="List Table 2" w:uiPriority="47"/>
+    <w:lsdException w:name="List Table 3" w:uiPriority="48"/>
+    <w:lsdException w:name="List Table 4" w:uiPriority="49"/>
+    <w:lsdException w:name="List Table 5 Dark" w:uiPriority="50"/>
+    <w:lsdException w:name="List Table 6 Colorful" w:uiPriority="51"/>
+    <w:lsdException w:name="List Table 7 Colorful" w:uiPriority="52"/>
+    <w:lsdException w:name="List Table 1 Light Accent 1" w:uiPriority="46"/>
+    <w:lsdException w:name="List Table 2 Accent 1" w:uiPriority="47"/>
+    <w:lsdException w:name="List Table 3 Accent 1" w:uiPriority="48"/>
+    <w:lsdException w:name="List Table 4 Accent 1" w:uiPriority="49"/>
+    <w:lsdException w:name="List Table 5 Dark Accent 1" w:uiPriority="50"/>
+    <w:lsdException w:name="List Table 6 Colorful Accent 1" w:uiPriority="51"/>
+    <w:lsdException w:name="List Table 7 Colorful Accent 1" w:uiPriority="52"/>
+    <w:lsdException w:name="List Table 1 Light Accent 2" w:uiPriority="46"/>
+    <w:lsdException w:name="List Table 2 Accent 2" w:uiPriority="47"/>
+    <w:lsdException w:name="List Table 3 Accent 2" w:uiPriority="48"/>
+    <w:lsdException w:name="List Table 4 Accent 2" w:uiPriority="49"/>
+    <w:lsdException w:name="List Table 5 Dark Accent 2" w:uiPriority="50"/>
+    <w:lsdException w:name="List Table 6 Colorful Accent 2" w:uiPriority="51"/>
+    <w:lsdException w:name="List Table 7 Colorful Accent 2" w:uiPriority="52"/>
+    <w:lsdException w:name="List Table 1 Light Accent 3" w:uiPriority="46"/>
+    <w:lsdException w:name="List Table 2 Accent 3" w:uiPriority="47"/>
+    <w:lsdException w:name="List Table 3 Accent 3" w:uiPriority="48"/>
+    <w:lsdException w:name="List Table 4 Accent 3" w:uiPriority="49"/>
+    <w:lsdException w:name="List Table 5 Dark Accent 3" w:uiPriority="50"/>
+    <w:lsdException w:name="List Table 6 Colorful Accent 3" w:uiPriority="51"/>
+    <w:lsdException w:name="List Table 7 Colorful Accent 3" w:uiPriority="52"/>
+    <w:lsdException w:name="List Table 1 Light Accent 4" w:uiPriority="46"/>
+    <w:lsdException w:name="List Table 2 Accent 4" w:uiPriority="47"/>
+    <w:lsdException w:name="List Table 3 Accent 4" w:uiPriority="48"/>
+    <w:lsdException w:name="List Table 4 Accent 4" w:uiPriority="49"/>
+    <w:lsdException w:name="List Table 5 Dark Accent 4" w:uiPriority="50"/>
+    <w:lsdException w:name="List Table 6 Colorful Accent 4" w:uiPriority="51"/>
+    <w:lsdException w:name="List Table 7 Colorful Accent 4" w:uiPriority="52"/>
+    <w:lsdException w:name="List Table 1 Light Accent 5" w:uiPriority="46"/>
+    <w:lsdException w:name="List Table 2 Accent 5" w:uiPriority="47"/>
+    <w:lsdException w:name="List Table 3 Accent 5" w:uiPriority="48"/>
+    <w:lsdException w:name="List Table 4 Accent 5" w:uiPriority="49"/>
+    <w:lsdException w:name="List Table 5 Dark Accent 5" w:uiPriority="50"/>
+    <w:lsdException w:name="List Table 6 Colorful Accent 5" w:uiPriority="51"/>
+    <w:lsdException w:name="List Table 7 Colorful Accent 5" w:uiPriority="52"/>
+    <w:lsdException w:name="List Table 1 Light Accent 6" w:uiPriority="46"/>
+    <w:lsdException w:name="List Table 2 Accent 6" w:uiPriority="47"/>
+    <w:lsdException w:name="List Table 3 Accent 6" w:uiPriority="48"/>
+    <w:lsdException w:name="List Table 4 Accent 6" w:uiPriority="49"/>
+    <w:lsdException w:name="List Table 5 Dark Accent 6" w:uiPriority="50"/>
+    <w:lsdException w:name="List Table 6 Colorful Accent 6" w:uiPriority="51"/>
+    <w:lsdException w:name="List Table 7 Colorful Accent 6" w:uiPriority="52"/>
   </w:latentStyles>
   <w:style w:type="paragraph" w:default="1" w:styleId="a">
     <w:name w:val="Normal"/>
@@ -2302,7 +2544,6 @@
     <w:uiPriority w:val="99"/>
     <w:semiHidden/>
     <w:unhideWhenUsed/>
-    <w:qFormat/>
     <w:tblPr>
       <w:tblInd w:w="0" w:type="dxa"/>
       <w:tblCellMar>
@@ -3200,7 +3441,7 @@
 </file>
 
 <file path=customXml/itemProps1.xml><?xml version="1.0" encoding="utf-8"?>
-<ds:datastoreItem xmlns:ds="http://schemas.openxmlformats.org/officeDocument/2006/customXml" ds:itemID="{2944310A-D78E-4397-9A35-747846B4A9EA}">
+<ds:datastoreItem xmlns:ds="http://schemas.openxmlformats.org/officeDocument/2006/customXml" ds:itemID="{A7004650-DF3A-47F8-B906-48564E8F88AC}">
   <ds:schemaRefs>
     <ds:schemaRef ds:uri="http://schemas.openxmlformats.org/officeDocument/2006/bibliography"/>
   </ds:schemaRefs>

--- a/programming_language/poly.docx
+++ b/programming_language/poly.docx
@@ -1,6 +1,6 @@
 
 <file path=word/document.xml><?xml version="1.0" encoding="utf-8"?>
-<w:document xmlns:wpc="http://schemas.microsoft.com/office/word/2010/wordprocessingCanvas" xmlns:mc="http://schemas.openxmlformats.org/markup-compatibility/2006" xmlns:o="urn:schemas-microsoft-com:office:office" xmlns:r="http://schemas.openxmlformats.org/officeDocument/2006/relationships" xmlns:m="http://schemas.openxmlformats.org/officeDocument/2006/math" xmlns:v="urn:schemas-microsoft-com:vml" xmlns:wp14="http://schemas.microsoft.com/office/word/2010/wordprocessingDrawing" xmlns:wp="http://schemas.openxmlformats.org/drawingml/2006/wordprocessingDrawing" xmlns:w10="urn:schemas-microsoft-com:office:word" xmlns:w="http://schemas.openxmlformats.org/wordprocessingml/2006/main" xmlns:w14="http://schemas.microsoft.com/office/word/2010/wordml" xmlns:w15="http://schemas.microsoft.com/office/word/2012/wordml" xmlns:wpg="http://schemas.microsoft.com/office/word/2010/wordprocessingGroup" xmlns:wpi="http://schemas.microsoft.com/office/word/2010/wordprocessingInk" xmlns:wne="http://schemas.microsoft.com/office/word/2006/wordml" xmlns:wps="http://schemas.microsoft.com/office/word/2010/wordprocessingShape" mc:Ignorable="w14 w15 wp14">
+<w:document xmlns:ve="http://schemas.openxmlformats.org/markup-compatibility/2006" xmlns:o="urn:schemas-microsoft-com:office:office" xmlns:r="http://schemas.openxmlformats.org/officeDocument/2006/relationships" xmlns:m="http://schemas.openxmlformats.org/officeDocument/2006/math" xmlns:v="urn:schemas-microsoft-com:vml" xmlns:wp="http://schemas.openxmlformats.org/drawingml/2006/wordprocessingDrawing" xmlns:w10="urn:schemas-microsoft-com:office:word" xmlns:w="http://schemas.openxmlformats.org/wordprocessingml/2006/main" xmlns:wne="http://schemas.microsoft.com/office/word/2006/wordml">
   <w:body>
     <w:p>
       <w:pPr>
@@ -768,10 +768,7 @@
         <w:t xml:space="preserve"> </w:t>
       </w:r>
       <w:r>
-        <w:t>постоянн</w:t>
-      </w:r>
-      <w:r>
-        <w:t>ая</w:t>
+        <w:t>постоянный</w:t>
       </w:r>
       <w:r>
         <w:rPr>
@@ -784,10 +781,7 @@
         <w:rPr>
           <w:lang w:val="en-US"/>
         </w:rPr>
-        <w:t>ма</w:t>
-      </w:r>
-      <w:r>
-        <w:t>трица</w:t>
+        <w:t>массив</w:t>
       </w:r>
       <w:proofErr w:type="spellEnd"/>
       <w:r>
@@ -816,10 +810,10 @@
         <w:rPr>
           <w:rFonts w:ascii="Courier New" w:hAnsi="Courier New" w:cs="Courier New"/>
           <w:szCs w:val="24"/>
+          <w:lang w:val="en-US"/>
         </w:rPr>
         <w:t xml:space="preserve"> = </w:t>
       </w:r>
-      <w:proofErr w:type="gramStart"/>
       <w:r>
         <w:rPr>
           <w:rFonts w:ascii="Courier New" w:hAnsi="Courier New" w:cs="Courier New"/>
@@ -833,10 +827,10 @@
         <w:rPr>
           <w:rFonts w:ascii="Courier New" w:hAnsi="Courier New" w:cs="Courier New"/>
           <w:szCs w:val="24"/>
+          <w:lang w:val="en-US"/>
         </w:rPr>
         <w:t>(</w:t>
       </w:r>
-      <w:proofErr w:type="gramEnd"/>
       <w:r>
         <w:rPr>
           <w:rFonts w:ascii="Courier New" w:hAnsi="Courier New" w:cs="Courier New"/>
@@ -849,6 +843,7 @@
           <w:rFonts w:ascii="Courier New" w:hAnsi="Courier New" w:cs="Courier New"/>
           <w:iCs/>
           <w:szCs w:val="24"/>
+          <w:lang w:val="en-US"/>
         </w:rPr>
         <w:t>);</w:t>
       </w:r>
@@ -1067,6 +1062,8 @@
         </w:rPr>
         <w:t>:</w:t>
       </w:r>
+      <w:bookmarkStart w:id="0" w:name="_GoBack"/>
+      <w:bookmarkEnd w:id="0"/>
     </w:p>
     <w:tbl>
       <w:tblPr>
@@ -1080,7 +1077,7 @@
           <w:insideH w:val="none" w:sz="0" w:space="0" w:color="auto"/>
           <w:insideV w:val="none" w:sz="0" w:space="0" w:color="auto"/>
         </w:tblBorders>
-        <w:tblLook w:val="04A0" w:firstRow="1" w:lastRow="0" w:firstColumn="1" w:lastColumn="0" w:noHBand="0" w:noVBand="1"/>
+        <w:tblLook w:val="04A0"/>
       </w:tblPr>
       <w:tblGrid>
         <w:gridCol w:w="426"/>
@@ -1328,12 +1325,7 @@
         <w:t>В результате</w:t>
       </w:r>
       <w:r>
-        <w:t xml:space="preserve"> элементам</w:t>
-      </w:r>
-      <w:bookmarkStart w:id="0" w:name="_GoBack"/>
-      <w:bookmarkEnd w:id="0"/>
-      <w:r>
-        <w:t xml:space="preserve"> массива</w:t>
+        <w:t xml:space="preserve"> элементам массива</w:t>
       </w:r>
       <w:r>
         <w:t xml:space="preserve"> </w:t>
@@ -1479,7 +1471,7 @@
 </file>
 
 <file path=word/numbering.xml><?xml version="1.0" encoding="utf-8"?>
-<w:numbering xmlns:wpc="http://schemas.microsoft.com/office/word/2010/wordprocessingCanvas" xmlns:mc="http://schemas.openxmlformats.org/markup-compatibility/2006" xmlns:o="urn:schemas-microsoft-com:office:office" xmlns:r="http://schemas.openxmlformats.org/officeDocument/2006/relationships" xmlns:m="http://schemas.openxmlformats.org/officeDocument/2006/math" xmlns:v="urn:schemas-microsoft-com:vml" xmlns:wp14="http://schemas.microsoft.com/office/word/2010/wordprocessingDrawing" xmlns:wp="http://schemas.openxmlformats.org/drawingml/2006/wordprocessingDrawing" xmlns:w10="urn:schemas-microsoft-com:office:word" xmlns:w="http://schemas.openxmlformats.org/wordprocessingml/2006/main" xmlns:w14="http://schemas.microsoft.com/office/word/2010/wordml" xmlns:w15="http://schemas.microsoft.com/office/word/2012/wordml" xmlns:wpg="http://schemas.microsoft.com/office/word/2010/wordprocessingGroup" xmlns:wpi="http://schemas.microsoft.com/office/word/2010/wordprocessingInk" xmlns:wne="http://schemas.microsoft.com/office/word/2006/wordml" xmlns:wps="http://schemas.microsoft.com/office/word/2010/wordprocessingShape" mc:Ignorable="w14 w15 wp14">
+<w:numbering xmlns:ve="http://schemas.openxmlformats.org/markup-compatibility/2006" xmlns:o="urn:schemas-microsoft-com:office:office" xmlns:r="http://schemas.openxmlformats.org/officeDocument/2006/relationships" xmlns:m="http://schemas.openxmlformats.org/officeDocument/2006/math" xmlns:v="urn:schemas-microsoft-com:vml" xmlns:wp="http://schemas.openxmlformats.org/drawingml/2006/wordprocessingDrawing" xmlns:w10="urn:schemas-microsoft-com:office:word" xmlns:w="http://schemas.openxmlformats.org/wordprocessingml/2006/main" xmlns:wne="http://schemas.microsoft.com/office/word/2006/wordml">
   <w:abstractNum w:abstractNumId="0">
     <w:nsid w:val="FFFFFFFB"/>
     <w:multiLevelType w:val="multilevel"/>
@@ -1951,7 +1943,7 @@
 </file>
 
 <file path=word/styles.xml><?xml version="1.0" encoding="utf-8"?>
-<w:styles xmlns:mc="http://schemas.openxmlformats.org/markup-compatibility/2006" xmlns:r="http://schemas.openxmlformats.org/officeDocument/2006/relationships" xmlns:w="http://schemas.openxmlformats.org/wordprocessingml/2006/main" xmlns:w14="http://schemas.microsoft.com/office/word/2010/wordml" xmlns:w15="http://schemas.microsoft.com/office/word/2012/wordml" mc:Ignorable="w14 w15">
+<w:styles xmlns:r="http://schemas.openxmlformats.org/officeDocument/2006/relationships" xmlns:w="http://schemas.openxmlformats.org/wordprocessingml/2006/main">
   <w:docDefaults>
     <w:rPrDefault>
       <w:rPr>
@@ -1961,378 +1953,144 @@
     </w:rPrDefault>
     <w:pPrDefault/>
   </w:docDefaults>
-  <w:latentStyles w:defLockedState="0" w:defUIPriority="99" w:defSemiHidden="0" w:defUnhideWhenUsed="0" w:defQFormat="0" w:count="371">
-    <w:lsdException w:name="Normal" w:uiPriority="0" w:qFormat="1"/>
-    <w:lsdException w:name="heading 1" w:uiPriority="0" w:qFormat="1"/>
-    <w:lsdException w:name="heading 2" w:semiHidden="1" w:uiPriority="0" w:unhideWhenUsed="1" w:qFormat="1"/>
-    <w:lsdException w:name="heading 3" w:semiHidden="1" w:uiPriority="0" w:unhideWhenUsed="1" w:qFormat="1"/>
-    <w:lsdException w:name="heading 4" w:semiHidden="1" w:uiPriority="0" w:unhideWhenUsed="1" w:qFormat="1"/>
-    <w:lsdException w:name="heading 5" w:semiHidden="1" w:uiPriority="0" w:unhideWhenUsed="1" w:qFormat="1"/>
-    <w:lsdException w:name="heading 6" w:semiHidden="1" w:uiPriority="0" w:unhideWhenUsed="1" w:qFormat="1"/>
-    <w:lsdException w:name="heading 7" w:semiHidden="1" w:uiPriority="0" w:unhideWhenUsed="1" w:qFormat="1"/>
-    <w:lsdException w:name="heading 8" w:semiHidden="1" w:uiPriority="0" w:unhideWhenUsed="1" w:qFormat="1"/>
-    <w:lsdException w:name="heading 9" w:semiHidden="1" w:uiPriority="0" w:unhideWhenUsed="1" w:qFormat="1"/>
-    <w:lsdException w:name="index 1" w:semiHidden="1" w:unhideWhenUsed="1"/>
-    <w:lsdException w:name="index 2" w:semiHidden="1" w:unhideWhenUsed="1"/>
-    <w:lsdException w:name="index 3" w:semiHidden="1" w:unhideWhenUsed="1"/>
-    <w:lsdException w:name="index 4" w:semiHidden="1" w:unhideWhenUsed="1"/>
-    <w:lsdException w:name="index 5" w:semiHidden="1" w:unhideWhenUsed="1"/>
-    <w:lsdException w:name="index 6" w:semiHidden="1" w:unhideWhenUsed="1"/>
-    <w:lsdException w:name="index 7" w:semiHidden="1" w:unhideWhenUsed="1"/>
-    <w:lsdException w:name="index 8" w:semiHidden="1" w:unhideWhenUsed="1"/>
-    <w:lsdException w:name="index 9" w:semiHidden="1" w:unhideWhenUsed="1"/>
-    <w:lsdException w:name="toc 1" w:semiHidden="1" w:uiPriority="39" w:unhideWhenUsed="1"/>
-    <w:lsdException w:name="toc 2" w:semiHidden="1" w:uiPriority="39" w:unhideWhenUsed="1"/>
-    <w:lsdException w:name="toc 3" w:semiHidden="1" w:uiPriority="39" w:unhideWhenUsed="1"/>
-    <w:lsdException w:name="toc 4" w:semiHidden="1" w:uiPriority="39" w:unhideWhenUsed="1"/>
-    <w:lsdException w:name="toc 5" w:semiHidden="1" w:uiPriority="39" w:unhideWhenUsed="1"/>
-    <w:lsdException w:name="toc 6" w:semiHidden="1" w:uiPriority="39" w:unhideWhenUsed="1"/>
-    <w:lsdException w:name="toc 7" w:semiHidden="1" w:uiPriority="39" w:unhideWhenUsed="1"/>
-    <w:lsdException w:name="toc 8" w:semiHidden="1" w:uiPriority="39" w:unhideWhenUsed="1"/>
-    <w:lsdException w:name="toc 9" w:semiHidden="1" w:uiPriority="39" w:unhideWhenUsed="1"/>
-    <w:lsdException w:name="Normal Indent" w:semiHidden="1" w:unhideWhenUsed="1"/>
-    <w:lsdException w:name="footnote text" w:semiHidden="1" w:unhideWhenUsed="1"/>
-    <w:lsdException w:name="annotation text" w:semiHidden="1" w:unhideWhenUsed="1"/>
-    <w:lsdException w:name="header" w:semiHidden="1" w:unhideWhenUsed="1"/>
-    <w:lsdException w:name="footer" w:semiHidden="1" w:unhideWhenUsed="1"/>
-    <w:lsdException w:name="index heading" w:semiHidden="1" w:unhideWhenUsed="1"/>
-    <w:lsdException w:name="caption" w:semiHidden="1" w:uiPriority="35" w:unhideWhenUsed="1" w:qFormat="1"/>
-    <w:lsdException w:name="table of figures" w:semiHidden="1" w:unhideWhenUsed="1"/>
-    <w:lsdException w:name="envelope address" w:semiHidden="1" w:unhideWhenUsed="1"/>
-    <w:lsdException w:name="envelope return" w:semiHidden="1" w:unhideWhenUsed="1"/>
-    <w:lsdException w:name="footnote reference" w:semiHidden="1" w:unhideWhenUsed="1"/>
-    <w:lsdException w:name="annotation reference" w:semiHidden="1" w:unhideWhenUsed="1"/>
-    <w:lsdException w:name="line number" w:semiHidden="1" w:unhideWhenUsed="1"/>
-    <w:lsdException w:name="page number" w:semiHidden="1" w:unhideWhenUsed="1"/>
-    <w:lsdException w:name="endnote reference" w:semiHidden="1" w:unhideWhenUsed="1"/>
-    <w:lsdException w:name="endnote text" w:semiHidden="1" w:unhideWhenUsed="1"/>
-    <w:lsdException w:name="table of authorities" w:semiHidden="1" w:unhideWhenUsed="1"/>
-    <w:lsdException w:name="macro" w:semiHidden="1" w:unhideWhenUsed="1"/>
-    <w:lsdException w:name="toa heading" w:semiHidden="1" w:unhideWhenUsed="1"/>
-    <w:lsdException w:name="List" w:semiHidden="1" w:unhideWhenUsed="1"/>
-    <w:lsdException w:name="List Bullet" w:semiHidden="1" w:unhideWhenUsed="1"/>
-    <w:lsdException w:name="List Number" w:semiHidden="1" w:unhideWhenUsed="1"/>
-    <w:lsdException w:name="List 2" w:semiHidden="1" w:unhideWhenUsed="1"/>
-    <w:lsdException w:name="List 3" w:semiHidden="1" w:unhideWhenUsed="1"/>
-    <w:lsdException w:name="List 4" w:semiHidden="1" w:unhideWhenUsed="1"/>
-    <w:lsdException w:name="List 5" w:semiHidden="1" w:unhideWhenUsed="1"/>
-    <w:lsdException w:name="List Bullet 2" w:semiHidden="1" w:unhideWhenUsed="1"/>
-    <w:lsdException w:name="List Bullet 3" w:semiHidden="1" w:unhideWhenUsed="1"/>
-    <w:lsdException w:name="List Bullet 4" w:semiHidden="1" w:unhideWhenUsed="1"/>
-    <w:lsdException w:name="List Bullet 5" w:semiHidden="1" w:unhideWhenUsed="1"/>
-    <w:lsdException w:name="List Number 2" w:semiHidden="1" w:unhideWhenUsed="1"/>
-    <w:lsdException w:name="List Number 3" w:semiHidden="1" w:unhideWhenUsed="1"/>
-    <w:lsdException w:name="List Number 4" w:semiHidden="1" w:unhideWhenUsed="1"/>
-    <w:lsdException w:name="List Number 5" w:semiHidden="1" w:unhideWhenUsed="1"/>
-    <w:lsdException w:name="Title" w:uiPriority="0" w:qFormat="1"/>
-    <w:lsdException w:name="Closing" w:semiHidden="1" w:unhideWhenUsed="1"/>
-    <w:lsdException w:name="Signature" w:semiHidden="1" w:unhideWhenUsed="1"/>
-    <w:lsdException w:name="Default Paragraph Font" w:semiHidden="1" w:uiPriority="1" w:unhideWhenUsed="1"/>
-    <w:lsdException w:name="Body Text" w:semiHidden="1" w:unhideWhenUsed="1"/>
-    <w:lsdException w:name="Body Text Indent" w:semiHidden="1" w:unhideWhenUsed="1"/>
-    <w:lsdException w:name="List Continue" w:semiHidden="1" w:unhideWhenUsed="1"/>
-    <w:lsdException w:name="List Continue 2" w:semiHidden="1" w:unhideWhenUsed="1"/>
-    <w:lsdException w:name="List Continue 3" w:semiHidden="1" w:unhideWhenUsed="1"/>
-    <w:lsdException w:name="List Continue 4" w:semiHidden="1" w:unhideWhenUsed="1"/>
-    <w:lsdException w:name="List Continue 5" w:semiHidden="1" w:unhideWhenUsed="1"/>
-    <w:lsdException w:name="Message Header" w:semiHidden="1" w:unhideWhenUsed="1"/>
-    <w:lsdException w:name="Subtitle" w:uiPriority="11" w:qFormat="1"/>
-    <w:lsdException w:name="Salutation" w:semiHidden="1" w:unhideWhenUsed="1"/>
-    <w:lsdException w:name="Date" w:semiHidden="1" w:unhideWhenUsed="1"/>
-    <w:lsdException w:name="Body Text First Indent" w:semiHidden="1" w:unhideWhenUsed="1"/>
-    <w:lsdException w:name="Body Text First Indent 2" w:semiHidden="1" w:unhideWhenUsed="1"/>
-    <w:lsdException w:name="Note Heading" w:semiHidden="1" w:unhideWhenUsed="1"/>
-    <w:lsdException w:name="Body Text 2" w:semiHidden="1" w:unhideWhenUsed="1"/>
-    <w:lsdException w:name="Body Text 3" w:semiHidden="1" w:unhideWhenUsed="1"/>
-    <w:lsdException w:name="Body Text Indent 2" w:semiHidden="1" w:unhideWhenUsed="1"/>
-    <w:lsdException w:name="Body Text Indent 3" w:semiHidden="1" w:unhideWhenUsed="1"/>
-    <w:lsdException w:name="Block Text" w:semiHidden="1" w:unhideWhenUsed="1"/>
-    <w:lsdException w:name="Hyperlink" w:semiHidden="1" w:unhideWhenUsed="1"/>
-    <w:lsdException w:name="FollowedHyperlink" w:semiHidden="1" w:unhideWhenUsed="1"/>
-    <w:lsdException w:name="Strong" w:uiPriority="22" w:qFormat="1"/>
-    <w:lsdException w:name="Emphasis" w:uiPriority="20" w:qFormat="1"/>
-    <w:lsdException w:name="Document Map" w:semiHidden="1" w:unhideWhenUsed="1"/>
-    <w:lsdException w:name="Plain Text" w:semiHidden="1" w:unhideWhenUsed="1"/>
-    <w:lsdException w:name="E-mail Signature" w:semiHidden="1" w:unhideWhenUsed="1"/>
-    <w:lsdException w:name="HTML Top of Form" w:semiHidden="1" w:unhideWhenUsed="1"/>
-    <w:lsdException w:name="HTML Bottom of Form" w:semiHidden="1" w:unhideWhenUsed="1"/>
-    <w:lsdException w:name="Normal (Web)" w:semiHidden="1" w:unhideWhenUsed="1"/>
-    <w:lsdException w:name="HTML Acronym" w:semiHidden="1" w:unhideWhenUsed="1"/>
-    <w:lsdException w:name="HTML Address" w:semiHidden="1" w:unhideWhenUsed="1"/>
-    <w:lsdException w:name="HTML Cite" w:semiHidden="1" w:unhideWhenUsed="1"/>
-    <w:lsdException w:name="HTML Code" w:semiHidden="1" w:unhideWhenUsed="1"/>
-    <w:lsdException w:name="HTML Definition" w:semiHidden="1" w:unhideWhenUsed="1"/>
-    <w:lsdException w:name="HTML Keyboard" w:semiHidden="1" w:unhideWhenUsed="1"/>
-    <w:lsdException w:name="HTML Preformatted" w:semiHidden="1" w:unhideWhenUsed="1"/>
-    <w:lsdException w:name="HTML Sample" w:semiHidden="1" w:unhideWhenUsed="1"/>
-    <w:lsdException w:name="HTML Typewriter" w:semiHidden="1" w:unhideWhenUsed="1"/>
-    <w:lsdException w:name="HTML Variable" w:semiHidden="1" w:unhideWhenUsed="1"/>
-    <w:lsdException w:name="Normal Table" w:semiHidden="1" w:unhideWhenUsed="1"/>
-    <w:lsdException w:name="annotation subject" w:semiHidden="1" w:unhideWhenUsed="1"/>
-    <w:lsdException w:name="No List" w:semiHidden="1" w:unhideWhenUsed="1"/>
-    <w:lsdException w:name="Outline List 1" w:semiHidden="1" w:unhideWhenUsed="1"/>
-    <w:lsdException w:name="Outline List 2" w:semiHidden="1" w:unhideWhenUsed="1"/>
-    <w:lsdException w:name="Outline List 3" w:semiHidden="1" w:unhideWhenUsed="1"/>
-    <w:lsdException w:name="Table Simple 1" w:semiHidden="1" w:unhideWhenUsed="1"/>
-    <w:lsdException w:name="Table Simple 2" w:semiHidden="1" w:unhideWhenUsed="1"/>
-    <w:lsdException w:name="Table Simple 3" w:semiHidden="1" w:unhideWhenUsed="1"/>
-    <w:lsdException w:name="Table Classic 1" w:semiHidden="1" w:unhideWhenUsed="1"/>
-    <w:lsdException w:name="Table Classic 2" w:semiHidden="1" w:unhideWhenUsed="1"/>
-    <w:lsdException w:name="Table Classic 3" w:semiHidden="1" w:unhideWhenUsed="1"/>
-    <w:lsdException w:name="Table Classic 4" w:semiHidden="1" w:unhideWhenUsed="1"/>
-    <w:lsdException w:name="Table Colorful 1" w:semiHidden="1" w:unhideWhenUsed="1"/>
-    <w:lsdException w:name="Table Colorful 2" w:semiHidden="1" w:unhideWhenUsed="1"/>
-    <w:lsdException w:name="Table Colorful 3" w:semiHidden="1" w:unhideWhenUsed="1"/>
-    <w:lsdException w:name="Table Columns 1" w:semiHidden="1" w:unhideWhenUsed="1"/>
-    <w:lsdException w:name="Table Columns 2" w:semiHidden="1" w:unhideWhenUsed="1"/>
-    <w:lsdException w:name="Table Columns 3" w:semiHidden="1" w:unhideWhenUsed="1"/>
-    <w:lsdException w:name="Table Columns 4" w:semiHidden="1" w:unhideWhenUsed="1"/>
-    <w:lsdException w:name="Table Columns 5" w:semiHidden="1" w:unhideWhenUsed="1"/>
-    <w:lsdException w:name="Table Grid 1" w:semiHidden="1" w:unhideWhenUsed="1"/>
-    <w:lsdException w:name="Table Grid 2" w:semiHidden="1" w:unhideWhenUsed="1"/>
-    <w:lsdException w:name="Table Grid 3" w:semiHidden="1" w:unhideWhenUsed="1"/>
-    <w:lsdException w:name="Table Grid 4" w:semiHidden="1" w:unhideWhenUsed="1"/>
-    <w:lsdException w:name="Table Grid 5" w:semiHidden="1" w:unhideWhenUsed="1"/>
-    <w:lsdException w:name="Table Grid 6" w:semiHidden="1" w:unhideWhenUsed="1"/>
-    <w:lsdException w:name="Table Grid 7" w:semiHidden="1" w:unhideWhenUsed="1"/>
-    <w:lsdException w:name="Table Grid 8" w:semiHidden="1" w:unhideWhenUsed="1"/>
-    <w:lsdException w:name="Table List 1" w:semiHidden="1" w:unhideWhenUsed="1"/>
-    <w:lsdException w:name="Table List 2" w:semiHidden="1" w:unhideWhenUsed="1"/>
-    <w:lsdException w:name="Table List 3" w:semiHidden="1" w:unhideWhenUsed="1"/>
-    <w:lsdException w:name="Table List 4" w:semiHidden="1" w:unhideWhenUsed="1"/>
-    <w:lsdException w:name="Table List 5" w:semiHidden="1" w:unhideWhenUsed="1"/>
-    <w:lsdException w:name="Table List 6" w:semiHidden="1" w:unhideWhenUsed="1"/>
-    <w:lsdException w:name="Table List 7" w:semiHidden="1" w:unhideWhenUsed="1"/>
-    <w:lsdException w:name="Table List 8" w:semiHidden="1" w:unhideWhenUsed="1"/>
-    <w:lsdException w:name="Table 3D effects 1" w:semiHidden="1" w:unhideWhenUsed="1"/>
-    <w:lsdException w:name="Table 3D effects 2" w:semiHidden="1" w:unhideWhenUsed="1"/>
-    <w:lsdException w:name="Table 3D effects 3" w:semiHidden="1" w:unhideWhenUsed="1"/>
-    <w:lsdException w:name="Table Contemporary" w:semiHidden="1" w:unhideWhenUsed="1"/>
-    <w:lsdException w:name="Table Elegant" w:semiHidden="1" w:unhideWhenUsed="1"/>
-    <w:lsdException w:name="Table Professional" w:semiHidden="1" w:unhideWhenUsed="1"/>
-    <w:lsdException w:name="Table Subtle 1" w:semiHidden="1" w:unhideWhenUsed="1"/>
-    <w:lsdException w:name="Table Subtle 2" w:semiHidden="1" w:unhideWhenUsed="1"/>
-    <w:lsdException w:name="Table Web 1" w:semiHidden="1" w:unhideWhenUsed="1"/>
-    <w:lsdException w:name="Table Web 2" w:semiHidden="1" w:unhideWhenUsed="1"/>
-    <w:lsdException w:name="Table Web 3" w:semiHidden="1" w:unhideWhenUsed="1"/>
-    <w:lsdException w:name="Balloon Text" w:semiHidden="1" w:unhideWhenUsed="1"/>
-    <w:lsdException w:name="Table Grid" w:uiPriority="59"/>
-    <w:lsdException w:name="Table Theme" w:semiHidden="1" w:unhideWhenUsed="1"/>
-    <w:lsdException w:name="Placeholder Text" w:semiHidden="1"/>
-    <w:lsdException w:name="No Spacing" w:uiPriority="1" w:qFormat="1"/>
-    <w:lsdException w:name="Light Shading" w:uiPriority="60"/>
-    <w:lsdException w:name="Light List" w:uiPriority="61"/>
-    <w:lsdException w:name="Light Grid" w:uiPriority="62"/>
-    <w:lsdException w:name="Medium Shading 1" w:uiPriority="63"/>
-    <w:lsdException w:name="Medium Shading 2" w:uiPriority="64"/>
-    <w:lsdException w:name="Medium List 1" w:uiPriority="65"/>
-    <w:lsdException w:name="Medium List 2" w:uiPriority="66"/>
-    <w:lsdException w:name="Medium Grid 1" w:uiPriority="67"/>
-    <w:lsdException w:name="Medium Grid 2" w:uiPriority="68"/>
-    <w:lsdException w:name="Medium Grid 3" w:uiPriority="69"/>
-    <w:lsdException w:name="Dark List" w:uiPriority="70"/>
-    <w:lsdException w:name="Colorful Shading" w:uiPriority="71"/>
-    <w:lsdException w:name="Colorful List" w:uiPriority="72"/>
-    <w:lsdException w:name="Colorful Grid" w:uiPriority="73"/>
-    <w:lsdException w:name="Light Shading Accent 1" w:uiPriority="60"/>
-    <w:lsdException w:name="Light List Accent 1" w:uiPriority="61"/>
-    <w:lsdException w:name="Light Grid Accent 1" w:uiPriority="62"/>
-    <w:lsdException w:name="Medium Shading 1 Accent 1" w:uiPriority="63"/>
-    <w:lsdException w:name="Medium Shading 2 Accent 1" w:uiPriority="64"/>
-    <w:lsdException w:name="Medium List 1 Accent 1" w:uiPriority="65"/>
-    <w:lsdException w:name="Revision" w:semiHidden="1"/>
-    <w:lsdException w:name="List Paragraph" w:uiPriority="34" w:qFormat="1"/>
-    <w:lsdException w:name="Quote" w:uiPriority="29" w:qFormat="1"/>
-    <w:lsdException w:name="Intense Quote" w:uiPriority="30" w:qFormat="1"/>
-    <w:lsdException w:name="Medium List 2 Accent 1" w:uiPriority="66"/>
-    <w:lsdException w:name="Medium Grid 1 Accent 1" w:uiPriority="67"/>
-    <w:lsdException w:name="Medium Grid 2 Accent 1" w:uiPriority="68"/>
-    <w:lsdException w:name="Medium Grid 3 Accent 1" w:uiPriority="69"/>
-    <w:lsdException w:name="Dark List Accent 1" w:uiPriority="70"/>
-    <w:lsdException w:name="Colorful Shading Accent 1" w:uiPriority="71"/>
-    <w:lsdException w:name="Colorful List Accent 1" w:uiPriority="72"/>
-    <w:lsdException w:name="Colorful Grid Accent 1" w:uiPriority="73"/>
-    <w:lsdException w:name="Light Shading Accent 2" w:uiPriority="60"/>
-    <w:lsdException w:name="Light List Accent 2" w:uiPriority="61"/>
-    <w:lsdException w:name="Light Grid Accent 2" w:uiPriority="62"/>
-    <w:lsdException w:name="Medium Shading 1 Accent 2" w:uiPriority="63"/>
-    <w:lsdException w:name="Medium Shading 2 Accent 2" w:uiPriority="64"/>
-    <w:lsdException w:name="Medium List 1 Accent 2" w:uiPriority="65"/>
-    <w:lsdException w:name="Medium List 2 Accent 2" w:uiPriority="66"/>
-    <w:lsdException w:name="Medium Grid 1 Accent 2" w:uiPriority="67"/>
-    <w:lsdException w:name="Medium Grid 2 Accent 2" w:uiPriority="68"/>
-    <w:lsdException w:name="Medium Grid 3 Accent 2" w:uiPriority="69"/>
-    <w:lsdException w:name="Dark List Accent 2" w:uiPriority="70"/>
-    <w:lsdException w:name="Colorful Shading Accent 2" w:uiPriority="71"/>
-    <w:lsdException w:name="Colorful List Accent 2" w:uiPriority="72"/>
-    <w:lsdException w:name="Colorful Grid Accent 2" w:uiPriority="73"/>
-    <w:lsdException w:name="Light Shading Accent 3" w:uiPriority="60"/>
-    <w:lsdException w:name="Light List Accent 3" w:uiPriority="61"/>
-    <w:lsdException w:name="Light Grid Accent 3" w:uiPriority="62"/>
-    <w:lsdException w:name="Medium Shading 1 Accent 3" w:uiPriority="63"/>
-    <w:lsdException w:name="Medium Shading 2 Accent 3" w:uiPriority="64"/>
-    <w:lsdException w:name="Medium List 1 Accent 3" w:uiPriority="65"/>
-    <w:lsdException w:name="Medium List 2 Accent 3" w:uiPriority="66"/>
-    <w:lsdException w:name="Medium Grid 1 Accent 3" w:uiPriority="67"/>
-    <w:lsdException w:name="Medium Grid 2 Accent 3" w:uiPriority="68"/>
-    <w:lsdException w:name="Medium Grid 3 Accent 3" w:uiPriority="69"/>
-    <w:lsdException w:name="Dark List Accent 3" w:uiPriority="70"/>
-    <w:lsdException w:name="Colorful Shading Accent 3" w:uiPriority="71"/>
-    <w:lsdException w:name="Colorful List Accent 3" w:uiPriority="72"/>
-    <w:lsdException w:name="Colorful Grid Accent 3" w:uiPriority="73"/>
-    <w:lsdException w:name="Light Shading Accent 4" w:uiPriority="60"/>
-    <w:lsdException w:name="Light List Accent 4" w:uiPriority="61"/>
-    <w:lsdException w:name="Light Grid Accent 4" w:uiPriority="62"/>
-    <w:lsdException w:name="Medium Shading 1 Accent 4" w:uiPriority="63"/>
-    <w:lsdException w:name="Medium Shading 2 Accent 4" w:uiPriority="64"/>
-    <w:lsdException w:name="Medium List 1 Accent 4" w:uiPriority="65"/>
-    <w:lsdException w:name="Medium List 2 Accent 4" w:uiPriority="66"/>
-    <w:lsdException w:name="Medium Grid 1 Accent 4" w:uiPriority="67"/>
-    <w:lsdException w:name="Medium Grid 2 Accent 4" w:uiPriority="68"/>
-    <w:lsdException w:name="Medium Grid 3 Accent 4" w:uiPriority="69"/>
-    <w:lsdException w:name="Dark List Accent 4" w:uiPriority="70"/>
-    <w:lsdException w:name="Colorful Shading Accent 4" w:uiPriority="71"/>
-    <w:lsdException w:name="Colorful List Accent 4" w:uiPriority="72"/>
-    <w:lsdException w:name="Colorful Grid Accent 4" w:uiPriority="73"/>
-    <w:lsdException w:name="Light Shading Accent 5" w:uiPriority="60"/>
-    <w:lsdException w:name="Light List Accent 5" w:uiPriority="61"/>
-    <w:lsdException w:name="Light Grid Accent 5" w:uiPriority="62"/>
-    <w:lsdException w:name="Medium Shading 1 Accent 5" w:uiPriority="63"/>
-    <w:lsdException w:name="Medium Shading 2 Accent 5" w:uiPriority="64"/>
-    <w:lsdException w:name="Medium List 1 Accent 5" w:uiPriority="65"/>
-    <w:lsdException w:name="Medium List 2 Accent 5" w:uiPriority="66"/>
-    <w:lsdException w:name="Medium Grid 1 Accent 5" w:uiPriority="67"/>
-    <w:lsdException w:name="Medium Grid 2 Accent 5" w:uiPriority="68"/>
-    <w:lsdException w:name="Medium Grid 3 Accent 5" w:uiPriority="69"/>
-    <w:lsdException w:name="Dark List Accent 5" w:uiPriority="70"/>
-    <w:lsdException w:name="Colorful Shading Accent 5" w:uiPriority="71"/>
-    <w:lsdException w:name="Colorful List Accent 5" w:uiPriority="72"/>
-    <w:lsdException w:name="Colorful Grid Accent 5" w:uiPriority="73"/>
-    <w:lsdException w:name="Light Shading Accent 6" w:uiPriority="60"/>
-    <w:lsdException w:name="Light List Accent 6" w:uiPriority="61"/>
-    <w:lsdException w:name="Light Grid Accent 6" w:uiPriority="62"/>
-    <w:lsdException w:name="Medium Shading 1 Accent 6" w:uiPriority="63"/>
-    <w:lsdException w:name="Medium Shading 2 Accent 6" w:uiPriority="64"/>
-    <w:lsdException w:name="Medium List 1 Accent 6" w:uiPriority="65"/>
-    <w:lsdException w:name="Medium List 2 Accent 6" w:uiPriority="66"/>
-    <w:lsdException w:name="Medium Grid 1 Accent 6" w:uiPriority="67"/>
-    <w:lsdException w:name="Medium Grid 2 Accent 6" w:uiPriority="68"/>
-    <w:lsdException w:name="Medium Grid 3 Accent 6" w:uiPriority="69"/>
-    <w:lsdException w:name="Dark List Accent 6" w:uiPriority="70"/>
-    <w:lsdException w:name="Colorful Shading Accent 6" w:uiPriority="71"/>
-    <w:lsdException w:name="Colorful List Accent 6" w:uiPriority="72"/>
-    <w:lsdException w:name="Colorful Grid Accent 6" w:uiPriority="73"/>
-    <w:lsdException w:name="Subtle Emphasis" w:uiPriority="19" w:qFormat="1"/>
-    <w:lsdException w:name="Intense Emphasis" w:uiPriority="21" w:qFormat="1"/>
-    <w:lsdException w:name="Subtle Reference" w:uiPriority="31" w:qFormat="1"/>
-    <w:lsdException w:name="Intense Reference" w:uiPriority="32" w:qFormat="1"/>
-    <w:lsdException w:name="Book Title" w:uiPriority="33" w:qFormat="1"/>
-    <w:lsdException w:name="Bibliography" w:semiHidden="1" w:uiPriority="37" w:unhideWhenUsed="1"/>
-    <w:lsdException w:name="TOC Heading" w:semiHidden="1" w:uiPriority="39" w:unhideWhenUsed="1" w:qFormat="1"/>
-    <w:lsdException w:name="Plain Table 1" w:uiPriority="41"/>
-    <w:lsdException w:name="Plain Table 2" w:uiPriority="42"/>
-    <w:lsdException w:name="Plain Table 3" w:uiPriority="43"/>
-    <w:lsdException w:name="Plain Table 4" w:uiPriority="44"/>
-    <w:lsdException w:name="Plain Table 5" w:uiPriority="45"/>
-    <w:lsdException w:name="Grid Table Light" w:uiPriority="40"/>
-    <w:lsdException w:name="Grid Table 1 Light" w:uiPriority="46"/>
-    <w:lsdException w:name="Grid Table 2" w:uiPriority="47"/>
-    <w:lsdException w:name="Grid Table 3" w:uiPriority="48"/>
-    <w:lsdException w:name="Grid Table 4" w:uiPriority="49"/>
-    <w:lsdException w:name="Grid Table 5 Dark" w:uiPriority="50"/>
-    <w:lsdException w:name="Grid Table 6 Colorful" w:uiPriority="51"/>
-    <w:lsdException w:name="Grid Table 7 Colorful" w:uiPriority="52"/>
-    <w:lsdException w:name="Grid Table 1 Light Accent 1" w:uiPriority="46"/>
-    <w:lsdException w:name="Grid Table 2 Accent 1" w:uiPriority="47"/>
-    <w:lsdException w:name="Grid Table 3 Accent 1" w:uiPriority="48"/>
-    <w:lsdException w:name="Grid Table 4 Accent 1" w:uiPriority="49"/>
-    <w:lsdException w:name="Grid Table 5 Dark Accent 1" w:uiPriority="50"/>
-    <w:lsdException w:name="Grid Table 6 Colorful Accent 1" w:uiPriority="51"/>
-    <w:lsdException w:name="Grid Table 7 Colorful Accent 1" w:uiPriority="52"/>
-    <w:lsdException w:name="Grid Table 1 Light Accent 2" w:uiPriority="46"/>
-    <w:lsdException w:name="Grid Table 2 Accent 2" w:uiPriority="47"/>
-    <w:lsdException w:name="Grid Table 3 Accent 2" w:uiPriority="48"/>
-    <w:lsdException w:name="Grid Table 4 Accent 2" w:uiPriority="49"/>
-    <w:lsdException w:name="Grid Table 5 Dark Accent 2" w:uiPriority="50"/>
-    <w:lsdException w:name="Grid Table 6 Colorful Accent 2" w:uiPriority="51"/>
-    <w:lsdException w:name="Grid Table 7 Colorful Accent 2" w:uiPriority="52"/>
-    <w:lsdException w:name="Grid Table 1 Light Accent 3" w:uiPriority="46"/>
-    <w:lsdException w:name="Grid Table 2 Accent 3" w:uiPriority="47"/>
-    <w:lsdException w:name="Grid Table 3 Accent 3" w:uiPriority="48"/>
-    <w:lsdException w:name="Grid Table 4 Accent 3" w:uiPriority="49"/>
-    <w:lsdException w:name="Grid Table 5 Dark Accent 3" w:uiPriority="50"/>
-    <w:lsdException w:name="Grid Table 6 Colorful Accent 3" w:uiPriority="51"/>
-    <w:lsdException w:name="Grid Table 7 Colorful Accent 3" w:uiPriority="52"/>
-    <w:lsdException w:name="Grid Table 1 Light Accent 4" w:uiPriority="46"/>
-    <w:lsdException w:name="Grid Table 2 Accent 4" w:uiPriority="47"/>
-    <w:lsdException w:name="Grid Table 3 Accent 4" w:uiPriority="48"/>
-    <w:lsdException w:name="Grid Table 4 Accent 4" w:uiPriority="49"/>
-    <w:lsdException w:name="Grid Table 5 Dark Accent 4" w:uiPriority="50"/>
-    <w:lsdException w:name="Grid Table 6 Colorful Accent 4" w:uiPriority="51"/>
-    <w:lsdException w:name="Grid Table 7 Colorful Accent 4" w:uiPriority="52"/>
-    <w:lsdException w:name="Grid Table 1 Light Accent 5" w:uiPriority="46"/>
-    <w:lsdException w:name="Grid Table 2 Accent 5" w:uiPriority="47"/>
-    <w:lsdException w:name="Grid Table 3 Accent 5" w:uiPriority="48"/>
-    <w:lsdException w:name="Grid Table 4 Accent 5" w:uiPriority="49"/>
-    <w:lsdException w:name="Grid Table 5 Dark Accent 5" w:uiPriority="50"/>
-    <w:lsdException w:name="Grid Table 6 Colorful Accent 5" w:uiPriority="51"/>
-    <w:lsdException w:name="Grid Table 7 Colorful Accent 5" w:uiPriority="52"/>
-    <w:lsdException w:name="Grid Table 1 Light Accent 6" w:uiPriority="46"/>
-    <w:lsdException w:name="Grid Table 2 Accent 6" w:uiPriority="47"/>
-    <w:lsdException w:name="Grid Table 3 Accent 6" w:uiPriority="48"/>
-    <w:lsdException w:name="Grid Table 4 Accent 6" w:uiPriority="49"/>
-    <w:lsdException w:name="Grid Table 5 Dark Accent 6" w:uiPriority="50"/>
-    <w:lsdException w:name="Grid Table 6 Colorful Accent 6" w:uiPriority="51"/>
-    <w:lsdException w:name="Grid Table 7 Colorful Accent 6" w:uiPriority="52"/>
-    <w:lsdException w:name="List Table 1 Light" w:uiPriority="46"/>
-    <w:lsdException w:name="List Table 2" w:uiPriority="47"/>
-    <w:lsdException w:name="List Table 3" w:uiPriority="48"/>
-    <w:lsdException w:name="List Table 4" w:uiPriority="49"/>
-    <w:lsdException w:name="List Table 5 Dark" w:uiPriority="50"/>
-    <w:lsdException w:name="List Table 6 Colorful" w:uiPriority="51"/>
-    <w:lsdException w:name="List Table 7 Colorful" w:uiPriority="52"/>
-    <w:lsdException w:name="List Table 1 Light Accent 1" w:uiPriority="46"/>
-    <w:lsdException w:name="List Table 2 Accent 1" w:uiPriority="47"/>
-    <w:lsdException w:name="List Table 3 Accent 1" w:uiPriority="48"/>
-    <w:lsdException w:name="List Table 4 Accent 1" w:uiPriority="49"/>
-    <w:lsdException w:name="List Table 5 Dark Accent 1" w:uiPriority="50"/>
-    <w:lsdException w:name="List Table 6 Colorful Accent 1" w:uiPriority="51"/>
-    <w:lsdException w:name="List Table 7 Colorful Accent 1" w:uiPriority="52"/>
-    <w:lsdException w:name="List Table 1 Light Accent 2" w:uiPriority="46"/>
-    <w:lsdException w:name="List Table 2 Accent 2" w:uiPriority="47"/>
-    <w:lsdException w:name="List Table 3 Accent 2" w:uiPriority="48"/>
-    <w:lsdException w:name="List Table 4 Accent 2" w:uiPriority="49"/>
-    <w:lsdException w:name="List Table 5 Dark Accent 2" w:uiPriority="50"/>
-    <w:lsdException w:name="List Table 6 Colorful Accent 2" w:uiPriority="51"/>
-    <w:lsdException w:name="List Table 7 Colorful Accent 2" w:uiPriority="52"/>
-    <w:lsdException w:name="List Table 1 Light Accent 3" w:uiPriority="46"/>
-    <w:lsdException w:name="List Table 2 Accent 3" w:uiPriority="47"/>
-    <w:lsdException w:name="List Table 3 Accent 3" w:uiPriority="48"/>
-    <w:lsdException w:name="List Table 4 Accent 3" w:uiPriority="49"/>
-    <w:lsdException w:name="List Table 5 Dark Accent 3" w:uiPriority="50"/>
-    <w:lsdException w:name="List Table 6 Colorful Accent 3" w:uiPriority="51"/>
-    <w:lsdException w:name="List Table 7 Colorful Accent 3" w:uiPriority="52"/>
-    <w:lsdException w:name="List Table 1 Light Accent 4" w:uiPriority="46"/>
-    <w:lsdException w:name="List Table 2 Accent 4" w:uiPriority="47"/>
-    <w:lsdException w:name="List Table 3 Accent 4" w:uiPriority="48"/>
-    <w:lsdException w:name="List Table 4 Accent 4" w:uiPriority="49"/>
-    <w:lsdException w:name="List Table 5 Dark Accent 4" w:uiPriority="50"/>
-    <w:lsdException w:name="List Table 6 Colorful Accent 4" w:uiPriority="51"/>
-    <w:lsdException w:name="List Table 7 Colorful Accent 4" w:uiPriority="52"/>
-    <w:lsdException w:name="List Table 1 Light Accent 5" w:uiPriority="46"/>
-    <w:lsdException w:name="List Table 2 Accent 5" w:uiPriority="47"/>
-    <w:lsdException w:name="List Table 3 Accent 5" w:uiPriority="48"/>
-    <w:lsdException w:name="List Table 4 Accent 5" w:uiPriority="49"/>
-    <w:lsdException w:name="List Table 5 Dark Accent 5" w:uiPriority="50"/>
-    <w:lsdException w:name="List Table 6 Colorful Accent 5" w:uiPriority="51"/>
-    <w:lsdException w:name="List Table 7 Colorful Accent 5" w:uiPriority="52"/>
-    <w:lsdException w:name="List Table 1 Light Accent 6" w:uiPriority="46"/>
-    <w:lsdException w:name="List Table 2 Accent 6" w:uiPriority="47"/>
-    <w:lsdException w:name="List Table 3 Accent 6" w:uiPriority="48"/>
-    <w:lsdException w:name="List Table 4 Accent 6" w:uiPriority="49"/>
-    <w:lsdException w:name="List Table 5 Dark Accent 6" w:uiPriority="50"/>
-    <w:lsdException w:name="List Table 6 Colorful Accent 6" w:uiPriority="51"/>
-    <w:lsdException w:name="List Table 7 Colorful Accent 6" w:uiPriority="52"/>
+  <w:latentStyles w:defLockedState="0" w:defUIPriority="99" w:defSemiHidden="1" w:defUnhideWhenUsed="1" w:defQFormat="0" w:count="267">
+    <w:lsdException w:name="Normal" w:semiHidden="0" w:uiPriority="0" w:unhideWhenUsed="0" w:qFormat="1"/>
+    <w:lsdException w:name="heading 1" w:semiHidden="0" w:uiPriority="0" w:unhideWhenUsed="0" w:qFormat="1"/>
+    <w:lsdException w:name="heading 2" w:uiPriority="0" w:qFormat="1"/>
+    <w:lsdException w:name="heading 3" w:uiPriority="0" w:qFormat="1"/>
+    <w:lsdException w:name="heading 4" w:uiPriority="0" w:qFormat="1"/>
+    <w:lsdException w:name="heading 5" w:uiPriority="0" w:qFormat="1"/>
+    <w:lsdException w:name="heading 6" w:uiPriority="0" w:qFormat="1"/>
+    <w:lsdException w:name="heading 7" w:uiPriority="0" w:qFormat="1"/>
+    <w:lsdException w:name="heading 8" w:uiPriority="0" w:qFormat="1"/>
+    <w:lsdException w:name="heading 9" w:uiPriority="0" w:qFormat="1"/>
+    <w:lsdException w:name="toc 1" w:uiPriority="39"/>
+    <w:lsdException w:name="toc 2" w:uiPriority="39"/>
+    <w:lsdException w:name="toc 3" w:uiPriority="39"/>
+    <w:lsdException w:name="toc 4" w:uiPriority="39"/>
+    <w:lsdException w:name="toc 5" w:uiPriority="39"/>
+    <w:lsdException w:name="toc 6" w:uiPriority="39"/>
+    <w:lsdException w:name="toc 7" w:uiPriority="39"/>
+    <w:lsdException w:name="toc 8" w:uiPriority="39"/>
+    <w:lsdException w:name="toc 9" w:uiPriority="39"/>
+    <w:lsdException w:name="caption" w:uiPriority="35" w:qFormat="1"/>
+    <w:lsdException w:name="Title" w:semiHidden="0" w:uiPriority="0" w:unhideWhenUsed="0" w:qFormat="1"/>
+    <w:lsdException w:name="Default Paragraph Font" w:uiPriority="1"/>
+    <w:lsdException w:name="Subtitle" w:semiHidden="0" w:uiPriority="11" w:unhideWhenUsed="0" w:qFormat="1"/>
+    <w:lsdException w:name="Strong" w:semiHidden="0" w:uiPriority="22" w:unhideWhenUsed="0" w:qFormat="1"/>
+    <w:lsdException w:name="Emphasis" w:semiHidden="0" w:uiPriority="20" w:unhideWhenUsed="0" w:qFormat="1"/>
+    <w:lsdException w:name="Table Grid" w:semiHidden="0" w:uiPriority="59" w:unhideWhenUsed="0"/>
+    <w:lsdException w:name="Placeholder Text" w:unhideWhenUsed="0"/>
+    <w:lsdException w:name="No Spacing" w:semiHidden="0" w:uiPriority="1" w:unhideWhenUsed="0" w:qFormat="1"/>
+    <w:lsdException w:name="Light Shading" w:semiHidden="0" w:uiPriority="60" w:unhideWhenUsed="0"/>
+    <w:lsdException w:name="Light List" w:semiHidden="0" w:uiPriority="61" w:unhideWhenUsed="0"/>
+    <w:lsdException w:name="Light Grid" w:semiHidden="0" w:uiPriority="62" w:unhideWhenUsed="0"/>
+    <w:lsdException w:name="Medium Shading 1" w:semiHidden="0" w:uiPriority="63" w:unhideWhenUsed="0"/>
+    <w:lsdException w:name="Medium Shading 2" w:semiHidden="0" w:uiPriority="64" w:unhideWhenUsed="0"/>
+    <w:lsdException w:name="Medium List 1" w:semiHidden="0" w:uiPriority="65" w:unhideWhenUsed="0"/>
+    <w:lsdException w:name="Medium List 2" w:semiHidden="0" w:uiPriority="66" w:unhideWhenUsed="0"/>
+    <w:lsdException w:name="Medium Grid 1" w:semiHidden="0" w:uiPriority="67" w:unhideWhenUsed="0"/>
+    <w:lsdException w:name="Medium Grid 2" w:semiHidden="0" w:uiPriority="68" w:unhideWhenUsed="0"/>
+    <w:lsdException w:name="Medium Grid 3" w:semiHidden="0" w:uiPriority="69" w:unhideWhenUsed="0"/>
+    <w:lsdException w:name="Dark List" w:semiHidden="0" w:uiPriority="70" w:unhideWhenUsed="0"/>
+    <w:lsdException w:name="Colorful Shading" w:semiHidden="0" w:uiPriority="71" w:unhideWhenUsed="0"/>
+    <w:lsdException w:name="Colorful List" w:semiHidden="0" w:uiPriority="72" w:unhideWhenUsed="0"/>
+    <w:lsdException w:name="Colorful Grid" w:semiHidden="0" w:uiPriority="73" w:unhideWhenUsed="0"/>
+    <w:lsdException w:name="Light Shading Accent 1" w:semiHidden="0" w:uiPriority="60" w:unhideWhenUsed="0"/>
+    <w:lsdException w:name="Light List Accent 1" w:semiHidden="0" w:uiPriority="61" w:unhideWhenUsed="0"/>
+    <w:lsdException w:name="Light Grid Accent 1" w:semiHidden="0" w:uiPriority="62" w:unhideWhenUsed="0"/>
+    <w:lsdException w:name="Medium Shading 1 Accent 1" w:semiHidden="0" w:uiPriority="63" w:unhideWhenUsed="0"/>
+    <w:lsdException w:name="Medium Shading 2 Accent 1" w:semiHidden="0" w:uiPriority="64" w:unhideWhenUsed="0"/>
+    <w:lsdException w:name="Medium List 1 Accent 1" w:semiHidden="0" w:uiPriority="65" w:unhideWhenUsed="0"/>
+    <w:lsdException w:name="Revision" w:unhideWhenUsed="0"/>
+    <w:lsdException w:name="List Paragraph" w:semiHidden="0" w:uiPriority="34" w:unhideWhenUsed="0" w:qFormat="1"/>
+    <w:lsdException w:name="Quote" w:semiHidden="0" w:uiPriority="29" w:unhideWhenUsed="0" w:qFormat="1"/>
+    <w:lsdException w:name="Intense Quote" w:semiHidden="0" w:uiPriority="30" w:unhideWhenUsed="0" w:qFormat="1"/>
+    <w:lsdException w:name="Medium List 2 Accent 1" w:semiHidden="0" w:uiPriority="66" w:unhideWhenUsed="0"/>
+    <w:lsdException w:name="Medium Grid 1 Accent 1" w:semiHidden="0" w:uiPriority="67" w:unhideWhenUsed="0"/>
+    <w:lsdException w:name="Medium Grid 2 Accent 1" w:semiHidden="0" w:uiPriority="68" w:unhideWhenUsed="0"/>
+    <w:lsdException w:name="Medium Grid 3 Accent 1" w:semiHidden="0" w:uiPriority="69" w:unhideWhenUsed="0"/>
+    <w:lsdException w:name="Dark List Accent 1" w:semiHidden="0" w:uiPriority="70" w:unhideWhenUsed="0"/>
+    <w:lsdException w:name="Colorful Shading Accent 1" w:semiHidden="0" w:uiPriority="71" w:unhideWhenUsed="0"/>
+    <w:lsdException w:name="Colorful List Accent 1" w:semiHidden="0" w:uiPriority="72" w:unhideWhenUsed="0"/>
+    <w:lsdException w:name="Colorful Grid Accent 1" w:semiHidden="0" w:uiPriority="73" w:unhideWhenUsed="0"/>
+    <w:lsdException w:name="Light Shading Accent 2" w:semiHidden="0" w:uiPriority="60" w:unhideWhenUsed="0"/>
+    <w:lsdException w:name="Light List Accent 2" w:semiHidden="0" w:uiPriority="61" w:unhideWhenUsed="0"/>
+    <w:lsdException w:name="Light Grid Accent 2" w:semiHidden="0" w:uiPriority="62" w:unhideWhenUsed="0"/>
+    <w:lsdException w:name="Medium Shading 1 Accent 2" w:semiHidden="0" w:uiPriority="63" w:unhideWhenUsed="0"/>
+    <w:lsdException w:name="Medium Shading 2 Accent 2" w:semiHidden="0" w:uiPriority="64" w:unhideWhenUsed="0"/>
+    <w:lsdException w:name="Medium List 1 Accent 2" w:semiHidden="0" w:uiPriority="65" w:unhideWhenUsed="0"/>
+    <w:lsdException w:name="Medium List 2 Accent 2" w:semiHidden="0" w:uiPriority="66" w:unhideWhenUsed="0"/>
+    <w:lsdException w:name="Medium Grid 1 Accent 2" w:semiHidden="0" w:uiPriority="67" w:unhideWhenUsed="0"/>
+    <w:lsdException w:name="Medium Grid 2 Accent 2" w:semiHidden="0" w:uiPriority="68" w:unhideWhenUsed="0"/>
+    <w:lsdException w:name="Medium Grid 3 Accent 2" w:semiHidden="0" w:uiPriority="69" w:unhideWhenUsed="0"/>
+    <w:lsdException w:name="Dark List Accent 2" w:semiHidden="0" w:uiPriority="70" w:unhideWhenUsed="0"/>
+    <w:lsdException w:name="Colorful Shading Accent 2" w:semiHidden="0" w:uiPriority="71" w:unhideWhenUsed="0"/>
+    <w:lsdException w:name="Colorful List Accent 2" w:semiHidden="0" w:uiPriority="72" w:unhideWhenUsed="0"/>
+    <w:lsdException w:name="Colorful Grid Accent 2" w:semiHidden="0" w:uiPriority="73" w:unhideWhenUsed="0"/>
+    <w:lsdException w:name="Light Shading Accent 3" w:semiHidden="0" w:uiPriority="60" w:unhideWhenUsed="0"/>
+    <w:lsdException w:name="Light List Accent 3" w:semiHidden="0" w:uiPriority="61" w:unhideWhenUsed="0"/>
+    <w:lsdException w:name="Light Grid Accent 3" w:semiHidden="0" w:uiPriority="62" w:unhideWhenUsed="0"/>
+    <w:lsdException w:name="Medium Shading 1 Accent 3" w:semiHidden="0" w:uiPriority="63" w:unhideWhenUsed="0"/>
+    <w:lsdException w:name="Medium Shading 2 Accent 3" w:semiHidden="0" w:uiPriority="64" w:unhideWhenUsed="0"/>
+    <w:lsdException w:name="Medium List 1 Accent 3" w:semiHidden="0" w:uiPriority="65" w:unhideWhenUsed="0"/>
+    <w:lsdException w:name="Medium List 2 Accent 3" w:semiHidden="0" w:uiPriority="66" w:unhideWhenUsed="0"/>
+    <w:lsdException w:name="Medium Grid 1 Accent 3" w:semiHidden="0" w:uiPriority="67" w:unhideWhenUsed="0"/>
+    <w:lsdException w:name="Medium Grid 2 Accent 3" w:semiHidden="0" w:uiPriority="68" w:unhideWhenUsed="0"/>
+    <w:lsdException w:name="Medium Grid 3 Accent 3" w:semiHidden="0" w:uiPriority="69" w:unhideWhenUsed="0"/>
+    <w:lsdException w:name="Dark List Accent 3" w:semiHidden="0" w:uiPriority="70" w:unhideWhenUsed="0"/>
+    <w:lsdException w:name="Colorful Shading Accent 3" w:semiHidden="0" w:uiPriority="71" w:unhideWhenUsed="0"/>
+    <w:lsdException w:name="Colorful List Accent 3" w:semiHidden="0" w:uiPriority="72" w:unhideWhenUsed="0"/>
+    <w:lsdException w:name="Colorful Grid Accent 3" w:semiHidden="0" w:uiPriority="73" w:unhideWhenUsed="0"/>
+    <w:lsdException w:name="Light Shading Accent 4" w:semiHidden="0" w:uiPriority="60" w:unhideWhenUsed="0"/>
+    <w:lsdException w:name="Light List Accent 4" w:semiHidden="0" w:uiPriority="61" w:unhideWhenUsed="0"/>
+    <w:lsdException w:name="Light Grid Accent 4" w:semiHidden="0" w:uiPriority="62" w:unhideWhenUsed="0"/>
+    <w:lsdException w:name="Medium Shading 1 Accent 4" w:semiHidden="0" w:uiPriority="63" w:unhideWhenUsed="0"/>
+    <w:lsdException w:name="Medium Shading 2 Accent 4" w:semiHidden="0" w:uiPriority="64" w:unhideWhenUsed="0"/>
+    <w:lsdException w:name="Medium List 1 Accent 4" w:semiHidden="0" w:uiPriority="65" w:unhideWhenUsed="0"/>
+    <w:lsdException w:name="Medium List 2 Accent 4" w:semiHidden="0" w:uiPriority="66" w:unhideWhenUsed="0"/>
+    <w:lsdException w:name="Medium Grid 1 Accent 4" w:semiHidden="0" w:uiPriority="67" w:unhideWhenUsed="0"/>
+    <w:lsdException w:name="Medium Grid 2 Accent 4" w:semiHidden="0" w:uiPriority="68" w:unhideWhenUsed="0"/>
+    <w:lsdException w:name="Medium Grid 3 Accent 4" w:semiHidden="0" w:uiPriority="69" w:unhideWhenUsed="0"/>
+    <w:lsdException w:name="Dark List Accent 4" w:semiHidden="0" w:uiPriority="70" w:unhideWhenUsed="0"/>
+    <w:lsdException w:name="Colorful Shading Accent 4" w:semiHidden="0" w:uiPriority="71" w:unhideWhenUsed="0"/>
+    <w:lsdException w:name="Colorful List Accent 4" w:semiHidden="0" w:uiPriority="72" w:unhideWhenUsed="0"/>
+    <w:lsdException w:name="Colorful Grid Accent 4" w:semiHidden="0" w:uiPriority="73" w:unhideWhenUsed="0"/>
+    <w:lsdException w:name="Light Shading Accent 5" w:semiHidden="0" w:uiPriority="60" w:unhideWhenUsed="0"/>
+    <w:lsdException w:name="Light List Accent 5" w:semiHidden="0" w:uiPriority="61" w:unhideWhenUsed="0"/>
+    <w:lsdException w:name="Light Grid Accent 5" w:semiHidden="0" w:uiPriority="62" w:unhideWhenUsed="0"/>
+    <w:lsdException w:name="Medium Shading 1 Accent 5" w:semiHidden="0" w:uiPriority="63" w:unhideWhenUsed="0"/>
+    <w:lsdException w:name="Medium Shading 2 Accent 5" w:semiHidden="0" w:uiPriority="64" w:unhideWhenUsed="0"/>
+    <w:lsdException w:name="Medium List 1 Accent 5" w:semiHidden="0" w:uiPriority="65" w:unhideWhenUsed="0"/>
+    <w:lsdException w:name="Medium List 2 Accent 5" w:semiHidden="0" w:uiPriority="66" w:unhideWhenUsed="0"/>
+    <w:lsdException w:name="Medium Grid 1 Accent 5" w:semiHidden="0" w:uiPriority="67" w:unhideWhenUsed="0"/>
+    <w:lsdException w:name="Medium Grid 2 Accent 5" w:semiHidden="0" w:uiPriority="68" w:unhideWhenUsed="0"/>
+    <w:lsdException w:name="Medium Grid 3 Accent 5" w:semiHidden="0" w:uiPriority="69" w:unhideWhenUsed="0"/>
+    <w:lsdException w:name="Dark List Accent 5" w:semiHidden="0" w:uiPriority="70" w:unhideWhenUsed="0"/>
+    <w:lsdException w:name="Colorful Shading Accent 5" w:semiHidden="0" w:uiPriority="71" w:unhideWhenUsed="0"/>
+    <w:lsdException w:name="Colorful List Accent 5" w:semiHidden="0" w:uiPriority="72" w:unhideWhenUsed="0"/>
+    <w:lsdException w:name="Colorful Grid Accent 5" w:semiHidden="0" w:uiPriority="73" w:unhideWhenUsed="0"/>
+    <w:lsdException w:name="Light Shading Accent 6" w:semiHidden="0" w:uiPriority="60" w:unhideWhenUsed="0"/>
+    <w:lsdException w:name="Light List Accent 6" w:semiHidden="0" w:uiPriority="61" w:unhideWhenUsed="0"/>
+    <w:lsdException w:name="Light Grid Accent 6" w:semiHidden="0" w:uiPriority="62" w:unhideWhenUsed="0"/>
+    <w:lsdException w:name="Medium Shading 1 Accent 6" w:semiHidden="0" w:uiPriority="63" w:unhideWhenUsed="0"/>
+    <w:lsdException w:name="Medium Shading 2 Accent 6" w:semiHidden="0" w:uiPriority="64" w:unhideWhenUsed="0"/>
+    <w:lsdException w:name="Medium List 1 Accent 6" w:semiHidden="0" w:uiPriority="65" w:unhideWhenUsed="0"/>
+    <w:lsdException w:name="Medium List 2 Accent 6" w:semiHidden="0" w:uiPriority="66" w:unhideWhenUsed="0"/>
+    <w:lsdException w:name="Medium Grid 1 Accent 6" w:semiHidden="0" w:uiPriority="67" w:unhideWhenUsed="0"/>
+    <w:lsdException w:name="Medium Grid 2 Accent 6" w:semiHidden="0" w:uiPriority="68" w:unhideWhenUsed="0"/>
+    <w:lsdException w:name="Medium Grid 3 Accent 6" w:semiHidden="0" w:uiPriority="69" w:unhideWhenUsed="0"/>
+    <w:lsdException w:name="Dark List Accent 6" w:semiHidden="0" w:uiPriority="70" w:unhideWhenUsed="0"/>
+    <w:lsdException w:name="Colorful Shading Accent 6" w:semiHidden="0" w:uiPriority="71" w:unhideWhenUsed="0"/>
+    <w:lsdException w:name="Colorful List Accent 6" w:semiHidden="0" w:uiPriority="72" w:unhideWhenUsed="0"/>
+    <w:lsdException w:name="Colorful Grid Accent 6" w:semiHidden="0" w:uiPriority="73" w:unhideWhenUsed="0"/>
+    <w:lsdException w:name="Subtle Emphasis" w:semiHidden="0" w:uiPriority="19" w:unhideWhenUsed="0" w:qFormat="1"/>
+    <w:lsdException w:name="Intense Emphasis" w:semiHidden="0" w:uiPriority="21" w:unhideWhenUsed="0" w:qFormat="1"/>
+    <w:lsdException w:name="Subtle Reference" w:semiHidden="0" w:uiPriority="31" w:unhideWhenUsed="0" w:qFormat="1"/>
+    <w:lsdException w:name="Intense Reference" w:semiHidden="0" w:uiPriority="32" w:unhideWhenUsed="0" w:qFormat="1"/>
+    <w:lsdException w:name="Book Title" w:semiHidden="0" w:uiPriority="33" w:unhideWhenUsed="0" w:qFormat="1"/>
+    <w:lsdException w:name="Bibliography" w:uiPriority="37"/>
+    <w:lsdException w:name="TOC Heading" w:uiPriority="39" w:qFormat="1"/>
   </w:latentStyles>
   <w:style w:type="paragraph" w:default="1" w:styleId="a">
     <w:name w:val="Normal"/>
@@ -2544,6 +2302,7 @@
     <w:uiPriority w:val="99"/>
     <w:semiHidden/>
     <w:unhideWhenUsed/>
+    <w:qFormat/>
     <w:tblPr>
       <w:tblInd w:w="0" w:type="dxa"/>
       <w:tblCellMar>
@@ -3441,7 +3200,7 @@
 </file>
 
 <file path=customXml/itemProps1.xml><?xml version="1.0" encoding="utf-8"?>
-<ds:datastoreItem xmlns:ds="http://schemas.openxmlformats.org/officeDocument/2006/customXml" ds:itemID="{A7004650-DF3A-47F8-B906-48564E8F88AC}">
+<ds:datastoreItem xmlns:ds="http://schemas.openxmlformats.org/officeDocument/2006/customXml" ds:itemID="{2944310A-D78E-4397-9A35-747846B4A9EA}">
   <ds:schemaRefs>
     <ds:schemaRef ds:uri="http://schemas.openxmlformats.org/officeDocument/2006/bibliography"/>
   </ds:schemaRefs>

--- a/programming_language/poly.docx
+++ b/programming_language/poly.docx
@@ -1,6 +1,6 @@
 
 <file path=word/document.xml><?xml version="1.0" encoding="utf-8"?>
-<w:document xmlns:ve="http://schemas.openxmlformats.org/markup-compatibility/2006" xmlns:o="urn:schemas-microsoft-com:office:office" xmlns:r="http://schemas.openxmlformats.org/officeDocument/2006/relationships" xmlns:m="http://schemas.openxmlformats.org/officeDocument/2006/math" xmlns:v="urn:schemas-microsoft-com:vml" xmlns:wp="http://schemas.openxmlformats.org/drawingml/2006/wordprocessingDrawing" xmlns:w10="urn:schemas-microsoft-com:office:word" xmlns:w="http://schemas.openxmlformats.org/wordprocessingml/2006/main" xmlns:wne="http://schemas.microsoft.com/office/word/2006/wordml">
+<w:document xmlns:wpc="http://schemas.microsoft.com/office/word/2010/wordprocessingCanvas" xmlns:mc="http://schemas.openxmlformats.org/markup-compatibility/2006" xmlns:o="urn:schemas-microsoft-com:office:office" xmlns:r="http://schemas.openxmlformats.org/officeDocument/2006/relationships" xmlns:m="http://schemas.openxmlformats.org/officeDocument/2006/math" xmlns:v="urn:schemas-microsoft-com:vml" xmlns:wp14="http://schemas.microsoft.com/office/word/2010/wordprocessingDrawing" xmlns:wp="http://schemas.openxmlformats.org/drawingml/2006/wordprocessingDrawing" xmlns:w10="urn:schemas-microsoft-com:office:word" xmlns:w="http://schemas.openxmlformats.org/wordprocessingml/2006/main" xmlns:w14="http://schemas.microsoft.com/office/word/2010/wordml" xmlns:wpg="http://schemas.microsoft.com/office/word/2010/wordprocessingGroup" xmlns:wpi="http://schemas.microsoft.com/office/word/2010/wordprocessingInk" xmlns:wne="http://schemas.microsoft.com/office/word/2006/wordml" xmlns:wps="http://schemas.microsoft.com/office/word/2010/wordprocessingShape" mc:Ignorable="w14 wp14">
   <w:body>
     <w:p>
       <w:pPr>
@@ -956,22 +956,65 @@
       </w:r>
       <w:r>
         <w:rPr>
-          <w:lang w:val="en-US"/>
-        </w:rPr>
-        <w:t>+a</w:t>
-      </w:r>
-      <w:r>
-        <w:rPr>
           <w:vertAlign w:val="subscript"/>
           <w:lang w:val="en-US"/>
         </w:rPr>
+        <w:t xml:space="preserve"> </w:t>
+      </w:r>
+      <w:r>
+        <w:rPr>
+          <w:lang w:val="en-US"/>
+        </w:rPr>
+        <w:t>+</w:t>
+      </w:r>
+      <w:r>
+        <w:rPr>
+          <w:lang w:val="en-US"/>
+        </w:rPr>
+        <w:t xml:space="preserve"> </w:t>
+      </w:r>
+      <w:r>
+        <w:rPr>
+          <w:lang w:val="en-US"/>
+        </w:rPr>
+        <w:t>a</w:t>
+      </w:r>
+      <w:r>
+        <w:rPr>
+          <w:vertAlign w:val="subscript"/>
+          <w:lang w:val="en-US"/>
+        </w:rPr>
         <w:t>1</w:t>
       </w:r>
       <w:r>
         <w:rPr>
           <w:lang w:val="en-US"/>
         </w:rPr>
-        <w:t>x+a</w:t>
+        <w:t>x</w:t>
+      </w:r>
+      <w:r>
+        <w:rPr>
+          <w:lang w:val="en-US"/>
+        </w:rPr>
+        <w:t xml:space="preserve"> </w:t>
+      </w:r>
+      <w:r>
+        <w:rPr>
+          <w:lang w:val="en-US"/>
+        </w:rPr>
+        <w:t>+</w:t>
+      </w:r>
+      <w:r>
+        <w:rPr>
+          <w:lang w:val="en-US"/>
+        </w:rPr>
+        <w:t xml:space="preserve"> </w:t>
+      </w:r>
+      <w:r>
+        <w:rPr>
+          <w:lang w:val="en-US"/>
+        </w:rPr>
+        <w:t>a</w:t>
       </w:r>
       <w:r>
         <w:rPr>
@@ -997,9 +1040,22 @@
         <w:rPr>
           <w:lang w:val="en-US"/>
         </w:rPr>
+        <w:t xml:space="preserve"> </w:t>
+      </w:r>
+      <w:r>
+        <w:rPr>
+          <w:lang w:val="en-US"/>
+        </w:rPr>
         <w:t>+…+</w:t>
       </w:r>
-      <w:proofErr w:type="spellStart"/>
+      <w:r>
+        <w:rPr>
+          <w:lang w:val="en-US"/>
+        </w:rPr>
+        <w:t xml:space="preserve"> </w:t>
+      </w:r>
+      <w:bookmarkStart w:id="0" w:name="_GoBack"/>
+      <w:bookmarkEnd w:id="0"/>
       <w:r>
         <w:rPr>
           <w:lang w:val="en-US"/>
@@ -1026,7 +1082,6 @@
         </w:rPr>
         <w:t>n</w:t>
       </w:r>
-      <w:proofErr w:type="spellEnd"/>
     </w:p>
     <w:p>
       <w:pPr>
@@ -1062,8 +1117,6 @@
         </w:rPr>
         <w:t>:</w:t>
       </w:r>
-      <w:bookmarkStart w:id="0" w:name="_GoBack"/>
-      <w:bookmarkEnd w:id="0"/>
     </w:p>
     <w:tbl>
       <w:tblPr>
@@ -1077,7 +1130,7 @@
           <w:insideH w:val="none" w:sz="0" w:space="0" w:color="auto"/>
           <w:insideV w:val="none" w:sz="0" w:space="0" w:color="auto"/>
         </w:tblBorders>
-        <w:tblLook w:val="04A0"/>
+        <w:tblLook w:val="04A0" w:firstRow="1" w:lastRow="0" w:firstColumn="1" w:lastColumn="0" w:noHBand="0" w:noVBand="1"/>
       </w:tblPr>
       <w:tblGrid>
         <w:gridCol w:w="426"/>
@@ -1126,15 +1179,16 @@
                 <w:lang w:val="en-US"/>
               </w:rPr>
             </w:pPr>
+            <w:proofErr w:type="spellStart"/>
             <w:r>
               <w:rPr>
                 <w:rFonts w:ascii="Courier New" w:hAnsi="Courier New" w:cs="Courier New"/>
                 <w:b/>
                 <w:szCs w:val="24"/>
+                <w:lang w:val="en-US"/>
               </w:rPr>
-              <w:t>с</w:t>
+              <w:t>c</w:t>
             </w:r>
-            <w:proofErr w:type="spellStart"/>
             <w:r>
               <w:rPr>
                 <w:rFonts w:ascii="Courier New" w:hAnsi="Courier New" w:cs="Courier New"/>
@@ -1386,7 +1440,19 @@
         <w:t xml:space="preserve">характеристического полинома </w:t>
       </w:r>
       <w:r>
-        <w:t>3+5</w:t>
+        <w:t>3</w:t>
+      </w:r>
+      <w:r>
+        <w:t xml:space="preserve"> </w:t>
+      </w:r>
+      <w:r>
+        <w:t>+</w:t>
+      </w:r>
+      <w:r>
+        <w:t xml:space="preserve"> </w:t>
+      </w:r>
+      <w:r>
+        <w:t>5</w:t>
       </w:r>
       <w:r>
         <w:rPr>
@@ -1395,9 +1461,15 @@
         <w:t>x</w:t>
       </w:r>
       <w:r>
+        <w:t xml:space="preserve"> </w:t>
+      </w:r>
+      <w:r>
         <w:t>+</w:t>
       </w:r>
       <w:r>
+        <w:t xml:space="preserve"> </w:t>
+      </w:r>
+      <w:r>
         <w:rPr>
           <w:lang w:val="en-US"/>
         </w:rPr>
@@ -1410,7 +1482,13 @@
         <w:t>2</w:t>
       </w:r>
       <w:r>
+        <w:t xml:space="preserve"> </w:t>
+      </w:r>
+      <w:r>
         <w:t>-</w:t>
+      </w:r>
+      <w:r>
+        <w:t xml:space="preserve"> </w:t>
       </w:r>
       <w:r>
         <w:rPr>
@@ -1471,7 +1549,7 @@
 </file>
 
 <file path=word/numbering.xml><?xml version="1.0" encoding="utf-8"?>
-<w:numbering xmlns:ve="http://schemas.openxmlformats.org/markup-compatibility/2006" xmlns:o="urn:schemas-microsoft-com:office:office" xmlns:r="http://schemas.openxmlformats.org/officeDocument/2006/relationships" xmlns:m="http://schemas.openxmlformats.org/officeDocument/2006/math" xmlns:v="urn:schemas-microsoft-com:vml" xmlns:wp="http://schemas.openxmlformats.org/drawingml/2006/wordprocessingDrawing" xmlns:w10="urn:schemas-microsoft-com:office:word" xmlns:w="http://schemas.openxmlformats.org/wordprocessingml/2006/main" xmlns:wne="http://schemas.microsoft.com/office/word/2006/wordml">
+<w:numbering xmlns:wpc="http://schemas.microsoft.com/office/word/2010/wordprocessingCanvas" xmlns:mc="http://schemas.openxmlformats.org/markup-compatibility/2006" xmlns:o="urn:schemas-microsoft-com:office:office" xmlns:r="http://schemas.openxmlformats.org/officeDocument/2006/relationships" xmlns:m="http://schemas.openxmlformats.org/officeDocument/2006/math" xmlns:v="urn:schemas-microsoft-com:vml" xmlns:wp14="http://schemas.microsoft.com/office/word/2010/wordprocessingDrawing" xmlns:wp="http://schemas.openxmlformats.org/drawingml/2006/wordprocessingDrawing" xmlns:w10="urn:schemas-microsoft-com:office:word" xmlns:w="http://schemas.openxmlformats.org/wordprocessingml/2006/main" xmlns:w14="http://schemas.microsoft.com/office/word/2010/wordml" xmlns:wpg="http://schemas.microsoft.com/office/word/2010/wordprocessingGroup" xmlns:wpi="http://schemas.microsoft.com/office/word/2010/wordprocessingInk" xmlns:wne="http://schemas.microsoft.com/office/word/2006/wordml" xmlns:wps="http://schemas.microsoft.com/office/word/2010/wordprocessingShape" mc:Ignorable="w14 wp14">
   <w:abstractNum w:abstractNumId="0">
     <w:nsid w:val="FFFFFFFB"/>
     <w:multiLevelType w:val="multilevel"/>
@@ -1943,7 +2021,7 @@
 </file>
 
 <file path=word/styles.xml><?xml version="1.0" encoding="utf-8"?>
-<w:styles xmlns:r="http://schemas.openxmlformats.org/officeDocument/2006/relationships" xmlns:w="http://schemas.openxmlformats.org/wordprocessingml/2006/main">
+<w:styles xmlns:mc="http://schemas.openxmlformats.org/markup-compatibility/2006" xmlns:r="http://schemas.openxmlformats.org/officeDocument/2006/relationships" xmlns:w="http://schemas.openxmlformats.org/wordprocessingml/2006/main" xmlns:w14="http://schemas.microsoft.com/office/word/2010/wordml" mc:Ignorable="w14">
   <w:docDefaults>
     <w:rPrDefault>
       <w:rPr>
@@ -2302,7 +2380,975 @@
     <w:uiPriority w:val="99"/>
     <w:semiHidden/>
     <w:unhideWhenUsed/>
-    <w:qFormat/>
+    <w:tblPr>
+      <w:tblInd w:w="0" w:type="dxa"/>
+      <w:tblCellMar>
+        <w:top w:w="0" w:type="dxa"/>
+        <w:left w:w="108" w:type="dxa"/>
+        <w:bottom w:w="0" w:type="dxa"/>
+        <w:right w:w="108" w:type="dxa"/>
+      </w:tblCellMar>
+    </w:tblPr>
+  </w:style>
+  <w:style w:type="numbering" w:default="1" w:styleId="a2">
+    <w:name w:val="No List"/>
+    <w:uiPriority w:val="99"/>
+    <w:semiHidden/>
+    <w:unhideWhenUsed/>
+  </w:style>
+  <w:style w:type="character" w:customStyle="1" w:styleId="10">
+    <w:name w:val="Заголовок 1 Знак"/>
+    <w:aliases w:val="раздел Знак"/>
+    <w:basedOn w:val="a0"/>
+    <w:link w:val="1"/>
+    <w:rsid w:val="00FF0491"/>
+    <w:rPr>
+      <w:b/>
+      <w:bCs/>
+      <w:sz w:val="28"/>
+    </w:rPr>
+  </w:style>
+  <w:style w:type="character" w:customStyle="1" w:styleId="20">
+    <w:name w:val="Заголовок 2 Знак"/>
+    <w:aliases w:val="подразд Знак"/>
+    <w:basedOn w:val="a0"/>
+    <w:link w:val="2"/>
+    <w:rsid w:val="00FF0491"/>
+    <w:rPr>
+      <w:b/>
+      <w:sz w:val="24"/>
+    </w:rPr>
+  </w:style>
+  <w:style w:type="character" w:customStyle="1" w:styleId="30">
+    <w:name w:val="Заголовок 3 Знак"/>
+    <w:aliases w:val="пункт Знак"/>
+    <w:basedOn w:val="a0"/>
+    <w:link w:val="3"/>
+    <w:rsid w:val="00FF0491"/>
+    <w:rPr>
+      <w:b/>
+      <w:bCs/>
+      <w:sz w:val="24"/>
+      <w:szCs w:val="24"/>
+    </w:rPr>
+  </w:style>
+  <w:style w:type="character" w:customStyle="1" w:styleId="40">
+    <w:name w:val="Заголовок 4 Знак"/>
+    <w:aliases w:val="прилож. Знак"/>
+    <w:basedOn w:val="a0"/>
+    <w:link w:val="4"/>
+    <w:rsid w:val="00FF0491"/>
+    <w:rPr>
+      <w:rFonts w:ascii="Calibri" w:eastAsia="Times New Roman" w:hAnsi="Calibri" w:cs="Times New Roman"/>
+      <w:b/>
+      <w:bCs/>
+      <w:sz w:val="28"/>
+      <w:szCs w:val="28"/>
+    </w:rPr>
+  </w:style>
+  <w:style w:type="character" w:customStyle="1" w:styleId="50">
+    <w:name w:val="Заголовок 5 Знак"/>
+    <w:basedOn w:val="a0"/>
+    <w:link w:val="5"/>
+    <w:rsid w:val="00FF0491"/>
+    <w:rPr>
+      <w:rFonts w:ascii="Cambria" w:eastAsia="Times New Roman" w:hAnsi="Cambria" w:cs="Times New Roman"/>
+      <w:b/>
+      <w:bCs/>
+      <w:color w:val="7F7F7F"/>
+      <w:sz w:val="22"/>
+      <w:szCs w:val="22"/>
+      <w:lang w:val="en-US" w:eastAsia="en-US" w:bidi="en-US"/>
+    </w:rPr>
+  </w:style>
+  <w:style w:type="character" w:customStyle="1" w:styleId="60">
+    <w:name w:val="Заголовок 6 Знак"/>
+    <w:basedOn w:val="a0"/>
+    <w:link w:val="6"/>
+    <w:rsid w:val="00FF0491"/>
+    <w:rPr>
+      <w:rFonts w:ascii="Cambria" w:eastAsia="Times New Roman" w:hAnsi="Cambria" w:cs="Times New Roman"/>
+      <w:b/>
+      <w:bCs/>
+      <w:i/>
+      <w:iCs/>
+      <w:color w:val="7F7F7F"/>
+      <w:sz w:val="22"/>
+      <w:szCs w:val="22"/>
+      <w:lang w:val="en-US" w:eastAsia="en-US" w:bidi="en-US"/>
+    </w:rPr>
+  </w:style>
+  <w:style w:type="character" w:customStyle="1" w:styleId="70">
+    <w:name w:val="Заголовок 7 Знак"/>
+    <w:basedOn w:val="a0"/>
+    <w:link w:val="7"/>
+    <w:rsid w:val="00FF0491"/>
+    <w:rPr>
+      <w:rFonts w:ascii="Cambria" w:eastAsia="Times New Roman" w:hAnsi="Cambria" w:cs="Times New Roman"/>
+      <w:i/>
+      <w:iCs/>
+      <w:sz w:val="22"/>
+      <w:szCs w:val="22"/>
+      <w:lang w:val="en-US" w:eastAsia="en-US" w:bidi="en-US"/>
+    </w:rPr>
+  </w:style>
+  <w:style w:type="character" w:customStyle="1" w:styleId="80">
+    <w:name w:val="Заголовок 8 Знак"/>
+    <w:basedOn w:val="a0"/>
+    <w:link w:val="8"/>
+    <w:rsid w:val="00FF0491"/>
+    <w:rPr>
+      <w:rFonts w:ascii="Calibri" w:eastAsia="Times New Roman" w:hAnsi="Calibri" w:cs="Times New Roman"/>
+      <w:i/>
+      <w:iCs/>
+      <w:sz w:val="24"/>
+      <w:szCs w:val="24"/>
+    </w:rPr>
+  </w:style>
+  <w:style w:type="character" w:customStyle="1" w:styleId="90">
+    <w:name w:val="Заголовок 9 Знак"/>
+    <w:basedOn w:val="a0"/>
+    <w:link w:val="9"/>
+    <w:rsid w:val="00FF0491"/>
+    <w:rPr>
+      <w:b/>
+      <w:sz w:val="24"/>
+    </w:rPr>
+  </w:style>
+  <w:style w:type="paragraph" w:styleId="a3">
+    <w:name w:val="Title"/>
+    <w:basedOn w:val="a"/>
+    <w:link w:val="a4"/>
+    <w:qFormat/>
+    <w:rsid w:val="00FF0491"/>
+    <w:pPr>
+      <w:keepNext/>
+      <w:spacing w:before="360" w:after="160"/>
+      <w:jc w:val="center"/>
+    </w:pPr>
+    <w:rPr>
+      <w:rFonts w:ascii="Baltica" w:hAnsi="Baltica"/>
+      <w:b/>
+      <w:sz w:val="36"/>
+      <w:szCs w:val="24"/>
+      <w:lang w:val="en-US"/>
+    </w:rPr>
+  </w:style>
+  <w:style w:type="character" w:customStyle="1" w:styleId="a4">
+    <w:name w:val="Название Знак"/>
+    <w:basedOn w:val="a0"/>
+    <w:link w:val="a3"/>
+    <w:rsid w:val="00FF0491"/>
+    <w:rPr>
+      <w:rFonts w:ascii="Baltica" w:hAnsi="Baltica"/>
+      <w:b/>
+      <w:sz w:val="36"/>
+      <w:szCs w:val="24"/>
+      <w:lang w:val="en-US"/>
+    </w:rPr>
+  </w:style>
+  <w:style w:type="paragraph" w:styleId="a5">
+    <w:name w:val="Subtitle"/>
+    <w:basedOn w:val="a"/>
+    <w:next w:val="a"/>
+    <w:link w:val="a6"/>
+    <w:uiPriority w:val="11"/>
+    <w:qFormat/>
+    <w:rsid w:val="00FF0491"/>
+    <w:pPr>
+      <w:overflowPunct w:val="0"/>
+      <w:autoSpaceDE w:val="0"/>
+      <w:autoSpaceDN w:val="0"/>
+      <w:adjustRightInd w:val="0"/>
+      <w:spacing w:after="120" w:line="360" w:lineRule="auto"/>
+      <w:textAlignment w:val="baseline"/>
+    </w:pPr>
+    <w:rPr>
+      <w:iCs/>
+      <w:spacing w:val="13"/>
+      <w:sz w:val="28"/>
+      <w:szCs w:val="24"/>
+      <w:lang w:val="en-US" w:eastAsia="en-US" w:bidi="en-US"/>
+    </w:rPr>
+  </w:style>
+  <w:style w:type="character" w:customStyle="1" w:styleId="a6">
+    <w:name w:val="Подзаголовок Знак"/>
+    <w:basedOn w:val="a0"/>
+    <w:link w:val="a5"/>
+    <w:uiPriority w:val="11"/>
+    <w:rsid w:val="00FF0491"/>
+    <w:rPr>
+      <w:rFonts w:eastAsia="Times New Roman" w:cs="Times New Roman"/>
+      <w:iCs/>
+      <w:spacing w:val="13"/>
+      <w:sz w:val="28"/>
+      <w:szCs w:val="24"/>
+      <w:lang w:val="en-US" w:eastAsia="en-US" w:bidi="en-US"/>
+    </w:rPr>
+  </w:style>
+  <w:style w:type="character" w:styleId="a7">
+    <w:name w:val="Strong"/>
+    <w:uiPriority w:val="22"/>
+    <w:qFormat/>
+    <w:rsid w:val="00FF0491"/>
+    <w:rPr>
+      <w:b/>
+      <w:bCs/>
+    </w:rPr>
+  </w:style>
+  <w:style w:type="character" w:styleId="a8">
+    <w:name w:val="Emphasis"/>
+    <w:uiPriority w:val="20"/>
+    <w:qFormat/>
+    <w:rsid w:val="00FF0491"/>
+    <w:rPr>
+      <w:b/>
+      <w:bCs/>
+      <w:i/>
+      <w:iCs/>
+      <w:spacing w:val="10"/>
+      <w:bdr w:val="none" w:sz="0" w:space="0" w:color="auto"/>
+      <w:shd w:val="clear" w:color="auto" w:fill="auto"/>
+    </w:rPr>
+  </w:style>
+  <w:style w:type="paragraph" w:styleId="a9">
+    <w:name w:val="No Spacing"/>
+    <w:basedOn w:val="a"/>
+    <w:uiPriority w:val="1"/>
+    <w:qFormat/>
+    <w:rsid w:val="00FF0491"/>
+    <w:pPr>
+      <w:overflowPunct w:val="0"/>
+      <w:autoSpaceDE w:val="0"/>
+      <w:autoSpaceDN w:val="0"/>
+      <w:adjustRightInd w:val="0"/>
+      <w:spacing w:line="360" w:lineRule="auto"/>
+      <w:textAlignment w:val="baseline"/>
+    </w:pPr>
+    <w:rPr>
+      <w:rFonts w:ascii="Calibri" w:hAnsi="Calibri"/>
+      <w:sz w:val="22"/>
+      <w:szCs w:val="22"/>
+      <w:lang w:val="en-US" w:eastAsia="en-US" w:bidi="en-US"/>
+    </w:rPr>
+  </w:style>
+  <w:style w:type="paragraph" w:styleId="aa">
+    <w:name w:val="List Paragraph"/>
+    <w:basedOn w:val="a"/>
+    <w:uiPriority w:val="34"/>
+    <w:qFormat/>
+    <w:rsid w:val="00FF0491"/>
+    <w:pPr>
+      <w:ind w:left="708"/>
+    </w:pPr>
+  </w:style>
+  <w:style w:type="paragraph" w:styleId="21">
+    <w:name w:val="Quote"/>
+    <w:basedOn w:val="a"/>
+    <w:next w:val="a"/>
+    <w:link w:val="22"/>
+    <w:uiPriority w:val="29"/>
+    <w:qFormat/>
+    <w:rsid w:val="00FF0491"/>
+    <w:pPr>
+      <w:overflowPunct w:val="0"/>
+      <w:autoSpaceDE w:val="0"/>
+      <w:autoSpaceDN w:val="0"/>
+      <w:adjustRightInd w:val="0"/>
+      <w:spacing w:before="200" w:line="276" w:lineRule="auto"/>
+      <w:ind w:left="360" w:right="360"/>
+      <w:textAlignment w:val="baseline"/>
+    </w:pPr>
+    <w:rPr>
+      <w:rFonts w:ascii="Calibri" w:hAnsi="Calibri"/>
+      <w:i/>
+      <w:iCs/>
+      <w:sz w:val="22"/>
+      <w:szCs w:val="22"/>
+      <w:lang w:val="en-US" w:eastAsia="en-US" w:bidi="en-US"/>
+    </w:rPr>
+  </w:style>
+  <w:style w:type="character" w:customStyle="1" w:styleId="22">
+    <w:name w:val="Цитата 2 Знак"/>
+    <w:basedOn w:val="a0"/>
+    <w:link w:val="21"/>
+    <w:uiPriority w:val="29"/>
+    <w:rsid w:val="00FF0491"/>
+    <w:rPr>
+      <w:rFonts w:ascii="Calibri" w:hAnsi="Calibri"/>
+      <w:i/>
+      <w:iCs/>
+      <w:sz w:val="22"/>
+      <w:szCs w:val="22"/>
+      <w:lang w:val="en-US" w:eastAsia="en-US" w:bidi="en-US"/>
+    </w:rPr>
+  </w:style>
+  <w:style w:type="paragraph" w:styleId="ab">
+    <w:name w:val="Intense Quote"/>
+    <w:basedOn w:val="a"/>
+    <w:next w:val="a"/>
+    <w:link w:val="ac"/>
+    <w:uiPriority w:val="30"/>
+    <w:qFormat/>
+    <w:rsid w:val="00FF0491"/>
+    <w:pPr>
+      <w:pBdr>
+        <w:bottom w:val="single" w:sz="4" w:space="1" w:color="auto"/>
+      </w:pBdr>
+      <w:overflowPunct w:val="0"/>
+      <w:autoSpaceDE w:val="0"/>
+      <w:autoSpaceDN w:val="0"/>
+      <w:adjustRightInd w:val="0"/>
+      <w:spacing w:before="200" w:after="280" w:line="276" w:lineRule="auto"/>
+      <w:ind w:left="1008" w:right="1152"/>
+      <w:jc w:val="both"/>
+      <w:textAlignment w:val="baseline"/>
+    </w:pPr>
+    <w:rPr>
+      <w:rFonts w:ascii="Calibri" w:hAnsi="Calibri"/>
+      <w:b/>
+      <w:bCs/>
+      <w:i/>
+      <w:iCs/>
+      <w:sz w:val="22"/>
+      <w:szCs w:val="22"/>
+      <w:lang w:val="en-US" w:eastAsia="en-US" w:bidi="en-US"/>
+    </w:rPr>
+  </w:style>
+  <w:style w:type="character" w:customStyle="1" w:styleId="ac">
+    <w:name w:val="Выделенная цитата Знак"/>
+    <w:basedOn w:val="a0"/>
+    <w:link w:val="ab"/>
+    <w:uiPriority w:val="30"/>
+    <w:rsid w:val="00FF0491"/>
+    <w:rPr>
+      <w:rFonts w:ascii="Calibri" w:hAnsi="Calibri"/>
+      <w:b/>
+      <w:bCs/>
+      <w:i/>
+      <w:iCs/>
+      <w:sz w:val="22"/>
+      <w:szCs w:val="22"/>
+      <w:lang w:val="en-US" w:eastAsia="en-US" w:bidi="en-US"/>
+    </w:rPr>
+  </w:style>
+  <w:style w:type="character" w:styleId="ad">
+    <w:name w:val="Subtle Emphasis"/>
+    <w:uiPriority w:val="19"/>
+    <w:qFormat/>
+    <w:rsid w:val="00FF0491"/>
+    <w:rPr>
+      <w:i/>
+      <w:iCs/>
+    </w:rPr>
+  </w:style>
+  <w:style w:type="character" w:styleId="ae">
+    <w:name w:val="Intense Emphasis"/>
+    <w:uiPriority w:val="21"/>
+    <w:qFormat/>
+    <w:rsid w:val="00FF0491"/>
+    <w:rPr>
+      <w:b/>
+      <w:bCs/>
+    </w:rPr>
+  </w:style>
+  <w:style w:type="character" w:styleId="af">
+    <w:name w:val="Subtle Reference"/>
+    <w:uiPriority w:val="31"/>
+    <w:qFormat/>
+    <w:rsid w:val="00FF0491"/>
+    <w:rPr>
+      <w:smallCaps/>
+    </w:rPr>
+  </w:style>
+  <w:style w:type="character" w:styleId="af0">
+    <w:name w:val="Intense Reference"/>
+    <w:uiPriority w:val="32"/>
+    <w:qFormat/>
+    <w:rsid w:val="00FF0491"/>
+    <w:rPr>
+      <w:smallCaps/>
+      <w:spacing w:val="5"/>
+      <w:u w:val="single"/>
+    </w:rPr>
+  </w:style>
+  <w:style w:type="character" w:styleId="af1">
+    <w:name w:val="Book Title"/>
+    <w:uiPriority w:val="33"/>
+    <w:qFormat/>
+    <w:rsid w:val="00FF0491"/>
+    <w:rPr>
+      <w:i/>
+      <w:iCs/>
+      <w:smallCaps/>
+      <w:spacing w:val="5"/>
+    </w:rPr>
+  </w:style>
+  <w:style w:type="paragraph" w:customStyle="1" w:styleId="af2">
+    <w:name w:val="Обычный текст"/>
+    <w:basedOn w:val="a"/>
+    <w:link w:val="af3"/>
+    <w:qFormat/>
+    <w:rsid w:val="00FF0491"/>
+    <w:pPr>
+      <w:overflowPunct w:val="0"/>
+      <w:autoSpaceDE w:val="0"/>
+      <w:autoSpaceDN w:val="0"/>
+      <w:adjustRightInd w:val="0"/>
+      <w:spacing w:line="360" w:lineRule="auto"/>
+      <w:ind w:firstLine="567"/>
+      <w:jc w:val="both"/>
+      <w:textAlignment w:val="baseline"/>
+    </w:pPr>
+    <w:rPr>
+      <w:rFonts w:eastAsia="Calibri"/>
+      <w:szCs w:val="22"/>
+      <w:lang w:eastAsia="en-US"/>
+    </w:rPr>
+  </w:style>
+  <w:style w:type="character" w:customStyle="1" w:styleId="af3">
+    <w:name w:val="Обычный текст Знак"/>
+    <w:basedOn w:val="a0"/>
+    <w:link w:val="af2"/>
+    <w:rsid w:val="00FF0491"/>
+    <w:rPr>
+      <w:rFonts w:eastAsia="Calibri"/>
+      <w:sz w:val="24"/>
+      <w:szCs w:val="22"/>
+      <w:lang w:eastAsia="en-US"/>
+    </w:rPr>
+  </w:style>
+  <w:style w:type="paragraph" w:styleId="af4">
+    <w:name w:val="TOC Heading"/>
+    <w:basedOn w:val="1"/>
+    <w:next w:val="a"/>
+    <w:uiPriority w:val="39"/>
+    <w:semiHidden/>
+    <w:unhideWhenUsed/>
+    <w:qFormat/>
+    <w:rsid w:val="00FF0491"/>
+    <w:pPr>
+      <w:keepLines/>
+      <w:spacing w:before="480" w:line="276" w:lineRule="auto"/>
+      <w:outlineLvl w:val="9"/>
+    </w:pPr>
+    <w:rPr>
+      <w:rFonts w:ascii="Cambria" w:hAnsi="Cambria"/>
+      <w:color w:val="365F91"/>
+      <w:szCs w:val="28"/>
+      <w:lang w:eastAsia="en-US"/>
+    </w:rPr>
+  </w:style>
+  <w:style w:type="paragraph" w:customStyle="1" w:styleId="af5">
+    <w:name w:val="МойСписок"/>
+    <w:qFormat/>
+    <w:rsid w:val="00FF0491"/>
+    <w:pPr>
+      <w:spacing w:line="360" w:lineRule="auto"/>
+      <w:jc w:val="both"/>
+    </w:pPr>
+    <w:rPr>
+      <w:bCs/>
+      <w:color w:val="000000"/>
+      <w:sz w:val="28"/>
+      <w:szCs w:val="24"/>
+    </w:rPr>
+  </w:style>
+  <w:style w:type="character" w:styleId="af6">
+    <w:name w:val="Placeholder Text"/>
+    <w:basedOn w:val="a0"/>
+    <w:uiPriority w:val="99"/>
+    <w:semiHidden/>
+    <w:rsid w:val="0093220C"/>
+    <w:rPr>
+      <w:color w:val="808080"/>
+    </w:rPr>
+  </w:style>
+  <w:style w:type="paragraph" w:styleId="af7">
+    <w:name w:val="Balloon Text"/>
+    <w:basedOn w:val="a"/>
+    <w:link w:val="af8"/>
+    <w:uiPriority w:val="99"/>
+    <w:semiHidden/>
+    <w:unhideWhenUsed/>
+    <w:rsid w:val="0093220C"/>
+    <w:rPr>
+      <w:rFonts w:ascii="Tahoma" w:hAnsi="Tahoma" w:cs="Tahoma"/>
+      <w:sz w:val="16"/>
+      <w:szCs w:val="16"/>
+    </w:rPr>
+  </w:style>
+  <w:style w:type="character" w:customStyle="1" w:styleId="af8">
+    <w:name w:val="Текст выноски Знак"/>
+    <w:basedOn w:val="a0"/>
+    <w:link w:val="af7"/>
+    <w:uiPriority w:val="99"/>
+    <w:semiHidden/>
+    <w:rsid w:val="0093220C"/>
+    <w:rPr>
+      <w:rFonts w:ascii="Tahoma" w:hAnsi="Tahoma" w:cs="Tahoma"/>
+      <w:sz w:val="16"/>
+      <w:szCs w:val="16"/>
+    </w:rPr>
+  </w:style>
+  <w:style w:type="character" w:styleId="af9">
+    <w:name w:val="annotation reference"/>
+    <w:basedOn w:val="a0"/>
+    <w:uiPriority w:val="99"/>
+    <w:semiHidden/>
+    <w:unhideWhenUsed/>
+    <w:rsid w:val="00EB2854"/>
+    <w:rPr>
+      <w:sz w:val="16"/>
+      <w:szCs w:val="16"/>
+    </w:rPr>
+  </w:style>
+  <w:style w:type="paragraph" w:styleId="afa">
+    <w:name w:val="annotation text"/>
+    <w:basedOn w:val="a"/>
+    <w:link w:val="afb"/>
+    <w:uiPriority w:val="99"/>
+    <w:semiHidden/>
+    <w:unhideWhenUsed/>
+    <w:rsid w:val="00EB2854"/>
+    <w:rPr>
+      <w:sz w:val="20"/>
+    </w:rPr>
+  </w:style>
+  <w:style w:type="character" w:customStyle="1" w:styleId="afb">
+    <w:name w:val="Текст примечания Знак"/>
+    <w:basedOn w:val="a0"/>
+    <w:link w:val="afa"/>
+    <w:uiPriority w:val="99"/>
+    <w:semiHidden/>
+    <w:rsid w:val="00EB2854"/>
+  </w:style>
+  <w:style w:type="paragraph" w:styleId="afc">
+    <w:name w:val="annotation subject"/>
+    <w:basedOn w:val="afa"/>
+    <w:next w:val="afa"/>
+    <w:link w:val="afd"/>
+    <w:uiPriority w:val="99"/>
+    <w:semiHidden/>
+    <w:unhideWhenUsed/>
+    <w:rsid w:val="00EB2854"/>
+    <w:rPr>
+      <w:b/>
+      <w:bCs/>
+    </w:rPr>
+  </w:style>
+  <w:style w:type="character" w:customStyle="1" w:styleId="afd">
+    <w:name w:val="Тема примечания Знак"/>
+    <w:basedOn w:val="afb"/>
+    <w:link w:val="afc"/>
+    <w:uiPriority w:val="99"/>
+    <w:semiHidden/>
+    <w:rsid w:val="00EB2854"/>
+    <w:rPr>
+      <w:b/>
+      <w:bCs/>
+    </w:rPr>
+  </w:style>
+  <w:style w:type="paragraph" w:styleId="afe">
+    <w:name w:val="Normal (Web)"/>
+    <w:basedOn w:val="a"/>
+    <w:uiPriority w:val="99"/>
+    <w:semiHidden/>
+    <w:unhideWhenUsed/>
+    <w:rsid w:val="00C02434"/>
+    <w:pPr>
+      <w:spacing w:before="100" w:beforeAutospacing="1" w:after="100" w:afterAutospacing="1"/>
+    </w:pPr>
+    <w:rPr>
+      <w:szCs w:val="24"/>
+    </w:rPr>
+  </w:style>
+  <w:style w:type="table" w:styleId="aff">
+    <w:name w:val="Table Grid"/>
+    <w:basedOn w:val="a1"/>
+    <w:uiPriority w:val="59"/>
+    <w:rsid w:val="00734D1D"/>
+    <w:tblPr>
+      <w:tblInd w:w="0" w:type="dxa"/>
+      <w:tblBorders>
+        <w:top w:val="single" w:sz="4" w:space="0" w:color="auto"/>
+        <w:left w:val="single" w:sz="4" w:space="0" w:color="auto"/>
+        <w:bottom w:val="single" w:sz="4" w:space="0" w:color="auto"/>
+        <w:right w:val="single" w:sz="4" w:space="0" w:color="auto"/>
+        <w:insideH w:val="single" w:sz="4" w:space="0" w:color="auto"/>
+        <w:insideV w:val="single" w:sz="4" w:space="0" w:color="auto"/>
+      </w:tblBorders>
+      <w:tblCellMar>
+        <w:top w:w="0" w:type="dxa"/>
+        <w:left w:w="108" w:type="dxa"/>
+        <w:bottom w:w="0" w:type="dxa"/>
+        <w:right w:w="108" w:type="dxa"/>
+      </w:tblCellMar>
+    </w:tblPr>
+  </w:style>
+</w:styles>
+</file>
+
+<file path=word/stylesWithEffects.xml><?xml version="1.0" encoding="utf-8"?>
+<w:styles xmlns:wpc="http://schemas.microsoft.com/office/word/2010/wordprocessingCanvas" xmlns:mc="http://schemas.openxmlformats.org/markup-compatibility/2006" xmlns:o="urn:schemas-microsoft-com:office:office" xmlns:r="http://schemas.openxmlformats.org/officeDocument/2006/relationships" xmlns:m="http://schemas.openxmlformats.org/officeDocument/2006/math" xmlns:v="urn:schemas-microsoft-com:vml" xmlns:wp14="http://schemas.microsoft.com/office/word/2010/wordprocessingDrawing" xmlns:wp="http://schemas.openxmlformats.org/drawingml/2006/wordprocessingDrawing" xmlns:w10="urn:schemas-microsoft-com:office:word" xmlns:w="http://schemas.openxmlformats.org/wordprocessingml/2006/main" xmlns:w14="http://schemas.microsoft.com/office/word/2010/wordml" xmlns:wpg="http://schemas.microsoft.com/office/word/2010/wordprocessingGroup" xmlns:wpi="http://schemas.microsoft.com/office/word/2010/wordprocessingInk" xmlns:wne="http://schemas.microsoft.com/office/word/2006/wordml" xmlns:wps="http://schemas.microsoft.com/office/word/2010/wordprocessingShape" mc:Ignorable="w14 wp14">
+  <w:docDefaults>
+    <w:rPrDefault>
+      <w:rPr>
+        <w:rFonts w:ascii="Times New Roman" w:eastAsia="Times New Roman" w:hAnsi="Times New Roman" w:cs="Times New Roman"/>
+        <w:lang w:val="ru-RU" w:eastAsia="ru-RU" w:bidi="ar-SA"/>
+      </w:rPr>
+    </w:rPrDefault>
+    <w:pPrDefault/>
+  </w:docDefaults>
+  <w:latentStyles w:defLockedState="0" w:defUIPriority="99" w:defSemiHidden="1" w:defUnhideWhenUsed="1" w:defQFormat="0" w:count="267">
+    <w:lsdException w:name="Normal" w:semiHidden="0" w:uiPriority="0" w:unhideWhenUsed="0" w:qFormat="1"/>
+    <w:lsdException w:name="heading 1" w:semiHidden="0" w:uiPriority="0" w:unhideWhenUsed="0" w:qFormat="1"/>
+    <w:lsdException w:name="heading 2" w:uiPriority="0" w:qFormat="1"/>
+    <w:lsdException w:name="heading 3" w:uiPriority="0" w:qFormat="1"/>
+    <w:lsdException w:name="heading 4" w:uiPriority="0" w:qFormat="1"/>
+    <w:lsdException w:name="heading 5" w:uiPriority="0" w:qFormat="1"/>
+    <w:lsdException w:name="heading 6" w:uiPriority="0" w:qFormat="1"/>
+    <w:lsdException w:name="heading 7" w:uiPriority="0" w:qFormat="1"/>
+    <w:lsdException w:name="heading 8" w:uiPriority="0" w:qFormat="1"/>
+    <w:lsdException w:name="heading 9" w:uiPriority="0" w:qFormat="1"/>
+    <w:lsdException w:name="toc 1" w:uiPriority="39"/>
+    <w:lsdException w:name="toc 2" w:uiPriority="39"/>
+    <w:lsdException w:name="toc 3" w:uiPriority="39"/>
+    <w:lsdException w:name="toc 4" w:uiPriority="39"/>
+    <w:lsdException w:name="toc 5" w:uiPriority="39"/>
+    <w:lsdException w:name="toc 6" w:uiPriority="39"/>
+    <w:lsdException w:name="toc 7" w:uiPriority="39"/>
+    <w:lsdException w:name="toc 8" w:uiPriority="39"/>
+    <w:lsdException w:name="toc 9" w:uiPriority="39"/>
+    <w:lsdException w:name="caption" w:uiPriority="35" w:qFormat="1"/>
+    <w:lsdException w:name="Title" w:semiHidden="0" w:uiPriority="0" w:unhideWhenUsed="0" w:qFormat="1"/>
+    <w:lsdException w:name="Default Paragraph Font" w:uiPriority="1"/>
+    <w:lsdException w:name="Subtitle" w:semiHidden="0" w:uiPriority="11" w:unhideWhenUsed="0" w:qFormat="1"/>
+    <w:lsdException w:name="Strong" w:semiHidden="0" w:uiPriority="22" w:unhideWhenUsed="0" w:qFormat="1"/>
+    <w:lsdException w:name="Emphasis" w:semiHidden="0" w:uiPriority="20" w:unhideWhenUsed="0" w:qFormat="1"/>
+    <w:lsdException w:name="Table Grid" w:semiHidden="0" w:uiPriority="59" w:unhideWhenUsed="0"/>
+    <w:lsdException w:name="Placeholder Text" w:unhideWhenUsed="0"/>
+    <w:lsdException w:name="No Spacing" w:semiHidden="0" w:uiPriority="1" w:unhideWhenUsed="0" w:qFormat="1"/>
+    <w:lsdException w:name="Light Shading" w:semiHidden="0" w:uiPriority="60" w:unhideWhenUsed="0"/>
+    <w:lsdException w:name="Light List" w:semiHidden="0" w:uiPriority="61" w:unhideWhenUsed="0"/>
+    <w:lsdException w:name="Light Grid" w:semiHidden="0" w:uiPriority="62" w:unhideWhenUsed="0"/>
+    <w:lsdException w:name="Medium Shading 1" w:semiHidden="0" w:uiPriority="63" w:unhideWhenUsed="0"/>
+    <w:lsdException w:name="Medium Shading 2" w:semiHidden="0" w:uiPriority="64" w:unhideWhenUsed="0"/>
+    <w:lsdException w:name="Medium List 1" w:semiHidden="0" w:uiPriority="65" w:unhideWhenUsed="0"/>
+    <w:lsdException w:name="Medium List 2" w:semiHidden="0" w:uiPriority="66" w:unhideWhenUsed="0"/>
+    <w:lsdException w:name="Medium Grid 1" w:semiHidden="0" w:uiPriority="67" w:unhideWhenUsed="0"/>
+    <w:lsdException w:name="Medium Grid 2" w:semiHidden="0" w:uiPriority="68" w:unhideWhenUsed="0"/>
+    <w:lsdException w:name="Medium Grid 3" w:semiHidden="0" w:uiPriority="69" w:unhideWhenUsed="0"/>
+    <w:lsdException w:name="Dark List" w:semiHidden="0" w:uiPriority="70" w:unhideWhenUsed="0"/>
+    <w:lsdException w:name="Colorful Shading" w:semiHidden="0" w:uiPriority="71" w:unhideWhenUsed="0"/>
+    <w:lsdException w:name="Colorful List" w:semiHidden="0" w:uiPriority="72" w:unhideWhenUsed="0"/>
+    <w:lsdException w:name="Colorful Grid" w:semiHidden="0" w:uiPriority="73" w:unhideWhenUsed="0"/>
+    <w:lsdException w:name="Light Shading Accent 1" w:semiHidden="0" w:uiPriority="60" w:unhideWhenUsed="0"/>
+    <w:lsdException w:name="Light List Accent 1" w:semiHidden="0" w:uiPriority="61" w:unhideWhenUsed="0"/>
+    <w:lsdException w:name="Light Grid Accent 1" w:semiHidden="0" w:uiPriority="62" w:unhideWhenUsed="0"/>
+    <w:lsdException w:name="Medium Shading 1 Accent 1" w:semiHidden="0" w:uiPriority="63" w:unhideWhenUsed="0"/>
+    <w:lsdException w:name="Medium Shading 2 Accent 1" w:semiHidden="0" w:uiPriority="64" w:unhideWhenUsed="0"/>
+    <w:lsdException w:name="Medium List 1 Accent 1" w:semiHidden="0" w:uiPriority="65" w:unhideWhenUsed="0"/>
+    <w:lsdException w:name="Revision" w:unhideWhenUsed="0"/>
+    <w:lsdException w:name="List Paragraph" w:semiHidden="0" w:uiPriority="34" w:unhideWhenUsed="0" w:qFormat="1"/>
+    <w:lsdException w:name="Quote" w:semiHidden="0" w:uiPriority="29" w:unhideWhenUsed="0" w:qFormat="1"/>
+    <w:lsdException w:name="Intense Quote" w:semiHidden="0" w:uiPriority="30" w:unhideWhenUsed="0" w:qFormat="1"/>
+    <w:lsdException w:name="Medium List 2 Accent 1" w:semiHidden="0" w:uiPriority="66" w:unhideWhenUsed="0"/>
+    <w:lsdException w:name="Medium Grid 1 Accent 1" w:semiHidden="0" w:uiPriority="67" w:unhideWhenUsed="0"/>
+    <w:lsdException w:name="Medium Grid 2 Accent 1" w:semiHidden="0" w:uiPriority="68" w:unhideWhenUsed="0"/>
+    <w:lsdException w:name="Medium Grid 3 Accent 1" w:semiHidden="0" w:uiPriority="69" w:unhideWhenUsed="0"/>
+    <w:lsdException w:name="Dark List Accent 1" w:semiHidden="0" w:uiPriority="70" w:unhideWhenUsed="0"/>
+    <w:lsdException w:name="Colorful Shading Accent 1" w:semiHidden="0" w:uiPriority="71" w:unhideWhenUsed="0"/>
+    <w:lsdException w:name="Colorful List Accent 1" w:semiHidden="0" w:uiPriority="72" w:unhideWhenUsed="0"/>
+    <w:lsdException w:name="Colorful Grid Accent 1" w:semiHidden="0" w:uiPriority="73" w:unhideWhenUsed="0"/>
+    <w:lsdException w:name="Light Shading Accent 2" w:semiHidden="0" w:uiPriority="60" w:unhideWhenUsed="0"/>
+    <w:lsdException w:name="Light List Accent 2" w:semiHidden="0" w:uiPriority="61" w:unhideWhenUsed="0"/>
+    <w:lsdException w:name="Light Grid Accent 2" w:semiHidden="0" w:uiPriority="62" w:unhideWhenUsed="0"/>
+    <w:lsdException w:name="Medium Shading 1 Accent 2" w:semiHidden="0" w:uiPriority="63" w:unhideWhenUsed="0"/>
+    <w:lsdException w:name="Medium Shading 2 Accent 2" w:semiHidden="0" w:uiPriority="64" w:unhideWhenUsed="0"/>
+    <w:lsdException w:name="Medium List 1 Accent 2" w:semiHidden="0" w:uiPriority="65" w:unhideWhenUsed="0"/>
+    <w:lsdException w:name="Medium List 2 Accent 2" w:semiHidden="0" w:uiPriority="66" w:unhideWhenUsed="0"/>
+    <w:lsdException w:name="Medium Grid 1 Accent 2" w:semiHidden="0" w:uiPriority="67" w:unhideWhenUsed="0"/>
+    <w:lsdException w:name="Medium Grid 2 Accent 2" w:semiHidden="0" w:uiPriority="68" w:unhideWhenUsed="0"/>
+    <w:lsdException w:name="Medium Grid 3 Accent 2" w:semiHidden="0" w:uiPriority="69" w:unhideWhenUsed="0"/>
+    <w:lsdException w:name="Dark List Accent 2" w:semiHidden="0" w:uiPriority="70" w:unhideWhenUsed="0"/>
+    <w:lsdException w:name="Colorful Shading Accent 2" w:semiHidden="0" w:uiPriority="71" w:unhideWhenUsed="0"/>
+    <w:lsdException w:name="Colorful List Accent 2" w:semiHidden="0" w:uiPriority="72" w:unhideWhenUsed="0"/>
+    <w:lsdException w:name="Colorful Grid Accent 2" w:semiHidden="0" w:uiPriority="73" w:unhideWhenUsed="0"/>
+    <w:lsdException w:name="Light Shading Accent 3" w:semiHidden="0" w:uiPriority="60" w:unhideWhenUsed="0"/>
+    <w:lsdException w:name="Light List Accent 3" w:semiHidden="0" w:uiPriority="61" w:unhideWhenUsed="0"/>
+    <w:lsdException w:name="Light Grid Accent 3" w:semiHidden="0" w:uiPriority="62" w:unhideWhenUsed="0"/>
+    <w:lsdException w:name="Medium Shading 1 Accent 3" w:semiHidden="0" w:uiPriority="63" w:unhideWhenUsed="0"/>
+    <w:lsdException w:name="Medium Shading 2 Accent 3" w:semiHidden="0" w:uiPriority="64" w:unhideWhenUsed="0"/>
+    <w:lsdException w:name="Medium List 1 Accent 3" w:semiHidden="0" w:uiPriority="65" w:unhideWhenUsed="0"/>
+    <w:lsdException w:name="Medium List 2 Accent 3" w:semiHidden="0" w:uiPriority="66" w:unhideWhenUsed="0"/>
+    <w:lsdException w:name="Medium Grid 1 Accent 3" w:semiHidden="0" w:uiPriority="67" w:unhideWhenUsed="0"/>
+    <w:lsdException w:name="Medium Grid 2 Accent 3" w:semiHidden="0" w:uiPriority="68" w:unhideWhenUsed="0"/>
+    <w:lsdException w:name="Medium Grid 3 Accent 3" w:semiHidden="0" w:uiPriority="69" w:unhideWhenUsed="0"/>
+    <w:lsdException w:name="Dark List Accent 3" w:semiHidden="0" w:uiPriority="70" w:unhideWhenUsed="0"/>
+    <w:lsdException w:name="Colorful Shading Accent 3" w:semiHidden="0" w:uiPriority="71" w:unhideWhenUsed="0"/>
+    <w:lsdException w:name="Colorful List Accent 3" w:semiHidden="0" w:uiPriority="72" w:unhideWhenUsed="0"/>
+    <w:lsdException w:name="Colorful Grid Accent 3" w:semiHidden="0" w:uiPriority="73" w:unhideWhenUsed="0"/>
+    <w:lsdException w:name="Light Shading Accent 4" w:semiHidden="0" w:uiPriority="60" w:unhideWhenUsed="0"/>
+    <w:lsdException w:name="Light List Accent 4" w:semiHidden="0" w:uiPriority="61" w:unhideWhenUsed="0"/>
+    <w:lsdException w:name="Light Grid Accent 4" w:semiHidden="0" w:uiPriority="62" w:unhideWhenUsed="0"/>
+    <w:lsdException w:name="Medium Shading 1 Accent 4" w:semiHidden="0" w:uiPriority="63" w:unhideWhenUsed="0"/>
+    <w:lsdException w:name="Medium Shading 2 Accent 4" w:semiHidden="0" w:uiPriority="64" w:unhideWhenUsed="0"/>
+    <w:lsdException w:name="Medium List 1 Accent 4" w:semiHidden="0" w:uiPriority="65" w:unhideWhenUsed="0"/>
+    <w:lsdException w:name="Medium List 2 Accent 4" w:semiHidden="0" w:uiPriority="66" w:unhideWhenUsed="0"/>
+    <w:lsdException w:name="Medium Grid 1 Accent 4" w:semiHidden="0" w:uiPriority="67" w:unhideWhenUsed="0"/>
+    <w:lsdException w:name="Medium Grid 2 Accent 4" w:semiHidden="0" w:uiPriority="68" w:unhideWhenUsed="0"/>
+    <w:lsdException w:name="Medium Grid 3 Accent 4" w:semiHidden="0" w:uiPriority="69" w:unhideWhenUsed="0"/>
+    <w:lsdException w:name="Dark List Accent 4" w:semiHidden="0" w:uiPriority="70" w:unhideWhenUsed="0"/>
+    <w:lsdException w:name="Colorful Shading Accent 4" w:semiHidden="0" w:uiPriority="71" w:unhideWhenUsed="0"/>
+    <w:lsdException w:name="Colorful List Accent 4" w:semiHidden="0" w:uiPriority="72" w:unhideWhenUsed="0"/>
+    <w:lsdException w:name="Colorful Grid Accent 4" w:semiHidden="0" w:uiPriority="73" w:unhideWhenUsed="0"/>
+    <w:lsdException w:name="Light Shading Accent 5" w:semiHidden="0" w:uiPriority="60" w:unhideWhenUsed="0"/>
+    <w:lsdException w:name="Light List Accent 5" w:semiHidden="0" w:uiPriority="61" w:unhideWhenUsed="0"/>
+    <w:lsdException w:name="Light Grid Accent 5" w:semiHidden="0" w:uiPriority="62" w:unhideWhenUsed="0"/>
+    <w:lsdException w:name="Medium Shading 1 Accent 5" w:semiHidden="0" w:uiPriority="63" w:unhideWhenUsed="0"/>
+    <w:lsdException w:name="Medium Shading 2 Accent 5" w:semiHidden="0" w:uiPriority="64" w:unhideWhenUsed="0"/>
+    <w:lsdException w:name="Medium List 1 Accent 5" w:semiHidden="0" w:uiPriority="65" w:unhideWhenUsed="0"/>
+    <w:lsdException w:name="Medium List 2 Accent 5" w:semiHidden="0" w:uiPriority="66" w:unhideWhenUsed="0"/>
+    <w:lsdException w:name="Medium Grid 1 Accent 5" w:semiHidden="0" w:uiPriority="67" w:unhideWhenUsed="0"/>
+    <w:lsdException w:name="Medium Grid 2 Accent 5" w:semiHidden="0" w:uiPriority="68" w:unhideWhenUsed="0"/>
+    <w:lsdException w:name="Medium Grid 3 Accent 5" w:semiHidden="0" w:uiPriority="69" w:unhideWhenUsed="0"/>
+    <w:lsdException w:name="Dark List Accent 5" w:semiHidden="0" w:uiPriority="70" w:unhideWhenUsed="0"/>
+    <w:lsdException w:name="Colorful Shading Accent 5" w:semiHidden="0" w:uiPriority="71" w:unhideWhenUsed="0"/>
+    <w:lsdException w:name="Colorful List Accent 5" w:semiHidden="0" w:uiPriority="72" w:unhideWhenUsed="0"/>
+    <w:lsdException w:name="Colorful Grid Accent 5" w:semiHidden="0" w:uiPriority="73" w:unhideWhenUsed="0"/>
+    <w:lsdException w:name="Light Shading Accent 6" w:semiHidden="0" w:uiPriority="60" w:unhideWhenUsed="0"/>
+    <w:lsdException w:name="Light List Accent 6" w:semiHidden="0" w:uiPriority="61" w:unhideWhenUsed="0"/>
+    <w:lsdException w:name="Light Grid Accent 6" w:semiHidden="0" w:uiPriority="62" w:unhideWhenUsed="0"/>
+    <w:lsdException w:name="Medium Shading 1 Accent 6" w:semiHidden="0" w:uiPriority="63" w:unhideWhenUsed="0"/>
+    <w:lsdException w:name="Medium Shading 2 Accent 6" w:semiHidden="0" w:uiPriority="64" w:unhideWhenUsed="0"/>
+    <w:lsdException w:name="Medium List 1 Accent 6" w:semiHidden="0" w:uiPriority="65" w:unhideWhenUsed="0"/>
+    <w:lsdException w:name="Medium List 2 Accent 6" w:semiHidden="0" w:uiPriority="66" w:unhideWhenUsed="0"/>
+    <w:lsdException w:name="Medium Grid 1 Accent 6" w:semiHidden="0" w:uiPriority="67" w:unhideWhenUsed="0"/>
+    <w:lsdException w:name="Medium Grid 2 Accent 6" w:semiHidden="0" w:uiPriority="68" w:unhideWhenUsed="0"/>
+    <w:lsdException w:name="Medium Grid 3 Accent 6" w:semiHidden="0" w:uiPriority="69" w:unhideWhenUsed="0"/>
+    <w:lsdException w:name="Dark List Accent 6" w:semiHidden="0" w:uiPriority="70" w:unhideWhenUsed="0"/>
+    <w:lsdException w:name="Colorful Shading Accent 6" w:semiHidden="0" w:uiPriority="71" w:unhideWhenUsed="0"/>
+    <w:lsdException w:name="Colorful List Accent 6" w:semiHidden="0" w:uiPriority="72" w:unhideWhenUsed="0"/>
+    <w:lsdException w:name="Colorful Grid Accent 6" w:semiHidden="0" w:uiPriority="73" w:unhideWhenUsed="0"/>
+    <w:lsdException w:name="Subtle Emphasis" w:semiHidden="0" w:uiPriority="19" w:unhideWhenUsed="0" w:qFormat="1"/>
+    <w:lsdException w:name="Intense Emphasis" w:semiHidden="0" w:uiPriority="21" w:unhideWhenUsed="0" w:qFormat="1"/>
+    <w:lsdException w:name="Subtle Reference" w:semiHidden="0" w:uiPriority="31" w:unhideWhenUsed="0" w:qFormat="1"/>
+    <w:lsdException w:name="Intense Reference" w:semiHidden="0" w:uiPriority="32" w:unhideWhenUsed="0" w:qFormat="1"/>
+    <w:lsdException w:name="Book Title" w:semiHidden="0" w:uiPriority="33" w:unhideWhenUsed="0" w:qFormat="1"/>
+    <w:lsdException w:name="Bibliography" w:uiPriority="37"/>
+    <w:lsdException w:name="TOC Heading" w:uiPriority="39" w:qFormat="1"/>
+  </w:latentStyles>
+  <w:style w:type="paragraph" w:default="1" w:styleId="a">
+    <w:name w:val="Normal"/>
+    <w:qFormat/>
+    <w:rsid w:val="00FF0491"/>
+    <w:rPr>
+      <w:sz w:val="24"/>
+    </w:rPr>
+  </w:style>
+  <w:style w:type="paragraph" w:styleId="1">
+    <w:name w:val="heading 1"/>
+    <w:aliases w:val="раздел"/>
+    <w:basedOn w:val="a"/>
+    <w:next w:val="a"/>
+    <w:link w:val="10"/>
+    <w:qFormat/>
+    <w:rsid w:val="00FF0491"/>
+    <w:pPr>
+      <w:keepNext/>
+      <w:outlineLvl w:val="0"/>
+    </w:pPr>
+    <w:rPr>
+      <w:b/>
+      <w:bCs/>
+      <w:sz w:val="28"/>
+    </w:rPr>
+  </w:style>
+  <w:style w:type="paragraph" w:styleId="2">
+    <w:name w:val="heading 2"/>
+    <w:aliases w:val="подразд"/>
+    <w:basedOn w:val="a"/>
+    <w:next w:val="a"/>
+    <w:link w:val="20"/>
+    <w:qFormat/>
+    <w:rsid w:val="00FF0491"/>
+    <w:pPr>
+      <w:keepNext/>
+      <w:outlineLvl w:val="1"/>
+    </w:pPr>
+    <w:rPr>
+      <w:b/>
+    </w:rPr>
+  </w:style>
+  <w:style w:type="paragraph" w:styleId="3">
+    <w:name w:val="heading 3"/>
+    <w:aliases w:val="пункт"/>
+    <w:basedOn w:val="a"/>
+    <w:next w:val="a"/>
+    <w:link w:val="30"/>
+    <w:qFormat/>
+    <w:rsid w:val="00FF0491"/>
+    <w:pPr>
+      <w:keepNext/>
+      <w:outlineLvl w:val="2"/>
+    </w:pPr>
+    <w:rPr>
+      <w:b/>
+      <w:bCs/>
+      <w:szCs w:val="24"/>
+    </w:rPr>
+  </w:style>
+  <w:style w:type="paragraph" w:styleId="4">
+    <w:name w:val="heading 4"/>
+    <w:aliases w:val="прилож."/>
+    <w:basedOn w:val="a"/>
+    <w:next w:val="a"/>
+    <w:link w:val="40"/>
+    <w:unhideWhenUsed/>
+    <w:qFormat/>
+    <w:rsid w:val="00FF0491"/>
+    <w:pPr>
+      <w:keepNext/>
+      <w:spacing w:before="240" w:after="60"/>
+      <w:outlineLvl w:val="3"/>
+    </w:pPr>
+    <w:rPr>
+      <w:rFonts w:ascii="Calibri" w:hAnsi="Calibri"/>
+      <w:b/>
+      <w:bCs/>
+      <w:sz w:val="28"/>
+      <w:szCs w:val="28"/>
+    </w:rPr>
+  </w:style>
+  <w:style w:type="paragraph" w:styleId="5">
+    <w:name w:val="heading 5"/>
+    <w:basedOn w:val="a"/>
+    <w:next w:val="a"/>
+    <w:link w:val="50"/>
+    <w:unhideWhenUsed/>
+    <w:qFormat/>
+    <w:rsid w:val="00FF0491"/>
+    <w:pPr>
+      <w:overflowPunct w:val="0"/>
+      <w:autoSpaceDE w:val="0"/>
+      <w:autoSpaceDN w:val="0"/>
+      <w:adjustRightInd w:val="0"/>
+      <w:spacing w:before="200" w:line="276" w:lineRule="auto"/>
+      <w:textAlignment w:val="baseline"/>
+      <w:outlineLvl w:val="4"/>
+    </w:pPr>
+    <w:rPr>
+      <w:rFonts w:ascii="Cambria" w:hAnsi="Cambria"/>
+      <w:b/>
+      <w:bCs/>
+      <w:color w:val="7F7F7F"/>
+      <w:sz w:val="22"/>
+      <w:szCs w:val="22"/>
+      <w:lang w:val="en-US" w:eastAsia="en-US" w:bidi="en-US"/>
+    </w:rPr>
+  </w:style>
+  <w:style w:type="paragraph" w:styleId="6">
+    <w:name w:val="heading 6"/>
+    <w:basedOn w:val="a"/>
+    <w:next w:val="a"/>
+    <w:link w:val="60"/>
+    <w:unhideWhenUsed/>
+    <w:qFormat/>
+    <w:rsid w:val="00FF0491"/>
+    <w:pPr>
+      <w:overflowPunct w:val="0"/>
+      <w:autoSpaceDE w:val="0"/>
+      <w:autoSpaceDN w:val="0"/>
+      <w:adjustRightInd w:val="0"/>
+      <w:spacing w:line="271" w:lineRule="auto"/>
+      <w:textAlignment w:val="baseline"/>
+      <w:outlineLvl w:val="5"/>
+    </w:pPr>
+    <w:rPr>
+      <w:rFonts w:ascii="Cambria" w:hAnsi="Cambria"/>
+      <w:b/>
+      <w:bCs/>
+      <w:i/>
+      <w:iCs/>
+      <w:color w:val="7F7F7F"/>
+      <w:sz w:val="22"/>
+      <w:szCs w:val="22"/>
+      <w:lang w:val="en-US" w:eastAsia="en-US" w:bidi="en-US"/>
+    </w:rPr>
+  </w:style>
+  <w:style w:type="paragraph" w:styleId="7">
+    <w:name w:val="heading 7"/>
+    <w:basedOn w:val="a"/>
+    <w:next w:val="a"/>
+    <w:link w:val="70"/>
+    <w:unhideWhenUsed/>
+    <w:qFormat/>
+    <w:rsid w:val="00FF0491"/>
+    <w:pPr>
+      <w:overflowPunct w:val="0"/>
+      <w:autoSpaceDE w:val="0"/>
+      <w:autoSpaceDN w:val="0"/>
+      <w:adjustRightInd w:val="0"/>
+      <w:spacing w:line="276" w:lineRule="auto"/>
+      <w:textAlignment w:val="baseline"/>
+      <w:outlineLvl w:val="6"/>
+    </w:pPr>
+    <w:rPr>
+      <w:rFonts w:ascii="Cambria" w:hAnsi="Cambria"/>
+      <w:i/>
+      <w:iCs/>
+      <w:sz w:val="22"/>
+      <w:szCs w:val="22"/>
+      <w:lang w:val="en-US" w:eastAsia="en-US" w:bidi="en-US"/>
+    </w:rPr>
+  </w:style>
+  <w:style w:type="paragraph" w:styleId="8">
+    <w:name w:val="heading 8"/>
+    <w:basedOn w:val="a"/>
+    <w:next w:val="a"/>
+    <w:link w:val="80"/>
+    <w:unhideWhenUsed/>
+    <w:qFormat/>
+    <w:rsid w:val="00FF0491"/>
+    <w:pPr>
+      <w:spacing w:before="240" w:after="60"/>
+      <w:outlineLvl w:val="7"/>
+    </w:pPr>
+    <w:rPr>
+      <w:rFonts w:ascii="Calibri" w:hAnsi="Calibri"/>
+      <w:i/>
+      <w:iCs/>
+      <w:szCs w:val="24"/>
+    </w:rPr>
+  </w:style>
+  <w:style w:type="paragraph" w:styleId="9">
+    <w:name w:val="heading 9"/>
+    <w:basedOn w:val="a"/>
+    <w:next w:val="a"/>
+    <w:link w:val="90"/>
+    <w:qFormat/>
+    <w:rsid w:val="00FF0491"/>
+    <w:pPr>
+      <w:keepNext/>
+      <w:widowControl w:val="0"/>
+      <w:outlineLvl w:val="8"/>
+    </w:pPr>
+    <w:rPr>
+      <w:b/>
+    </w:rPr>
+  </w:style>
+  <w:style w:type="character" w:default="1" w:styleId="a0">
+    <w:name w:val="Default Paragraph Font"/>
+    <w:uiPriority w:val="1"/>
+    <w:semiHidden/>
+    <w:unhideWhenUsed/>
+  </w:style>
+  <w:style w:type="table" w:default="1" w:styleId="a1">
+    <w:name w:val="Normal Table"/>
+    <w:uiPriority w:val="99"/>
+    <w:semiHidden/>
+    <w:unhideWhenUsed/>
     <w:tblPr>
       <w:tblInd w:w="0" w:type="dxa"/>
       <w:tblCellMar>
@@ -3200,7 +4246,7 @@
 </file>
 
 <file path=customXml/itemProps1.xml><?xml version="1.0" encoding="utf-8"?>
-<ds:datastoreItem xmlns:ds="http://schemas.openxmlformats.org/officeDocument/2006/customXml" ds:itemID="{2944310A-D78E-4397-9A35-747846B4A9EA}">
+<ds:datastoreItem xmlns:ds="http://schemas.openxmlformats.org/officeDocument/2006/customXml" ds:itemID="{AF98A2CC-3FDE-4FD2-B967-4D0B5528F866}">
   <ds:schemaRefs>
     <ds:schemaRef ds:uri="http://schemas.openxmlformats.org/officeDocument/2006/bibliography"/>
   </ds:schemaRefs>

--- a/programming_language/poly.docx
+++ b/programming_language/poly.docx
@@ -1,10 +1,11 @@
 
 <file path=word/document.xml><?xml version="1.0" encoding="utf-8"?>
-<w:document xmlns:wpc="http://schemas.microsoft.com/office/word/2010/wordprocessingCanvas" xmlns:mc="http://schemas.openxmlformats.org/markup-compatibility/2006" xmlns:o="urn:schemas-microsoft-com:office:office" xmlns:r="http://schemas.openxmlformats.org/officeDocument/2006/relationships" xmlns:m="http://schemas.openxmlformats.org/officeDocument/2006/math" xmlns:v="urn:schemas-microsoft-com:vml" xmlns:wp14="http://schemas.microsoft.com/office/word/2010/wordprocessingDrawing" xmlns:wp="http://schemas.openxmlformats.org/drawingml/2006/wordprocessingDrawing" xmlns:w10="urn:schemas-microsoft-com:office:word" xmlns:w="http://schemas.openxmlformats.org/wordprocessingml/2006/main" xmlns:w14="http://schemas.microsoft.com/office/word/2010/wordml" xmlns:wpg="http://schemas.microsoft.com/office/word/2010/wordprocessingGroup" xmlns:wpi="http://schemas.microsoft.com/office/word/2010/wordprocessingInk" xmlns:wne="http://schemas.microsoft.com/office/word/2006/wordml" xmlns:wps="http://schemas.microsoft.com/office/word/2010/wordprocessingShape" mc:Ignorable="w14 wp14">
+<w:document xmlns:wpc="http://schemas.microsoft.com/office/word/2010/wordprocessingCanvas" xmlns:mc="http://schemas.openxmlformats.org/markup-compatibility/2006" xmlns:o="urn:schemas-microsoft-com:office:office" xmlns:r="http://schemas.openxmlformats.org/officeDocument/2006/relationships" xmlns:m="http://schemas.openxmlformats.org/officeDocument/2006/math" xmlns:v="urn:schemas-microsoft-com:vml" xmlns:wp14="http://schemas.microsoft.com/office/word/2010/wordprocessingDrawing" xmlns:wp="http://schemas.openxmlformats.org/drawingml/2006/wordprocessingDrawing" xmlns:w10="urn:schemas-microsoft-com:office:word" xmlns:w="http://schemas.openxmlformats.org/wordprocessingml/2006/main" xmlns:w14="http://schemas.microsoft.com/office/word/2010/wordml" xmlns:w15="http://schemas.microsoft.com/office/word/2012/wordml" xmlns:wpg="http://schemas.microsoft.com/office/word/2010/wordprocessingGroup" xmlns:wpi="http://schemas.microsoft.com/office/word/2010/wordprocessingInk" xmlns:wne="http://schemas.microsoft.com/office/word/2006/wordml" xmlns:wps="http://schemas.microsoft.com/office/word/2010/wordprocessingShape" mc:Ignorable="w14 w15 wp14">
   <w:body>
     <w:p>
       <w:pPr>
         <w:rPr>
+          <w:rFonts w:ascii="Cambria" w:hAnsi="Cambria"/>
           <w:b/>
           <w:color w:val="0000FF"/>
           <w:sz w:val="36"/>
@@ -14,6 +15,7 @@
       <w:proofErr w:type="gramStart"/>
       <w:r>
         <w:rPr>
+          <w:rFonts w:ascii="Cambria" w:hAnsi="Cambria"/>
           <w:b/>
           <w:color w:val="0000FF"/>
           <w:sz w:val="36"/>
@@ -27,6 +29,7 @@
     <w:p>
       <w:pPr>
         <w:rPr>
+          <w:rFonts w:ascii="Cambria" w:hAnsi="Cambria"/>
           <w:i/>
           <w:color w:val="0000FF"/>
           <w:szCs w:val="24"/>
@@ -34,6 +37,7 @@
       </w:pPr>
       <w:r>
         <w:rPr>
+          <w:rFonts w:ascii="Cambria" w:hAnsi="Cambria"/>
           <w:i/>
           <w:color w:val="0000FF"/>
           <w:szCs w:val="24"/>
@@ -42,6 +46,7 @@
       </w:r>
       <w:r>
         <w:rPr>
+          <w:rFonts w:ascii="Cambria" w:hAnsi="Cambria"/>
           <w:i/>
           <w:color w:val="0000FF"/>
           <w:szCs w:val="24"/>
@@ -50,6 +55,7 @@
       </w:r>
       <w:r>
         <w:rPr>
+          <w:rFonts w:ascii="Cambria" w:hAnsi="Cambria"/>
           <w:i/>
           <w:color w:val="0000FF"/>
           <w:szCs w:val="24"/>
@@ -58,6 +64,7 @@
       </w:r>
       <w:r>
         <w:rPr>
+          <w:rFonts w:ascii="Cambria" w:hAnsi="Cambria"/>
           <w:i/>
           <w:color w:val="0000FF"/>
           <w:szCs w:val="24"/>
@@ -66,6 +73,7 @@
       </w:r>
       <w:r>
         <w:rPr>
+          <w:rFonts w:ascii="Cambria" w:hAnsi="Cambria"/>
           <w:i/>
           <w:color w:val="0000FF"/>
           <w:szCs w:val="24"/>
@@ -74,6 +82,7 @@
       </w:r>
       <w:r>
         <w:rPr>
+          <w:rFonts w:ascii="Cambria" w:hAnsi="Cambria"/>
           <w:i/>
           <w:color w:val="0000FF"/>
           <w:szCs w:val="24"/>
@@ -82,6 +91,7 @@
       </w:r>
       <w:r>
         <w:rPr>
+          <w:rFonts w:ascii="Cambria" w:hAnsi="Cambria"/>
           <w:i/>
           <w:color w:val="0000FF"/>
           <w:szCs w:val="24"/>
@@ -90,6 +100,7 @@
       </w:r>
       <w:r>
         <w:rPr>
+          <w:rFonts w:ascii="Cambria" w:hAnsi="Cambria"/>
           <w:i/>
           <w:color w:val="0000FF"/>
           <w:szCs w:val="24"/>
@@ -98,6 +109,7 @@
       </w:r>
       <w:r>
         <w:rPr>
+          <w:rFonts w:ascii="Cambria" w:hAnsi="Cambria"/>
           <w:i/>
           <w:color w:val="0000FF"/>
           <w:szCs w:val="24"/>
@@ -108,6 +120,7 @@
     <w:p>
       <w:pPr>
         <w:rPr>
+          <w:rFonts w:ascii="Cambria" w:hAnsi="Cambria"/>
           <w:i/>
           <w:color w:val="4F81BD" w:themeColor="accent1"/>
           <w:szCs w:val="24"/>
@@ -115,6 +128,7 @@
       </w:pPr>
       <w:r>
         <w:rPr>
+          <w:rFonts w:ascii="Cambria" w:hAnsi="Cambria"/>
           <w:color w:val="0070C0"/>
         </w:rPr>
         <w:pict>
@@ -122,37 +136,46 @@
         </w:pict>
       </w:r>
     </w:p>
-    <w:p/>
     <w:p>
       <w:pPr>
         <w:rPr>
-          <w:b/>
-        </w:rPr>
-      </w:pPr>
-      <w:r>
-        <w:rPr>
-          <w:b/>
-        </w:rPr>
-        <w:t>Синтаксис</w:t>
-      </w:r>
-      <w:r>
-        <w:rPr>
-          <w:b/>
-        </w:rPr>
-        <w:t>:</w:t>
-      </w:r>
+          <w:rFonts w:ascii="Cambria" w:hAnsi="Cambria"/>
+        </w:rPr>
+      </w:pPr>
     </w:p>
     <w:p>
       <w:pPr>
         <w:rPr>
-          <w:rFonts w:ascii="Courier New" w:hAnsi="Courier New" w:cs="Courier New"/>
-          <w:i/>
-          <w:szCs w:val="24"/>
-        </w:rPr>
-      </w:pPr>
-      <w:r>
-        <w:rPr>
-          <w:rFonts w:ascii="Courier New" w:hAnsi="Courier New" w:cs="Courier New"/>
+          <w:rFonts w:ascii="Cambria" w:hAnsi="Cambria"/>
+          <w:b/>
+        </w:rPr>
+      </w:pPr>
+      <w:r>
+        <w:rPr>
+          <w:rFonts w:ascii="Cambria" w:hAnsi="Cambria"/>
+          <w:b/>
+        </w:rPr>
+        <w:t>Синтаксис</w:t>
+      </w:r>
+      <w:r>
+        <w:rPr>
+          <w:rFonts w:ascii="Cambria" w:hAnsi="Cambria"/>
+          <w:b/>
+        </w:rPr>
+        <w:t>:</w:t>
+      </w:r>
+    </w:p>
+    <w:p>
+      <w:pPr>
+        <w:rPr>
+          <w:rFonts w:ascii="Cambria" w:hAnsi="Cambria" w:cs="Courier New"/>
+          <w:i/>
+          <w:szCs w:val="24"/>
+        </w:rPr>
+      </w:pPr>
+      <w:r>
+        <w:rPr>
+          <w:rFonts w:ascii="Cambria" w:hAnsi="Cambria" w:cs="Courier New"/>
           <w:i/>
           <w:szCs w:val="24"/>
           <w:lang w:val="en-US"/>
@@ -161,7 +184,7 @@
       </w:r>
       <w:r>
         <w:rPr>
-          <w:rFonts w:ascii="Courier New" w:hAnsi="Courier New" w:cs="Courier New"/>
+          <w:rFonts w:ascii="Cambria" w:hAnsi="Cambria" w:cs="Courier New"/>
           <w:szCs w:val="24"/>
         </w:rPr>
         <w:t xml:space="preserve"> = </w:t>
@@ -170,7 +193,7 @@
       <w:proofErr w:type="gramStart"/>
       <w:r>
         <w:rPr>
-          <w:rFonts w:ascii="Courier New" w:hAnsi="Courier New" w:cs="Courier New"/>
+          <w:rFonts w:ascii="Cambria" w:hAnsi="Cambria" w:cs="Courier New"/>
           <w:b/>
           <w:szCs w:val="24"/>
         </w:rPr>
@@ -179,7 +202,7 @@
       <w:proofErr w:type="spellEnd"/>
       <w:r>
         <w:rPr>
-          <w:rFonts w:ascii="Courier New" w:hAnsi="Courier New" w:cs="Courier New"/>
+          <w:rFonts w:ascii="Cambria" w:hAnsi="Cambria" w:cs="Courier New"/>
           <w:szCs w:val="24"/>
         </w:rPr>
         <w:t>(</w:t>
@@ -187,7 +210,7 @@
       <w:proofErr w:type="gramEnd"/>
       <w:r>
         <w:rPr>
-          <w:rFonts w:ascii="Courier New" w:hAnsi="Courier New" w:cs="Courier New"/>
+          <w:rFonts w:ascii="Cambria" w:hAnsi="Cambria" w:cs="Courier New"/>
           <w:i/>
           <w:szCs w:val="24"/>
         </w:rPr>
@@ -195,234 +218,299 @@
       </w:r>
       <w:r>
         <w:rPr>
-          <w:rFonts w:ascii="Courier New" w:hAnsi="Courier New" w:cs="Courier New"/>
+          <w:rFonts w:ascii="Cambria" w:hAnsi="Cambria" w:cs="Courier New"/>
           <w:szCs w:val="24"/>
         </w:rPr>
         <w:t>)</w:t>
       </w:r>
       <w:r>
         <w:rPr>
-          <w:rFonts w:ascii="Courier New" w:hAnsi="Courier New" w:cs="Courier New"/>
+          <w:rFonts w:ascii="Cambria" w:hAnsi="Cambria" w:cs="Courier New"/>
           <w:szCs w:val="24"/>
         </w:rPr>
         <w:t>;</w:t>
-      </w:r>
-    </w:p>
-    <w:p/>
-    <w:p>
-      <w:pPr>
-        <w:rPr>
-          <w:b/>
-        </w:rPr>
-      </w:pPr>
-      <w:r>
-        <w:rPr>
-          <w:b/>
-        </w:rPr>
-        <w:t>Аргументы</w:t>
-      </w:r>
-      <w:r>
-        <w:rPr>
-          <w:b/>
-        </w:rPr>
-        <w:t>:</w:t>
       </w:r>
     </w:p>
     <w:p>
-      <w:r>
-        <w:rPr>
-          <w:i/>
-          <w:lang w:val="en-US"/>
-        </w:rPr>
-        <w:t>M</w:t>
-      </w:r>
-      <w:r>
-        <w:t xml:space="preserve"> – входн</w:t>
-      </w:r>
-      <w:r>
-        <w:t>ая</w:t>
-      </w:r>
-      <w:r>
-        <w:t xml:space="preserve"> </w:t>
-      </w:r>
-      <w:r>
-        <w:t>матрица</w:t>
-      </w:r>
-      <w:r>
-        <w:t>.</w:t>
-      </w:r>
-    </w:p>
-    <w:p/>
-    <w:p>
-      <w:pPr>
-        <w:rPr>
-          <w:b/>
-        </w:rPr>
-      </w:pPr>
-      <w:r>
-        <w:rPr>
-          <w:b/>
-        </w:rPr>
-        <w:t>Описание</w:t>
-      </w:r>
-      <w:r>
-        <w:rPr>
-          <w:b/>
-        </w:rPr>
-        <w:t>:</w:t>
-      </w:r>
+      <w:pPr>
+        <w:rPr>
+          <w:rFonts w:ascii="Cambria" w:hAnsi="Cambria"/>
+        </w:rPr>
+      </w:pPr>
     </w:p>
     <w:p>
       <w:pPr>
         <w:rPr>
-          <w:szCs w:val="24"/>
-        </w:rPr>
-      </w:pPr>
-      <w:proofErr w:type="gramStart"/>
-      <w:r>
-        <w:rPr>
-          <w:i/>
-          <w:lang w:val="en-US"/>
-        </w:rPr>
-        <w:t>poly</w:t>
-      </w:r>
-      <w:r>
-        <w:rPr>
-          <w:i/>
-        </w:rPr>
-        <w:t>(</w:t>
-      </w:r>
-      <w:proofErr w:type="gramEnd"/>
-      <w:r>
-        <w:rPr>
-          <w:i/>
-          <w:lang w:val="en-US"/>
-        </w:rPr>
-        <w:t>M</w:t>
-      </w:r>
-      <w:r>
-        <w:rPr>
-          <w:i/>
-        </w:rPr>
-        <w:t>)</w:t>
-      </w:r>
-      <w:r>
-        <w:rPr>
-          <w:i/>
-        </w:rPr>
-        <w:t xml:space="preserve"> </w:t>
-      </w:r>
-      <w:r>
-        <w:t>–</w:t>
-      </w:r>
-      <w:r>
-        <w:t xml:space="preserve"> </w:t>
-      </w:r>
-      <w:r>
-        <w:rPr>
-          <w:szCs w:val="24"/>
-        </w:rPr>
-        <w:t>функция</w:t>
-      </w:r>
-      <w:r>
-        <w:rPr>
-          <w:szCs w:val="24"/>
-        </w:rPr>
-        <w:t xml:space="preserve"> возвращает</w:t>
-      </w:r>
-      <w:r>
-        <w:rPr>
-          <w:szCs w:val="24"/>
-        </w:rPr>
-        <w:t xml:space="preserve"> массив </w:t>
-      </w:r>
-      <w:r>
-        <w:rPr>
-          <w:szCs w:val="24"/>
-        </w:rPr>
-        <w:t>ко</w:t>
-      </w:r>
-      <w:r>
-        <w:rPr>
-          <w:szCs w:val="24"/>
-        </w:rPr>
-        <w:t>эффициентов</w:t>
-      </w:r>
-      <w:r>
-        <w:rPr>
-          <w:szCs w:val="24"/>
-        </w:rPr>
-        <w:t xml:space="preserve"> характеристического полинома</w:t>
-      </w:r>
-      <w:r>
-        <w:rPr>
-          <w:szCs w:val="24"/>
-        </w:rPr>
-        <w:t xml:space="preserve"> </w:t>
-      </w:r>
-      <w:r>
-        <w:rPr>
-          <w:szCs w:val="24"/>
-        </w:rPr>
-        <w:t xml:space="preserve">матрицы </w:t>
-      </w:r>
-      <w:r>
-        <w:rPr>
-          <w:i/>
-          <w:szCs w:val="24"/>
-        </w:rPr>
-        <w:t>М</w:t>
-      </w:r>
-      <w:r>
-        <w:t>.</w:t>
-      </w:r>
-      <w:r>
-        <w:t xml:space="preserve"> </w:t>
-      </w:r>
-      <w:r>
-        <w:t xml:space="preserve"> М</w:t>
-      </w:r>
-      <w:r>
-        <w:t xml:space="preserve">атрица </w:t>
-      </w:r>
-      <w:r>
-        <w:rPr>
-          <w:i/>
-          <w:lang w:val="en-US"/>
-        </w:rPr>
-        <w:t>M</w:t>
-      </w:r>
-      <w:r>
-        <w:t xml:space="preserve"> должна быть квадратной</w:t>
-      </w:r>
-      <w:r>
-        <w:t xml:space="preserve"> и иметь вещественные элементы</w:t>
-      </w:r>
-      <w:r>
-        <w:t>.</w:t>
-      </w:r>
-      <w:r>
-        <w:t xml:space="preserve"> </w:t>
+          <w:rFonts w:ascii="Cambria" w:hAnsi="Cambria"/>
+          <w:b/>
+        </w:rPr>
+      </w:pPr>
+      <w:r>
+        <w:rPr>
+          <w:rFonts w:ascii="Cambria" w:hAnsi="Cambria"/>
+          <w:b/>
+        </w:rPr>
+        <w:t>Аргументы:</w:t>
       </w:r>
     </w:p>
     <w:p>
       <w:pPr>
         <w:rPr>
-          <w:szCs w:val="24"/>
-        </w:rPr>
-      </w:pPr>
+          <w:rFonts w:ascii="Cambria" w:hAnsi="Cambria"/>
+        </w:rPr>
+      </w:pPr>
+      <w:r>
+        <w:rPr>
+          <w:rFonts w:ascii="Cambria" w:hAnsi="Cambria"/>
+          <w:i/>
+          <w:lang w:val="en-US"/>
+        </w:rPr>
+        <w:t>M</w:t>
+      </w:r>
+      <w:r>
+        <w:rPr>
+          <w:rFonts w:ascii="Cambria" w:hAnsi="Cambria"/>
+        </w:rPr>
+        <w:t xml:space="preserve"> – входная</w:t>
+      </w:r>
+      <w:r>
+        <w:rPr>
+          <w:rFonts w:ascii="Cambria" w:hAnsi="Cambria"/>
+        </w:rPr>
+        <w:t xml:space="preserve"> </w:t>
+      </w:r>
+      <w:r>
+        <w:rPr>
+          <w:rFonts w:ascii="Cambria" w:hAnsi="Cambria"/>
+        </w:rPr>
+        <w:t>матрица</w:t>
+      </w:r>
+      <w:r>
+        <w:rPr>
+          <w:rFonts w:ascii="Cambria" w:hAnsi="Cambria"/>
+        </w:rPr>
+        <w:t>.</w:t>
+      </w:r>
     </w:p>
     <w:p>
-      <w:r>
+      <w:pPr>
+        <w:rPr>
+          <w:rFonts w:ascii="Cambria" w:hAnsi="Cambria"/>
+        </w:rPr>
+      </w:pPr>
+    </w:p>
+    <w:p>
+      <w:pPr>
+        <w:rPr>
+          <w:rFonts w:ascii="Cambria" w:hAnsi="Cambria"/>
+          <w:b/>
+        </w:rPr>
+      </w:pPr>
+      <w:r>
+        <w:rPr>
+          <w:rFonts w:ascii="Cambria" w:hAnsi="Cambria"/>
+          <w:b/>
+        </w:rPr>
+        <w:t>Описание:</w:t>
+      </w:r>
+    </w:p>
+    <w:p>
+      <w:pPr>
+        <w:rPr>
+          <w:rFonts w:ascii="Cambria" w:hAnsi="Cambria"/>
+          <w:szCs w:val="24"/>
+        </w:rPr>
+      </w:pPr>
+      <w:proofErr w:type="gramStart"/>
+      <w:r>
+        <w:rPr>
+          <w:rFonts w:ascii="Cambria" w:hAnsi="Cambria"/>
+          <w:i/>
+          <w:lang w:val="en-US"/>
+        </w:rPr>
+        <w:t>poly</w:t>
+      </w:r>
+      <w:r>
+        <w:rPr>
+          <w:rFonts w:ascii="Cambria" w:hAnsi="Cambria"/>
+          <w:i/>
+        </w:rPr>
+        <w:t>(</w:t>
+      </w:r>
+      <w:proofErr w:type="gramEnd"/>
+      <w:r>
+        <w:rPr>
+          <w:rFonts w:ascii="Cambria" w:hAnsi="Cambria"/>
+          <w:i/>
+          <w:lang w:val="en-US"/>
+        </w:rPr>
+        <w:t>M</w:t>
+      </w:r>
+      <w:r>
+        <w:rPr>
+          <w:rFonts w:ascii="Cambria" w:hAnsi="Cambria"/>
+          <w:i/>
+        </w:rPr>
+        <w:t>)</w:t>
+      </w:r>
+      <w:r>
+        <w:rPr>
+          <w:rFonts w:ascii="Cambria" w:hAnsi="Cambria"/>
+          <w:i/>
+        </w:rPr>
+        <w:t xml:space="preserve"> </w:t>
+      </w:r>
+      <w:r>
+        <w:rPr>
+          <w:rFonts w:ascii="Cambria" w:hAnsi="Cambria"/>
+        </w:rPr>
+        <w:t>–</w:t>
+      </w:r>
+      <w:r>
+        <w:rPr>
+          <w:rFonts w:ascii="Cambria" w:hAnsi="Cambria"/>
+        </w:rPr>
+        <w:t xml:space="preserve"> </w:t>
+      </w:r>
+      <w:r>
+        <w:rPr>
+          <w:rFonts w:ascii="Cambria" w:hAnsi="Cambria"/>
+          <w:szCs w:val="24"/>
+        </w:rPr>
+        <w:t>функция</w:t>
+      </w:r>
+      <w:r>
+        <w:rPr>
+          <w:rFonts w:ascii="Cambria" w:hAnsi="Cambria"/>
+          <w:szCs w:val="24"/>
+        </w:rPr>
+        <w:t xml:space="preserve"> возвращает</w:t>
+      </w:r>
+      <w:r>
+        <w:rPr>
+          <w:rFonts w:ascii="Cambria" w:hAnsi="Cambria"/>
+          <w:szCs w:val="24"/>
+        </w:rPr>
+        <w:t xml:space="preserve"> массив </w:t>
+      </w:r>
+      <w:r>
+        <w:rPr>
+          <w:rFonts w:ascii="Cambria" w:hAnsi="Cambria"/>
+          <w:szCs w:val="24"/>
+        </w:rPr>
+        <w:t>коэффициентов</w:t>
+      </w:r>
+      <w:r>
+        <w:rPr>
+          <w:rFonts w:ascii="Cambria" w:hAnsi="Cambria"/>
+          <w:szCs w:val="24"/>
+        </w:rPr>
+        <w:t xml:space="preserve"> характеристического полинома</w:t>
+      </w:r>
+      <w:r>
+        <w:rPr>
+          <w:rFonts w:ascii="Cambria" w:hAnsi="Cambria"/>
+          <w:szCs w:val="24"/>
+        </w:rPr>
+        <w:t xml:space="preserve"> </w:t>
+      </w:r>
+      <w:r>
+        <w:rPr>
+          <w:rFonts w:ascii="Cambria" w:hAnsi="Cambria"/>
+          <w:szCs w:val="24"/>
+        </w:rPr>
+        <w:t xml:space="preserve">матрицы </w:t>
+      </w:r>
+      <w:r>
+        <w:rPr>
+          <w:rFonts w:ascii="Cambria" w:hAnsi="Cambria"/>
+          <w:i/>
+          <w:szCs w:val="24"/>
+        </w:rPr>
+        <w:t>М</w:t>
+      </w:r>
+      <w:r>
+        <w:rPr>
+          <w:rFonts w:ascii="Cambria" w:hAnsi="Cambria"/>
+        </w:rPr>
+        <w:t>.</w:t>
+      </w:r>
+      <w:r>
+        <w:rPr>
+          <w:rFonts w:ascii="Cambria" w:hAnsi="Cambria"/>
+        </w:rPr>
+        <w:t xml:space="preserve"> </w:t>
+      </w:r>
+      <w:r>
+        <w:rPr>
+          <w:rFonts w:ascii="Cambria" w:hAnsi="Cambria"/>
+        </w:rPr>
+        <w:t xml:space="preserve"> Матрица </w:t>
+      </w:r>
+      <w:r>
+        <w:rPr>
+          <w:rFonts w:ascii="Cambria" w:hAnsi="Cambria"/>
+          <w:i/>
+          <w:lang w:val="en-US"/>
+        </w:rPr>
+        <w:t>M</w:t>
+      </w:r>
+      <w:r>
+        <w:rPr>
+          <w:rFonts w:ascii="Cambria" w:hAnsi="Cambria"/>
+        </w:rPr>
+        <w:t xml:space="preserve"> должна быть квадратной</w:t>
+      </w:r>
+      <w:r>
+        <w:rPr>
+          <w:rFonts w:ascii="Cambria" w:hAnsi="Cambria"/>
+        </w:rPr>
+        <w:t xml:space="preserve"> и иметь вещественные элементы</w:t>
+      </w:r>
+      <w:r>
+        <w:rPr>
+          <w:rFonts w:ascii="Cambria" w:hAnsi="Cambria"/>
+        </w:rPr>
+        <w:t>.</w:t>
+      </w:r>
+      <w:r>
+        <w:rPr>
+          <w:rFonts w:ascii="Cambria" w:hAnsi="Cambria"/>
+        </w:rPr>
+        <w:t xml:space="preserve"> </w:t>
+      </w:r>
+    </w:p>
+    <w:p>
+      <w:pPr>
+        <w:rPr>
+          <w:rFonts w:ascii="Cambria" w:hAnsi="Cambria"/>
+          <w:szCs w:val="24"/>
+        </w:rPr>
+      </w:pPr>
+    </w:p>
+    <w:p>
+      <w:pPr>
+        <w:rPr>
+          <w:rFonts w:ascii="Cambria" w:hAnsi="Cambria"/>
+        </w:rPr>
+      </w:pPr>
+      <w:r>
+        <w:rPr>
+          <w:rFonts w:ascii="Cambria" w:hAnsi="Cambria"/>
+        </w:rPr>
         <w:t xml:space="preserve">Входная матрица </w:t>
       </w:r>
       <w:r>
         <w:rPr>
+          <w:rFonts w:ascii="Cambria" w:hAnsi="Cambria"/>
           <w:i/>
         </w:rPr>
         <w:t>М</w:t>
       </w:r>
       <w:r>
+        <w:rPr>
+          <w:rFonts w:ascii="Cambria" w:hAnsi="Cambria"/>
+        </w:rPr>
         <w:t xml:space="preserve"> может задаваться:</w:t>
       </w:r>
     </w:p>
@@ -434,14 +522,15 @@
           <w:numId w:val="11"/>
         </w:numPr>
         <w:rPr>
-          <w:i/>
-        </w:rPr>
-      </w:pPr>
-      <w:r>
-        <w:t>как переменная типа матрица, определенная ранее</w:t>
-      </w:r>
-      <w:r>
-        <w:t>:</w:t>
+          <w:rFonts w:ascii="Cambria" w:hAnsi="Cambria"/>
+          <w:i/>
+        </w:rPr>
+      </w:pPr>
+      <w:r>
+        <w:rPr>
+          <w:rFonts w:ascii="Cambria" w:hAnsi="Cambria"/>
+        </w:rPr>
+        <w:t>как переменная типа матрица, определенная ранее:</w:t>
       </w:r>
     </w:p>
     <w:p>
@@ -449,14 +538,14 @@
         <w:pStyle w:val="aa"/>
         <w:ind w:left="720"/>
         <w:rPr>
-          <w:rFonts w:ascii="Courier New" w:hAnsi="Courier New" w:cs="Courier New"/>
-          <w:szCs w:val="24"/>
-          <w:lang w:val="en-US"/>
-        </w:rPr>
-      </w:pPr>
-      <w:r>
-        <w:rPr>
-          <w:rFonts w:ascii="Courier New" w:hAnsi="Courier New" w:cs="Courier New"/>
+          <w:rFonts w:ascii="Cambria" w:hAnsi="Cambria" w:cs="Courier New"/>
+          <w:szCs w:val="24"/>
+          <w:lang w:val="en-US"/>
+        </w:rPr>
+      </w:pPr>
+      <w:r>
+        <w:rPr>
+          <w:rFonts w:ascii="Cambria" w:hAnsi="Cambria" w:cs="Courier New"/>
           <w:i/>
           <w:szCs w:val="24"/>
           <w:lang w:val="en-US"/>
@@ -465,7 +554,7 @@
       </w:r>
       <w:r>
         <w:rPr>
-          <w:rFonts w:ascii="Courier New" w:hAnsi="Courier New" w:cs="Courier New"/>
+          <w:rFonts w:ascii="Cambria" w:hAnsi="Cambria" w:cs="Courier New"/>
           <w:szCs w:val="24"/>
           <w:lang w:val="en-US"/>
         </w:rPr>
@@ -474,7 +563,7 @@
       <w:proofErr w:type="gramStart"/>
       <w:r>
         <w:rPr>
-          <w:rFonts w:ascii="Courier New" w:hAnsi="Courier New" w:cs="Courier New"/>
+          <w:rFonts w:ascii="Cambria" w:hAnsi="Cambria" w:cs="Courier New"/>
           <w:b/>
           <w:szCs w:val="24"/>
           <w:lang w:val="en-US"/>
@@ -483,7 +572,7 @@
       </w:r>
       <w:r>
         <w:rPr>
-          <w:rFonts w:ascii="Courier New" w:hAnsi="Courier New" w:cs="Courier New"/>
+          <w:rFonts w:ascii="Cambria" w:hAnsi="Cambria" w:cs="Courier New"/>
           <w:szCs w:val="24"/>
           <w:lang w:val="en-US"/>
         </w:rPr>
@@ -492,7 +581,7 @@
       <w:proofErr w:type="gramEnd"/>
       <w:r>
         <w:rPr>
-          <w:rFonts w:ascii="Courier New" w:hAnsi="Courier New" w:cs="Courier New"/>
+          <w:rFonts w:ascii="Cambria" w:hAnsi="Cambria" w:cs="Courier New"/>
           <w:i/>
           <w:szCs w:val="24"/>
         </w:rPr>
@@ -500,7 +589,7 @@
       </w:r>
       <w:r>
         <w:rPr>
-          <w:rFonts w:ascii="Courier New" w:hAnsi="Courier New" w:cs="Courier New"/>
+          <w:rFonts w:ascii="Cambria" w:hAnsi="Cambria" w:cs="Courier New"/>
           <w:szCs w:val="24"/>
           <w:lang w:val="en-US"/>
         </w:rPr>
@@ -514,18 +603,15 @@
           <w:ilvl w:val="0"/>
           <w:numId w:val="11"/>
         </w:numPr>
-      </w:pPr>
-      <w:r>
-        <w:t>как</w:t>
-      </w:r>
-      <w:r>
-        <w:t xml:space="preserve"> </w:t>
-      </w:r>
-      <w:r>
-        <w:t>матрица</w:t>
-      </w:r>
-      <w:r>
-        <w:t>, состоящая из переменных, определенных ранее:</w:t>
+        <w:rPr>
+          <w:rFonts w:ascii="Cambria" w:hAnsi="Cambria"/>
+        </w:rPr>
+      </w:pPr>
+      <w:r>
+        <w:rPr>
+          <w:rFonts w:ascii="Cambria" w:hAnsi="Cambria"/>
+        </w:rPr>
+        <w:t>как матрица, состоящая из переменных, определенных ранее:</w:t>
       </w:r>
     </w:p>
     <w:p>
@@ -533,14 +619,14 @@
         <w:pStyle w:val="aa"/>
         <w:ind w:left="720"/>
         <w:rPr>
-          <w:rFonts w:ascii="Courier New" w:hAnsi="Courier New" w:cs="Courier New"/>
-          <w:szCs w:val="24"/>
-          <w:lang w:val="en-US"/>
-        </w:rPr>
-      </w:pPr>
-      <w:r>
-        <w:rPr>
-          <w:rFonts w:ascii="Courier New" w:hAnsi="Courier New" w:cs="Courier New"/>
+          <w:rFonts w:ascii="Cambria" w:hAnsi="Cambria" w:cs="Courier New"/>
+          <w:szCs w:val="24"/>
+          <w:lang w:val="en-US"/>
+        </w:rPr>
+      </w:pPr>
+      <w:r>
+        <w:rPr>
+          <w:rFonts w:ascii="Cambria" w:hAnsi="Cambria" w:cs="Courier New"/>
           <w:i/>
           <w:szCs w:val="24"/>
           <w:lang w:val="en-US"/>
@@ -549,7 +635,7 @@
       </w:r>
       <w:r>
         <w:rPr>
-          <w:rFonts w:ascii="Courier New" w:hAnsi="Courier New" w:cs="Courier New"/>
+          <w:rFonts w:ascii="Cambria" w:hAnsi="Cambria" w:cs="Courier New"/>
           <w:szCs w:val="24"/>
           <w:lang w:val="en-US"/>
         </w:rPr>
@@ -558,7 +644,7 @@
       <w:proofErr w:type="gramStart"/>
       <w:r>
         <w:rPr>
-          <w:rFonts w:ascii="Courier New" w:hAnsi="Courier New" w:cs="Courier New"/>
+          <w:rFonts w:ascii="Cambria" w:hAnsi="Cambria" w:cs="Courier New"/>
           <w:b/>
           <w:szCs w:val="24"/>
           <w:lang w:val="en-US"/>
@@ -567,7 +653,7 @@
       </w:r>
       <w:r>
         <w:rPr>
-          <w:rFonts w:ascii="Courier New" w:hAnsi="Courier New" w:cs="Courier New"/>
+          <w:rFonts w:ascii="Cambria" w:hAnsi="Cambria" w:cs="Courier New"/>
           <w:szCs w:val="24"/>
           <w:lang w:val="en-US"/>
         </w:rPr>
@@ -576,23 +662,15 @@
       <w:proofErr w:type="gramEnd"/>
       <w:r>
         <w:rPr>
-          <w:rFonts w:ascii="Courier New" w:hAnsi="Courier New" w:cs="Courier New"/>
-          <w:szCs w:val="24"/>
-          <w:lang w:val="en-US"/>
-        </w:rPr>
-        <w:t>[</w:t>
-      </w:r>
-      <w:r>
-        <w:rPr>
-          <w:rFonts w:ascii="Courier New" w:hAnsi="Courier New" w:cs="Courier New"/>
-          <w:szCs w:val="24"/>
-          <w:lang w:val="en-US"/>
-        </w:rPr>
-        <w:t>[</w:t>
-      </w:r>
-      <w:r>
-        <w:rPr>
-          <w:rFonts w:ascii="Courier New" w:hAnsi="Courier New" w:cs="Courier New"/>
+          <w:rFonts w:ascii="Cambria" w:hAnsi="Cambria" w:cs="Courier New"/>
+          <w:szCs w:val="24"/>
+          <w:lang w:val="en-US"/>
+        </w:rPr>
+        <w:t>[[</w:t>
+      </w:r>
+      <w:r>
+        <w:rPr>
+          <w:rFonts w:ascii="Cambria" w:hAnsi="Cambria" w:cs="Courier New"/>
           <w:i/>
           <w:szCs w:val="24"/>
           <w:lang w:val="en-US"/>
@@ -601,7 +679,7 @@
       </w:r>
       <w:r>
         <w:rPr>
-          <w:rFonts w:ascii="Courier New" w:hAnsi="Courier New" w:cs="Courier New"/>
+          <w:rFonts w:ascii="Cambria" w:hAnsi="Cambria" w:cs="Courier New"/>
           <w:i/>
           <w:szCs w:val="24"/>
           <w:vertAlign w:val="subscript"/>
@@ -611,7 +689,7 @@
       </w:r>
       <w:r>
         <w:rPr>
-          <w:rFonts w:ascii="Courier New" w:hAnsi="Courier New" w:cs="Courier New"/>
+          <w:rFonts w:ascii="Cambria" w:hAnsi="Cambria" w:cs="Courier New"/>
           <w:i/>
           <w:szCs w:val="24"/>
           <w:lang w:val="en-US"/>
@@ -620,7 +698,7 @@
       </w:r>
       <w:r>
         <w:rPr>
-          <w:rFonts w:ascii="Courier New" w:hAnsi="Courier New" w:cs="Courier New"/>
+          <w:rFonts w:ascii="Cambria" w:hAnsi="Cambria" w:cs="Courier New"/>
           <w:i/>
           <w:szCs w:val="24"/>
           <w:vertAlign w:val="subscript"/>
@@ -630,7 +708,7 @@
       </w:r>
       <w:r>
         <w:rPr>
-          <w:rFonts w:ascii="Courier New" w:hAnsi="Courier New" w:cs="Courier New"/>
+          <w:rFonts w:ascii="Cambria" w:hAnsi="Cambria" w:cs="Courier New"/>
           <w:szCs w:val="24"/>
           <w:lang w:val="en-US"/>
         </w:rPr>
@@ -638,7 +716,7 @@
       </w:r>
       <w:r>
         <w:rPr>
-          <w:rFonts w:ascii="Courier New" w:hAnsi="Courier New" w:cs="Courier New"/>
+          <w:rFonts w:ascii="Cambria" w:hAnsi="Cambria" w:cs="Courier New"/>
           <w:i/>
           <w:szCs w:val="24"/>
           <w:lang w:val="en-US"/>
@@ -647,7 +725,7 @@
       </w:r>
       <w:r>
         <w:rPr>
-          <w:rFonts w:ascii="Courier New" w:hAnsi="Courier New" w:cs="Courier New"/>
+          <w:rFonts w:ascii="Cambria" w:hAnsi="Cambria" w:cs="Courier New"/>
           <w:i/>
           <w:szCs w:val="24"/>
           <w:vertAlign w:val="subscript"/>
@@ -657,7 +735,7 @@
       </w:r>
       <w:r>
         <w:rPr>
-          <w:rFonts w:ascii="Courier New" w:hAnsi="Courier New" w:cs="Courier New"/>
+          <w:rFonts w:ascii="Cambria" w:hAnsi="Cambria" w:cs="Courier New"/>
           <w:i/>
           <w:szCs w:val="24"/>
           <w:lang w:val="en-US"/>
@@ -666,7 +744,7 @@
       </w:r>
       <w:r>
         <w:rPr>
-          <w:rFonts w:ascii="Courier New" w:hAnsi="Courier New" w:cs="Courier New"/>
+          <w:rFonts w:ascii="Cambria" w:hAnsi="Cambria" w:cs="Courier New"/>
           <w:i/>
           <w:szCs w:val="24"/>
           <w:vertAlign w:val="subscript"/>
@@ -676,7 +754,7 @@
       </w:r>
       <w:r>
         <w:rPr>
-          <w:rFonts w:ascii="Courier New" w:hAnsi="Courier New" w:cs="Courier New"/>
+          <w:rFonts w:ascii="Cambria" w:hAnsi="Cambria" w:cs="Courier New"/>
           <w:szCs w:val="24"/>
           <w:lang w:val="en-US"/>
         </w:rPr>
@@ -684,7 +762,7 @@
       </w:r>
       <w:r>
         <w:rPr>
-          <w:rFonts w:ascii="Courier New" w:hAnsi="Courier New" w:cs="Courier New"/>
+          <w:rFonts w:ascii="Cambria" w:hAnsi="Cambria" w:cs="Courier New"/>
           <w:i/>
           <w:szCs w:val="24"/>
           <w:lang w:val="en-US"/>
@@ -693,7 +771,7 @@
       </w:r>
       <w:r>
         <w:rPr>
-          <w:rFonts w:ascii="Courier New" w:hAnsi="Courier New" w:cs="Courier New"/>
+          <w:rFonts w:ascii="Cambria" w:hAnsi="Cambria" w:cs="Courier New"/>
           <w:i/>
           <w:szCs w:val="24"/>
           <w:vertAlign w:val="subscript"/>
@@ -703,7 +781,7 @@
       </w:r>
       <w:r>
         <w:rPr>
-          <w:rFonts w:ascii="Courier New" w:hAnsi="Courier New" w:cs="Courier New"/>
+          <w:rFonts w:ascii="Cambria" w:hAnsi="Cambria" w:cs="Courier New"/>
           <w:i/>
           <w:szCs w:val="24"/>
           <w:lang w:val="en-US"/>
@@ -712,7 +790,7 @@
       </w:r>
       <w:r>
         <w:rPr>
-          <w:rFonts w:ascii="Courier New" w:hAnsi="Courier New" w:cs="Courier New"/>
+          <w:rFonts w:ascii="Cambria" w:hAnsi="Cambria" w:cs="Courier New"/>
           <w:i/>
           <w:szCs w:val="24"/>
           <w:vertAlign w:val="subscript"/>
@@ -722,27 +800,11 @@
       </w:r>
       <w:r>
         <w:rPr>
-          <w:rFonts w:ascii="Courier New" w:hAnsi="Courier New" w:cs="Courier New"/>
-          <w:szCs w:val="24"/>
-          <w:lang w:val="en-US"/>
-        </w:rPr>
-        <w:t>]</w:t>
-      </w:r>
-      <w:r>
-        <w:rPr>
-          <w:rFonts w:ascii="Courier New" w:hAnsi="Courier New" w:cs="Courier New"/>
-          <w:szCs w:val="24"/>
-          <w:lang w:val="en-US"/>
-        </w:rPr>
-        <w:t>]</w:t>
-      </w:r>
-      <w:r>
-        <w:rPr>
-          <w:rFonts w:ascii="Courier New" w:hAnsi="Courier New" w:cs="Courier New"/>
-          <w:szCs w:val="24"/>
-          <w:lang w:val="en-US"/>
-        </w:rPr>
-        <w:t>);</w:t>
+          <w:rFonts w:ascii="Cambria" w:hAnsi="Cambria" w:cs="Courier New"/>
+          <w:szCs w:val="24"/>
+          <w:lang w:val="en-US"/>
+        </w:rPr>
+        <w:t>]]);</w:t>
       </w:r>
     </w:p>
     <w:p>
@@ -752,10 +814,14 @@
           <w:ilvl w:val="0"/>
           <w:numId w:val="11"/>
         </w:numPr>
+        <w:rPr>
+          <w:rFonts w:ascii="Cambria" w:hAnsi="Cambria"/>
+        </w:rPr>
       </w:pPr>
       <w:proofErr w:type="spellStart"/>
       <w:r>
         <w:rPr>
+          <w:rFonts w:ascii="Cambria" w:hAnsi="Cambria"/>
           <w:lang w:val="en-US"/>
         </w:rPr>
         <w:t>как</w:t>
@@ -763,15 +829,20 @@
       <w:proofErr w:type="spellEnd"/>
       <w:r>
         <w:rPr>
+          <w:rFonts w:ascii="Cambria" w:hAnsi="Cambria"/>
           <w:lang w:val="en-US"/>
         </w:rPr>
         <w:t xml:space="preserve"> </w:t>
       </w:r>
       <w:r>
+        <w:rPr>
+          <w:rFonts w:ascii="Cambria" w:hAnsi="Cambria"/>
+        </w:rPr>
         <w:t>постоянный</w:t>
       </w:r>
       <w:r>
         <w:rPr>
+          <w:rFonts w:ascii="Cambria" w:hAnsi="Cambria"/>
           <w:lang w:val="en-US"/>
         </w:rPr>
         <w:t xml:space="preserve"> </w:t>
@@ -779,12 +850,16 @@
       <w:proofErr w:type="spellStart"/>
       <w:r>
         <w:rPr>
+          <w:rFonts w:ascii="Cambria" w:hAnsi="Cambria"/>
           <w:lang w:val="en-US"/>
         </w:rPr>
         <w:t>массив</w:t>
       </w:r>
       <w:proofErr w:type="spellEnd"/>
       <w:r>
+        <w:rPr>
+          <w:rFonts w:ascii="Cambria" w:hAnsi="Cambria"/>
+        </w:rPr>
         <w:t>:</w:t>
       </w:r>
     </w:p>
@@ -792,14 +867,14 @@
       <w:pPr>
         <w:ind w:firstLine="708"/>
         <w:rPr>
-          <w:rFonts w:ascii="Courier New" w:hAnsi="Courier New" w:cs="Courier New"/>
+          <w:rFonts w:ascii="Cambria" w:hAnsi="Cambria" w:cs="Courier New"/>
           <w:iCs/>
           <w:szCs w:val="24"/>
         </w:rPr>
       </w:pPr>
       <w:r>
         <w:rPr>
-          <w:rFonts w:ascii="Courier New" w:hAnsi="Courier New" w:cs="Courier New"/>
+          <w:rFonts w:ascii="Cambria" w:hAnsi="Cambria" w:cs="Courier New"/>
           <w:i/>
           <w:szCs w:val="24"/>
           <w:lang w:val="en-US"/>
@@ -808,7 +883,7 @@
       </w:r>
       <w:r>
         <w:rPr>
-          <w:rFonts w:ascii="Courier New" w:hAnsi="Courier New" w:cs="Courier New"/>
+          <w:rFonts w:ascii="Cambria" w:hAnsi="Cambria" w:cs="Courier New"/>
           <w:szCs w:val="24"/>
           <w:lang w:val="en-US"/>
         </w:rPr>
@@ -816,7 +891,7 @@
       </w:r>
       <w:r>
         <w:rPr>
-          <w:rFonts w:ascii="Courier New" w:hAnsi="Courier New" w:cs="Courier New"/>
+          <w:rFonts w:ascii="Cambria" w:hAnsi="Cambria" w:cs="Courier New"/>
           <w:b/>
           <w:szCs w:val="24"/>
           <w:lang w:val="en-US"/>
@@ -825,7 +900,7 @@
       </w:r>
       <w:r>
         <w:rPr>
-          <w:rFonts w:ascii="Courier New" w:hAnsi="Courier New" w:cs="Courier New"/>
+          <w:rFonts w:ascii="Cambria" w:hAnsi="Cambria" w:cs="Courier New"/>
           <w:szCs w:val="24"/>
           <w:lang w:val="en-US"/>
         </w:rPr>
@@ -833,14 +908,14 @@
       </w:r>
       <w:r>
         <w:rPr>
-          <w:rFonts w:ascii="Courier New" w:hAnsi="Courier New" w:cs="Courier New"/>
+          <w:rFonts w:ascii="Cambria" w:hAnsi="Cambria" w:cs="Courier New"/>
           <w:szCs w:val="24"/>
         </w:rPr>
         <w:t>[[1,2],[3,4],[5,6]]</w:t>
       </w:r>
       <w:r>
         <w:rPr>
-          <w:rFonts w:ascii="Courier New" w:hAnsi="Courier New" w:cs="Courier New"/>
+          <w:rFonts w:ascii="Cambria" w:hAnsi="Cambria" w:cs="Courier New"/>
           <w:iCs/>
           <w:szCs w:val="24"/>
           <w:lang w:val="en-US"/>
@@ -851,267 +926,313 @@
     <w:p>
       <w:pPr>
         <w:rPr>
-          <w:szCs w:val="24"/>
-        </w:rPr>
-      </w:pPr>
-    </w:p>
-    <w:p/>
-    <w:p>
-      <w:pPr>
-        <w:rPr>
-          <w:b/>
-        </w:rPr>
-      </w:pPr>
-      <w:r>
-        <w:rPr>
-          <w:b/>
-        </w:rPr>
-        <w:t>Результат</w:t>
-      </w:r>
-      <w:r>
-        <w:rPr>
-          <w:b/>
-        </w:rPr>
-        <w:t>:</w:t>
-      </w:r>
+          <w:rFonts w:ascii="Cambria" w:hAnsi="Cambria"/>
+          <w:szCs w:val="24"/>
+        </w:rPr>
+      </w:pPr>
     </w:p>
     <w:p>
-      <w:r>
-        <w:rPr>
-          <w:i/>
-        </w:rPr>
-        <w:t>X</w:t>
-      </w:r>
-      <w:r>
-        <w:t xml:space="preserve"> –</w:t>
-      </w:r>
-      <w:r>
-        <w:t xml:space="preserve"> </w:t>
-      </w:r>
-      <w:r>
-        <w:t>в</w:t>
-      </w:r>
-      <w:r>
-        <w:t>ы</w:t>
-      </w:r>
-      <w:r>
-        <w:t>ходной массив, содержащий</w:t>
-      </w:r>
-      <w:r>
-        <w:rPr>
-          <w:szCs w:val="24"/>
-        </w:rPr>
-        <w:t xml:space="preserve"> </w:t>
-      </w:r>
-      <w:r>
-        <w:rPr>
-          <w:szCs w:val="24"/>
-        </w:rPr>
-        <w:t>коэффициенты</w:t>
-      </w:r>
-      <w:r>
-        <w:rPr>
-          <w:szCs w:val="24"/>
-        </w:rPr>
-        <w:t xml:space="preserve"> характеристического полинома</w:t>
-      </w:r>
-      <w:r>
-        <w:rPr>
-          <w:szCs w:val="24"/>
-        </w:rPr>
-        <w:t xml:space="preserve"> матрицы </w:t>
-      </w:r>
-      <w:r>
-        <w:rPr>
-          <w:i/>
-          <w:szCs w:val="24"/>
-        </w:rPr>
-        <w:t>М</w:t>
-      </w:r>
-      <w:r>
-        <w:t>:</w:t>
-      </w:r>
+      <w:pPr>
+        <w:rPr>
+          <w:rFonts w:ascii="Cambria" w:hAnsi="Cambria"/>
+        </w:rPr>
+      </w:pPr>
     </w:p>
     <w:p>
       <w:pPr>
         <w:rPr>
-          <w:lang w:val="en-US"/>
-        </w:rPr>
-      </w:pPr>
-      <w:r>
-        <w:t xml:space="preserve"> </w:t>
-      </w:r>
-      <w:r>
-        <w:rPr>
-          <w:lang w:val="en-US"/>
-        </w:rPr>
-        <w:t>a</w:t>
-      </w:r>
-      <w:r>
-        <w:rPr>
-          <w:vertAlign w:val="subscript"/>
-          <w:lang w:val="en-US"/>
-        </w:rPr>
-        <w:t>0</w:t>
-      </w:r>
-      <w:r>
-        <w:rPr>
-          <w:vertAlign w:val="subscript"/>
-          <w:lang w:val="en-US"/>
-        </w:rPr>
-        <w:t xml:space="preserve"> </w:t>
-      </w:r>
-      <w:r>
-        <w:rPr>
-          <w:lang w:val="en-US"/>
-        </w:rPr>
-        <w:t>+</w:t>
-      </w:r>
-      <w:r>
-        <w:rPr>
-          <w:lang w:val="en-US"/>
-        </w:rPr>
-        <w:t xml:space="preserve"> </w:t>
-      </w:r>
-      <w:r>
-        <w:rPr>
-          <w:lang w:val="en-US"/>
-        </w:rPr>
-        <w:t>a</w:t>
-      </w:r>
-      <w:r>
-        <w:rPr>
-          <w:vertAlign w:val="subscript"/>
-          <w:lang w:val="en-US"/>
-        </w:rPr>
-        <w:t>1</w:t>
-      </w:r>
-      <w:r>
-        <w:rPr>
-          <w:lang w:val="en-US"/>
-        </w:rPr>
-        <w:t>x</w:t>
-      </w:r>
-      <w:r>
-        <w:rPr>
-          <w:lang w:val="en-US"/>
-        </w:rPr>
-        <w:t xml:space="preserve"> </w:t>
-      </w:r>
-      <w:r>
-        <w:rPr>
-          <w:lang w:val="en-US"/>
-        </w:rPr>
-        <w:t>+</w:t>
-      </w:r>
-      <w:r>
-        <w:rPr>
-          <w:lang w:val="en-US"/>
-        </w:rPr>
-        <w:t xml:space="preserve"> </w:t>
-      </w:r>
-      <w:r>
-        <w:rPr>
-          <w:lang w:val="en-US"/>
-        </w:rPr>
-        <w:t>a</w:t>
-      </w:r>
-      <w:r>
-        <w:rPr>
-          <w:vertAlign w:val="subscript"/>
-          <w:lang w:val="en-US"/>
-        </w:rPr>
-        <w:t>2</w:t>
-      </w:r>
-      <w:r>
-        <w:rPr>
-          <w:lang w:val="en-US"/>
-        </w:rPr>
-        <w:t>x</w:t>
-      </w:r>
-      <w:r>
-        <w:rPr>
-          <w:vertAlign w:val="superscript"/>
-          <w:lang w:val="en-US"/>
-        </w:rPr>
-        <w:t>2</w:t>
-      </w:r>
-      <w:r>
-        <w:rPr>
-          <w:lang w:val="en-US"/>
-        </w:rPr>
-        <w:t xml:space="preserve"> </w:t>
-      </w:r>
-      <w:r>
-        <w:rPr>
-          <w:lang w:val="en-US"/>
-        </w:rPr>
-        <w:t>+…+</w:t>
-      </w:r>
-      <w:r>
-        <w:rPr>
-          <w:lang w:val="en-US"/>
-        </w:rPr>
-        <w:t xml:space="preserve"> </w:t>
+          <w:rFonts w:ascii="Cambria" w:hAnsi="Cambria"/>
+          <w:b/>
+        </w:rPr>
+      </w:pPr>
+      <w:r>
+        <w:rPr>
+          <w:rFonts w:ascii="Cambria" w:hAnsi="Cambria"/>
+          <w:b/>
+        </w:rPr>
+        <w:t>Резуль</w:t>
       </w:r>
       <w:bookmarkStart w:id="0" w:name="_GoBack"/>
       <w:bookmarkEnd w:id="0"/>
       <w:r>
         <w:rPr>
-          <w:lang w:val="en-US"/>
-        </w:rPr>
-        <w:t>a</w:t>
-      </w:r>
-      <w:r>
-        <w:rPr>
-          <w:vertAlign w:val="subscript"/>
-          <w:lang w:val="en-US"/>
-        </w:rPr>
-        <w:t>n</w:t>
-      </w:r>
-      <w:r>
-        <w:rPr>
-          <w:lang w:val="en-US"/>
-        </w:rPr>
-        <w:t>x</w:t>
-      </w:r>
-      <w:r>
-        <w:rPr>
-          <w:vertAlign w:val="superscript"/>
-          <w:lang w:val="en-US"/>
-        </w:rPr>
-        <w:t>n</w:t>
+          <w:rFonts w:ascii="Cambria" w:hAnsi="Cambria"/>
+          <w:b/>
+        </w:rPr>
+        <w:t>тат:</w:t>
       </w:r>
     </w:p>
     <w:p>
       <w:pPr>
         <w:rPr>
-          <w:lang w:val="en-US"/>
-        </w:rPr>
-      </w:pPr>
+          <w:rFonts w:ascii="Cambria" w:hAnsi="Cambria"/>
+        </w:rPr>
+      </w:pPr>
+      <w:r>
+        <w:rPr>
+          <w:rFonts w:ascii="Cambria" w:hAnsi="Cambria"/>
+          <w:i/>
+        </w:rPr>
+        <w:t>X</w:t>
+      </w:r>
+      <w:r>
+        <w:rPr>
+          <w:rFonts w:ascii="Cambria" w:hAnsi="Cambria"/>
+        </w:rPr>
+        <w:t xml:space="preserve"> – выходной массив, содержащий</w:t>
+      </w:r>
+      <w:r>
+        <w:rPr>
+          <w:rFonts w:ascii="Cambria" w:hAnsi="Cambria"/>
+          <w:szCs w:val="24"/>
+        </w:rPr>
+        <w:t xml:space="preserve"> </w:t>
+      </w:r>
+      <w:r>
+        <w:rPr>
+          <w:rFonts w:ascii="Cambria" w:hAnsi="Cambria"/>
+          <w:szCs w:val="24"/>
+        </w:rPr>
+        <w:t>коэффициенты</w:t>
+      </w:r>
+      <w:r>
+        <w:rPr>
+          <w:rFonts w:ascii="Cambria" w:hAnsi="Cambria"/>
+          <w:szCs w:val="24"/>
+        </w:rPr>
+        <w:t xml:space="preserve"> характеристического полинома</w:t>
+      </w:r>
+      <w:r>
+        <w:rPr>
+          <w:rFonts w:ascii="Cambria" w:hAnsi="Cambria"/>
+          <w:szCs w:val="24"/>
+        </w:rPr>
+        <w:t xml:space="preserve"> матрицы </w:t>
+      </w:r>
+      <w:r>
+        <w:rPr>
+          <w:rFonts w:ascii="Cambria" w:hAnsi="Cambria"/>
+          <w:i/>
+          <w:szCs w:val="24"/>
+        </w:rPr>
+        <w:t>М</w:t>
+      </w:r>
+      <w:r>
+        <w:rPr>
+          <w:rFonts w:ascii="Cambria" w:hAnsi="Cambria"/>
+        </w:rPr>
+        <w:t>:</w:t>
+      </w:r>
     </w:p>
     <w:p>
       <w:pPr>
         <w:rPr>
-          <w:lang w:val="en-US"/>
-        </w:rPr>
-      </w:pPr>
+          <w:rFonts w:ascii="Cambria" w:hAnsi="Cambria"/>
+          <w:lang w:val="en-US"/>
+        </w:rPr>
+      </w:pPr>
+      <w:r>
+        <w:rPr>
+          <w:rFonts w:ascii="Cambria" w:hAnsi="Cambria"/>
+        </w:rPr>
+        <w:t xml:space="preserve"> </w:t>
+      </w:r>
+      <w:r>
+        <w:rPr>
+          <w:rFonts w:ascii="Cambria" w:hAnsi="Cambria"/>
+          <w:lang w:val="en-US"/>
+        </w:rPr>
+        <w:t>a</w:t>
+      </w:r>
+      <w:r>
+        <w:rPr>
+          <w:rFonts w:ascii="Cambria" w:hAnsi="Cambria"/>
+          <w:vertAlign w:val="subscript"/>
+          <w:lang w:val="en-US"/>
+        </w:rPr>
+        <w:t>0</w:t>
+      </w:r>
+      <w:r>
+        <w:rPr>
+          <w:rFonts w:ascii="Cambria" w:hAnsi="Cambria"/>
+          <w:vertAlign w:val="subscript"/>
+          <w:lang w:val="en-US"/>
+        </w:rPr>
+        <w:t xml:space="preserve"> </w:t>
+      </w:r>
+      <w:r>
+        <w:rPr>
+          <w:rFonts w:ascii="Cambria" w:hAnsi="Cambria"/>
+          <w:lang w:val="en-US"/>
+        </w:rPr>
+        <w:t>+</w:t>
+      </w:r>
+      <w:r>
+        <w:rPr>
+          <w:rFonts w:ascii="Cambria" w:hAnsi="Cambria"/>
+          <w:lang w:val="en-US"/>
+        </w:rPr>
+        <w:t xml:space="preserve"> </w:t>
+      </w:r>
+      <w:r>
+        <w:rPr>
+          <w:rFonts w:ascii="Cambria" w:hAnsi="Cambria"/>
+          <w:lang w:val="en-US"/>
+        </w:rPr>
+        <w:t>a</w:t>
+      </w:r>
+      <w:r>
+        <w:rPr>
+          <w:rFonts w:ascii="Cambria" w:hAnsi="Cambria"/>
+          <w:vertAlign w:val="subscript"/>
+          <w:lang w:val="en-US"/>
+        </w:rPr>
+        <w:t>1</w:t>
+      </w:r>
+      <w:r>
+        <w:rPr>
+          <w:rFonts w:ascii="Cambria" w:hAnsi="Cambria"/>
+          <w:lang w:val="en-US"/>
+        </w:rPr>
+        <w:t>x</w:t>
+      </w:r>
+      <w:r>
+        <w:rPr>
+          <w:rFonts w:ascii="Cambria" w:hAnsi="Cambria"/>
+          <w:lang w:val="en-US"/>
+        </w:rPr>
+        <w:t xml:space="preserve"> </w:t>
+      </w:r>
+      <w:r>
+        <w:rPr>
+          <w:rFonts w:ascii="Cambria" w:hAnsi="Cambria"/>
+          <w:lang w:val="en-US"/>
+        </w:rPr>
+        <w:t>+</w:t>
+      </w:r>
+      <w:r>
+        <w:rPr>
+          <w:rFonts w:ascii="Cambria" w:hAnsi="Cambria"/>
+          <w:lang w:val="en-US"/>
+        </w:rPr>
+        <w:t xml:space="preserve"> </w:t>
+      </w:r>
+      <w:r>
+        <w:rPr>
+          <w:rFonts w:ascii="Cambria" w:hAnsi="Cambria"/>
+          <w:lang w:val="en-US"/>
+        </w:rPr>
+        <w:t>a</w:t>
+      </w:r>
+      <w:r>
+        <w:rPr>
+          <w:rFonts w:ascii="Cambria" w:hAnsi="Cambria"/>
+          <w:vertAlign w:val="subscript"/>
+          <w:lang w:val="en-US"/>
+        </w:rPr>
+        <w:t>2</w:t>
+      </w:r>
+      <w:r>
+        <w:rPr>
+          <w:rFonts w:ascii="Cambria" w:hAnsi="Cambria"/>
+          <w:lang w:val="en-US"/>
+        </w:rPr>
+        <w:t>x</w:t>
+      </w:r>
+      <w:r>
+        <w:rPr>
+          <w:rFonts w:ascii="Cambria" w:hAnsi="Cambria"/>
+          <w:vertAlign w:val="superscript"/>
+          <w:lang w:val="en-US"/>
+        </w:rPr>
+        <w:t>2</w:t>
+      </w:r>
+      <w:r>
+        <w:rPr>
+          <w:rFonts w:ascii="Cambria" w:hAnsi="Cambria"/>
+          <w:lang w:val="en-US"/>
+        </w:rPr>
+        <w:t xml:space="preserve"> </w:t>
+      </w:r>
+      <w:r>
+        <w:rPr>
+          <w:rFonts w:ascii="Cambria" w:hAnsi="Cambria"/>
+          <w:lang w:val="en-US"/>
+        </w:rPr>
+        <w:t>+…+</w:t>
+      </w:r>
+      <w:r>
+        <w:rPr>
+          <w:rFonts w:ascii="Cambria" w:hAnsi="Cambria"/>
+          <w:lang w:val="en-US"/>
+        </w:rPr>
+        <w:t xml:space="preserve"> </w:t>
+      </w:r>
+      <w:r>
+        <w:rPr>
+          <w:rFonts w:ascii="Cambria" w:hAnsi="Cambria"/>
+          <w:lang w:val="en-US"/>
+        </w:rPr>
+        <w:t>a</w:t>
+      </w:r>
+      <w:r>
+        <w:rPr>
+          <w:rFonts w:ascii="Cambria" w:hAnsi="Cambria"/>
+          <w:vertAlign w:val="subscript"/>
+          <w:lang w:val="en-US"/>
+        </w:rPr>
+        <w:t>n</w:t>
+      </w:r>
+      <w:r>
+        <w:rPr>
+          <w:rFonts w:ascii="Cambria" w:hAnsi="Cambria"/>
+          <w:lang w:val="en-US"/>
+        </w:rPr>
+        <w:t>x</w:t>
+      </w:r>
+      <w:r>
+        <w:rPr>
+          <w:rFonts w:ascii="Cambria" w:hAnsi="Cambria"/>
+          <w:vertAlign w:val="superscript"/>
+          <w:lang w:val="en-US"/>
+        </w:rPr>
+        <w:t>n</w:t>
+      </w:r>
     </w:p>
     <w:p>
       <w:pPr>
         <w:rPr>
+          <w:rFonts w:ascii="Cambria" w:hAnsi="Cambria"/>
+          <w:lang w:val="en-US"/>
+        </w:rPr>
+      </w:pPr>
+    </w:p>
+    <w:p>
+      <w:pPr>
+        <w:rPr>
+          <w:rFonts w:ascii="Cambria" w:hAnsi="Cambria"/>
+          <w:lang w:val="en-US"/>
+        </w:rPr>
+      </w:pPr>
+    </w:p>
+    <w:p>
+      <w:pPr>
+        <w:rPr>
+          <w:rFonts w:ascii="Cambria" w:hAnsi="Cambria"/>
           <w:b/>
           <w:lang w:val="en-US"/>
         </w:rPr>
       </w:pPr>
       <w:r>
         <w:rPr>
+          <w:rFonts w:ascii="Cambria" w:hAnsi="Cambria"/>
           <w:b/>
         </w:rPr>
         <w:t>Пример</w:t>
       </w:r>
       <w:r>
         <w:rPr>
+          <w:rFonts w:ascii="Cambria" w:hAnsi="Cambria"/>
           <w:b/>
           <w:lang w:val="en-US"/>
         </w:rPr>
@@ -1152,7 +1273,7 @@
               <w:pStyle w:val="afe"/>
               <w:spacing w:before="0" w:beforeAutospacing="0" w:after="0" w:afterAutospacing="0"/>
               <w:rPr>
-                <w:rFonts w:ascii="Courier New" w:hAnsi="Courier New" w:cs="Courier New"/>
+                <w:rFonts w:ascii="Cambria" w:hAnsi="Cambria" w:cs="Courier New"/>
                 <w:sz w:val="20"/>
                 <w:szCs w:val="20"/>
                 <w:lang w:val="en-US"/>
@@ -1174,7 +1295,7 @@
           <w:p>
             <w:pPr>
               <w:rPr>
-                <w:rFonts w:ascii="Courier New" w:hAnsi="Courier New" w:cs="Courier New"/>
+                <w:rFonts w:ascii="Consolas" w:hAnsi="Consolas" w:cs="Consolas"/>
                 <w:szCs w:val="24"/>
                 <w:lang w:val="en-US"/>
               </w:rPr>
@@ -1182,7 +1303,7 @@
             <w:proofErr w:type="spellStart"/>
             <w:r>
               <w:rPr>
-                <w:rFonts w:ascii="Courier New" w:hAnsi="Courier New" w:cs="Courier New"/>
+                <w:rFonts w:ascii="Consolas" w:hAnsi="Consolas" w:cs="Consolas"/>
                 <w:b/>
                 <w:szCs w:val="24"/>
                 <w:lang w:val="en-US"/>
@@ -1191,7 +1312,7 @@
             </w:r>
             <w:r>
               <w:rPr>
-                <w:rFonts w:ascii="Courier New" w:hAnsi="Courier New" w:cs="Courier New"/>
+                <w:rFonts w:ascii="Consolas" w:hAnsi="Consolas" w:cs="Consolas"/>
                 <w:b/>
                 <w:szCs w:val="24"/>
                 <w:lang w:val="en-US"/>
@@ -1201,7 +1322,7 @@
             <w:proofErr w:type="spellEnd"/>
             <w:r>
               <w:rPr>
-                <w:rFonts w:ascii="Courier New" w:hAnsi="Courier New" w:cs="Courier New"/>
+                <w:rFonts w:ascii="Consolas" w:hAnsi="Consolas" w:cs="Consolas"/>
                 <w:b/>
                 <w:szCs w:val="24"/>
                 <w:lang w:val="en-US"/>
@@ -1210,7 +1331,7 @@
             </w:r>
             <w:r>
               <w:rPr>
-                <w:rFonts w:ascii="Courier New" w:hAnsi="Courier New" w:cs="Courier New"/>
+                <w:rFonts w:ascii="Consolas" w:hAnsi="Consolas" w:cs="Consolas"/>
                 <w:szCs w:val="24"/>
                 <w:lang w:val="en-US"/>
               </w:rPr>
@@ -1218,7 +1339,7 @@
             </w:r>
             <w:r>
               <w:rPr>
-                <w:rFonts w:ascii="Courier New" w:hAnsi="Courier New" w:cs="Courier New"/>
+                <w:rFonts w:ascii="Consolas" w:hAnsi="Consolas" w:cs="Consolas"/>
                 <w:szCs w:val="24"/>
                 <w:lang w:val="en-US"/>
               </w:rPr>
@@ -1226,7 +1347,7 @@
             </w:r>
             <w:r>
               <w:rPr>
-                <w:rFonts w:ascii="Courier New" w:hAnsi="Courier New" w:cs="Courier New"/>
+                <w:rFonts w:ascii="Consolas" w:hAnsi="Consolas" w:cs="Consolas"/>
                 <w:szCs w:val="24"/>
                 <w:lang w:val="en-US"/>
               </w:rPr>
@@ -1234,7 +1355,7 @@
             </w:r>
             <w:r>
               <w:rPr>
-                <w:rFonts w:ascii="Courier New" w:hAnsi="Courier New" w:cs="Courier New"/>
+                <w:rFonts w:ascii="Consolas" w:hAnsi="Consolas" w:cs="Consolas"/>
                 <w:szCs w:val="24"/>
                 <w:lang w:val="en-US"/>
               </w:rPr>
@@ -1242,7 +1363,7 @@
             </w:r>
             <w:r>
               <w:rPr>
-                <w:rFonts w:ascii="Courier New" w:hAnsi="Courier New" w:cs="Courier New"/>
+                <w:rFonts w:ascii="Consolas" w:hAnsi="Consolas" w:cs="Consolas"/>
                 <w:szCs w:val="24"/>
                 <w:lang w:val="en-US"/>
               </w:rPr>
@@ -1250,7 +1371,7 @@
             </w:r>
             <w:r>
               <w:rPr>
-                <w:rFonts w:ascii="Courier New" w:hAnsi="Courier New" w:cs="Courier New"/>
+                <w:rFonts w:ascii="Consolas" w:hAnsi="Consolas" w:cs="Consolas"/>
                 <w:szCs w:val="24"/>
                 <w:lang w:val="en-US"/>
               </w:rPr>
@@ -1260,7 +1381,7 @@
           <w:p>
             <w:pPr>
               <w:rPr>
-                <w:rFonts w:ascii="Courier New" w:hAnsi="Courier New" w:cs="Courier New"/>
+                <w:rFonts w:ascii="Consolas" w:hAnsi="Consolas" w:cs="Consolas"/>
                 <w:b/>
                 <w:szCs w:val="24"/>
                 <w:lang w:val="en-US"/>
@@ -1270,14 +1391,14 @@
           <w:p>
             <w:pPr>
               <w:rPr>
-                <w:rFonts w:ascii="Courier New" w:hAnsi="Courier New" w:cs="Courier New"/>
+                <w:rFonts w:ascii="Cambria" w:hAnsi="Cambria" w:cs="Courier New"/>
                 <w:sz w:val="20"/>
                 <w:lang w:val="en-US"/>
               </w:rPr>
             </w:pPr>
             <w:r>
               <w:rPr>
-                <w:rFonts w:ascii="Courier New" w:hAnsi="Courier New" w:cs="Courier New"/>
+                <w:rFonts w:ascii="Consolas" w:hAnsi="Consolas" w:cs="Consolas"/>
                 <w:szCs w:val="24"/>
                 <w:lang w:val="en-US"/>
               </w:rPr>
@@ -1285,7 +1406,7 @@
             </w:r>
             <w:r>
               <w:rPr>
-                <w:rFonts w:ascii="Courier New" w:hAnsi="Courier New" w:cs="Courier New"/>
+                <w:rFonts w:ascii="Consolas" w:hAnsi="Consolas" w:cs="Consolas"/>
                 <w:szCs w:val="24"/>
                 <w:lang w:val="en-US"/>
               </w:rPr>
@@ -1293,7 +1414,7 @@
             </w:r>
             <w:r>
               <w:rPr>
-                <w:rFonts w:ascii="Courier New" w:hAnsi="Courier New" w:cs="Courier New"/>
+                <w:rFonts w:ascii="Consolas" w:hAnsi="Consolas" w:cs="Consolas"/>
                 <w:b/>
                 <w:szCs w:val="24"/>
                 <w:lang w:val="en-US"/>
@@ -1302,7 +1423,7 @@
             </w:r>
             <w:r>
               <w:rPr>
-                <w:rFonts w:ascii="Courier New" w:hAnsi="Courier New" w:cs="Courier New"/>
+                <w:rFonts w:ascii="Consolas" w:hAnsi="Consolas" w:cs="Consolas"/>
                 <w:szCs w:val="24"/>
                 <w:lang w:val="en-US"/>
               </w:rPr>
@@ -1310,7 +1431,7 @@
             </w:r>
             <w:r>
               <w:rPr>
-                <w:rFonts w:ascii="Courier New" w:hAnsi="Courier New" w:cs="Courier New"/>
+                <w:rFonts w:ascii="Consolas" w:hAnsi="Consolas" w:cs="Consolas"/>
                 <w:szCs w:val="24"/>
                 <w:lang w:val="en-US"/>
               </w:rPr>
@@ -1318,7 +1439,7 @@
             </w:r>
             <w:r>
               <w:rPr>
-                <w:rFonts w:ascii="Courier New" w:hAnsi="Courier New" w:cs="Courier New"/>
+                <w:rFonts w:ascii="Consolas" w:hAnsi="Consolas" w:cs="Consolas"/>
                 <w:szCs w:val="24"/>
                 <w:lang w:val="en-US"/>
               </w:rPr>
@@ -1326,7 +1447,7 @@
             </w:r>
             <w:r>
               <w:rPr>
-                <w:rFonts w:ascii="Courier New" w:hAnsi="Courier New" w:cs="Courier New"/>
+                <w:rFonts w:ascii="Consolas" w:hAnsi="Consolas" w:cs="Consolas"/>
                 <w:szCs w:val="24"/>
                 <w:lang w:val="en-US"/>
               </w:rPr>
@@ -1334,7 +1455,7 @@
             </w:r>
             <w:r>
               <w:rPr>
-                <w:rFonts w:ascii="Courier New" w:hAnsi="Courier New" w:cs="Courier New"/>
+                <w:rFonts w:ascii="Consolas" w:hAnsi="Consolas" w:cs="Consolas"/>
                 <w:szCs w:val="24"/>
                 <w:lang w:val="en-US"/>
               </w:rPr>
@@ -1342,7 +1463,7 @@
             </w:r>
             <w:r>
               <w:rPr>
-                <w:rFonts w:ascii="Courier New" w:hAnsi="Courier New" w:cs="Courier New"/>
+                <w:rFonts w:ascii="Consolas" w:hAnsi="Consolas" w:cs="Consolas"/>
                 <w:szCs w:val="24"/>
                 <w:lang w:val="en-US"/>
               </w:rPr>
@@ -1350,7 +1471,7 @@
             </w:r>
             <w:r>
               <w:rPr>
-                <w:rFonts w:ascii="Courier New" w:hAnsi="Courier New" w:cs="Courier New"/>
+                <w:rFonts w:ascii="Consolas" w:hAnsi="Consolas" w:cs="Consolas"/>
                 <w:szCs w:val="24"/>
                 <w:lang w:val="en-US"/>
               </w:rPr>
@@ -1358,7 +1479,7 @@
             </w:r>
             <w:r>
               <w:rPr>
-                <w:rFonts w:ascii="Courier New" w:hAnsi="Courier New" w:cs="Courier New"/>
+                <w:rFonts w:ascii="Consolas" w:hAnsi="Consolas" w:cs="Consolas"/>
                 <w:szCs w:val="24"/>
                 <w:lang w:val="en-US"/>
               </w:rPr>
@@ -1371,169 +1492,243 @@
     <w:p>
       <w:pPr>
         <w:rPr>
-          <w:rFonts w:ascii="Courier New" w:hAnsi="Courier New" w:cs="Courier New"/>
+          <w:rFonts w:ascii="Cambria" w:hAnsi="Cambria" w:cs="Courier New"/>
           <w:sz w:val="20"/>
         </w:rPr>
       </w:pPr>
       <w:r>
+        <w:rPr>
+          <w:rFonts w:ascii="Cambria" w:hAnsi="Cambria"/>
+        </w:rPr>
         <w:t>В результате</w:t>
       </w:r>
       <w:r>
+        <w:rPr>
+          <w:rFonts w:ascii="Cambria" w:hAnsi="Cambria"/>
+        </w:rPr>
         <w:t xml:space="preserve"> элементам массива</w:t>
       </w:r>
       <w:r>
+        <w:rPr>
+          <w:rFonts w:ascii="Cambria" w:hAnsi="Cambria"/>
+        </w:rPr>
         <w:t xml:space="preserve"> </w:t>
       </w:r>
       <w:r>
         <w:rPr>
+          <w:rFonts w:ascii="Cambria" w:hAnsi="Cambria"/>
           <w:i/>
           <w:lang w:val="en-US"/>
         </w:rPr>
         <w:t>X</w:t>
       </w:r>
       <w:r>
+        <w:rPr>
+          <w:rFonts w:ascii="Cambria" w:hAnsi="Cambria"/>
+        </w:rPr>
         <w:t xml:space="preserve"> буд</w:t>
       </w:r>
       <w:r>
-        <w:t>ут</w:t>
-      </w:r>
-      <w:r>
-        <w:t xml:space="preserve"> присвоены значения</w:t>
-      </w:r>
-      <w:r>
+        <w:rPr>
+          <w:rFonts w:ascii="Cambria" w:hAnsi="Cambria"/>
+        </w:rPr>
+        <w:t>ут присвоены значения</w:t>
+      </w:r>
+      <w:r>
+        <w:rPr>
+          <w:rFonts w:ascii="Cambria" w:hAnsi="Cambria"/>
+        </w:rPr>
         <w:t xml:space="preserve"> [</w:t>
       </w:r>
       <w:r>
+        <w:rPr>
+          <w:rFonts w:ascii="Cambria" w:hAnsi="Cambria"/>
+        </w:rPr>
         <w:t>3</w:t>
       </w:r>
       <w:r>
+        <w:rPr>
+          <w:rFonts w:ascii="Cambria" w:hAnsi="Cambria"/>
+        </w:rPr>
         <w:t>,</w:t>
       </w:r>
       <w:r>
+        <w:rPr>
+          <w:rFonts w:ascii="Cambria" w:hAnsi="Cambria"/>
+        </w:rPr>
+        <w:t xml:space="preserve"> 5, 1, -1</w:t>
+      </w:r>
+      <w:r>
+        <w:rPr>
+          <w:rFonts w:ascii="Cambria" w:hAnsi="Cambria"/>
+        </w:rPr>
+        <w:t xml:space="preserve">], </w:t>
+      </w:r>
+      <w:r>
+        <w:rPr>
+          <w:rFonts w:ascii="Cambria" w:hAnsi="Cambria"/>
+        </w:rPr>
+        <w:t>являющиеся</w:t>
+      </w:r>
+      <w:r>
+        <w:rPr>
+          <w:rFonts w:ascii="Cambria" w:hAnsi="Cambria"/>
+        </w:rPr>
         <w:t xml:space="preserve"> </w:t>
       </w:r>
       <w:r>
+        <w:rPr>
+          <w:rFonts w:ascii="Cambria" w:hAnsi="Cambria"/>
+        </w:rPr>
+        <w:t xml:space="preserve">корнями </w:t>
+      </w:r>
+      <w:r>
+        <w:rPr>
+          <w:rFonts w:ascii="Cambria" w:hAnsi="Cambria"/>
+          <w:szCs w:val="24"/>
+        </w:rPr>
+        <w:t xml:space="preserve">характеристического полинома </w:t>
+      </w:r>
+      <w:r>
+        <w:rPr>
+          <w:rFonts w:ascii="Cambria" w:hAnsi="Cambria"/>
+        </w:rPr>
+        <w:t>3</w:t>
+      </w:r>
+      <w:r>
+        <w:rPr>
+          <w:rFonts w:ascii="Cambria" w:hAnsi="Cambria"/>
+        </w:rPr>
+        <w:t xml:space="preserve"> </w:t>
+      </w:r>
+      <w:r>
+        <w:rPr>
+          <w:rFonts w:ascii="Cambria" w:hAnsi="Cambria"/>
+        </w:rPr>
+        <w:t>+</w:t>
+      </w:r>
+      <w:r>
+        <w:rPr>
+          <w:rFonts w:ascii="Cambria" w:hAnsi="Cambria"/>
+        </w:rPr>
+        <w:t xml:space="preserve"> </w:t>
+      </w:r>
+      <w:r>
+        <w:rPr>
+          <w:rFonts w:ascii="Cambria" w:hAnsi="Cambria"/>
+        </w:rPr>
         <w:t>5</w:t>
       </w:r>
       <w:r>
-        <w:t xml:space="preserve">, </w:t>
-      </w:r>
-      <w:r>
-        <w:t>1, -1</w:t>
-      </w:r>
-      <w:r>
-        <w:t xml:space="preserve">], </w:t>
-      </w:r>
-      <w:r>
-        <w:t>являющиеся</w:t>
-      </w:r>
-      <w:r>
+        <w:rPr>
+          <w:rFonts w:ascii="Cambria" w:hAnsi="Cambria"/>
+          <w:lang w:val="en-US"/>
+        </w:rPr>
+        <w:t>x</w:t>
+      </w:r>
+      <w:r>
+        <w:rPr>
+          <w:rFonts w:ascii="Cambria" w:hAnsi="Cambria"/>
+        </w:rPr>
         <w:t xml:space="preserve"> </w:t>
       </w:r>
       <w:r>
-        <w:t xml:space="preserve">корнями </w:t>
-      </w:r>
-      <w:r>
-        <w:rPr>
-          <w:szCs w:val="24"/>
-        </w:rPr>
-        <w:t xml:space="preserve">характеристического полинома </w:t>
-      </w:r>
-      <w:r>
+        <w:rPr>
+          <w:rFonts w:ascii="Cambria" w:hAnsi="Cambria"/>
+        </w:rPr>
+        <w:t>+</w:t>
+      </w:r>
+      <w:r>
+        <w:rPr>
+          <w:rFonts w:ascii="Cambria" w:hAnsi="Cambria"/>
+        </w:rPr>
+        <w:t xml:space="preserve"> </w:t>
+      </w:r>
+      <w:r>
+        <w:rPr>
+          <w:rFonts w:ascii="Cambria" w:hAnsi="Cambria"/>
+          <w:lang w:val="en-US"/>
+        </w:rPr>
+        <w:t>x</w:t>
+      </w:r>
+      <w:r>
+        <w:rPr>
+          <w:rFonts w:ascii="Cambria" w:hAnsi="Cambria"/>
+          <w:vertAlign w:val="superscript"/>
+        </w:rPr>
+        <w:t>2</w:t>
+      </w:r>
+      <w:r>
+        <w:rPr>
+          <w:rFonts w:ascii="Cambria" w:hAnsi="Cambria"/>
+        </w:rPr>
+        <w:t xml:space="preserve"> </w:t>
+      </w:r>
+      <w:r>
+        <w:rPr>
+          <w:rFonts w:ascii="Cambria" w:hAnsi="Cambria"/>
+        </w:rPr>
+        <w:t>-</w:t>
+      </w:r>
+      <w:r>
+        <w:rPr>
+          <w:rFonts w:ascii="Cambria" w:hAnsi="Cambria"/>
+        </w:rPr>
+        <w:t xml:space="preserve"> </w:t>
+      </w:r>
+      <w:r>
+        <w:rPr>
+          <w:rFonts w:ascii="Cambria" w:hAnsi="Cambria"/>
+          <w:lang w:val="en-US"/>
+        </w:rPr>
+        <w:t>x</w:t>
+      </w:r>
+      <w:r>
+        <w:rPr>
+          <w:rFonts w:ascii="Cambria" w:hAnsi="Cambria"/>
+          <w:vertAlign w:val="superscript"/>
+        </w:rPr>
         <w:t>3</w:t>
       </w:r>
       <w:r>
+        <w:rPr>
+          <w:rFonts w:ascii="Cambria" w:hAnsi="Cambria"/>
+          <w:szCs w:val="24"/>
+        </w:rPr>
         <w:t xml:space="preserve"> </w:t>
       </w:r>
       <w:r>
-        <w:t>+</w:t>
-      </w:r>
-      <w:r>
+        <w:rPr>
+          <w:rFonts w:ascii="Cambria" w:hAnsi="Cambria"/>
+          <w:szCs w:val="24"/>
+        </w:rPr>
+        <w:t>вещественной матрицы</w:t>
+      </w:r>
+      <w:r>
+        <w:rPr>
+          <w:rFonts w:ascii="Cambria" w:hAnsi="Cambria"/>
+          <w:i/>
+        </w:rPr>
         <w:t xml:space="preserve"> </w:t>
       </w:r>
       <w:r>
-        <w:t>5</w:t>
-      </w:r>
-      <w:r>
-        <w:rPr>
-          <w:lang w:val="en-US"/>
-        </w:rPr>
-        <w:t>x</w:t>
-      </w:r>
-      <w:r>
-        <w:t xml:space="preserve"> </w:t>
-      </w:r>
-      <w:r>
-        <w:t>+</w:t>
-      </w:r>
-      <w:r>
-        <w:t xml:space="preserve"> </w:t>
-      </w:r>
-      <w:r>
-        <w:rPr>
-          <w:lang w:val="en-US"/>
-        </w:rPr>
-        <w:t>x</w:t>
-      </w:r>
-      <w:r>
-        <w:rPr>
-          <w:vertAlign w:val="superscript"/>
-        </w:rPr>
-        <w:t>2</w:t>
-      </w:r>
-      <w:r>
-        <w:t xml:space="preserve"> </w:t>
-      </w:r>
-      <w:r>
-        <w:t>-</w:t>
-      </w:r>
-      <w:r>
-        <w:t xml:space="preserve"> </w:t>
-      </w:r>
-      <w:r>
-        <w:rPr>
-          <w:lang w:val="en-US"/>
-        </w:rPr>
-        <w:t>x</w:t>
-      </w:r>
-      <w:r>
-        <w:rPr>
-          <w:vertAlign w:val="superscript"/>
-        </w:rPr>
-        <w:t>3</w:t>
-      </w:r>
-      <w:r>
-        <w:rPr>
-          <w:szCs w:val="24"/>
-        </w:rPr>
-        <w:t xml:space="preserve"> </w:t>
-      </w:r>
-      <w:r>
-        <w:rPr>
-          <w:szCs w:val="24"/>
-        </w:rPr>
-        <w:t>вещественной матрицы</w:t>
-      </w:r>
-      <w:r>
-        <w:rPr>
-          <w:i/>
-        </w:rPr>
-        <w:t xml:space="preserve"> </w:t>
-      </w:r>
-      <w:r>
-        <w:rPr>
+        <w:rPr>
+          <w:rFonts w:ascii="Cambria" w:hAnsi="Cambria"/>
           <w:i/>
         </w:rPr>
         <w:t>M</w:t>
       </w:r>
       <w:r>
+        <w:rPr>
+          <w:rFonts w:ascii="Cambria" w:hAnsi="Cambria"/>
+        </w:rPr>
         <w:t>.</w:t>
       </w:r>
     </w:p>
     <w:p>
       <w:pPr>
         <w:rPr>
-          <w:rFonts w:ascii="Courier New" w:hAnsi="Courier New" w:cs="Courier New"/>
+          <w:rFonts w:ascii="Cambria" w:hAnsi="Cambria" w:cs="Courier New"/>
           <w:sz w:val="20"/>
         </w:rPr>
       </w:pPr>
@@ -1549,8 +1744,8 @@
 </file>
 
 <file path=word/numbering.xml><?xml version="1.0" encoding="utf-8"?>
-<w:numbering xmlns:wpc="http://schemas.microsoft.com/office/word/2010/wordprocessingCanvas" xmlns:mc="http://schemas.openxmlformats.org/markup-compatibility/2006" xmlns:o="urn:schemas-microsoft-com:office:office" xmlns:r="http://schemas.openxmlformats.org/officeDocument/2006/relationships" xmlns:m="http://schemas.openxmlformats.org/officeDocument/2006/math" xmlns:v="urn:schemas-microsoft-com:vml" xmlns:wp14="http://schemas.microsoft.com/office/word/2010/wordprocessingDrawing" xmlns:wp="http://schemas.openxmlformats.org/drawingml/2006/wordprocessingDrawing" xmlns:w10="urn:schemas-microsoft-com:office:word" xmlns:w="http://schemas.openxmlformats.org/wordprocessingml/2006/main" xmlns:w14="http://schemas.microsoft.com/office/word/2010/wordml" xmlns:wpg="http://schemas.microsoft.com/office/word/2010/wordprocessingGroup" xmlns:wpi="http://schemas.microsoft.com/office/word/2010/wordprocessingInk" xmlns:wne="http://schemas.microsoft.com/office/word/2006/wordml" xmlns:wps="http://schemas.microsoft.com/office/word/2010/wordprocessingShape" mc:Ignorable="w14 wp14">
-  <w:abstractNum w:abstractNumId="0">
+<w:numbering xmlns:wpc="http://schemas.microsoft.com/office/word/2010/wordprocessingCanvas" xmlns:mc="http://schemas.openxmlformats.org/markup-compatibility/2006" xmlns:o="urn:schemas-microsoft-com:office:office" xmlns:r="http://schemas.openxmlformats.org/officeDocument/2006/relationships" xmlns:m="http://schemas.openxmlformats.org/officeDocument/2006/math" xmlns:v="urn:schemas-microsoft-com:vml" xmlns:wp14="http://schemas.microsoft.com/office/word/2010/wordprocessingDrawing" xmlns:wp="http://schemas.openxmlformats.org/drawingml/2006/wordprocessingDrawing" xmlns:w10="urn:schemas-microsoft-com:office:word" xmlns:w="http://schemas.openxmlformats.org/wordprocessingml/2006/main" xmlns:w14="http://schemas.microsoft.com/office/word/2010/wordml" xmlns:w15="http://schemas.microsoft.com/office/word/2012/wordml" xmlns:wpg="http://schemas.microsoft.com/office/word/2010/wordprocessingGroup" xmlns:wpi="http://schemas.microsoft.com/office/word/2010/wordprocessingInk" xmlns:wne="http://schemas.microsoft.com/office/word/2006/wordml" xmlns:wps="http://schemas.microsoft.com/office/word/2010/wordprocessingShape" mc:Ignorable="w14 w15 wp14">
+  <w:abstractNum w:abstractNumId="0" w15:restartNumberingAfterBreak="0">
     <w:nsid w:val="FFFFFFFB"/>
     <w:multiLevelType w:val="multilevel"/>
     <w:tmpl w:val="FFFFFFFF"/>
@@ -1618,7 +1813,7 @@
       <w:lvlJc w:val="left"/>
     </w:lvl>
   </w:abstractNum>
-  <w:abstractNum w:abstractNumId="1">
+  <w:abstractNum w:abstractNumId="1" w15:restartNumberingAfterBreak="0">
     <w:nsid w:val="18385C10"/>
     <w:multiLevelType w:val="hybridMultilevel"/>
     <w:tmpl w:val="3B208432"/>
@@ -1731,7 +1926,7 @@
       </w:rPr>
     </w:lvl>
   </w:abstractNum>
-  <w:abstractNum w:abstractNumId="2">
+  <w:abstractNum w:abstractNumId="2" w15:restartNumberingAfterBreak="0">
     <w:nsid w:val="32B925FB"/>
     <w:multiLevelType w:val="hybridMultilevel"/>
     <w:tmpl w:val="319A5E8C"/>
@@ -1844,7 +2039,7 @@
       </w:rPr>
     </w:lvl>
   </w:abstractNum>
-  <w:abstractNum w:abstractNumId="3">
+  <w:abstractNum w:abstractNumId="3" w15:restartNumberingAfterBreak="0">
     <w:nsid w:val="4AD519DD"/>
     <w:multiLevelType w:val="hybridMultilevel"/>
     <w:tmpl w:val="D7D83722"/>
@@ -2021,7 +2216,7 @@
 </file>
 
 <file path=word/styles.xml><?xml version="1.0" encoding="utf-8"?>
-<w:styles xmlns:mc="http://schemas.openxmlformats.org/markup-compatibility/2006" xmlns:r="http://schemas.openxmlformats.org/officeDocument/2006/relationships" xmlns:w="http://schemas.openxmlformats.org/wordprocessingml/2006/main" xmlns:w14="http://schemas.microsoft.com/office/word/2010/wordml" mc:Ignorable="w14">
+<w:styles xmlns:mc="http://schemas.openxmlformats.org/markup-compatibility/2006" xmlns:r="http://schemas.openxmlformats.org/officeDocument/2006/relationships" xmlns:w="http://schemas.openxmlformats.org/wordprocessingml/2006/main" xmlns:w14="http://schemas.microsoft.com/office/word/2010/wordml" xmlns:w15="http://schemas.microsoft.com/office/word/2012/wordml" mc:Ignorable="w14 w15">
   <w:docDefaults>
     <w:rPrDefault>
       <w:rPr>
@@ -2031,144 +2226,378 @@
     </w:rPrDefault>
     <w:pPrDefault/>
   </w:docDefaults>
-  <w:latentStyles w:defLockedState="0" w:defUIPriority="99" w:defSemiHidden="1" w:defUnhideWhenUsed="1" w:defQFormat="0" w:count="267">
-    <w:lsdException w:name="Normal" w:semiHidden="0" w:uiPriority="0" w:unhideWhenUsed="0" w:qFormat="1"/>
-    <w:lsdException w:name="heading 1" w:semiHidden="0" w:uiPriority="0" w:unhideWhenUsed="0" w:qFormat="1"/>
-    <w:lsdException w:name="heading 2" w:uiPriority="0" w:qFormat="1"/>
-    <w:lsdException w:name="heading 3" w:uiPriority="0" w:qFormat="1"/>
-    <w:lsdException w:name="heading 4" w:uiPriority="0" w:qFormat="1"/>
-    <w:lsdException w:name="heading 5" w:uiPriority="0" w:qFormat="1"/>
-    <w:lsdException w:name="heading 6" w:uiPriority="0" w:qFormat="1"/>
-    <w:lsdException w:name="heading 7" w:uiPriority="0" w:qFormat="1"/>
-    <w:lsdException w:name="heading 8" w:uiPriority="0" w:qFormat="1"/>
-    <w:lsdException w:name="heading 9" w:uiPriority="0" w:qFormat="1"/>
-    <w:lsdException w:name="toc 1" w:uiPriority="39"/>
-    <w:lsdException w:name="toc 2" w:uiPriority="39"/>
-    <w:lsdException w:name="toc 3" w:uiPriority="39"/>
-    <w:lsdException w:name="toc 4" w:uiPriority="39"/>
-    <w:lsdException w:name="toc 5" w:uiPriority="39"/>
-    <w:lsdException w:name="toc 6" w:uiPriority="39"/>
-    <w:lsdException w:name="toc 7" w:uiPriority="39"/>
-    <w:lsdException w:name="toc 8" w:uiPriority="39"/>
-    <w:lsdException w:name="toc 9" w:uiPriority="39"/>
-    <w:lsdException w:name="caption" w:uiPriority="35" w:qFormat="1"/>
-    <w:lsdException w:name="Title" w:semiHidden="0" w:uiPriority="0" w:unhideWhenUsed="0" w:qFormat="1"/>
-    <w:lsdException w:name="Default Paragraph Font" w:uiPriority="1"/>
-    <w:lsdException w:name="Subtitle" w:semiHidden="0" w:uiPriority="11" w:unhideWhenUsed="0" w:qFormat="1"/>
-    <w:lsdException w:name="Strong" w:semiHidden="0" w:uiPriority="22" w:unhideWhenUsed="0" w:qFormat="1"/>
-    <w:lsdException w:name="Emphasis" w:semiHidden="0" w:uiPriority="20" w:unhideWhenUsed="0" w:qFormat="1"/>
-    <w:lsdException w:name="Table Grid" w:semiHidden="0" w:uiPriority="59" w:unhideWhenUsed="0"/>
-    <w:lsdException w:name="Placeholder Text" w:unhideWhenUsed="0"/>
-    <w:lsdException w:name="No Spacing" w:semiHidden="0" w:uiPriority="1" w:unhideWhenUsed="0" w:qFormat="1"/>
-    <w:lsdException w:name="Light Shading" w:semiHidden="0" w:uiPriority="60" w:unhideWhenUsed="0"/>
-    <w:lsdException w:name="Light List" w:semiHidden="0" w:uiPriority="61" w:unhideWhenUsed="0"/>
-    <w:lsdException w:name="Light Grid" w:semiHidden="0" w:uiPriority="62" w:unhideWhenUsed="0"/>
-    <w:lsdException w:name="Medium Shading 1" w:semiHidden="0" w:uiPriority="63" w:unhideWhenUsed="0"/>
-    <w:lsdException w:name="Medium Shading 2" w:semiHidden="0" w:uiPriority="64" w:unhideWhenUsed="0"/>
-    <w:lsdException w:name="Medium List 1" w:semiHidden="0" w:uiPriority="65" w:unhideWhenUsed="0"/>
-    <w:lsdException w:name="Medium List 2" w:semiHidden="0" w:uiPriority="66" w:unhideWhenUsed="0"/>
-    <w:lsdException w:name="Medium Grid 1" w:semiHidden="0" w:uiPriority="67" w:unhideWhenUsed="0"/>
-    <w:lsdException w:name="Medium Grid 2" w:semiHidden="0" w:uiPriority="68" w:unhideWhenUsed="0"/>
-    <w:lsdException w:name="Medium Grid 3" w:semiHidden="0" w:uiPriority="69" w:unhideWhenUsed="0"/>
-    <w:lsdException w:name="Dark List" w:semiHidden="0" w:uiPriority="70" w:unhideWhenUsed="0"/>
-    <w:lsdException w:name="Colorful Shading" w:semiHidden="0" w:uiPriority="71" w:unhideWhenUsed="0"/>
-    <w:lsdException w:name="Colorful List" w:semiHidden="0" w:uiPriority="72" w:unhideWhenUsed="0"/>
-    <w:lsdException w:name="Colorful Grid" w:semiHidden="0" w:uiPriority="73" w:unhideWhenUsed="0"/>
-    <w:lsdException w:name="Light Shading Accent 1" w:semiHidden="0" w:uiPriority="60" w:unhideWhenUsed="0"/>
-    <w:lsdException w:name="Light List Accent 1" w:semiHidden="0" w:uiPriority="61" w:unhideWhenUsed="0"/>
-    <w:lsdException w:name="Light Grid Accent 1" w:semiHidden="0" w:uiPriority="62" w:unhideWhenUsed="0"/>
-    <w:lsdException w:name="Medium Shading 1 Accent 1" w:semiHidden="0" w:uiPriority="63" w:unhideWhenUsed="0"/>
-    <w:lsdException w:name="Medium Shading 2 Accent 1" w:semiHidden="0" w:uiPriority="64" w:unhideWhenUsed="0"/>
-    <w:lsdException w:name="Medium List 1 Accent 1" w:semiHidden="0" w:uiPriority="65" w:unhideWhenUsed="0"/>
-    <w:lsdException w:name="Revision" w:unhideWhenUsed="0"/>
-    <w:lsdException w:name="List Paragraph" w:semiHidden="0" w:uiPriority="34" w:unhideWhenUsed="0" w:qFormat="1"/>
-    <w:lsdException w:name="Quote" w:semiHidden="0" w:uiPriority="29" w:unhideWhenUsed="0" w:qFormat="1"/>
-    <w:lsdException w:name="Intense Quote" w:semiHidden="0" w:uiPriority="30" w:unhideWhenUsed="0" w:qFormat="1"/>
-    <w:lsdException w:name="Medium List 2 Accent 1" w:semiHidden="0" w:uiPriority="66" w:unhideWhenUsed="0"/>
-    <w:lsdException w:name="Medium Grid 1 Accent 1" w:semiHidden="0" w:uiPriority="67" w:unhideWhenUsed="0"/>
-    <w:lsdException w:name="Medium Grid 2 Accent 1" w:semiHidden="0" w:uiPriority="68" w:unhideWhenUsed="0"/>
-    <w:lsdException w:name="Medium Grid 3 Accent 1" w:semiHidden="0" w:uiPriority="69" w:unhideWhenUsed="0"/>
-    <w:lsdException w:name="Dark List Accent 1" w:semiHidden="0" w:uiPriority="70" w:unhideWhenUsed="0"/>
-    <w:lsdException w:name="Colorful Shading Accent 1" w:semiHidden="0" w:uiPriority="71" w:unhideWhenUsed="0"/>
-    <w:lsdException w:name="Colorful List Accent 1" w:semiHidden="0" w:uiPriority="72" w:unhideWhenUsed="0"/>
-    <w:lsdException w:name="Colorful Grid Accent 1" w:semiHidden="0" w:uiPriority="73" w:unhideWhenUsed="0"/>
-    <w:lsdException w:name="Light Shading Accent 2" w:semiHidden="0" w:uiPriority="60" w:unhideWhenUsed="0"/>
-    <w:lsdException w:name="Light List Accent 2" w:semiHidden="0" w:uiPriority="61" w:unhideWhenUsed="0"/>
-    <w:lsdException w:name="Light Grid Accent 2" w:semiHidden="0" w:uiPriority="62" w:unhideWhenUsed="0"/>
-    <w:lsdException w:name="Medium Shading 1 Accent 2" w:semiHidden="0" w:uiPriority="63" w:unhideWhenUsed="0"/>
-    <w:lsdException w:name="Medium Shading 2 Accent 2" w:semiHidden="0" w:uiPriority="64" w:unhideWhenUsed="0"/>
-    <w:lsdException w:name="Medium List 1 Accent 2" w:semiHidden="0" w:uiPriority="65" w:unhideWhenUsed="0"/>
-    <w:lsdException w:name="Medium List 2 Accent 2" w:semiHidden="0" w:uiPriority="66" w:unhideWhenUsed="0"/>
-    <w:lsdException w:name="Medium Grid 1 Accent 2" w:semiHidden="0" w:uiPriority="67" w:unhideWhenUsed="0"/>
-    <w:lsdException w:name="Medium Grid 2 Accent 2" w:semiHidden="0" w:uiPriority="68" w:unhideWhenUsed="0"/>
-    <w:lsdException w:name="Medium Grid 3 Accent 2" w:semiHidden="0" w:uiPriority="69" w:unhideWhenUsed="0"/>
-    <w:lsdException w:name="Dark List Accent 2" w:semiHidden="0" w:uiPriority="70" w:unhideWhenUsed="0"/>
-    <w:lsdException w:name="Colorful Shading Accent 2" w:semiHidden="0" w:uiPriority="71" w:unhideWhenUsed="0"/>
-    <w:lsdException w:name="Colorful List Accent 2" w:semiHidden="0" w:uiPriority="72" w:unhideWhenUsed="0"/>
-    <w:lsdException w:name="Colorful Grid Accent 2" w:semiHidden="0" w:uiPriority="73" w:unhideWhenUsed="0"/>
-    <w:lsdException w:name="Light Shading Accent 3" w:semiHidden="0" w:uiPriority="60" w:unhideWhenUsed="0"/>
-    <w:lsdException w:name="Light List Accent 3" w:semiHidden="0" w:uiPriority="61" w:unhideWhenUsed="0"/>
-    <w:lsdException w:name="Light Grid Accent 3" w:semiHidden="0" w:uiPriority="62" w:unhideWhenUsed="0"/>
-    <w:lsdException w:name="Medium Shading 1 Accent 3" w:semiHidden="0" w:uiPriority="63" w:unhideWhenUsed="0"/>
-    <w:lsdException w:name="Medium Shading 2 Accent 3" w:semiHidden="0" w:uiPriority="64" w:unhideWhenUsed="0"/>
-    <w:lsdException w:name="Medium List 1 Accent 3" w:semiHidden="0" w:uiPriority="65" w:unhideWhenUsed="0"/>
-    <w:lsdException w:name="Medium List 2 Accent 3" w:semiHidden="0" w:uiPriority="66" w:unhideWhenUsed="0"/>
-    <w:lsdException w:name="Medium Grid 1 Accent 3" w:semiHidden="0" w:uiPriority="67" w:unhideWhenUsed="0"/>
-    <w:lsdException w:name="Medium Grid 2 Accent 3" w:semiHidden="0" w:uiPriority="68" w:unhideWhenUsed="0"/>
-    <w:lsdException w:name="Medium Grid 3 Accent 3" w:semiHidden="0" w:uiPriority="69" w:unhideWhenUsed="0"/>
-    <w:lsdException w:name="Dark List Accent 3" w:semiHidden="0" w:uiPriority="70" w:unhideWhenUsed="0"/>
-    <w:lsdException w:name="Colorful Shading Accent 3" w:semiHidden="0" w:uiPriority="71" w:unhideWhenUsed="0"/>
-    <w:lsdException w:name="Colorful List Accent 3" w:semiHidden="0" w:uiPriority="72" w:unhideWhenUsed="0"/>
-    <w:lsdException w:name="Colorful Grid Accent 3" w:semiHidden="0" w:uiPriority="73" w:unhideWhenUsed="0"/>
-    <w:lsdException w:name="Light Shading Accent 4" w:semiHidden="0" w:uiPriority="60" w:unhideWhenUsed="0"/>
-    <w:lsdException w:name="Light List Accent 4" w:semiHidden="0" w:uiPriority="61" w:unhideWhenUsed="0"/>
-    <w:lsdException w:name="Light Grid Accent 4" w:semiHidden="0" w:uiPriority="62" w:unhideWhenUsed="0"/>
-    <w:lsdException w:name="Medium Shading 1 Accent 4" w:semiHidden="0" w:uiPriority="63" w:unhideWhenUsed="0"/>
-    <w:lsdException w:name="Medium Shading 2 Accent 4" w:semiHidden="0" w:uiPriority="64" w:unhideWhenUsed="0"/>
-    <w:lsdException w:name="Medium List 1 Accent 4" w:semiHidden="0" w:uiPriority="65" w:unhideWhenUsed="0"/>
-    <w:lsdException w:name="Medium List 2 Accent 4" w:semiHidden="0" w:uiPriority="66" w:unhideWhenUsed="0"/>
-    <w:lsdException w:name="Medium Grid 1 Accent 4" w:semiHidden="0" w:uiPriority="67" w:unhideWhenUsed="0"/>
-    <w:lsdException w:name="Medium Grid 2 Accent 4" w:semiHidden="0" w:uiPriority="68" w:unhideWhenUsed="0"/>
-    <w:lsdException w:name="Medium Grid 3 Accent 4" w:semiHidden="0" w:uiPriority="69" w:unhideWhenUsed="0"/>
-    <w:lsdException w:name="Dark List Accent 4" w:semiHidden="0" w:uiPriority="70" w:unhideWhenUsed="0"/>
-    <w:lsdException w:name="Colorful Shading Accent 4" w:semiHidden="0" w:uiPriority="71" w:unhideWhenUsed="0"/>
-    <w:lsdException w:name="Colorful List Accent 4" w:semiHidden="0" w:uiPriority="72" w:unhideWhenUsed="0"/>
-    <w:lsdException w:name="Colorful Grid Accent 4" w:semiHidden="0" w:uiPriority="73" w:unhideWhenUsed="0"/>
-    <w:lsdException w:name="Light Shading Accent 5" w:semiHidden="0" w:uiPriority="60" w:unhideWhenUsed="0"/>
-    <w:lsdException w:name="Light List Accent 5" w:semiHidden="0" w:uiPriority="61" w:unhideWhenUsed="0"/>
-    <w:lsdException w:name="Light Grid Accent 5" w:semiHidden="0" w:uiPriority="62" w:unhideWhenUsed="0"/>
-    <w:lsdException w:name="Medium Shading 1 Accent 5" w:semiHidden="0" w:uiPriority="63" w:unhideWhenUsed="0"/>
-    <w:lsdException w:name="Medium Shading 2 Accent 5" w:semiHidden="0" w:uiPriority="64" w:unhideWhenUsed="0"/>
-    <w:lsdException w:name="Medium List 1 Accent 5" w:semiHidden="0" w:uiPriority="65" w:unhideWhenUsed="0"/>
-    <w:lsdException w:name="Medium List 2 Accent 5" w:semiHidden="0" w:uiPriority="66" w:unhideWhenUsed="0"/>
-    <w:lsdException w:name="Medium Grid 1 Accent 5" w:semiHidden="0" w:uiPriority="67" w:unhideWhenUsed="0"/>
-    <w:lsdException w:name="Medium Grid 2 Accent 5" w:semiHidden="0" w:uiPriority="68" w:unhideWhenUsed="0"/>
-    <w:lsdException w:name="Medium Grid 3 Accent 5" w:semiHidden="0" w:uiPriority="69" w:unhideWhenUsed="0"/>
-    <w:lsdException w:name="Dark List Accent 5" w:semiHidden="0" w:uiPriority="70" w:unhideWhenUsed="0"/>
-    <w:lsdException w:name="Colorful Shading Accent 5" w:semiHidden="0" w:uiPriority="71" w:unhideWhenUsed="0"/>
-    <w:lsdException w:name="Colorful List Accent 5" w:semiHidden="0" w:uiPriority="72" w:unhideWhenUsed="0"/>
-    <w:lsdException w:name="Colorful Grid Accent 5" w:semiHidden="0" w:uiPriority="73" w:unhideWhenUsed="0"/>
-    <w:lsdException w:name="Light Shading Accent 6" w:semiHidden="0" w:uiPriority="60" w:unhideWhenUsed="0"/>
-    <w:lsdException w:name="Light List Accent 6" w:semiHidden="0" w:uiPriority="61" w:unhideWhenUsed="0"/>
-    <w:lsdException w:name="Light Grid Accent 6" w:semiHidden="0" w:uiPriority="62" w:unhideWhenUsed="0"/>
-    <w:lsdException w:name="Medium Shading 1 Accent 6" w:semiHidden="0" w:uiPriority="63" w:unhideWhenUsed="0"/>
-    <w:lsdException w:name="Medium Shading 2 Accent 6" w:semiHidden="0" w:uiPriority="64" w:unhideWhenUsed="0"/>
-    <w:lsdException w:name="Medium List 1 Accent 6" w:semiHidden="0" w:uiPriority="65" w:unhideWhenUsed="0"/>
-    <w:lsdException w:name="Medium List 2 Accent 6" w:semiHidden="0" w:uiPriority="66" w:unhideWhenUsed="0"/>
-    <w:lsdException w:name="Medium Grid 1 Accent 6" w:semiHidden="0" w:uiPriority="67" w:unhideWhenUsed="0"/>
-    <w:lsdException w:name="Medium Grid 2 Accent 6" w:semiHidden="0" w:uiPriority="68" w:unhideWhenUsed="0"/>
-    <w:lsdException w:name="Medium Grid 3 Accent 6" w:semiHidden="0" w:uiPriority="69" w:unhideWhenUsed="0"/>
-    <w:lsdException w:name="Dark List Accent 6" w:semiHidden="0" w:uiPriority="70" w:unhideWhenUsed="0"/>
-    <w:lsdException w:name="Colorful Shading Accent 6" w:semiHidden="0" w:uiPriority="71" w:unhideWhenUsed="0"/>
-    <w:lsdException w:name="Colorful List Accent 6" w:semiHidden="0" w:uiPriority="72" w:unhideWhenUsed="0"/>
-    <w:lsdException w:name="Colorful Grid Accent 6" w:semiHidden="0" w:uiPriority="73" w:unhideWhenUsed="0"/>
-    <w:lsdException w:name="Subtle Emphasis" w:semiHidden="0" w:uiPriority="19" w:unhideWhenUsed="0" w:qFormat="1"/>
-    <w:lsdException w:name="Intense Emphasis" w:semiHidden="0" w:uiPriority="21" w:unhideWhenUsed="0" w:qFormat="1"/>
-    <w:lsdException w:name="Subtle Reference" w:semiHidden="0" w:uiPriority="31" w:unhideWhenUsed="0" w:qFormat="1"/>
-    <w:lsdException w:name="Intense Reference" w:semiHidden="0" w:uiPriority="32" w:unhideWhenUsed="0" w:qFormat="1"/>
-    <w:lsdException w:name="Book Title" w:semiHidden="0" w:uiPriority="33" w:unhideWhenUsed="0" w:qFormat="1"/>
-    <w:lsdException w:name="Bibliography" w:uiPriority="37"/>
-    <w:lsdException w:name="TOC Heading" w:uiPriority="39" w:qFormat="1"/>
+  <w:latentStyles w:defLockedState="0" w:defUIPriority="99" w:defSemiHidden="0" w:defUnhideWhenUsed="0" w:defQFormat="0" w:count="371">
+    <w:lsdException w:name="Normal" w:uiPriority="0" w:qFormat="1"/>
+    <w:lsdException w:name="heading 1" w:uiPriority="0" w:qFormat="1"/>
+    <w:lsdException w:name="heading 2" w:semiHidden="1" w:uiPriority="0" w:unhideWhenUsed="1" w:qFormat="1"/>
+    <w:lsdException w:name="heading 3" w:semiHidden="1" w:uiPriority="0" w:unhideWhenUsed="1" w:qFormat="1"/>
+    <w:lsdException w:name="heading 4" w:semiHidden="1" w:uiPriority="0" w:unhideWhenUsed="1" w:qFormat="1"/>
+    <w:lsdException w:name="heading 5" w:semiHidden="1" w:uiPriority="0" w:unhideWhenUsed="1" w:qFormat="1"/>
+    <w:lsdException w:name="heading 6" w:semiHidden="1" w:uiPriority="0" w:unhideWhenUsed="1" w:qFormat="1"/>
+    <w:lsdException w:name="heading 7" w:semiHidden="1" w:uiPriority="0" w:unhideWhenUsed="1" w:qFormat="1"/>
+    <w:lsdException w:name="heading 8" w:semiHidden="1" w:uiPriority="0" w:unhideWhenUsed="1" w:qFormat="1"/>
+    <w:lsdException w:name="heading 9" w:semiHidden="1" w:uiPriority="0" w:unhideWhenUsed="1" w:qFormat="1"/>
+    <w:lsdException w:name="index 1" w:semiHidden="1" w:unhideWhenUsed="1"/>
+    <w:lsdException w:name="index 2" w:semiHidden="1" w:unhideWhenUsed="1"/>
+    <w:lsdException w:name="index 3" w:semiHidden="1" w:unhideWhenUsed="1"/>
+    <w:lsdException w:name="index 4" w:semiHidden="1" w:unhideWhenUsed="1"/>
+    <w:lsdException w:name="index 5" w:semiHidden="1" w:unhideWhenUsed="1"/>
+    <w:lsdException w:name="index 6" w:semiHidden="1" w:unhideWhenUsed="1"/>
+    <w:lsdException w:name="index 7" w:semiHidden="1" w:unhideWhenUsed="1"/>
+    <w:lsdException w:name="index 8" w:semiHidden="1" w:unhideWhenUsed="1"/>
+    <w:lsdException w:name="index 9" w:semiHidden="1" w:unhideWhenUsed="1"/>
+    <w:lsdException w:name="toc 1" w:semiHidden="1" w:uiPriority="39" w:unhideWhenUsed="1"/>
+    <w:lsdException w:name="toc 2" w:semiHidden="1" w:uiPriority="39" w:unhideWhenUsed="1"/>
+    <w:lsdException w:name="toc 3" w:semiHidden="1" w:uiPriority="39" w:unhideWhenUsed="1"/>
+    <w:lsdException w:name="toc 4" w:semiHidden="1" w:uiPriority="39" w:unhideWhenUsed="1"/>
+    <w:lsdException w:name="toc 5" w:semiHidden="1" w:uiPriority="39" w:unhideWhenUsed="1"/>
+    <w:lsdException w:name="toc 6" w:semiHidden="1" w:uiPriority="39" w:unhideWhenUsed="1"/>
+    <w:lsdException w:name="toc 7" w:semiHidden="1" w:uiPriority="39" w:unhideWhenUsed="1"/>
+    <w:lsdException w:name="toc 8" w:semiHidden="1" w:uiPriority="39" w:unhideWhenUsed="1"/>
+    <w:lsdException w:name="toc 9" w:semiHidden="1" w:uiPriority="39" w:unhideWhenUsed="1"/>
+    <w:lsdException w:name="Normal Indent" w:semiHidden="1" w:unhideWhenUsed="1"/>
+    <w:lsdException w:name="footnote text" w:semiHidden="1" w:unhideWhenUsed="1"/>
+    <w:lsdException w:name="annotation text" w:semiHidden="1" w:unhideWhenUsed="1"/>
+    <w:lsdException w:name="header" w:semiHidden="1" w:unhideWhenUsed="1"/>
+    <w:lsdException w:name="footer" w:semiHidden="1" w:unhideWhenUsed="1"/>
+    <w:lsdException w:name="index heading" w:semiHidden="1" w:unhideWhenUsed="1"/>
+    <w:lsdException w:name="caption" w:semiHidden="1" w:uiPriority="35" w:unhideWhenUsed="1" w:qFormat="1"/>
+    <w:lsdException w:name="table of figures" w:semiHidden="1" w:unhideWhenUsed="1"/>
+    <w:lsdException w:name="envelope address" w:semiHidden="1" w:unhideWhenUsed="1"/>
+    <w:lsdException w:name="envelope return" w:semiHidden="1" w:unhideWhenUsed="1"/>
+    <w:lsdException w:name="footnote reference" w:semiHidden="1" w:unhideWhenUsed="1"/>
+    <w:lsdException w:name="annotation reference" w:semiHidden="1" w:unhideWhenUsed="1"/>
+    <w:lsdException w:name="line number" w:semiHidden="1" w:unhideWhenUsed="1"/>
+    <w:lsdException w:name="page number" w:semiHidden="1" w:unhideWhenUsed="1"/>
+    <w:lsdException w:name="endnote reference" w:semiHidden="1" w:unhideWhenUsed="1"/>
+    <w:lsdException w:name="endnote text" w:semiHidden="1" w:unhideWhenUsed="1"/>
+    <w:lsdException w:name="table of authorities" w:semiHidden="1" w:unhideWhenUsed="1"/>
+    <w:lsdException w:name="macro" w:semiHidden="1" w:unhideWhenUsed="1"/>
+    <w:lsdException w:name="toa heading" w:semiHidden="1" w:unhideWhenUsed="1"/>
+    <w:lsdException w:name="List" w:semiHidden="1" w:unhideWhenUsed="1"/>
+    <w:lsdException w:name="List Bullet" w:semiHidden="1" w:unhideWhenUsed="1"/>
+    <w:lsdException w:name="List Number" w:semiHidden="1" w:unhideWhenUsed="1"/>
+    <w:lsdException w:name="List 2" w:semiHidden="1" w:unhideWhenUsed="1"/>
+    <w:lsdException w:name="List 3" w:semiHidden="1" w:unhideWhenUsed="1"/>
+    <w:lsdException w:name="List 4" w:semiHidden="1" w:unhideWhenUsed="1"/>
+    <w:lsdException w:name="List 5" w:semiHidden="1" w:unhideWhenUsed="1"/>
+    <w:lsdException w:name="List Bullet 2" w:semiHidden="1" w:unhideWhenUsed="1"/>
+    <w:lsdException w:name="List Bullet 3" w:semiHidden="1" w:unhideWhenUsed="1"/>
+    <w:lsdException w:name="List Bullet 4" w:semiHidden="1" w:unhideWhenUsed="1"/>
+    <w:lsdException w:name="List Bullet 5" w:semiHidden="1" w:unhideWhenUsed="1"/>
+    <w:lsdException w:name="List Number 2" w:semiHidden="1" w:unhideWhenUsed="1"/>
+    <w:lsdException w:name="List Number 3" w:semiHidden="1" w:unhideWhenUsed="1"/>
+    <w:lsdException w:name="List Number 4" w:semiHidden="1" w:unhideWhenUsed="1"/>
+    <w:lsdException w:name="List Number 5" w:semiHidden="1" w:unhideWhenUsed="1"/>
+    <w:lsdException w:name="Title" w:uiPriority="0" w:qFormat="1"/>
+    <w:lsdException w:name="Closing" w:semiHidden="1" w:unhideWhenUsed="1"/>
+    <w:lsdException w:name="Signature" w:semiHidden="1" w:unhideWhenUsed="1"/>
+    <w:lsdException w:name="Default Paragraph Font" w:semiHidden="1" w:uiPriority="1" w:unhideWhenUsed="1"/>
+    <w:lsdException w:name="Body Text" w:semiHidden="1" w:unhideWhenUsed="1"/>
+    <w:lsdException w:name="Body Text Indent" w:semiHidden="1" w:unhideWhenUsed="1"/>
+    <w:lsdException w:name="List Continue" w:semiHidden="1" w:unhideWhenUsed="1"/>
+    <w:lsdException w:name="List Continue 2" w:semiHidden="1" w:unhideWhenUsed="1"/>
+    <w:lsdException w:name="List Continue 3" w:semiHidden="1" w:unhideWhenUsed="1"/>
+    <w:lsdException w:name="List Continue 4" w:semiHidden="1" w:unhideWhenUsed="1"/>
+    <w:lsdException w:name="List Continue 5" w:semiHidden="1" w:unhideWhenUsed="1"/>
+    <w:lsdException w:name="Message Header" w:semiHidden="1" w:unhideWhenUsed="1"/>
+    <w:lsdException w:name="Subtitle" w:uiPriority="11" w:qFormat="1"/>
+    <w:lsdException w:name="Salutation" w:semiHidden="1" w:unhideWhenUsed="1"/>
+    <w:lsdException w:name="Date" w:semiHidden="1" w:unhideWhenUsed="1"/>
+    <w:lsdException w:name="Body Text First Indent" w:semiHidden="1" w:unhideWhenUsed="1"/>
+    <w:lsdException w:name="Body Text First Indent 2" w:semiHidden="1" w:unhideWhenUsed="1"/>
+    <w:lsdException w:name="Note Heading" w:semiHidden="1" w:unhideWhenUsed="1"/>
+    <w:lsdException w:name="Body Text 2" w:semiHidden="1" w:unhideWhenUsed="1"/>
+    <w:lsdException w:name="Body Text 3" w:semiHidden="1" w:unhideWhenUsed="1"/>
+    <w:lsdException w:name="Body Text Indent 2" w:semiHidden="1" w:unhideWhenUsed="1"/>
+    <w:lsdException w:name="Body Text Indent 3" w:semiHidden="1" w:unhideWhenUsed="1"/>
+    <w:lsdException w:name="Block Text" w:semiHidden="1" w:unhideWhenUsed="1"/>
+    <w:lsdException w:name="Hyperlink" w:semiHidden="1" w:unhideWhenUsed="1"/>
+    <w:lsdException w:name="FollowedHyperlink" w:semiHidden="1" w:unhideWhenUsed="1"/>
+    <w:lsdException w:name="Strong" w:uiPriority="22" w:qFormat="1"/>
+    <w:lsdException w:name="Emphasis" w:uiPriority="20" w:qFormat="1"/>
+    <w:lsdException w:name="Document Map" w:semiHidden="1" w:unhideWhenUsed="1"/>
+    <w:lsdException w:name="Plain Text" w:semiHidden="1" w:unhideWhenUsed="1"/>
+    <w:lsdException w:name="E-mail Signature" w:semiHidden="1" w:unhideWhenUsed="1"/>
+    <w:lsdException w:name="HTML Top of Form" w:semiHidden="1" w:unhideWhenUsed="1"/>
+    <w:lsdException w:name="HTML Bottom of Form" w:semiHidden="1" w:unhideWhenUsed="1"/>
+    <w:lsdException w:name="Normal (Web)" w:semiHidden="1" w:unhideWhenUsed="1"/>
+    <w:lsdException w:name="HTML Acronym" w:semiHidden="1" w:unhideWhenUsed="1"/>
+    <w:lsdException w:name="HTML Address" w:semiHidden="1" w:unhideWhenUsed="1"/>
+    <w:lsdException w:name="HTML Cite" w:semiHidden="1" w:unhideWhenUsed="1"/>
+    <w:lsdException w:name="HTML Code" w:semiHidden="1" w:unhideWhenUsed="1"/>
+    <w:lsdException w:name="HTML Definition" w:semiHidden="1" w:unhideWhenUsed="1"/>
+    <w:lsdException w:name="HTML Keyboard" w:semiHidden="1" w:unhideWhenUsed="1"/>
+    <w:lsdException w:name="HTML Preformatted" w:semiHidden="1" w:unhideWhenUsed="1"/>
+    <w:lsdException w:name="HTML Sample" w:semiHidden="1" w:unhideWhenUsed="1"/>
+    <w:lsdException w:name="HTML Typewriter" w:semiHidden="1" w:unhideWhenUsed="1"/>
+    <w:lsdException w:name="HTML Variable" w:semiHidden="1" w:unhideWhenUsed="1"/>
+    <w:lsdException w:name="Normal Table" w:semiHidden="1" w:unhideWhenUsed="1"/>
+    <w:lsdException w:name="annotation subject" w:semiHidden="1" w:unhideWhenUsed="1"/>
+    <w:lsdException w:name="No List" w:semiHidden="1" w:unhideWhenUsed="1"/>
+    <w:lsdException w:name="Outline List 1" w:semiHidden="1" w:unhideWhenUsed="1"/>
+    <w:lsdException w:name="Outline List 2" w:semiHidden="1" w:unhideWhenUsed="1"/>
+    <w:lsdException w:name="Outline List 3" w:semiHidden="1" w:unhideWhenUsed="1"/>
+    <w:lsdException w:name="Table Simple 1" w:semiHidden="1" w:unhideWhenUsed="1"/>
+    <w:lsdException w:name="Table Simple 2" w:semiHidden="1" w:unhideWhenUsed="1"/>
+    <w:lsdException w:name="Table Simple 3" w:semiHidden="1" w:unhideWhenUsed="1"/>
+    <w:lsdException w:name="Table Classic 1" w:semiHidden="1" w:unhideWhenUsed="1"/>
+    <w:lsdException w:name="Table Classic 2" w:semiHidden="1" w:unhideWhenUsed="1"/>
+    <w:lsdException w:name="Table Classic 3" w:semiHidden="1" w:unhideWhenUsed="1"/>
+    <w:lsdException w:name="Table Classic 4" w:semiHidden="1" w:unhideWhenUsed="1"/>
+    <w:lsdException w:name="Table Colorful 1" w:semiHidden="1" w:unhideWhenUsed="1"/>
+    <w:lsdException w:name="Table Colorful 2" w:semiHidden="1" w:unhideWhenUsed="1"/>
+    <w:lsdException w:name="Table Colorful 3" w:semiHidden="1" w:unhideWhenUsed="1"/>
+    <w:lsdException w:name="Table Columns 1" w:semiHidden="1" w:unhideWhenUsed="1"/>
+    <w:lsdException w:name="Table Columns 2" w:semiHidden="1" w:unhideWhenUsed="1"/>
+    <w:lsdException w:name="Table Columns 3" w:semiHidden="1" w:unhideWhenUsed="1"/>
+    <w:lsdException w:name="Table Columns 4" w:semiHidden="1" w:unhideWhenUsed="1"/>
+    <w:lsdException w:name="Table Columns 5" w:semiHidden="1" w:unhideWhenUsed="1"/>
+    <w:lsdException w:name="Table Grid 1" w:semiHidden="1" w:unhideWhenUsed="1"/>
+    <w:lsdException w:name="Table Grid 2" w:semiHidden="1" w:unhideWhenUsed="1"/>
+    <w:lsdException w:name="Table Grid 3" w:semiHidden="1" w:unhideWhenUsed="1"/>
+    <w:lsdException w:name="Table Grid 4" w:semiHidden="1" w:unhideWhenUsed="1"/>
+    <w:lsdException w:name="Table Grid 5" w:semiHidden="1" w:unhideWhenUsed="1"/>
+    <w:lsdException w:name="Table Grid 6" w:semiHidden="1" w:unhideWhenUsed="1"/>
+    <w:lsdException w:name="Table Grid 7" w:semiHidden="1" w:unhideWhenUsed="1"/>
+    <w:lsdException w:name="Table Grid 8" w:semiHidden="1" w:unhideWhenUsed="1"/>
+    <w:lsdException w:name="Table List 1" w:semiHidden="1" w:unhideWhenUsed="1"/>
+    <w:lsdException w:name="Table List 2" w:semiHidden="1" w:unhideWhenUsed="1"/>
+    <w:lsdException w:name="Table List 3" w:semiHidden="1" w:unhideWhenUsed="1"/>
+    <w:lsdException w:name="Table List 4" w:semiHidden="1" w:unhideWhenUsed="1"/>
+    <w:lsdException w:name="Table List 5" w:semiHidden="1" w:unhideWhenUsed="1"/>
+    <w:lsdException w:name="Table List 6" w:semiHidden="1" w:unhideWhenUsed="1"/>
+    <w:lsdException w:name="Table List 7" w:semiHidden="1" w:unhideWhenUsed="1"/>
+    <w:lsdException w:name="Table List 8" w:semiHidden="1" w:unhideWhenUsed="1"/>
+    <w:lsdException w:name="Table 3D effects 1" w:semiHidden="1" w:unhideWhenUsed="1"/>
+    <w:lsdException w:name="Table 3D effects 2" w:semiHidden="1" w:unhideWhenUsed="1"/>
+    <w:lsdException w:name="Table 3D effects 3" w:semiHidden="1" w:unhideWhenUsed="1"/>
+    <w:lsdException w:name="Table Contemporary" w:semiHidden="1" w:unhideWhenUsed="1"/>
+    <w:lsdException w:name="Table Elegant" w:semiHidden="1" w:unhideWhenUsed="1"/>
+    <w:lsdException w:name="Table Professional" w:semiHidden="1" w:unhideWhenUsed="1"/>
+    <w:lsdException w:name="Table Subtle 1" w:semiHidden="1" w:unhideWhenUsed="1"/>
+    <w:lsdException w:name="Table Subtle 2" w:semiHidden="1" w:unhideWhenUsed="1"/>
+    <w:lsdException w:name="Table Web 1" w:semiHidden="1" w:unhideWhenUsed="1"/>
+    <w:lsdException w:name="Table Web 2" w:semiHidden="1" w:unhideWhenUsed="1"/>
+    <w:lsdException w:name="Table Web 3" w:semiHidden="1" w:unhideWhenUsed="1"/>
+    <w:lsdException w:name="Balloon Text" w:semiHidden="1" w:unhideWhenUsed="1"/>
+    <w:lsdException w:name="Table Grid" w:uiPriority="59"/>
+    <w:lsdException w:name="Table Theme" w:semiHidden="1" w:unhideWhenUsed="1"/>
+    <w:lsdException w:name="Placeholder Text" w:semiHidden="1"/>
+    <w:lsdException w:name="No Spacing" w:uiPriority="1" w:qFormat="1"/>
+    <w:lsdException w:name="Light Shading" w:uiPriority="60"/>
+    <w:lsdException w:name="Light List" w:uiPriority="61"/>
+    <w:lsdException w:name="Light Grid" w:uiPriority="62"/>
+    <w:lsdException w:name="Medium Shading 1" w:uiPriority="63"/>
+    <w:lsdException w:name="Medium Shading 2" w:uiPriority="64"/>
+    <w:lsdException w:name="Medium List 1" w:uiPriority="65"/>
+    <w:lsdException w:name="Medium List 2" w:uiPriority="66"/>
+    <w:lsdException w:name="Medium Grid 1" w:uiPriority="67"/>
+    <w:lsdException w:name="Medium Grid 2" w:uiPriority="68"/>
+    <w:lsdException w:name="Medium Grid 3" w:uiPriority="69"/>
+    <w:lsdException w:name="Dark List" w:uiPriority="70"/>
+    <w:lsdException w:name="Colorful Shading" w:uiPriority="71"/>
+    <w:lsdException w:name="Colorful List" w:uiPriority="72"/>
+    <w:lsdException w:name="Colorful Grid" w:uiPriority="73"/>
+    <w:lsdException w:name="Light Shading Accent 1" w:uiPriority="60"/>
+    <w:lsdException w:name="Light List Accent 1" w:uiPriority="61"/>
+    <w:lsdException w:name="Light Grid Accent 1" w:uiPriority="62"/>
+    <w:lsdException w:name="Medium Shading 1 Accent 1" w:uiPriority="63"/>
+    <w:lsdException w:name="Medium Shading 2 Accent 1" w:uiPriority="64"/>
+    <w:lsdException w:name="Medium List 1 Accent 1" w:uiPriority="65"/>
+    <w:lsdException w:name="Revision" w:semiHidden="1"/>
+    <w:lsdException w:name="List Paragraph" w:uiPriority="34" w:qFormat="1"/>
+    <w:lsdException w:name="Quote" w:uiPriority="29" w:qFormat="1"/>
+    <w:lsdException w:name="Intense Quote" w:uiPriority="30" w:qFormat="1"/>
+    <w:lsdException w:name="Medium List 2 Accent 1" w:uiPriority="66"/>
+    <w:lsdException w:name="Medium Grid 1 Accent 1" w:uiPriority="67"/>
+    <w:lsdException w:name="Medium Grid 2 Accent 1" w:uiPriority="68"/>
+    <w:lsdException w:name="Medium Grid 3 Accent 1" w:uiPriority="69"/>
+    <w:lsdException w:name="Dark List Accent 1" w:uiPriority="70"/>
+    <w:lsdException w:name="Colorful Shading Accent 1" w:uiPriority="71"/>
+    <w:lsdException w:name="Colorful List Accent 1" w:uiPriority="72"/>
+    <w:lsdException w:name="Colorful Grid Accent 1" w:uiPriority="73"/>
+    <w:lsdException w:name="Light Shading Accent 2" w:uiPriority="60"/>
+    <w:lsdException w:name="Light List Accent 2" w:uiPriority="61"/>
+    <w:lsdException w:name="Light Grid Accent 2" w:uiPriority="62"/>
+    <w:lsdException w:name="Medium Shading 1 Accent 2" w:uiPriority="63"/>
+    <w:lsdException w:name="Medium Shading 2 Accent 2" w:uiPriority="64"/>
+    <w:lsdException w:name="Medium List 1 Accent 2" w:uiPriority="65"/>
+    <w:lsdException w:name="Medium List 2 Accent 2" w:uiPriority="66"/>
+    <w:lsdException w:name="Medium Grid 1 Accent 2" w:uiPriority="67"/>
+    <w:lsdException w:name="Medium Grid 2 Accent 2" w:uiPriority="68"/>
+    <w:lsdException w:name="Medium Grid 3 Accent 2" w:uiPriority="69"/>
+    <w:lsdException w:name="Dark List Accent 2" w:uiPriority="70"/>
+    <w:lsdException w:name="Colorful Shading Accent 2" w:uiPriority="71"/>
+    <w:lsdException w:name="Colorful List Accent 2" w:uiPriority="72"/>
+    <w:lsdException w:name="Colorful Grid Accent 2" w:uiPriority="73"/>
+    <w:lsdException w:name="Light Shading Accent 3" w:uiPriority="60"/>
+    <w:lsdException w:name="Light List Accent 3" w:uiPriority="61"/>
+    <w:lsdException w:name="Light Grid Accent 3" w:uiPriority="62"/>
+    <w:lsdException w:name="Medium Shading 1 Accent 3" w:uiPriority="63"/>
+    <w:lsdException w:name="Medium Shading 2 Accent 3" w:uiPriority="64"/>
+    <w:lsdException w:name="Medium List 1 Accent 3" w:uiPriority="65"/>
+    <w:lsdException w:name="Medium List 2 Accent 3" w:uiPriority="66"/>
+    <w:lsdException w:name="Medium Grid 1 Accent 3" w:uiPriority="67"/>
+    <w:lsdException w:name="Medium Grid 2 Accent 3" w:uiPriority="68"/>
+    <w:lsdException w:name="Medium Grid 3 Accent 3" w:uiPriority="69"/>
+    <w:lsdException w:name="Dark List Accent 3" w:uiPriority="70"/>
+    <w:lsdException w:name="Colorful Shading Accent 3" w:uiPriority="71"/>
+    <w:lsdException w:name="Colorful List Accent 3" w:uiPriority="72"/>
+    <w:lsdException w:name="Colorful Grid Accent 3" w:uiPriority="73"/>
+    <w:lsdException w:name="Light Shading Accent 4" w:uiPriority="60"/>
+    <w:lsdException w:name="Light List Accent 4" w:uiPriority="61"/>
+    <w:lsdException w:name="Light Grid Accent 4" w:uiPriority="62"/>
+    <w:lsdException w:name="Medium Shading 1 Accent 4" w:uiPriority="63"/>
+    <w:lsdException w:name="Medium Shading 2 Accent 4" w:uiPriority="64"/>
+    <w:lsdException w:name="Medium List 1 Accent 4" w:uiPriority="65"/>
+    <w:lsdException w:name="Medium List 2 Accent 4" w:uiPriority="66"/>
+    <w:lsdException w:name="Medium Grid 1 Accent 4" w:uiPriority="67"/>
+    <w:lsdException w:name="Medium Grid 2 Accent 4" w:uiPriority="68"/>
+    <w:lsdException w:name="Medium Grid 3 Accent 4" w:uiPriority="69"/>
+    <w:lsdException w:name="Dark List Accent 4" w:uiPriority="70"/>
+    <w:lsdException w:name="Colorful Shading Accent 4" w:uiPriority="71"/>
+    <w:lsdException w:name="Colorful List Accent 4" w:uiPriority="72"/>
+    <w:lsdException w:name="Colorful Grid Accent 4" w:uiPriority="73"/>
+    <w:lsdException w:name="Light Shading Accent 5" w:uiPriority="60"/>
+    <w:lsdException w:name="Light List Accent 5" w:uiPriority="61"/>
+    <w:lsdException w:name="Light Grid Accent 5" w:uiPriority="62"/>
+    <w:lsdException w:name="Medium Shading 1 Accent 5" w:uiPriority="63"/>
+    <w:lsdException w:name="Medium Shading 2 Accent 5" w:uiPriority="64"/>
+    <w:lsdException w:name="Medium List 1 Accent 5" w:uiPriority="65"/>
+    <w:lsdException w:name="Medium List 2 Accent 5" w:uiPriority="66"/>
+    <w:lsdException w:name="Medium Grid 1 Accent 5" w:uiPriority="67"/>
+    <w:lsdException w:name="Medium Grid 2 Accent 5" w:uiPriority="68"/>
+    <w:lsdException w:name="Medium Grid 3 Accent 5" w:uiPriority="69"/>
+    <w:lsdException w:name="Dark List Accent 5" w:uiPriority="70"/>
+    <w:lsdException w:name="Colorful Shading Accent 5" w:uiPriority="71"/>
+    <w:lsdException w:name="Colorful List Accent 5" w:uiPriority="72"/>
+    <w:lsdException w:name="Colorful Grid Accent 5" w:uiPriority="73"/>
+    <w:lsdException w:name="Light Shading Accent 6" w:uiPriority="60"/>
+    <w:lsdException w:name="Light List Accent 6" w:uiPriority="61"/>
+    <w:lsdException w:name="Light Grid Accent 6" w:uiPriority="62"/>
+    <w:lsdException w:name="Medium Shading 1 Accent 6" w:uiPriority="63"/>
+    <w:lsdException w:name="Medium Shading 2 Accent 6" w:uiPriority="64"/>
+    <w:lsdException w:name="Medium List 1 Accent 6" w:uiPriority="65"/>
+    <w:lsdException w:name="Medium List 2 Accent 6" w:uiPriority="66"/>
+    <w:lsdException w:name="Medium Grid 1 Accent 6" w:uiPriority="67"/>
+    <w:lsdException w:name="Medium Grid 2 Accent 6" w:uiPriority="68"/>
+    <w:lsdException w:name="Medium Grid 3 Accent 6" w:uiPriority="69"/>
+    <w:lsdException w:name="Dark List Accent 6" w:uiPriority="70"/>
+    <w:lsdException w:name="Colorful Shading Accent 6" w:uiPriority="71"/>
+    <w:lsdException w:name="Colorful List Accent 6" w:uiPriority="72"/>
+    <w:lsdException w:name="Colorful Grid Accent 6" w:uiPriority="73"/>
+    <w:lsdException w:name="Subtle Emphasis" w:uiPriority="19" w:qFormat="1"/>
+    <w:lsdException w:name="Intense Emphasis" w:uiPriority="21" w:qFormat="1"/>
+    <w:lsdException w:name="Subtle Reference" w:uiPriority="31" w:qFormat="1"/>
+    <w:lsdException w:name="Intense Reference" w:uiPriority="32" w:qFormat="1"/>
+    <w:lsdException w:name="Book Title" w:uiPriority="33" w:qFormat="1"/>
+    <w:lsdException w:name="Bibliography" w:semiHidden="1" w:uiPriority="37" w:unhideWhenUsed="1"/>
+    <w:lsdException w:name="TOC Heading" w:semiHidden="1" w:uiPriority="39" w:unhideWhenUsed="1" w:qFormat="1"/>
+    <w:lsdException w:name="Plain Table 1" w:uiPriority="41"/>
+    <w:lsdException w:name="Plain Table 2" w:uiPriority="42"/>
+    <w:lsdException w:name="Plain Table 3" w:uiPriority="43"/>
+    <w:lsdException w:name="Plain Table 4" w:uiPriority="44"/>
+    <w:lsdException w:name="Plain Table 5" w:uiPriority="45"/>
+    <w:lsdException w:name="Grid Table Light" w:uiPriority="40"/>
+    <w:lsdException w:name="Grid Table 1 Light" w:uiPriority="46"/>
+    <w:lsdException w:name="Grid Table 2" w:uiPriority="47"/>
+    <w:lsdException w:name="Grid Table 3" w:uiPriority="48"/>
+    <w:lsdException w:name="Grid Table 4" w:uiPriority="49"/>
+    <w:lsdException w:name="Grid Table 5 Dark" w:uiPriority="50"/>
+    <w:lsdException w:name="Grid Table 6 Colorful" w:uiPriority="51"/>
+    <w:lsdException w:name="Grid Table 7 Colorful" w:uiPriority="52"/>
+    <w:lsdException w:name="Grid Table 1 Light Accent 1" w:uiPriority="46"/>
+    <w:lsdException w:name="Grid Table 2 Accent 1" w:uiPriority="47"/>
+    <w:lsdException w:name="Grid Table 3 Accent 1" w:uiPriority="48"/>
+    <w:lsdException w:name="Grid Table 4 Accent 1" w:uiPriority="49"/>
+    <w:lsdException w:name="Grid Table 5 Dark Accent 1" w:uiPriority="50"/>
+    <w:lsdException w:name="Grid Table 6 Colorful Accent 1" w:uiPriority="51"/>
+    <w:lsdException w:name="Grid Table 7 Colorful Accent 1" w:uiPriority="52"/>
+    <w:lsdException w:name="Grid Table 1 Light Accent 2" w:uiPriority="46"/>
+    <w:lsdException w:name="Grid Table 2 Accent 2" w:uiPriority="47"/>
+    <w:lsdException w:name="Grid Table 3 Accent 2" w:uiPriority="48"/>
+    <w:lsdException w:name="Grid Table 4 Accent 2" w:uiPriority="49"/>
+    <w:lsdException w:name="Grid Table 5 Dark Accent 2" w:uiPriority="50"/>
+    <w:lsdException w:name="Grid Table 6 Colorful Accent 2" w:uiPriority="51"/>
+    <w:lsdException w:name="Grid Table 7 Colorful Accent 2" w:uiPriority="52"/>
+    <w:lsdException w:name="Grid Table 1 Light Accent 3" w:uiPriority="46"/>
+    <w:lsdException w:name="Grid Table 2 Accent 3" w:uiPriority="47"/>
+    <w:lsdException w:name="Grid Table 3 Accent 3" w:uiPriority="48"/>
+    <w:lsdException w:name="Grid Table 4 Accent 3" w:uiPriority="49"/>
+    <w:lsdException w:name="Grid Table 5 Dark Accent 3" w:uiPriority="50"/>
+    <w:lsdException w:name="Grid Table 6 Colorful Accent 3" w:uiPriority="51"/>
+    <w:lsdException w:name="Grid Table 7 Colorful Accent 3" w:uiPriority="52"/>
+    <w:lsdException w:name="Grid Table 1 Light Accent 4" w:uiPriority="46"/>
+    <w:lsdException w:name="Grid Table 2 Accent 4" w:uiPriority="47"/>
+    <w:lsdException w:name="Grid Table 3 Accent 4" w:uiPriority="48"/>
+    <w:lsdException w:name="Grid Table 4 Accent 4" w:uiPriority="49"/>
+    <w:lsdException w:name="Grid Table 5 Dark Accent 4" w:uiPriority="50"/>
+    <w:lsdException w:name="Grid Table 6 Colorful Accent 4" w:uiPriority="51"/>
+    <w:lsdException w:name="Grid Table 7 Colorful Accent 4" w:uiPriority="52"/>
+    <w:lsdException w:name="Grid Table 1 Light Accent 5" w:uiPriority="46"/>
+    <w:lsdException w:name="Grid Table 2 Accent 5" w:uiPriority="47"/>
+    <w:lsdException w:name="Grid Table 3 Accent 5" w:uiPriority="48"/>
+    <w:lsdException w:name="Grid Table 4 Accent 5" w:uiPriority="49"/>
+    <w:lsdException w:name="Grid Table 5 Dark Accent 5" w:uiPriority="50"/>
+    <w:lsdException w:name="Grid Table 6 Colorful Accent 5" w:uiPriority="51"/>
+    <w:lsdException w:name="Grid Table 7 Colorful Accent 5" w:uiPriority="52"/>
+    <w:lsdException w:name="Grid Table 1 Light Accent 6" w:uiPriority="46"/>
+    <w:lsdException w:name="Grid Table 2 Accent 6" w:uiPriority="47"/>
+    <w:lsdException w:name="Grid Table 3 Accent 6" w:uiPriority="48"/>
+    <w:lsdException w:name="Grid Table 4 Accent 6" w:uiPriority="49"/>
+    <w:lsdException w:name="Grid Table 5 Dark Accent 6" w:uiPriority="50"/>
+    <w:lsdException w:name="Grid Table 6 Colorful Accent 6" w:uiPriority="51"/>
+    <w:lsdException w:name="Grid Table 7 Colorful Accent 6" w:uiPriority="52"/>
+    <w:lsdException w:name="List Table 1 Light" w:uiPriority="46"/>
+    <w:lsdException w:name="List Table 2" w:uiPriority="47"/>
+    <w:lsdException w:name="List Table 3" w:uiPriority="48"/>
+    <w:lsdException w:name="List Table 4" w:uiPriority="49"/>
+    <w:lsdException w:name="List Table 5 Dark" w:uiPriority="50"/>
+    <w:lsdException w:name="List Table 6 Colorful" w:uiPriority="51"/>
+    <w:lsdException w:name="List Table 7 Colorful" w:uiPriority="52"/>
+    <w:lsdException w:name="List Table 1 Light Accent 1" w:uiPriority="46"/>
+    <w:lsdException w:name="List Table 2 Accent 1" w:uiPriority="47"/>
+    <w:lsdException w:name="List Table 3 Accent 1" w:uiPriority="48"/>
+    <w:lsdException w:name="List Table 4 Accent 1" w:uiPriority="49"/>
+    <w:lsdException w:name="List Table 5 Dark Accent 1" w:uiPriority="50"/>
+    <w:lsdException w:name="List Table 6 Colorful Accent 1" w:uiPriority="51"/>
+    <w:lsdException w:name="List Table 7 Colorful Accent 1" w:uiPriority="52"/>
+    <w:lsdException w:name="List Table 1 Light Accent 2" w:uiPriority="46"/>
+    <w:lsdException w:name="List Table 2 Accent 2" w:uiPriority="47"/>
+    <w:lsdException w:name="List Table 3 Accent 2" w:uiPriority="48"/>
+    <w:lsdException w:name="List Table 4 Accent 2" w:uiPriority="49"/>
+    <w:lsdException w:name="List Table 5 Dark Accent 2" w:uiPriority="50"/>
+    <w:lsdException w:name="List Table 6 Colorful Accent 2" w:uiPriority="51"/>
+    <w:lsdException w:name="List Table 7 Colorful Accent 2" w:uiPriority="52"/>
+    <w:lsdException w:name="List Table 1 Light Accent 3" w:uiPriority="46"/>
+    <w:lsdException w:name="List Table 2 Accent 3" w:uiPriority="47"/>
+    <w:lsdException w:name="List Table 3 Accent 3" w:uiPriority="48"/>
+    <w:lsdException w:name="List Table 4 Accent 3" w:uiPriority="49"/>
+    <w:lsdException w:name="List Table 5 Dark Accent 3" w:uiPriority="50"/>
+    <w:lsdException w:name="List Table 6 Colorful Accent 3" w:uiPriority="51"/>
+    <w:lsdException w:name="List Table 7 Colorful Accent 3" w:uiPriority="52"/>
+    <w:lsdException w:name="List Table 1 Light Accent 4" w:uiPriority="46"/>
+    <w:lsdException w:name="List Table 2 Accent 4" w:uiPriority="47"/>
+    <w:lsdException w:name="List Table 3 Accent 4" w:uiPriority="48"/>
+    <w:lsdException w:name="List Table 4 Accent 4" w:uiPriority="49"/>
+    <w:lsdException w:name="List Table 5 Dark Accent 4" w:uiPriority="50"/>
+    <w:lsdException w:name="List Table 6 Colorful Accent 4" w:uiPriority="51"/>
+    <w:lsdException w:name="List Table 7 Colorful Accent 4" w:uiPriority="52"/>
+    <w:lsdException w:name="List Table 1 Light Accent 5" w:uiPriority="46"/>
+    <w:lsdException w:name="List Table 2 Accent 5" w:uiPriority="47"/>
+    <w:lsdException w:name="List Table 3 Accent 5" w:uiPriority="48"/>
+    <w:lsdException w:name="List Table 4 Accent 5" w:uiPriority="49"/>
+    <w:lsdException w:name="List Table 5 Dark Accent 5" w:uiPriority="50"/>
+    <w:lsdException w:name="List Table 6 Colorful Accent 5" w:uiPriority="51"/>
+    <w:lsdException w:name="List Table 7 Colorful Accent 5" w:uiPriority="52"/>
+    <w:lsdException w:name="List Table 1 Light Accent 6" w:uiPriority="46"/>
+    <w:lsdException w:name="List Table 2 Accent 6" w:uiPriority="47"/>
+    <w:lsdException w:name="List Table 3 Accent 6" w:uiPriority="48"/>
+    <w:lsdException w:name="List Table 4 Accent 6" w:uiPriority="49"/>
+    <w:lsdException w:name="List Table 5 Dark Accent 6" w:uiPriority="50"/>
+    <w:lsdException w:name="List Table 6 Colorful Accent 6" w:uiPriority="51"/>
+    <w:lsdException w:name="List Table 7 Colorful Accent 6" w:uiPriority="52"/>
   </w:latentStyles>
   <w:style w:type="paragraph" w:default="1" w:styleId="a">
     <w:name w:val="Normal"/>
@@ -2969,7 +3398,6 @@
     <w:uiPriority w:val="59"/>
     <w:rsid w:val="00734D1D"/>
     <w:tblPr>
-      <w:tblInd w:w="0" w:type="dxa"/>
       <w:tblBorders>
         <w:top w:val="single" w:sz="4" w:space="0" w:color="auto"/>
         <w:left w:val="single" w:sz="4" w:space="0" w:color="auto"/>
@@ -2978,981 +3406,6 @@
         <w:insideH w:val="single" w:sz="4" w:space="0" w:color="auto"/>
         <w:insideV w:val="single" w:sz="4" w:space="0" w:color="auto"/>
       </w:tblBorders>
-      <w:tblCellMar>
-        <w:top w:w="0" w:type="dxa"/>
-        <w:left w:w="108" w:type="dxa"/>
-        <w:bottom w:w="0" w:type="dxa"/>
-        <w:right w:w="108" w:type="dxa"/>
-      </w:tblCellMar>
-    </w:tblPr>
-  </w:style>
-</w:styles>
-</file>
-
-<file path=word/stylesWithEffects.xml><?xml version="1.0" encoding="utf-8"?>
-<w:styles xmlns:wpc="http://schemas.microsoft.com/office/word/2010/wordprocessingCanvas" xmlns:mc="http://schemas.openxmlformats.org/markup-compatibility/2006" xmlns:o="urn:schemas-microsoft-com:office:office" xmlns:r="http://schemas.openxmlformats.org/officeDocument/2006/relationships" xmlns:m="http://schemas.openxmlformats.org/officeDocument/2006/math" xmlns:v="urn:schemas-microsoft-com:vml" xmlns:wp14="http://schemas.microsoft.com/office/word/2010/wordprocessingDrawing" xmlns:wp="http://schemas.openxmlformats.org/drawingml/2006/wordprocessingDrawing" xmlns:w10="urn:schemas-microsoft-com:office:word" xmlns:w="http://schemas.openxmlformats.org/wordprocessingml/2006/main" xmlns:w14="http://schemas.microsoft.com/office/word/2010/wordml" xmlns:wpg="http://schemas.microsoft.com/office/word/2010/wordprocessingGroup" xmlns:wpi="http://schemas.microsoft.com/office/word/2010/wordprocessingInk" xmlns:wne="http://schemas.microsoft.com/office/word/2006/wordml" xmlns:wps="http://schemas.microsoft.com/office/word/2010/wordprocessingShape" mc:Ignorable="w14 wp14">
-  <w:docDefaults>
-    <w:rPrDefault>
-      <w:rPr>
-        <w:rFonts w:ascii="Times New Roman" w:eastAsia="Times New Roman" w:hAnsi="Times New Roman" w:cs="Times New Roman"/>
-        <w:lang w:val="ru-RU" w:eastAsia="ru-RU" w:bidi="ar-SA"/>
-      </w:rPr>
-    </w:rPrDefault>
-    <w:pPrDefault/>
-  </w:docDefaults>
-  <w:latentStyles w:defLockedState="0" w:defUIPriority="99" w:defSemiHidden="1" w:defUnhideWhenUsed="1" w:defQFormat="0" w:count="267">
-    <w:lsdException w:name="Normal" w:semiHidden="0" w:uiPriority="0" w:unhideWhenUsed="0" w:qFormat="1"/>
-    <w:lsdException w:name="heading 1" w:semiHidden="0" w:uiPriority="0" w:unhideWhenUsed="0" w:qFormat="1"/>
-    <w:lsdException w:name="heading 2" w:uiPriority="0" w:qFormat="1"/>
-    <w:lsdException w:name="heading 3" w:uiPriority="0" w:qFormat="1"/>
-    <w:lsdException w:name="heading 4" w:uiPriority="0" w:qFormat="1"/>
-    <w:lsdException w:name="heading 5" w:uiPriority="0" w:qFormat="1"/>
-    <w:lsdException w:name="heading 6" w:uiPriority="0" w:qFormat="1"/>
-    <w:lsdException w:name="heading 7" w:uiPriority="0" w:qFormat="1"/>
-    <w:lsdException w:name="heading 8" w:uiPriority="0" w:qFormat="1"/>
-    <w:lsdException w:name="heading 9" w:uiPriority="0" w:qFormat="1"/>
-    <w:lsdException w:name="toc 1" w:uiPriority="39"/>
-    <w:lsdException w:name="toc 2" w:uiPriority="39"/>
-    <w:lsdException w:name="toc 3" w:uiPriority="39"/>
-    <w:lsdException w:name="toc 4" w:uiPriority="39"/>
-    <w:lsdException w:name="toc 5" w:uiPriority="39"/>
-    <w:lsdException w:name="toc 6" w:uiPriority="39"/>
-    <w:lsdException w:name="toc 7" w:uiPriority="39"/>
-    <w:lsdException w:name="toc 8" w:uiPriority="39"/>
-    <w:lsdException w:name="toc 9" w:uiPriority="39"/>
-    <w:lsdException w:name="caption" w:uiPriority="35" w:qFormat="1"/>
-    <w:lsdException w:name="Title" w:semiHidden="0" w:uiPriority="0" w:unhideWhenUsed="0" w:qFormat="1"/>
-    <w:lsdException w:name="Default Paragraph Font" w:uiPriority="1"/>
-    <w:lsdException w:name="Subtitle" w:semiHidden="0" w:uiPriority="11" w:unhideWhenUsed="0" w:qFormat="1"/>
-    <w:lsdException w:name="Strong" w:semiHidden="0" w:uiPriority="22" w:unhideWhenUsed="0" w:qFormat="1"/>
-    <w:lsdException w:name="Emphasis" w:semiHidden="0" w:uiPriority="20" w:unhideWhenUsed="0" w:qFormat="1"/>
-    <w:lsdException w:name="Table Grid" w:semiHidden="0" w:uiPriority="59" w:unhideWhenUsed="0"/>
-    <w:lsdException w:name="Placeholder Text" w:unhideWhenUsed="0"/>
-    <w:lsdException w:name="No Spacing" w:semiHidden="0" w:uiPriority="1" w:unhideWhenUsed="0" w:qFormat="1"/>
-    <w:lsdException w:name="Light Shading" w:semiHidden="0" w:uiPriority="60" w:unhideWhenUsed="0"/>
-    <w:lsdException w:name="Light List" w:semiHidden="0" w:uiPriority="61" w:unhideWhenUsed="0"/>
-    <w:lsdException w:name="Light Grid" w:semiHidden="0" w:uiPriority="62" w:unhideWhenUsed="0"/>
-    <w:lsdException w:name="Medium Shading 1" w:semiHidden="0" w:uiPriority="63" w:unhideWhenUsed="0"/>
-    <w:lsdException w:name="Medium Shading 2" w:semiHidden="0" w:uiPriority="64" w:unhideWhenUsed="0"/>
-    <w:lsdException w:name="Medium List 1" w:semiHidden="0" w:uiPriority="65" w:unhideWhenUsed="0"/>
-    <w:lsdException w:name="Medium List 2" w:semiHidden="0" w:uiPriority="66" w:unhideWhenUsed="0"/>
-    <w:lsdException w:name="Medium Grid 1" w:semiHidden="0" w:uiPriority="67" w:unhideWhenUsed="0"/>
-    <w:lsdException w:name="Medium Grid 2" w:semiHidden="0" w:uiPriority="68" w:unhideWhenUsed="0"/>
-    <w:lsdException w:name="Medium Grid 3" w:semiHidden="0" w:uiPriority="69" w:unhideWhenUsed="0"/>
-    <w:lsdException w:name="Dark List" w:semiHidden="0" w:uiPriority="70" w:unhideWhenUsed="0"/>
-    <w:lsdException w:name="Colorful Shading" w:semiHidden="0" w:uiPriority="71" w:unhideWhenUsed="0"/>
-    <w:lsdException w:name="Colorful List" w:semiHidden="0" w:uiPriority="72" w:unhideWhenUsed="0"/>
-    <w:lsdException w:name="Colorful Grid" w:semiHidden="0" w:uiPriority="73" w:unhideWhenUsed="0"/>
-    <w:lsdException w:name="Light Shading Accent 1" w:semiHidden="0" w:uiPriority="60" w:unhideWhenUsed="0"/>
-    <w:lsdException w:name="Light List Accent 1" w:semiHidden="0" w:uiPriority="61" w:unhideWhenUsed="0"/>
-    <w:lsdException w:name="Light Grid Accent 1" w:semiHidden="0" w:uiPriority="62" w:unhideWhenUsed="0"/>
-    <w:lsdException w:name="Medium Shading 1 Accent 1" w:semiHidden="0" w:uiPriority="63" w:unhideWhenUsed="0"/>
-    <w:lsdException w:name="Medium Shading 2 Accent 1" w:semiHidden="0" w:uiPriority="64" w:unhideWhenUsed="0"/>
-    <w:lsdException w:name="Medium List 1 Accent 1" w:semiHidden="0" w:uiPriority="65" w:unhideWhenUsed="0"/>
-    <w:lsdException w:name="Revision" w:unhideWhenUsed="0"/>
-    <w:lsdException w:name="List Paragraph" w:semiHidden="0" w:uiPriority="34" w:unhideWhenUsed="0" w:qFormat="1"/>
-    <w:lsdException w:name="Quote" w:semiHidden="0" w:uiPriority="29" w:unhideWhenUsed="0" w:qFormat="1"/>
-    <w:lsdException w:name="Intense Quote" w:semiHidden="0" w:uiPriority="30" w:unhideWhenUsed="0" w:qFormat="1"/>
-    <w:lsdException w:name="Medium List 2 Accent 1" w:semiHidden="0" w:uiPriority="66" w:unhideWhenUsed="0"/>
-    <w:lsdException w:name="Medium Grid 1 Accent 1" w:semiHidden="0" w:uiPriority="67" w:unhideWhenUsed="0"/>
-    <w:lsdException w:name="Medium Grid 2 Accent 1" w:semiHidden="0" w:uiPriority="68" w:unhideWhenUsed="0"/>
-    <w:lsdException w:name="Medium Grid 3 Accent 1" w:semiHidden="0" w:uiPriority="69" w:unhideWhenUsed="0"/>
-    <w:lsdException w:name="Dark List Accent 1" w:semiHidden="0" w:uiPriority="70" w:unhideWhenUsed="0"/>
-    <w:lsdException w:name="Colorful Shading Accent 1" w:semiHidden="0" w:uiPriority="71" w:unhideWhenUsed="0"/>
-    <w:lsdException w:name="Colorful List Accent 1" w:semiHidden="0" w:uiPriority="72" w:unhideWhenUsed="0"/>
-    <w:lsdException w:name="Colorful Grid Accent 1" w:semiHidden="0" w:uiPriority="73" w:unhideWhenUsed="0"/>
-    <w:lsdException w:name="Light Shading Accent 2" w:semiHidden="0" w:uiPriority="60" w:unhideWhenUsed="0"/>
-    <w:lsdException w:name="Light List Accent 2" w:semiHidden="0" w:uiPriority="61" w:unhideWhenUsed="0"/>
-    <w:lsdException w:name="Light Grid Accent 2" w:semiHidden="0" w:uiPriority="62" w:unhideWhenUsed="0"/>
-    <w:lsdException w:name="Medium Shading 1 Accent 2" w:semiHidden="0" w:uiPriority="63" w:unhideWhenUsed="0"/>
-    <w:lsdException w:name="Medium Shading 2 Accent 2" w:semiHidden="0" w:uiPriority="64" w:unhideWhenUsed="0"/>
-    <w:lsdException w:name="Medium List 1 Accent 2" w:semiHidden="0" w:uiPriority="65" w:unhideWhenUsed="0"/>
-    <w:lsdException w:name="Medium List 2 Accent 2" w:semiHidden="0" w:uiPriority="66" w:unhideWhenUsed="0"/>
-    <w:lsdException w:name="Medium Grid 1 Accent 2" w:semiHidden="0" w:uiPriority="67" w:unhideWhenUsed="0"/>
-    <w:lsdException w:name="Medium Grid 2 Accent 2" w:semiHidden="0" w:uiPriority="68" w:unhideWhenUsed="0"/>
-    <w:lsdException w:name="Medium Grid 3 Accent 2" w:semiHidden="0" w:uiPriority="69" w:unhideWhenUsed="0"/>
-    <w:lsdException w:name="Dark List Accent 2" w:semiHidden="0" w:uiPriority="70" w:unhideWhenUsed="0"/>
-    <w:lsdException w:name="Colorful Shading Accent 2" w:semiHidden="0" w:uiPriority="71" w:unhideWhenUsed="0"/>
-    <w:lsdException w:name="Colorful List Accent 2" w:semiHidden="0" w:uiPriority="72" w:unhideWhenUsed="0"/>
-    <w:lsdException w:name="Colorful Grid Accent 2" w:semiHidden="0" w:uiPriority="73" w:unhideWhenUsed="0"/>
-    <w:lsdException w:name="Light Shading Accent 3" w:semiHidden="0" w:uiPriority="60" w:unhideWhenUsed="0"/>
-    <w:lsdException w:name="Light List Accent 3" w:semiHidden="0" w:uiPriority="61" w:unhideWhenUsed="0"/>
-    <w:lsdException w:name="Light Grid Accent 3" w:semiHidden="0" w:uiPriority="62" w:unhideWhenUsed="0"/>
-    <w:lsdException w:name="Medium Shading 1 Accent 3" w:semiHidden="0" w:uiPriority="63" w:unhideWhenUsed="0"/>
-    <w:lsdException w:name="Medium Shading 2 Accent 3" w:semiHidden="0" w:uiPriority="64" w:unhideWhenUsed="0"/>
-    <w:lsdException w:name="Medium List 1 Accent 3" w:semiHidden="0" w:uiPriority="65" w:unhideWhenUsed="0"/>
-    <w:lsdException w:name="Medium List 2 Accent 3" w:semiHidden="0" w:uiPriority="66" w:unhideWhenUsed="0"/>
-    <w:lsdException w:name="Medium Grid 1 Accent 3" w:semiHidden="0" w:uiPriority="67" w:unhideWhenUsed="0"/>
-    <w:lsdException w:name="Medium Grid 2 Accent 3" w:semiHidden="0" w:uiPriority="68" w:unhideWhenUsed="0"/>
-    <w:lsdException w:name="Medium Grid 3 Accent 3" w:semiHidden="0" w:uiPriority="69" w:unhideWhenUsed="0"/>
-    <w:lsdException w:name="Dark List Accent 3" w:semiHidden="0" w:uiPriority="70" w:unhideWhenUsed="0"/>
-    <w:lsdException w:name="Colorful Shading Accent 3" w:semiHidden="0" w:uiPriority="71" w:unhideWhenUsed="0"/>
-    <w:lsdException w:name="Colorful List Accent 3" w:semiHidden="0" w:uiPriority="72" w:unhideWhenUsed="0"/>
-    <w:lsdException w:name="Colorful Grid Accent 3" w:semiHidden="0" w:uiPriority="73" w:unhideWhenUsed="0"/>
-    <w:lsdException w:name="Light Shading Accent 4" w:semiHidden="0" w:uiPriority="60" w:unhideWhenUsed="0"/>
-    <w:lsdException w:name="Light List Accent 4" w:semiHidden="0" w:uiPriority="61" w:unhideWhenUsed="0"/>
-    <w:lsdException w:name="Light Grid Accent 4" w:semiHidden="0" w:uiPriority="62" w:unhideWhenUsed="0"/>
-    <w:lsdException w:name="Medium Shading 1 Accent 4" w:semiHidden="0" w:uiPriority="63" w:unhideWhenUsed="0"/>
-    <w:lsdException w:name="Medium Shading 2 Accent 4" w:semiHidden="0" w:uiPriority="64" w:unhideWhenUsed="0"/>
-    <w:lsdException w:name="Medium List 1 Accent 4" w:semiHidden="0" w:uiPriority="65" w:unhideWhenUsed="0"/>
-    <w:lsdException w:name="Medium List 2 Accent 4" w:semiHidden="0" w:uiPriority="66" w:unhideWhenUsed="0"/>
-    <w:lsdException w:name="Medium Grid 1 Accent 4" w:semiHidden="0" w:uiPriority="67" w:unhideWhenUsed="0"/>
-    <w:lsdException w:name="Medium Grid 2 Accent 4" w:semiHidden="0" w:uiPriority="68" w:unhideWhenUsed="0"/>
-    <w:lsdException w:name="Medium Grid 3 Accent 4" w:semiHidden="0" w:uiPriority="69" w:unhideWhenUsed="0"/>
-    <w:lsdException w:name="Dark List Accent 4" w:semiHidden="0" w:uiPriority="70" w:unhideWhenUsed="0"/>
-    <w:lsdException w:name="Colorful Shading Accent 4" w:semiHidden="0" w:uiPriority="71" w:unhideWhenUsed="0"/>
-    <w:lsdException w:name="Colorful List Accent 4" w:semiHidden="0" w:uiPriority="72" w:unhideWhenUsed="0"/>
-    <w:lsdException w:name="Colorful Grid Accent 4" w:semiHidden="0" w:uiPriority="73" w:unhideWhenUsed="0"/>
-    <w:lsdException w:name="Light Shading Accent 5" w:semiHidden="0" w:uiPriority="60" w:unhideWhenUsed="0"/>
-    <w:lsdException w:name="Light List Accent 5" w:semiHidden="0" w:uiPriority="61" w:unhideWhenUsed="0"/>
-    <w:lsdException w:name="Light Grid Accent 5" w:semiHidden="0" w:uiPriority="62" w:unhideWhenUsed="0"/>
-    <w:lsdException w:name="Medium Shading 1 Accent 5" w:semiHidden="0" w:uiPriority="63" w:unhideWhenUsed="0"/>
-    <w:lsdException w:name="Medium Shading 2 Accent 5" w:semiHidden="0" w:uiPriority="64" w:unhideWhenUsed="0"/>
-    <w:lsdException w:name="Medium List 1 Accent 5" w:semiHidden="0" w:uiPriority="65" w:unhideWhenUsed="0"/>
-    <w:lsdException w:name="Medium List 2 Accent 5" w:semiHidden="0" w:uiPriority="66" w:unhideWhenUsed="0"/>
-    <w:lsdException w:name="Medium Grid 1 Accent 5" w:semiHidden="0" w:uiPriority="67" w:unhideWhenUsed="0"/>
-    <w:lsdException w:name="Medium Grid 2 Accent 5" w:semiHidden="0" w:uiPriority="68" w:unhideWhenUsed="0"/>
-    <w:lsdException w:name="Medium Grid 3 Accent 5" w:semiHidden="0" w:uiPriority="69" w:unhideWhenUsed="0"/>
-    <w:lsdException w:name="Dark List Accent 5" w:semiHidden="0" w:uiPriority="70" w:unhideWhenUsed="0"/>
-    <w:lsdException w:name="Colorful Shading Accent 5" w:semiHidden="0" w:uiPriority="71" w:unhideWhenUsed="0"/>
-    <w:lsdException w:name="Colorful List Accent 5" w:semiHidden="0" w:uiPriority="72" w:unhideWhenUsed="0"/>
-    <w:lsdException w:name="Colorful Grid Accent 5" w:semiHidden="0" w:uiPriority="73" w:unhideWhenUsed="0"/>
-    <w:lsdException w:name="Light Shading Accent 6" w:semiHidden="0" w:uiPriority="60" w:unhideWhenUsed="0"/>
-    <w:lsdException w:name="Light List Accent 6" w:semiHidden="0" w:uiPriority="61" w:unhideWhenUsed="0"/>
-    <w:lsdException w:name="Light Grid Accent 6" w:semiHidden="0" w:uiPriority="62" w:unhideWhenUsed="0"/>
-    <w:lsdException w:name="Medium Shading 1 Accent 6" w:semiHidden="0" w:uiPriority="63" w:unhideWhenUsed="0"/>
-    <w:lsdException w:name="Medium Shading 2 Accent 6" w:semiHidden="0" w:uiPriority="64" w:unhideWhenUsed="0"/>
-    <w:lsdException w:name="Medium List 1 Accent 6" w:semiHidden="0" w:uiPriority="65" w:unhideWhenUsed="0"/>
-    <w:lsdException w:name="Medium List 2 Accent 6" w:semiHidden="0" w:uiPriority="66" w:unhideWhenUsed="0"/>
-    <w:lsdException w:name="Medium Grid 1 Accent 6" w:semiHidden="0" w:uiPriority="67" w:unhideWhenUsed="0"/>
-    <w:lsdException w:name="Medium Grid 2 Accent 6" w:semiHidden="0" w:uiPriority="68" w:unhideWhenUsed="0"/>
-    <w:lsdException w:name="Medium Grid 3 Accent 6" w:semiHidden="0" w:uiPriority="69" w:unhideWhenUsed="0"/>
-    <w:lsdException w:name="Dark List Accent 6" w:semiHidden="0" w:uiPriority="70" w:unhideWhenUsed="0"/>
-    <w:lsdException w:name="Colorful Shading Accent 6" w:semiHidden="0" w:uiPriority="71" w:unhideWhenUsed="0"/>
-    <w:lsdException w:name="Colorful List Accent 6" w:semiHidden="0" w:uiPriority="72" w:unhideWhenUsed="0"/>
-    <w:lsdException w:name="Colorful Grid Accent 6" w:semiHidden="0" w:uiPriority="73" w:unhideWhenUsed="0"/>
-    <w:lsdException w:name="Subtle Emphasis" w:semiHidden="0" w:uiPriority="19" w:unhideWhenUsed="0" w:qFormat="1"/>
-    <w:lsdException w:name="Intense Emphasis" w:semiHidden="0" w:uiPriority="21" w:unhideWhenUsed="0" w:qFormat="1"/>
-    <w:lsdException w:name="Subtle Reference" w:semiHidden="0" w:uiPriority="31" w:unhideWhenUsed="0" w:qFormat="1"/>
-    <w:lsdException w:name="Intense Reference" w:semiHidden="0" w:uiPriority="32" w:unhideWhenUsed="0" w:qFormat="1"/>
-    <w:lsdException w:name="Book Title" w:semiHidden="0" w:uiPriority="33" w:unhideWhenUsed="0" w:qFormat="1"/>
-    <w:lsdException w:name="Bibliography" w:uiPriority="37"/>
-    <w:lsdException w:name="TOC Heading" w:uiPriority="39" w:qFormat="1"/>
-  </w:latentStyles>
-  <w:style w:type="paragraph" w:default="1" w:styleId="a">
-    <w:name w:val="Normal"/>
-    <w:qFormat/>
-    <w:rsid w:val="00FF0491"/>
-    <w:rPr>
-      <w:sz w:val="24"/>
-    </w:rPr>
-  </w:style>
-  <w:style w:type="paragraph" w:styleId="1">
-    <w:name w:val="heading 1"/>
-    <w:aliases w:val="раздел"/>
-    <w:basedOn w:val="a"/>
-    <w:next w:val="a"/>
-    <w:link w:val="10"/>
-    <w:qFormat/>
-    <w:rsid w:val="00FF0491"/>
-    <w:pPr>
-      <w:keepNext/>
-      <w:outlineLvl w:val="0"/>
-    </w:pPr>
-    <w:rPr>
-      <w:b/>
-      <w:bCs/>
-      <w:sz w:val="28"/>
-    </w:rPr>
-  </w:style>
-  <w:style w:type="paragraph" w:styleId="2">
-    <w:name w:val="heading 2"/>
-    <w:aliases w:val="подразд"/>
-    <w:basedOn w:val="a"/>
-    <w:next w:val="a"/>
-    <w:link w:val="20"/>
-    <w:qFormat/>
-    <w:rsid w:val="00FF0491"/>
-    <w:pPr>
-      <w:keepNext/>
-      <w:outlineLvl w:val="1"/>
-    </w:pPr>
-    <w:rPr>
-      <w:b/>
-    </w:rPr>
-  </w:style>
-  <w:style w:type="paragraph" w:styleId="3">
-    <w:name w:val="heading 3"/>
-    <w:aliases w:val="пункт"/>
-    <w:basedOn w:val="a"/>
-    <w:next w:val="a"/>
-    <w:link w:val="30"/>
-    <w:qFormat/>
-    <w:rsid w:val="00FF0491"/>
-    <w:pPr>
-      <w:keepNext/>
-      <w:outlineLvl w:val="2"/>
-    </w:pPr>
-    <w:rPr>
-      <w:b/>
-      <w:bCs/>
-      <w:szCs w:val="24"/>
-    </w:rPr>
-  </w:style>
-  <w:style w:type="paragraph" w:styleId="4">
-    <w:name w:val="heading 4"/>
-    <w:aliases w:val="прилож."/>
-    <w:basedOn w:val="a"/>
-    <w:next w:val="a"/>
-    <w:link w:val="40"/>
-    <w:unhideWhenUsed/>
-    <w:qFormat/>
-    <w:rsid w:val="00FF0491"/>
-    <w:pPr>
-      <w:keepNext/>
-      <w:spacing w:before="240" w:after="60"/>
-      <w:outlineLvl w:val="3"/>
-    </w:pPr>
-    <w:rPr>
-      <w:rFonts w:ascii="Calibri" w:hAnsi="Calibri"/>
-      <w:b/>
-      <w:bCs/>
-      <w:sz w:val="28"/>
-      <w:szCs w:val="28"/>
-    </w:rPr>
-  </w:style>
-  <w:style w:type="paragraph" w:styleId="5">
-    <w:name w:val="heading 5"/>
-    <w:basedOn w:val="a"/>
-    <w:next w:val="a"/>
-    <w:link w:val="50"/>
-    <w:unhideWhenUsed/>
-    <w:qFormat/>
-    <w:rsid w:val="00FF0491"/>
-    <w:pPr>
-      <w:overflowPunct w:val="0"/>
-      <w:autoSpaceDE w:val="0"/>
-      <w:autoSpaceDN w:val="0"/>
-      <w:adjustRightInd w:val="0"/>
-      <w:spacing w:before="200" w:line="276" w:lineRule="auto"/>
-      <w:textAlignment w:val="baseline"/>
-      <w:outlineLvl w:val="4"/>
-    </w:pPr>
-    <w:rPr>
-      <w:rFonts w:ascii="Cambria" w:hAnsi="Cambria"/>
-      <w:b/>
-      <w:bCs/>
-      <w:color w:val="7F7F7F"/>
-      <w:sz w:val="22"/>
-      <w:szCs w:val="22"/>
-      <w:lang w:val="en-US" w:eastAsia="en-US" w:bidi="en-US"/>
-    </w:rPr>
-  </w:style>
-  <w:style w:type="paragraph" w:styleId="6">
-    <w:name w:val="heading 6"/>
-    <w:basedOn w:val="a"/>
-    <w:next w:val="a"/>
-    <w:link w:val="60"/>
-    <w:unhideWhenUsed/>
-    <w:qFormat/>
-    <w:rsid w:val="00FF0491"/>
-    <w:pPr>
-      <w:overflowPunct w:val="0"/>
-      <w:autoSpaceDE w:val="0"/>
-      <w:autoSpaceDN w:val="0"/>
-      <w:adjustRightInd w:val="0"/>
-      <w:spacing w:line="271" w:lineRule="auto"/>
-      <w:textAlignment w:val="baseline"/>
-      <w:outlineLvl w:val="5"/>
-    </w:pPr>
-    <w:rPr>
-      <w:rFonts w:ascii="Cambria" w:hAnsi="Cambria"/>
-      <w:b/>
-      <w:bCs/>
-      <w:i/>
-      <w:iCs/>
-      <w:color w:val="7F7F7F"/>
-      <w:sz w:val="22"/>
-      <w:szCs w:val="22"/>
-      <w:lang w:val="en-US" w:eastAsia="en-US" w:bidi="en-US"/>
-    </w:rPr>
-  </w:style>
-  <w:style w:type="paragraph" w:styleId="7">
-    <w:name w:val="heading 7"/>
-    <w:basedOn w:val="a"/>
-    <w:next w:val="a"/>
-    <w:link w:val="70"/>
-    <w:unhideWhenUsed/>
-    <w:qFormat/>
-    <w:rsid w:val="00FF0491"/>
-    <w:pPr>
-      <w:overflowPunct w:val="0"/>
-      <w:autoSpaceDE w:val="0"/>
-      <w:autoSpaceDN w:val="0"/>
-      <w:adjustRightInd w:val="0"/>
-      <w:spacing w:line="276" w:lineRule="auto"/>
-      <w:textAlignment w:val="baseline"/>
-      <w:outlineLvl w:val="6"/>
-    </w:pPr>
-    <w:rPr>
-      <w:rFonts w:ascii="Cambria" w:hAnsi="Cambria"/>
-      <w:i/>
-      <w:iCs/>
-      <w:sz w:val="22"/>
-      <w:szCs w:val="22"/>
-      <w:lang w:val="en-US" w:eastAsia="en-US" w:bidi="en-US"/>
-    </w:rPr>
-  </w:style>
-  <w:style w:type="paragraph" w:styleId="8">
-    <w:name w:val="heading 8"/>
-    <w:basedOn w:val="a"/>
-    <w:next w:val="a"/>
-    <w:link w:val="80"/>
-    <w:unhideWhenUsed/>
-    <w:qFormat/>
-    <w:rsid w:val="00FF0491"/>
-    <w:pPr>
-      <w:spacing w:before="240" w:after="60"/>
-      <w:outlineLvl w:val="7"/>
-    </w:pPr>
-    <w:rPr>
-      <w:rFonts w:ascii="Calibri" w:hAnsi="Calibri"/>
-      <w:i/>
-      <w:iCs/>
-      <w:szCs w:val="24"/>
-    </w:rPr>
-  </w:style>
-  <w:style w:type="paragraph" w:styleId="9">
-    <w:name w:val="heading 9"/>
-    <w:basedOn w:val="a"/>
-    <w:next w:val="a"/>
-    <w:link w:val="90"/>
-    <w:qFormat/>
-    <w:rsid w:val="00FF0491"/>
-    <w:pPr>
-      <w:keepNext/>
-      <w:widowControl w:val="0"/>
-      <w:outlineLvl w:val="8"/>
-    </w:pPr>
-    <w:rPr>
-      <w:b/>
-    </w:rPr>
-  </w:style>
-  <w:style w:type="character" w:default="1" w:styleId="a0">
-    <w:name w:val="Default Paragraph Font"/>
-    <w:uiPriority w:val="1"/>
-    <w:semiHidden/>
-    <w:unhideWhenUsed/>
-  </w:style>
-  <w:style w:type="table" w:default="1" w:styleId="a1">
-    <w:name w:val="Normal Table"/>
-    <w:uiPriority w:val="99"/>
-    <w:semiHidden/>
-    <w:unhideWhenUsed/>
-    <w:tblPr>
-      <w:tblInd w:w="0" w:type="dxa"/>
-      <w:tblCellMar>
-        <w:top w:w="0" w:type="dxa"/>
-        <w:left w:w="108" w:type="dxa"/>
-        <w:bottom w:w="0" w:type="dxa"/>
-        <w:right w:w="108" w:type="dxa"/>
-      </w:tblCellMar>
-    </w:tblPr>
-  </w:style>
-  <w:style w:type="numbering" w:default="1" w:styleId="a2">
-    <w:name w:val="No List"/>
-    <w:uiPriority w:val="99"/>
-    <w:semiHidden/>
-    <w:unhideWhenUsed/>
-  </w:style>
-  <w:style w:type="character" w:customStyle="1" w:styleId="10">
-    <w:name w:val="Заголовок 1 Знак"/>
-    <w:aliases w:val="раздел Знак"/>
-    <w:basedOn w:val="a0"/>
-    <w:link w:val="1"/>
-    <w:rsid w:val="00FF0491"/>
-    <w:rPr>
-      <w:b/>
-      <w:bCs/>
-      <w:sz w:val="28"/>
-    </w:rPr>
-  </w:style>
-  <w:style w:type="character" w:customStyle="1" w:styleId="20">
-    <w:name w:val="Заголовок 2 Знак"/>
-    <w:aliases w:val="подразд Знак"/>
-    <w:basedOn w:val="a0"/>
-    <w:link w:val="2"/>
-    <w:rsid w:val="00FF0491"/>
-    <w:rPr>
-      <w:b/>
-      <w:sz w:val="24"/>
-    </w:rPr>
-  </w:style>
-  <w:style w:type="character" w:customStyle="1" w:styleId="30">
-    <w:name w:val="Заголовок 3 Знак"/>
-    <w:aliases w:val="пункт Знак"/>
-    <w:basedOn w:val="a0"/>
-    <w:link w:val="3"/>
-    <w:rsid w:val="00FF0491"/>
-    <w:rPr>
-      <w:b/>
-      <w:bCs/>
-      <w:sz w:val="24"/>
-      <w:szCs w:val="24"/>
-    </w:rPr>
-  </w:style>
-  <w:style w:type="character" w:customStyle="1" w:styleId="40">
-    <w:name w:val="Заголовок 4 Знак"/>
-    <w:aliases w:val="прилож. Знак"/>
-    <w:basedOn w:val="a0"/>
-    <w:link w:val="4"/>
-    <w:rsid w:val="00FF0491"/>
-    <w:rPr>
-      <w:rFonts w:ascii="Calibri" w:eastAsia="Times New Roman" w:hAnsi="Calibri" w:cs="Times New Roman"/>
-      <w:b/>
-      <w:bCs/>
-      <w:sz w:val="28"/>
-      <w:szCs w:val="28"/>
-    </w:rPr>
-  </w:style>
-  <w:style w:type="character" w:customStyle="1" w:styleId="50">
-    <w:name w:val="Заголовок 5 Знак"/>
-    <w:basedOn w:val="a0"/>
-    <w:link w:val="5"/>
-    <w:rsid w:val="00FF0491"/>
-    <w:rPr>
-      <w:rFonts w:ascii="Cambria" w:eastAsia="Times New Roman" w:hAnsi="Cambria" w:cs="Times New Roman"/>
-      <w:b/>
-      <w:bCs/>
-      <w:color w:val="7F7F7F"/>
-      <w:sz w:val="22"/>
-      <w:szCs w:val="22"/>
-      <w:lang w:val="en-US" w:eastAsia="en-US" w:bidi="en-US"/>
-    </w:rPr>
-  </w:style>
-  <w:style w:type="character" w:customStyle="1" w:styleId="60">
-    <w:name w:val="Заголовок 6 Знак"/>
-    <w:basedOn w:val="a0"/>
-    <w:link w:val="6"/>
-    <w:rsid w:val="00FF0491"/>
-    <w:rPr>
-      <w:rFonts w:ascii="Cambria" w:eastAsia="Times New Roman" w:hAnsi="Cambria" w:cs="Times New Roman"/>
-      <w:b/>
-      <w:bCs/>
-      <w:i/>
-      <w:iCs/>
-      <w:color w:val="7F7F7F"/>
-      <w:sz w:val="22"/>
-      <w:szCs w:val="22"/>
-      <w:lang w:val="en-US" w:eastAsia="en-US" w:bidi="en-US"/>
-    </w:rPr>
-  </w:style>
-  <w:style w:type="character" w:customStyle="1" w:styleId="70">
-    <w:name w:val="Заголовок 7 Знак"/>
-    <w:basedOn w:val="a0"/>
-    <w:link w:val="7"/>
-    <w:rsid w:val="00FF0491"/>
-    <w:rPr>
-      <w:rFonts w:ascii="Cambria" w:eastAsia="Times New Roman" w:hAnsi="Cambria" w:cs="Times New Roman"/>
-      <w:i/>
-      <w:iCs/>
-      <w:sz w:val="22"/>
-      <w:szCs w:val="22"/>
-      <w:lang w:val="en-US" w:eastAsia="en-US" w:bidi="en-US"/>
-    </w:rPr>
-  </w:style>
-  <w:style w:type="character" w:customStyle="1" w:styleId="80">
-    <w:name w:val="Заголовок 8 Знак"/>
-    <w:basedOn w:val="a0"/>
-    <w:link w:val="8"/>
-    <w:rsid w:val="00FF0491"/>
-    <w:rPr>
-      <w:rFonts w:ascii="Calibri" w:eastAsia="Times New Roman" w:hAnsi="Calibri" w:cs="Times New Roman"/>
-      <w:i/>
-      <w:iCs/>
-      <w:sz w:val="24"/>
-      <w:szCs w:val="24"/>
-    </w:rPr>
-  </w:style>
-  <w:style w:type="character" w:customStyle="1" w:styleId="90">
-    <w:name w:val="Заголовок 9 Знак"/>
-    <w:basedOn w:val="a0"/>
-    <w:link w:val="9"/>
-    <w:rsid w:val="00FF0491"/>
-    <w:rPr>
-      <w:b/>
-      <w:sz w:val="24"/>
-    </w:rPr>
-  </w:style>
-  <w:style w:type="paragraph" w:styleId="a3">
-    <w:name w:val="Title"/>
-    <w:basedOn w:val="a"/>
-    <w:link w:val="a4"/>
-    <w:qFormat/>
-    <w:rsid w:val="00FF0491"/>
-    <w:pPr>
-      <w:keepNext/>
-      <w:spacing w:before="360" w:after="160"/>
-      <w:jc w:val="center"/>
-    </w:pPr>
-    <w:rPr>
-      <w:rFonts w:ascii="Baltica" w:hAnsi="Baltica"/>
-      <w:b/>
-      <w:sz w:val="36"/>
-      <w:szCs w:val="24"/>
-      <w:lang w:val="en-US"/>
-    </w:rPr>
-  </w:style>
-  <w:style w:type="character" w:customStyle="1" w:styleId="a4">
-    <w:name w:val="Название Знак"/>
-    <w:basedOn w:val="a0"/>
-    <w:link w:val="a3"/>
-    <w:rsid w:val="00FF0491"/>
-    <w:rPr>
-      <w:rFonts w:ascii="Baltica" w:hAnsi="Baltica"/>
-      <w:b/>
-      <w:sz w:val="36"/>
-      <w:szCs w:val="24"/>
-      <w:lang w:val="en-US"/>
-    </w:rPr>
-  </w:style>
-  <w:style w:type="paragraph" w:styleId="a5">
-    <w:name w:val="Subtitle"/>
-    <w:basedOn w:val="a"/>
-    <w:next w:val="a"/>
-    <w:link w:val="a6"/>
-    <w:uiPriority w:val="11"/>
-    <w:qFormat/>
-    <w:rsid w:val="00FF0491"/>
-    <w:pPr>
-      <w:overflowPunct w:val="0"/>
-      <w:autoSpaceDE w:val="0"/>
-      <w:autoSpaceDN w:val="0"/>
-      <w:adjustRightInd w:val="0"/>
-      <w:spacing w:after="120" w:line="360" w:lineRule="auto"/>
-      <w:textAlignment w:val="baseline"/>
-    </w:pPr>
-    <w:rPr>
-      <w:iCs/>
-      <w:spacing w:val="13"/>
-      <w:sz w:val="28"/>
-      <w:szCs w:val="24"/>
-      <w:lang w:val="en-US" w:eastAsia="en-US" w:bidi="en-US"/>
-    </w:rPr>
-  </w:style>
-  <w:style w:type="character" w:customStyle="1" w:styleId="a6">
-    <w:name w:val="Подзаголовок Знак"/>
-    <w:basedOn w:val="a0"/>
-    <w:link w:val="a5"/>
-    <w:uiPriority w:val="11"/>
-    <w:rsid w:val="00FF0491"/>
-    <w:rPr>
-      <w:rFonts w:eastAsia="Times New Roman" w:cs="Times New Roman"/>
-      <w:iCs/>
-      <w:spacing w:val="13"/>
-      <w:sz w:val="28"/>
-      <w:szCs w:val="24"/>
-      <w:lang w:val="en-US" w:eastAsia="en-US" w:bidi="en-US"/>
-    </w:rPr>
-  </w:style>
-  <w:style w:type="character" w:styleId="a7">
-    <w:name w:val="Strong"/>
-    <w:uiPriority w:val="22"/>
-    <w:qFormat/>
-    <w:rsid w:val="00FF0491"/>
-    <w:rPr>
-      <w:b/>
-      <w:bCs/>
-    </w:rPr>
-  </w:style>
-  <w:style w:type="character" w:styleId="a8">
-    <w:name w:val="Emphasis"/>
-    <w:uiPriority w:val="20"/>
-    <w:qFormat/>
-    <w:rsid w:val="00FF0491"/>
-    <w:rPr>
-      <w:b/>
-      <w:bCs/>
-      <w:i/>
-      <w:iCs/>
-      <w:spacing w:val="10"/>
-      <w:bdr w:val="none" w:sz="0" w:space="0" w:color="auto"/>
-      <w:shd w:val="clear" w:color="auto" w:fill="auto"/>
-    </w:rPr>
-  </w:style>
-  <w:style w:type="paragraph" w:styleId="a9">
-    <w:name w:val="No Spacing"/>
-    <w:basedOn w:val="a"/>
-    <w:uiPriority w:val="1"/>
-    <w:qFormat/>
-    <w:rsid w:val="00FF0491"/>
-    <w:pPr>
-      <w:overflowPunct w:val="0"/>
-      <w:autoSpaceDE w:val="0"/>
-      <w:autoSpaceDN w:val="0"/>
-      <w:adjustRightInd w:val="0"/>
-      <w:spacing w:line="360" w:lineRule="auto"/>
-      <w:textAlignment w:val="baseline"/>
-    </w:pPr>
-    <w:rPr>
-      <w:rFonts w:ascii="Calibri" w:hAnsi="Calibri"/>
-      <w:sz w:val="22"/>
-      <w:szCs w:val="22"/>
-      <w:lang w:val="en-US" w:eastAsia="en-US" w:bidi="en-US"/>
-    </w:rPr>
-  </w:style>
-  <w:style w:type="paragraph" w:styleId="aa">
-    <w:name w:val="List Paragraph"/>
-    <w:basedOn w:val="a"/>
-    <w:uiPriority w:val="34"/>
-    <w:qFormat/>
-    <w:rsid w:val="00FF0491"/>
-    <w:pPr>
-      <w:ind w:left="708"/>
-    </w:pPr>
-  </w:style>
-  <w:style w:type="paragraph" w:styleId="21">
-    <w:name w:val="Quote"/>
-    <w:basedOn w:val="a"/>
-    <w:next w:val="a"/>
-    <w:link w:val="22"/>
-    <w:uiPriority w:val="29"/>
-    <w:qFormat/>
-    <w:rsid w:val="00FF0491"/>
-    <w:pPr>
-      <w:overflowPunct w:val="0"/>
-      <w:autoSpaceDE w:val="0"/>
-      <w:autoSpaceDN w:val="0"/>
-      <w:adjustRightInd w:val="0"/>
-      <w:spacing w:before="200" w:line="276" w:lineRule="auto"/>
-      <w:ind w:left="360" w:right="360"/>
-      <w:textAlignment w:val="baseline"/>
-    </w:pPr>
-    <w:rPr>
-      <w:rFonts w:ascii="Calibri" w:hAnsi="Calibri"/>
-      <w:i/>
-      <w:iCs/>
-      <w:sz w:val="22"/>
-      <w:szCs w:val="22"/>
-      <w:lang w:val="en-US" w:eastAsia="en-US" w:bidi="en-US"/>
-    </w:rPr>
-  </w:style>
-  <w:style w:type="character" w:customStyle="1" w:styleId="22">
-    <w:name w:val="Цитата 2 Знак"/>
-    <w:basedOn w:val="a0"/>
-    <w:link w:val="21"/>
-    <w:uiPriority w:val="29"/>
-    <w:rsid w:val="00FF0491"/>
-    <w:rPr>
-      <w:rFonts w:ascii="Calibri" w:hAnsi="Calibri"/>
-      <w:i/>
-      <w:iCs/>
-      <w:sz w:val="22"/>
-      <w:szCs w:val="22"/>
-      <w:lang w:val="en-US" w:eastAsia="en-US" w:bidi="en-US"/>
-    </w:rPr>
-  </w:style>
-  <w:style w:type="paragraph" w:styleId="ab">
-    <w:name w:val="Intense Quote"/>
-    <w:basedOn w:val="a"/>
-    <w:next w:val="a"/>
-    <w:link w:val="ac"/>
-    <w:uiPriority w:val="30"/>
-    <w:qFormat/>
-    <w:rsid w:val="00FF0491"/>
-    <w:pPr>
-      <w:pBdr>
-        <w:bottom w:val="single" w:sz="4" w:space="1" w:color="auto"/>
-      </w:pBdr>
-      <w:overflowPunct w:val="0"/>
-      <w:autoSpaceDE w:val="0"/>
-      <w:autoSpaceDN w:val="0"/>
-      <w:adjustRightInd w:val="0"/>
-      <w:spacing w:before="200" w:after="280" w:line="276" w:lineRule="auto"/>
-      <w:ind w:left="1008" w:right="1152"/>
-      <w:jc w:val="both"/>
-      <w:textAlignment w:val="baseline"/>
-    </w:pPr>
-    <w:rPr>
-      <w:rFonts w:ascii="Calibri" w:hAnsi="Calibri"/>
-      <w:b/>
-      <w:bCs/>
-      <w:i/>
-      <w:iCs/>
-      <w:sz w:val="22"/>
-      <w:szCs w:val="22"/>
-      <w:lang w:val="en-US" w:eastAsia="en-US" w:bidi="en-US"/>
-    </w:rPr>
-  </w:style>
-  <w:style w:type="character" w:customStyle="1" w:styleId="ac">
-    <w:name w:val="Выделенная цитата Знак"/>
-    <w:basedOn w:val="a0"/>
-    <w:link w:val="ab"/>
-    <w:uiPriority w:val="30"/>
-    <w:rsid w:val="00FF0491"/>
-    <w:rPr>
-      <w:rFonts w:ascii="Calibri" w:hAnsi="Calibri"/>
-      <w:b/>
-      <w:bCs/>
-      <w:i/>
-      <w:iCs/>
-      <w:sz w:val="22"/>
-      <w:szCs w:val="22"/>
-      <w:lang w:val="en-US" w:eastAsia="en-US" w:bidi="en-US"/>
-    </w:rPr>
-  </w:style>
-  <w:style w:type="character" w:styleId="ad">
-    <w:name w:val="Subtle Emphasis"/>
-    <w:uiPriority w:val="19"/>
-    <w:qFormat/>
-    <w:rsid w:val="00FF0491"/>
-    <w:rPr>
-      <w:i/>
-      <w:iCs/>
-    </w:rPr>
-  </w:style>
-  <w:style w:type="character" w:styleId="ae">
-    <w:name w:val="Intense Emphasis"/>
-    <w:uiPriority w:val="21"/>
-    <w:qFormat/>
-    <w:rsid w:val="00FF0491"/>
-    <w:rPr>
-      <w:b/>
-      <w:bCs/>
-    </w:rPr>
-  </w:style>
-  <w:style w:type="character" w:styleId="af">
-    <w:name w:val="Subtle Reference"/>
-    <w:uiPriority w:val="31"/>
-    <w:qFormat/>
-    <w:rsid w:val="00FF0491"/>
-    <w:rPr>
-      <w:smallCaps/>
-    </w:rPr>
-  </w:style>
-  <w:style w:type="character" w:styleId="af0">
-    <w:name w:val="Intense Reference"/>
-    <w:uiPriority w:val="32"/>
-    <w:qFormat/>
-    <w:rsid w:val="00FF0491"/>
-    <w:rPr>
-      <w:smallCaps/>
-      <w:spacing w:val="5"/>
-      <w:u w:val="single"/>
-    </w:rPr>
-  </w:style>
-  <w:style w:type="character" w:styleId="af1">
-    <w:name w:val="Book Title"/>
-    <w:uiPriority w:val="33"/>
-    <w:qFormat/>
-    <w:rsid w:val="00FF0491"/>
-    <w:rPr>
-      <w:i/>
-      <w:iCs/>
-      <w:smallCaps/>
-      <w:spacing w:val="5"/>
-    </w:rPr>
-  </w:style>
-  <w:style w:type="paragraph" w:customStyle="1" w:styleId="af2">
-    <w:name w:val="Обычный текст"/>
-    <w:basedOn w:val="a"/>
-    <w:link w:val="af3"/>
-    <w:qFormat/>
-    <w:rsid w:val="00FF0491"/>
-    <w:pPr>
-      <w:overflowPunct w:val="0"/>
-      <w:autoSpaceDE w:val="0"/>
-      <w:autoSpaceDN w:val="0"/>
-      <w:adjustRightInd w:val="0"/>
-      <w:spacing w:line="360" w:lineRule="auto"/>
-      <w:ind w:firstLine="567"/>
-      <w:jc w:val="both"/>
-      <w:textAlignment w:val="baseline"/>
-    </w:pPr>
-    <w:rPr>
-      <w:rFonts w:eastAsia="Calibri"/>
-      <w:szCs w:val="22"/>
-      <w:lang w:eastAsia="en-US"/>
-    </w:rPr>
-  </w:style>
-  <w:style w:type="character" w:customStyle="1" w:styleId="af3">
-    <w:name w:val="Обычный текст Знак"/>
-    <w:basedOn w:val="a0"/>
-    <w:link w:val="af2"/>
-    <w:rsid w:val="00FF0491"/>
-    <w:rPr>
-      <w:rFonts w:eastAsia="Calibri"/>
-      <w:sz w:val="24"/>
-      <w:szCs w:val="22"/>
-      <w:lang w:eastAsia="en-US"/>
-    </w:rPr>
-  </w:style>
-  <w:style w:type="paragraph" w:styleId="af4">
-    <w:name w:val="TOC Heading"/>
-    <w:basedOn w:val="1"/>
-    <w:next w:val="a"/>
-    <w:uiPriority w:val="39"/>
-    <w:semiHidden/>
-    <w:unhideWhenUsed/>
-    <w:qFormat/>
-    <w:rsid w:val="00FF0491"/>
-    <w:pPr>
-      <w:keepLines/>
-      <w:spacing w:before="480" w:line="276" w:lineRule="auto"/>
-      <w:outlineLvl w:val="9"/>
-    </w:pPr>
-    <w:rPr>
-      <w:rFonts w:ascii="Cambria" w:hAnsi="Cambria"/>
-      <w:color w:val="365F91"/>
-      <w:szCs w:val="28"/>
-      <w:lang w:eastAsia="en-US"/>
-    </w:rPr>
-  </w:style>
-  <w:style w:type="paragraph" w:customStyle="1" w:styleId="af5">
-    <w:name w:val="МойСписок"/>
-    <w:qFormat/>
-    <w:rsid w:val="00FF0491"/>
-    <w:pPr>
-      <w:spacing w:line="360" w:lineRule="auto"/>
-      <w:jc w:val="both"/>
-    </w:pPr>
-    <w:rPr>
-      <w:bCs/>
-      <w:color w:val="000000"/>
-      <w:sz w:val="28"/>
-      <w:szCs w:val="24"/>
-    </w:rPr>
-  </w:style>
-  <w:style w:type="character" w:styleId="af6">
-    <w:name w:val="Placeholder Text"/>
-    <w:basedOn w:val="a0"/>
-    <w:uiPriority w:val="99"/>
-    <w:semiHidden/>
-    <w:rsid w:val="0093220C"/>
-    <w:rPr>
-      <w:color w:val="808080"/>
-    </w:rPr>
-  </w:style>
-  <w:style w:type="paragraph" w:styleId="af7">
-    <w:name w:val="Balloon Text"/>
-    <w:basedOn w:val="a"/>
-    <w:link w:val="af8"/>
-    <w:uiPriority w:val="99"/>
-    <w:semiHidden/>
-    <w:unhideWhenUsed/>
-    <w:rsid w:val="0093220C"/>
-    <w:rPr>
-      <w:rFonts w:ascii="Tahoma" w:hAnsi="Tahoma" w:cs="Tahoma"/>
-      <w:sz w:val="16"/>
-      <w:szCs w:val="16"/>
-    </w:rPr>
-  </w:style>
-  <w:style w:type="character" w:customStyle="1" w:styleId="af8">
-    <w:name w:val="Текст выноски Знак"/>
-    <w:basedOn w:val="a0"/>
-    <w:link w:val="af7"/>
-    <w:uiPriority w:val="99"/>
-    <w:semiHidden/>
-    <w:rsid w:val="0093220C"/>
-    <w:rPr>
-      <w:rFonts w:ascii="Tahoma" w:hAnsi="Tahoma" w:cs="Tahoma"/>
-      <w:sz w:val="16"/>
-      <w:szCs w:val="16"/>
-    </w:rPr>
-  </w:style>
-  <w:style w:type="character" w:styleId="af9">
-    <w:name w:val="annotation reference"/>
-    <w:basedOn w:val="a0"/>
-    <w:uiPriority w:val="99"/>
-    <w:semiHidden/>
-    <w:unhideWhenUsed/>
-    <w:rsid w:val="00EB2854"/>
-    <w:rPr>
-      <w:sz w:val="16"/>
-      <w:szCs w:val="16"/>
-    </w:rPr>
-  </w:style>
-  <w:style w:type="paragraph" w:styleId="afa">
-    <w:name w:val="annotation text"/>
-    <w:basedOn w:val="a"/>
-    <w:link w:val="afb"/>
-    <w:uiPriority w:val="99"/>
-    <w:semiHidden/>
-    <w:unhideWhenUsed/>
-    <w:rsid w:val="00EB2854"/>
-    <w:rPr>
-      <w:sz w:val="20"/>
-    </w:rPr>
-  </w:style>
-  <w:style w:type="character" w:customStyle="1" w:styleId="afb">
-    <w:name w:val="Текст примечания Знак"/>
-    <w:basedOn w:val="a0"/>
-    <w:link w:val="afa"/>
-    <w:uiPriority w:val="99"/>
-    <w:semiHidden/>
-    <w:rsid w:val="00EB2854"/>
-  </w:style>
-  <w:style w:type="paragraph" w:styleId="afc">
-    <w:name w:val="annotation subject"/>
-    <w:basedOn w:val="afa"/>
-    <w:next w:val="afa"/>
-    <w:link w:val="afd"/>
-    <w:uiPriority w:val="99"/>
-    <w:semiHidden/>
-    <w:unhideWhenUsed/>
-    <w:rsid w:val="00EB2854"/>
-    <w:rPr>
-      <w:b/>
-      <w:bCs/>
-    </w:rPr>
-  </w:style>
-  <w:style w:type="character" w:customStyle="1" w:styleId="afd">
-    <w:name w:val="Тема примечания Знак"/>
-    <w:basedOn w:val="afb"/>
-    <w:link w:val="afc"/>
-    <w:uiPriority w:val="99"/>
-    <w:semiHidden/>
-    <w:rsid w:val="00EB2854"/>
-    <w:rPr>
-      <w:b/>
-      <w:bCs/>
-    </w:rPr>
-  </w:style>
-  <w:style w:type="paragraph" w:styleId="afe">
-    <w:name w:val="Normal (Web)"/>
-    <w:basedOn w:val="a"/>
-    <w:uiPriority w:val="99"/>
-    <w:semiHidden/>
-    <w:unhideWhenUsed/>
-    <w:rsid w:val="00C02434"/>
-    <w:pPr>
-      <w:spacing w:before="100" w:beforeAutospacing="1" w:after="100" w:afterAutospacing="1"/>
-    </w:pPr>
-    <w:rPr>
-      <w:szCs w:val="24"/>
-    </w:rPr>
-  </w:style>
-  <w:style w:type="table" w:styleId="aff">
-    <w:name w:val="Table Grid"/>
-    <w:basedOn w:val="a1"/>
-    <w:uiPriority w:val="59"/>
-    <w:rsid w:val="00734D1D"/>
-    <w:tblPr>
-      <w:tblInd w:w="0" w:type="dxa"/>
-      <w:tblBorders>
-        <w:top w:val="single" w:sz="4" w:space="0" w:color="auto"/>
-        <w:left w:val="single" w:sz="4" w:space="0" w:color="auto"/>
-        <w:bottom w:val="single" w:sz="4" w:space="0" w:color="auto"/>
-        <w:right w:val="single" w:sz="4" w:space="0" w:color="auto"/>
-        <w:insideH w:val="single" w:sz="4" w:space="0" w:color="auto"/>
-        <w:insideV w:val="single" w:sz="4" w:space="0" w:color="auto"/>
-      </w:tblBorders>
-      <w:tblCellMar>
-        <w:top w:w="0" w:type="dxa"/>
-        <w:left w:w="108" w:type="dxa"/>
-        <w:bottom w:w="0" w:type="dxa"/>
-        <w:right w:w="108" w:type="dxa"/>
-      </w:tblCellMar>
     </w:tblPr>
   </w:style>
 </w:styles>
@@ -4246,7 +3699,7 @@
 </file>
 
 <file path=customXml/itemProps1.xml><?xml version="1.0" encoding="utf-8"?>
-<ds:datastoreItem xmlns:ds="http://schemas.openxmlformats.org/officeDocument/2006/customXml" ds:itemID="{AF98A2CC-3FDE-4FD2-B967-4D0B5528F866}">
+<ds:datastoreItem xmlns:ds="http://schemas.openxmlformats.org/officeDocument/2006/customXml" ds:itemID="{05D558B7-E71F-47B5-A11B-D70B472AD851}">
   <ds:schemaRefs>
     <ds:schemaRef ds:uri="http://schemas.openxmlformats.org/officeDocument/2006/bibliography"/>
   </ds:schemaRefs>

--- a/programming_language/poly.docx
+++ b/programming_language/poly.docx
@@ -32,7 +32,8 @@
           <w:rFonts w:ascii="Cambria" w:hAnsi="Cambria"/>
           <w:i/>
           <w:color w:val="0000FF"/>
-          <w:szCs w:val="24"/>
+          <w:sz w:val="28"/>
+          <w:szCs w:val="28"/>
         </w:rPr>
       </w:pPr>
       <w:r>
@@ -40,7 +41,8 @@
           <w:rFonts w:ascii="Cambria" w:hAnsi="Cambria"/>
           <w:i/>
           <w:color w:val="0000FF"/>
-          <w:szCs w:val="24"/>
+          <w:sz w:val="28"/>
+          <w:szCs w:val="28"/>
         </w:rPr>
         <w:t>Ф</w:t>
       </w:r>
@@ -49,7 +51,8 @@
           <w:rFonts w:ascii="Cambria" w:hAnsi="Cambria"/>
           <w:i/>
           <w:color w:val="0000FF"/>
-          <w:szCs w:val="24"/>
+          <w:sz w:val="28"/>
+          <w:szCs w:val="28"/>
         </w:rPr>
         <w:t>ункция</w:t>
       </w:r>
@@ -58,7 +61,8 @@
           <w:rFonts w:ascii="Cambria" w:hAnsi="Cambria"/>
           <w:i/>
           <w:color w:val="0000FF"/>
-          <w:szCs w:val="24"/>
+          <w:sz w:val="28"/>
+          <w:szCs w:val="28"/>
         </w:rPr>
         <w:t xml:space="preserve"> </w:t>
       </w:r>
@@ -67,7 +71,8 @@
           <w:rFonts w:ascii="Cambria" w:hAnsi="Cambria"/>
           <w:i/>
           <w:color w:val="0000FF"/>
-          <w:szCs w:val="24"/>
+          <w:sz w:val="28"/>
+          <w:szCs w:val="28"/>
         </w:rPr>
         <w:t>вычисления</w:t>
       </w:r>
@@ -76,7 +81,8 @@
           <w:rFonts w:ascii="Cambria" w:hAnsi="Cambria"/>
           <w:i/>
           <w:color w:val="0000FF"/>
-          <w:szCs w:val="24"/>
+          <w:sz w:val="28"/>
+          <w:szCs w:val="28"/>
         </w:rPr>
         <w:t xml:space="preserve"> </w:t>
       </w:r>
@@ -85,7 +91,8 @@
           <w:rFonts w:ascii="Cambria" w:hAnsi="Cambria"/>
           <w:i/>
           <w:color w:val="0000FF"/>
-          <w:szCs w:val="24"/>
+          <w:sz w:val="28"/>
+          <w:szCs w:val="28"/>
         </w:rPr>
         <w:t>характеристического полинома</w:t>
       </w:r>
@@ -94,7 +101,8 @@
           <w:rFonts w:ascii="Cambria" w:hAnsi="Cambria"/>
           <w:i/>
           <w:color w:val="0000FF"/>
-          <w:szCs w:val="24"/>
+          <w:sz w:val="28"/>
+          <w:szCs w:val="28"/>
         </w:rPr>
         <w:t xml:space="preserve"> вещественной </w:t>
       </w:r>
@@ -103,7 +111,8 @@
           <w:rFonts w:ascii="Cambria" w:hAnsi="Cambria"/>
           <w:i/>
           <w:color w:val="0000FF"/>
-          <w:szCs w:val="24"/>
+          <w:sz w:val="28"/>
+          <w:szCs w:val="28"/>
         </w:rPr>
         <w:t>матрицы</w:t>
       </w:r>
@@ -112,7 +121,8 @@
           <w:rFonts w:ascii="Cambria" w:hAnsi="Cambria"/>
           <w:i/>
           <w:color w:val="0000FF"/>
-          <w:szCs w:val="24"/>
+          <w:sz w:val="28"/>
+          <w:szCs w:val="28"/>
         </w:rPr>
         <w:t xml:space="preserve">. </w:t>
       </w:r>
@@ -123,13 +133,16 @@
           <w:rFonts w:ascii="Cambria" w:hAnsi="Cambria"/>
           <w:i/>
           <w:color w:val="4F81BD" w:themeColor="accent1"/>
-          <w:szCs w:val="24"/>
+          <w:sz w:val="28"/>
+          <w:szCs w:val="28"/>
         </w:rPr>
       </w:pPr>
       <w:r>
         <w:rPr>
           <w:rFonts w:ascii="Cambria" w:hAnsi="Cambria"/>
           <w:color w:val="0070C0"/>
+          <w:sz w:val="28"/>
+          <w:szCs w:val="28"/>
         </w:rPr>
         <w:pict>
           <v:rect id="_x0000_i1025" style="width:467.75pt;height:1pt" o:hralign="center" o:hrstd="t" o:hrnoshade="t" o:hr="t" fillcolor="#4f81bd [3204]" stroked="f"/>
@@ -140,6 +153,8 @@
       <w:pPr>
         <w:rPr>
           <w:rFonts w:ascii="Cambria" w:hAnsi="Cambria"/>
+          <w:sz w:val="28"/>
+          <w:szCs w:val="28"/>
         </w:rPr>
       </w:pPr>
     </w:p>
@@ -148,12 +163,16 @@
         <w:rPr>
           <w:rFonts w:ascii="Cambria" w:hAnsi="Cambria"/>
           <w:b/>
+          <w:sz w:val="28"/>
+          <w:szCs w:val="28"/>
         </w:rPr>
       </w:pPr>
       <w:r>
         <w:rPr>
           <w:rFonts w:ascii="Cambria" w:hAnsi="Cambria"/>
           <w:b/>
+          <w:sz w:val="28"/>
+          <w:szCs w:val="28"/>
         </w:rPr>
         <w:t>Синтаксис</w:t>
       </w:r>
@@ -161,6 +180,8 @@
         <w:rPr>
           <w:rFonts w:ascii="Cambria" w:hAnsi="Cambria"/>
           <w:b/>
+          <w:sz w:val="28"/>
+          <w:szCs w:val="28"/>
         </w:rPr>
         <w:t>:</w:t>
       </w:r>
@@ -170,14 +191,16 @@
         <w:rPr>
           <w:rFonts w:ascii="Cambria" w:hAnsi="Cambria" w:cs="Courier New"/>
           <w:i/>
-          <w:szCs w:val="24"/>
-        </w:rPr>
-      </w:pPr>
-      <w:r>
-        <w:rPr>
-          <w:rFonts w:ascii="Cambria" w:hAnsi="Cambria" w:cs="Courier New"/>
-          <w:i/>
-          <w:szCs w:val="24"/>
+          <w:sz w:val="28"/>
+          <w:szCs w:val="28"/>
+        </w:rPr>
+      </w:pPr>
+      <w:r>
+        <w:rPr>
+          <w:rFonts w:ascii="Cambria" w:hAnsi="Cambria" w:cs="Courier New"/>
+          <w:i/>
+          <w:sz w:val="28"/>
+          <w:szCs w:val="28"/>
           <w:lang w:val="en-US"/>
         </w:rPr>
         <w:t>X</w:t>
@@ -185,25 +208,26 @@
       <w:r>
         <w:rPr>
           <w:rFonts w:ascii="Cambria" w:hAnsi="Cambria" w:cs="Courier New"/>
-          <w:szCs w:val="24"/>
+          <w:sz w:val="28"/>
+          <w:szCs w:val="28"/>
         </w:rPr>
         <w:t xml:space="preserve"> = </w:t>
       </w:r>
-      <w:proofErr w:type="spellStart"/>
       <w:proofErr w:type="gramStart"/>
       <w:r>
         <w:rPr>
           <w:rFonts w:ascii="Cambria" w:hAnsi="Cambria" w:cs="Courier New"/>
           <w:b/>
-          <w:szCs w:val="24"/>
+          <w:sz w:val="28"/>
+          <w:szCs w:val="28"/>
         </w:rPr>
         <w:t>poly</w:t>
       </w:r>
-      <w:proofErr w:type="spellEnd"/>
-      <w:r>
-        <w:rPr>
-          <w:rFonts w:ascii="Cambria" w:hAnsi="Cambria" w:cs="Courier New"/>
-          <w:szCs w:val="24"/>
+      <w:r>
+        <w:rPr>
+          <w:rFonts w:ascii="Cambria" w:hAnsi="Cambria" w:cs="Courier New"/>
+          <w:sz w:val="28"/>
+          <w:szCs w:val="28"/>
         </w:rPr>
         <w:t>(</w:t>
       </w:r>
@@ -212,21 +236,24 @@
         <w:rPr>
           <w:rFonts w:ascii="Cambria" w:hAnsi="Cambria" w:cs="Courier New"/>
           <w:i/>
-          <w:szCs w:val="24"/>
+          <w:sz w:val="28"/>
+          <w:szCs w:val="28"/>
         </w:rPr>
         <w:t>M</w:t>
       </w:r>
       <w:r>
         <w:rPr>
           <w:rFonts w:ascii="Cambria" w:hAnsi="Cambria" w:cs="Courier New"/>
-          <w:szCs w:val="24"/>
+          <w:sz w:val="28"/>
+          <w:szCs w:val="28"/>
         </w:rPr>
         <w:t>)</w:t>
       </w:r>
       <w:r>
         <w:rPr>
           <w:rFonts w:ascii="Cambria" w:hAnsi="Cambria" w:cs="Courier New"/>
-          <w:szCs w:val="24"/>
+          <w:sz w:val="28"/>
+          <w:szCs w:val="28"/>
         </w:rPr>
         <w:t>;</w:t>
       </w:r>
@@ -235,6 +262,8 @@
       <w:pPr>
         <w:rPr>
           <w:rFonts w:ascii="Cambria" w:hAnsi="Cambria"/>
+          <w:sz w:val="28"/>
+          <w:szCs w:val="28"/>
         </w:rPr>
       </w:pPr>
     </w:p>
@@ -243,12 +272,16 @@
         <w:rPr>
           <w:rFonts w:ascii="Cambria" w:hAnsi="Cambria"/>
           <w:b/>
+          <w:sz w:val="28"/>
+          <w:szCs w:val="28"/>
         </w:rPr>
       </w:pPr>
       <w:r>
         <w:rPr>
           <w:rFonts w:ascii="Cambria" w:hAnsi="Cambria"/>
           <w:b/>
+          <w:sz w:val="28"/>
+          <w:szCs w:val="28"/>
         </w:rPr>
         <w:t>Аргументы:</w:t>
       </w:r>
@@ -257,12 +290,16 @@
       <w:pPr>
         <w:rPr>
           <w:rFonts w:ascii="Cambria" w:hAnsi="Cambria"/>
-        </w:rPr>
-      </w:pPr>
-      <w:r>
-        <w:rPr>
-          <w:rFonts w:ascii="Cambria" w:hAnsi="Cambria"/>
-          <w:i/>
+          <w:sz w:val="28"/>
+          <w:szCs w:val="28"/>
+        </w:rPr>
+      </w:pPr>
+      <w:r>
+        <w:rPr>
+          <w:rFonts w:ascii="Cambria" w:hAnsi="Cambria"/>
+          <w:i/>
+          <w:sz w:val="28"/>
+          <w:szCs w:val="28"/>
           <w:lang w:val="en-US"/>
         </w:rPr>
         <w:t>M</w:t>
@@ -270,24 +307,42 @@
       <w:r>
         <w:rPr>
           <w:rFonts w:ascii="Cambria" w:hAnsi="Cambria"/>
-        </w:rPr>
-        <w:t xml:space="preserve"> – входная</w:t>
-      </w:r>
-      <w:r>
-        <w:rPr>
-          <w:rFonts w:ascii="Cambria" w:hAnsi="Cambria"/>
+          <w:sz w:val="28"/>
+          <w:szCs w:val="28"/>
+        </w:rPr>
+        <w:t xml:space="preserve"> – </w:t>
+      </w:r>
+      <w:proofErr w:type="gramStart"/>
+      <w:r>
+        <w:rPr>
+          <w:rFonts w:ascii="Cambria" w:hAnsi="Cambria"/>
+          <w:sz w:val="28"/>
+          <w:szCs w:val="28"/>
+        </w:rPr>
+        <w:t>входная</w:t>
+      </w:r>
+      <w:proofErr w:type="gramEnd"/>
+      <w:r>
+        <w:rPr>
+          <w:rFonts w:ascii="Cambria" w:hAnsi="Cambria"/>
+          <w:sz w:val="28"/>
+          <w:szCs w:val="28"/>
         </w:rPr>
         <w:t xml:space="preserve"> </w:t>
       </w:r>
       <w:r>
         <w:rPr>
           <w:rFonts w:ascii="Cambria" w:hAnsi="Cambria"/>
+          <w:sz w:val="28"/>
+          <w:szCs w:val="28"/>
         </w:rPr>
         <w:t>матрица</w:t>
       </w:r>
       <w:r>
         <w:rPr>
           <w:rFonts w:ascii="Cambria" w:hAnsi="Cambria"/>
+          <w:sz w:val="28"/>
+          <w:szCs w:val="28"/>
         </w:rPr>
         <w:t>.</w:t>
       </w:r>
@@ -296,6 +351,8 @@
       <w:pPr>
         <w:rPr>
           <w:rFonts w:ascii="Cambria" w:hAnsi="Cambria"/>
+          <w:sz w:val="28"/>
+          <w:szCs w:val="28"/>
         </w:rPr>
       </w:pPr>
     </w:p>
@@ -304,12 +361,16 @@
         <w:rPr>
           <w:rFonts w:ascii="Cambria" w:hAnsi="Cambria"/>
           <w:b/>
+          <w:sz w:val="28"/>
+          <w:szCs w:val="28"/>
         </w:rPr>
       </w:pPr>
       <w:r>
         <w:rPr>
           <w:rFonts w:ascii="Cambria" w:hAnsi="Cambria"/>
           <w:b/>
+          <w:sz w:val="28"/>
+          <w:szCs w:val="28"/>
         </w:rPr>
         <w:t>Описание:</w:t>
       </w:r>
@@ -318,7 +379,8 @@
       <w:pPr>
         <w:rPr>
           <w:rFonts w:ascii="Cambria" w:hAnsi="Cambria"/>
-          <w:szCs w:val="24"/>
+          <w:sz w:val="28"/>
+          <w:szCs w:val="28"/>
         </w:rPr>
       </w:pPr>
       <w:proofErr w:type="gramStart"/>
@@ -326,6 +388,8 @@
         <w:rPr>
           <w:rFonts w:ascii="Cambria" w:hAnsi="Cambria"/>
           <w:i/>
+          <w:sz w:val="28"/>
+          <w:szCs w:val="28"/>
           <w:lang w:val="en-US"/>
         </w:rPr>
         <w:t>poly</w:t>
@@ -334,6 +398,8 @@
         <w:rPr>
           <w:rFonts w:ascii="Cambria" w:hAnsi="Cambria"/>
           <w:i/>
+          <w:sz w:val="28"/>
+          <w:szCs w:val="28"/>
         </w:rPr>
         <w:t>(</w:t>
       </w:r>
@@ -342,6 +408,8 @@
         <w:rPr>
           <w:rFonts w:ascii="Cambria" w:hAnsi="Cambria"/>
           <w:i/>
+          <w:sz w:val="28"/>
+          <w:szCs w:val="28"/>
           <w:lang w:val="en-US"/>
         </w:rPr>
         <w:t>M</w:t>
@@ -350,6 +418,8 @@
         <w:rPr>
           <w:rFonts w:ascii="Cambria" w:hAnsi="Cambria"/>
           <w:i/>
+          <w:sz w:val="28"/>
+          <w:szCs w:val="28"/>
         </w:rPr>
         <w:t>)</w:t>
       </w:r>
@@ -357,67 +427,80 @@
         <w:rPr>
           <w:rFonts w:ascii="Cambria" w:hAnsi="Cambria"/>
           <w:i/>
+          <w:sz w:val="28"/>
+          <w:szCs w:val="28"/>
         </w:rPr>
         <w:t xml:space="preserve"> </w:t>
       </w:r>
       <w:r>
         <w:rPr>
           <w:rFonts w:ascii="Cambria" w:hAnsi="Cambria"/>
+          <w:sz w:val="28"/>
+          <w:szCs w:val="28"/>
         </w:rPr>
         <w:t>–</w:t>
       </w:r>
       <w:r>
         <w:rPr>
           <w:rFonts w:ascii="Cambria" w:hAnsi="Cambria"/>
+          <w:sz w:val="28"/>
+          <w:szCs w:val="28"/>
         </w:rPr>
         <w:t xml:space="preserve"> </w:t>
       </w:r>
       <w:r>
         <w:rPr>
           <w:rFonts w:ascii="Cambria" w:hAnsi="Cambria"/>
-          <w:szCs w:val="24"/>
+          <w:sz w:val="28"/>
+          <w:szCs w:val="28"/>
         </w:rPr>
         <w:t>функция</w:t>
       </w:r>
       <w:r>
         <w:rPr>
           <w:rFonts w:ascii="Cambria" w:hAnsi="Cambria"/>
-          <w:szCs w:val="24"/>
+          <w:sz w:val="28"/>
+          <w:szCs w:val="28"/>
         </w:rPr>
         <w:t xml:space="preserve"> возвращает</w:t>
       </w:r>
       <w:r>
         <w:rPr>
           <w:rFonts w:ascii="Cambria" w:hAnsi="Cambria"/>
-          <w:szCs w:val="24"/>
+          <w:sz w:val="28"/>
+          <w:szCs w:val="28"/>
         </w:rPr>
         <w:t xml:space="preserve"> массив </w:t>
       </w:r>
       <w:r>
         <w:rPr>
           <w:rFonts w:ascii="Cambria" w:hAnsi="Cambria"/>
-          <w:szCs w:val="24"/>
+          <w:sz w:val="28"/>
+          <w:szCs w:val="28"/>
         </w:rPr>
         <w:t>коэффициентов</w:t>
       </w:r>
       <w:r>
         <w:rPr>
           <w:rFonts w:ascii="Cambria" w:hAnsi="Cambria"/>
-          <w:szCs w:val="24"/>
+          <w:sz w:val="28"/>
+          <w:szCs w:val="28"/>
         </w:rPr>
         <w:t xml:space="preserve"> характеристического полинома</w:t>
       </w:r>
       <w:r>
         <w:rPr>
           <w:rFonts w:ascii="Cambria" w:hAnsi="Cambria"/>
-          <w:szCs w:val="24"/>
+          <w:sz w:val="28"/>
+          <w:szCs w:val="28"/>
         </w:rPr>
         <w:t xml:space="preserve"> </w:t>
       </w:r>
       <w:r>
         <w:rPr>
           <w:rFonts w:ascii="Cambria" w:hAnsi="Cambria"/>
-          <w:szCs w:val="24"/>
+          <w:sz w:val="28"/>
+          <w:szCs w:val="28"/>
         </w:rPr>
         <w:t xml:space="preserve">матрицы </w:t>
       </w:r>
@@ -425,25 +508,32 @@
         <w:rPr>
           <w:rFonts w:ascii="Cambria" w:hAnsi="Cambria"/>
           <w:i/>
-          <w:szCs w:val="24"/>
+          <w:sz w:val="28"/>
+          <w:szCs w:val="28"/>
         </w:rPr>
         <w:t>М</w:t>
       </w:r>
       <w:r>
         <w:rPr>
           <w:rFonts w:ascii="Cambria" w:hAnsi="Cambria"/>
+          <w:sz w:val="28"/>
+          <w:szCs w:val="28"/>
         </w:rPr>
         <w:t>.</w:t>
       </w:r>
       <w:r>
         <w:rPr>
           <w:rFonts w:ascii="Cambria" w:hAnsi="Cambria"/>
+          <w:sz w:val="28"/>
+          <w:szCs w:val="28"/>
         </w:rPr>
         <w:t xml:space="preserve"> </w:t>
       </w:r>
       <w:r>
         <w:rPr>
           <w:rFonts w:ascii="Cambria" w:hAnsi="Cambria"/>
+          <w:sz w:val="28"/>
+          <w:szCs w:val="28"/>
         </w:rPr>
         <w:t xml:space="preserve"> Матрица </w:t>
       </w:r>
@@ -451,6 +541,8 @@
         <w:rPr>
           <w:rFonts w:ascii="Cambria" w:hAnsi="Cambria"/>
           <w:i/>
+          <w:sz w:val="28"/>
+          <w:szCs w:val="28"/>
           <w:lang w:val="en-US"/>
         </w:rPr>
         <w:t>M</w:t>
@@ -458,24 +550,42 @@
       <w:r>
         <w:rPr>
           <w:rFonts w:ascii="Cambria" w:hAnsi="Cambria"/>
+          <w:sz w:val="28"/>
+          <w:szCs w:val="28"/>
         </w:rPr>
         <w:t xml:space="preserve"> должна быть квадратной</w:t>
       </w:r>
       <w:r>
         <w:rPr>
           <w:rFonts w:ascii="Cambria" w:hAnsi="Cambria"/>
-        </w:rPr>
-        <w:t xml:space="preserve"> и иметь вещественные элементы</w:t>
-      </w:r>
-      <w:r>
-        <w:rPr>
-          <w:rFonts w:ascii="Cambria" w:hAnsi="Cambria"/>
+          <w:sz w:val="28"/>
+          <w:szCs w:val="28"/>
+        </w:rPr>
+        <w:t xml:space="preserve"> и и</w:t>
+      </w:r>
+      <w:bookmarkStart w:id="0" w:name="_GoBack"/>
+      <w:bookmarkEnd w:id="0"/>
+      <w:r>
+        <w:rPr>
+          <w:rFonts w:ascii="Cambria" w:hAnsi="Cambria"/>
+          <w:sz w:val="28"/>
+          <w:szCs w:val="28"/>
+        </w:rPr>
+        <w:t>меть вещественные элементы</w:t>
+      </w:r>
+      <w:r>
+        <w:rPr>
+          <w:rFonts w:ascii="Cambria" w:hAnsi="Cambria"/>
+          <w:sz w:val="28"/>
+          <w:szCs w:val="28"/>
         </w:rPr>
         <w:t>.</w:t>
       </w:r>
       <w:r>
         <w:rPr>
           <w:rFonts w:ascii="Cambria" w:hAnsi="Cambria"/>
+          <w:sz w:val="28"/>
+          <w:szCs w:val="28"/>
         </w:rPr>
         <w:t xml:space="preserve"> </w:t>
       </w:r>
@@ -484,7 +594,8 @@
       <w:pPr>
         <w:rPr>
           <w:rFonts w:ascii="Cambria" w:hAnsi="Cambria"/>
-          <w:szCs w:val="24"/>
+          <w:sz w:val="28"/>
+          <w:szCs w:val="28"/>
         </w:rPr>
       </w:pPr>
     </w:p>
@@ -492,11 +603,15 @@
       <w:pPr>
         <w:rPr>
           <w:rFonts w:ascii="Cambria" w:hAnsi="Cambria"/>
-        </w:rPr>
-      </w:pPr>
-      <w:r>
-        <w:rPr>
-          <w:rFonts w:ascii="Cambria" w:hAnsi="Cambria"/>
+          <w:sz w:val="28"/>
+          <w:szCs w:val="28"/>
+        </w:rPr>
+      </w:pPr>
+      <w:r>
+        <w:rPr>
+          <w:rFonts w:ascii="Cambria" w:hAnsi="Cambria"/>
+          <w:sz w:val="28"/>
+          <w:szCs w:val="28"/>
         </w:rPr>
         <w:t xml:space="preserve">Входная матрица </w:t>
       </w:r>
@@ -504,12 +619,16 @@
         <w:rPr>
           <w:rFonts w:ascii="Cambria" w:hAnsi="Cambria"/>
           <w:i/>
+          <w:sz w:val="28"/>
+          <w:szCs w:val="28"/>
         </w:rPr>
         <w:t>М</w:t>
       </w:r>
       <w:r>
         <w:rPr>
           <w:rFonts w:ascii="Cambria" w:hAnsi="Cambria"/>
+          <w:sz w:val="28"/>
+          <w:szCs w:val="28"/>
         </w:rPr>
         <w:t xml:space="preserve"> может задаваться:</w:t>
       </w:r>
@@ -524,11 +643,15 @@
         <w:rPr>
           <w:rFonts w:ascii="Cambria" w:hAnsi="Cambria"/>
           <w:i/>
-        </w:rPr>
-      </w:pPr>
-      <w:r>
-        <w:rPr>
-          <w:rFonts w:ascii="Cambria" w:hAnsi="Cambria"/>
+          <w:sz w:val="28"/>
+          <w:szCs w:val="28"/>
+        </w:rPr>
+      </w:pPr>
+      <w:r>
+        <w:rPr>
+          <w:rFonts w:ascii="Cambria" w:hAnsi="Cambria"/>
+          <w:sz w:val="28"/>
+          <w:szCs w:val="28"/>
         </w:rPr>
         <w:t>как переменная типа матрица, определенная ранее:</w:t>
       </w:r>
@@ -539,15 +662,17 @@
         <w:ind w:left="720"/>
         <w:rPr>
           <w:rFonts w:ascii="Cambria" w:hAnsi="Cambria" w:cs="Courier New"/>
-          <w:szCs w:val="24"/>
-          <w:lang w:val="en-US"/>
-        </w:rPr>
-      </w:pPr>
-      <w:r>
-        <w:rPr>
-          <w:rFonts w:ascii="Cambria" w:hAnsi="Cambria" w:cs="Courier New"/>
-          <w:i/>
-          <w:szCs w:val="24"/>
+          <w:sz w:val="28"/>
+          <w:szCs w:val="28"/>
+          <w:lang w:val="en-US"/>
+        </w:rPr>
+      </w:pPr>
+      <w:r>
+        <w:rPr>
+          <w:rFonts w:ascii="Cambria" w:hAnsi="Cambria" w:cs="Courier New"/>
+          <w:i/>
+          <w:sz w:val="28"/>
+          <w:szCs w:val="28"/>
           <w:lang w:val="en-US"/>
         </w:rPr>
         <w:t>X</w:t>
@@ -555,7 +680,8 @@
       <w:r>
         <w:rPr>
           <w:rFonts w:ascii="Cambria" w:hAnsi="Cambria" w:cs="Courier New"/>
-          <w:szCs w:val="24"/>
+          <w:sz w:val="28"/>
+          <w:szCs w:val="28"/>
           <w:lang w:val="en-US"/>
         </w:rPr>
         <w:t xml:space="preserve"> = </w:t>
@@ -565,7 +691,8 @@
         <w:rPr>
           <w:rFonts w:ascii="Cambria" w:hAnsi="Cambria" w:cs="Courier New"/>
           <w:b/>
-          <w:szCs w:val="24"/>
+          <w:sz w:val="28"/>
+          <w:szCs w:val="28"/>
           <w:lang w:val="en-US"/>
         </w:rPr>
         <w:t>poly</w:t>
@@ -573,7 +700,8 @@
       <w:r>
         <w:rPr>
           <w:rFonts w:ascii="Cambria" w:hAnsi="Cambria" w:cs="Courier New"/>
-          <w:szCs w:val="24"/>
+          <w:sz w:val="28"/>
+          <w:szCs w:val="28"/>
           <w:lang w:val="en-US"/>
         </w:rPr>
         <w:t>(</w:t>
@@ -583,14 +711,16 @@
         <w:rPr>
           <w:rFonts w:ascii="Cambria" w:hAnsi="Cambria" w:cs="Courier New"/>
           <w:i/>
-          <w:szCs w:val="24"/>
+          <w:sz w:val="28"/>
+          <w:szCs w:val="28"/>
         </w:rPr>
         <w:t>M</w:t>
       </w:r>
       <w:r>
         <w:rPr>
           <w:rFonts w:ascii="Cambria" w:hAnsi="Cambria" w:cs="Courier New"/>
-          <w:szCs w:val="24"/>
+          <w:sz w:val="28"/>
+          <w:szCs w:val="28"/>
           <w:lang w:val="en-US"/>
         </w:rPr>
         <w:t>);</w:t>
@@ -605,11 +735,15 @@
         </w:numPr>
         <w:rPr>
           <w:rFonts w:ascii="Cambria" w:hAnsi="Cambria"/>
-        </w:rPr>
-      </w:pPr>
-      <w:r>
-        <w:rPr>
-          <w:rFonts w:ascii="Cambria" w:hAnsi="Cambria"/>
+          <w:sz w:val="28"/>
+          <w:szCs w:val="28"/>
+        </w:rPr>
+      </w:pPr>
+      <w:r>
+        <w:rPr>
+          <w:rFonts w:ascii="Cambria" w:hAnsi="Cambria"/>
+          <w:sz w:val="28"/>
+          <w:szCs w:val="28"/>
         </w:rPr>
         <w:t>как матрица, состоящая из переменных, определенных ранее:</w:t>
       </w:r>
@@ -620,15 +754,17 @@
         <w:ind w:left="720"/>
         <w:rPr>
           <w:rFonts w:ascii="Cambria" w:hAnsi="Cambria" w:cs="Courier New"/>
-          <w:szCs w:val="24"/>
-          <w:lang w:val="en-US"/>
-        </w:rPr>
-      </w:pPr>
-      <w:r>
-        <w:rPr>
-          <w:rFonts w:ascii="Cambria" w:hAnsi="Cambria" w:cs="Courier New"/>
-          <w:i/>
-          <w:szCs w:val="24"/>
+          <w:sz w:val="28"/>
+          <w:szCs w:val="28"/>
+          <w:lang w:val="en-US"/>
+        </w:rPr>
+      </w:pPr>
+      <w:r>
+        <w:rPr>
+          <w:rFonts w:ascii="Cambria" w:hAnsi="Cambria" w:cs="Courier New"/>
+          <w:i/>
+          <w:sz w:val="28"/>
+          <w:szCs w:val="28"/>
           <w:lang w:val="en-US"/>
         </w:rPr>
         <w:t>X</w:t>
@@ -636,7 +772,8 @@
       <w:r>
         <w:rPr>
           <w:rFonts w:ascii="Cambria" w:hAnsi="Cambria" w:cs="Courier New"/>
-          <w:szCs w:val="24"/>
+          <w:sz w:val="28"/>
+          <w:szCs w:val="28"/>
           <w:lang w:val="en-US"/>
         </w:rPr>
         <w:t xml:space="preserve"> = </w:t>
@@ -646,7 +783,8 @@
         <w:rPr>
           <w:rFonts w:ascii="Cambria" w:hAnsi="Cambria" w:cs="Courier New"/>
           <w:b/>
-          <w:szCs w:val="24"/>
+          <w:sz w:val="28"/>
+          <w:szCs w:val="28"/>
           <w:lang w:val="en-US"/>
         </w:rPr>
         <w:t>poly</w:t>
@@ -654,7 +792,8 @@
       <w:r>
         <w:rPr>
           <w:rFonts w:ascii="Cambria" w:hAnsi="Cambria" w:cs="Courier New"/>
-          <w:szCs w:val="24"/>
+          <w:sz w:val="28"/>
+          <w:szCs w:val="28"/>
           <w:lang w:val="en-US"/>
         </w:rPr>
         <w:t>(</w:t>
@@ -663,7 +802,8 @@
       <w:r>
         <w:rPr>
           <w:rFonts w:ascii="Cambria" w:hAnsi="Cambria" w:cs="Courier New"/>
-          <w:szCs w:val="24"/>
+          <w:sz w:val="28"/>
+          <w:szCs w:val="28"/>
           <w:lang w:val="en-US"/>
         </w:rPr>
         <w:t>[[</w:t>
@@ -672,7 +812,8 @@
         <w:rPr>
           <w:rFonts w:ascii="Cambria" w:hAnsi="Cambria" w:cs="Courier New"/>
           <w:i/>
-          <w:szCs w:val="24"/>
+          <w:sz w:val="28"/>
+          <w:szCs w:val="28"/>
           <w:lang w:val="en-US"/>
         </w:rPr>
         <w:t>x</w:t>
@@ -681,7 +822,8 @@
         <w:rPr>
           <w:rFonts w:ascii="Cambria" w:hAnsi="Cambria" w:cs="Courier New"/>
           <w:i/>
-          <w:szCs w:val="24"/>
+          <w:sz w:val="28"/>
+          <w:szCs w:val="28"/>
           <w:vertAlign w:val="subscript"/>
           <w:lang w:val="en-US"/>
         </w:rPr>
@@ -691,7 +833,8 @@
         <w:rPr>
           <w:rFonts w:ascii="Cambria" w:hAnsi="Cambria" w:cs="Courier New"/>
           <w:i/>
-          <w:szCs w:val="24"/>
+          <w:sz w:val="28"/>
+          <w:szCs w:val="28"/>
           <w:lang w:val="en-US"/>
         </w:rPr>
         <w:t>,x</w:t>
@@ -700,7 +843,8 @@
         <w:rPr>
           <w:rFonts w:ascii="Cambria" w:hAnsi="Cambria" w:cs="Courier New"/>
           <w:i/>
-          <w:szCs w:val="24"/>
+          <w:sz w:val="28"/>
+          <w:szCs w:val="28"/>
           <w:vertAlign w:val="subscript"/>
           <w:lang w:val="en-US"/>
         </w:rPr>
@@ -709,7 +853,8 @@
       <w:r>
         <w:rPr>
           <w:rFonts w:ascii="Cambria" w:hAnsi="Cambria" w:cs="Courier New"/>
-          <w:szCs w:val="24"/>
+          <w:sz w:val="28"/>
+          <w:szCs w:val="28"/>
           <w:lang w:val="en-US"/>
         </w:rPr>
         <w:t>],[</w:t>
@@ -718,7 +863,8 @@
         <w:rPr>
           <w:rFonts w:ascii="Cambria" w:hAnsi="Cambria" w:cs="Courier New"/>
           <w:i/>
-          <w:szCs w:val="24"/>
+          <w:sz w:val="28"/>
+          <w:szCs w:val="28"/>
           <w:lang w:val="en-US"/>
         </w:rPr>
         <w:t>x</w:t>
@@ -727,7 +873,8 @@
         <w:rPr>
           <w:rFonts w:ascii="Cambria" w:hAnsi="Cambria" w:cs="Courier New"/>
           <w:i/>
-          <w:szCs w:val="24"/>
+          <w:sz w:val="28"/>
+          <w:szCs w:val="28"/>
           <w:vertAlign w:val="subscript"/>
           <w:lang w:val="en-US"/>
         </w:rPr>
@@ -737,7 +884,8 @@
         <w:rPr>
           <w:rFonts w:ascii="Cambria" w:hAnsi="Cambria" w:cs="Courier New"/>
           <w:i/>
-          <w:szCs w:val="24"/>
+          <w:sz w:val="28"/>
+          <w:szCs w:val="28"/>
           <w:lang w:val="en-US"/>
         </w:rPr>
         <w:t>,x</w:t>
@@ -746,7 +894,8 @@
         <w:rPr>
           <w:rFonts w:ascii="Cambria" w:hAnsi="Cambria" w:cs="Courier New"/>
           <w:i/>
-          <w:szCs w:val="24"/>
+          <w:sz w:val="28"/>
+          <w:szCs w:val="28"/>
           <w:vertAlign w:val="subscript"/>
           <w:lang w:val="en-US"/>
         </w:rPr>
@@ -755,7 +904,8 @@
       <w:r>
         <w:rPr>
           <w:rFonts w:ascii="Cambria" w:hAnsi="Cambria" w:cs="Courier New"/>
-          <w:szCs w:val="24"/>
+          <w:sz w:val="28"/>
+          <w:szCs w:val="28"/>
           <w:lang w:val="en-US"/>
         </w:rPr>
         <w:t>],[</w:t>
@@ -764,7 +914,8 @@
         <w:rPr>
           <w:rFonts w:ascii="Cambria" w:hAnsi="Cambria" w:cs="Courier New"/>
           <w:i/>
-          <w:szCs w:val="24"/>
+          <w:sz w:val="28"/>
+          <w:szCs w:val="28"/>
           <w:lang w:val="en-US"/>
         </w:rPr>
         <w:t>x</w:t>
@@ -773,7 +924,8 @@
         <w:rPr>
           <w:rFonts w:ascii="Cambria" w:hAnsi="Cambria" w:cs="Courier New"/>
           <w:i/>
-          <w:szCs w:val="24"/>
+          <w:sz w:val="28"/>
+          <w:szCs w:val="28"/>
           <w:vertAlign w:val="subscript"/>
           <w:lang w:val="en-US"/>
         </w:rPr>
@@ -783,7 +935,8 @@
         <w:rPr>
           <w:rFonts w:ascii="Cambria" w:hAnsi="Cambria" w:cs="Courier New"/>
           <w:i/>
-          <w:szCs w:val="24"/>
+          <w:sz w:val="28"/>
+          <w:szCs w:val="28"/>
           <w:lang w:val="en-US"/>
         </w:rPr>
         <w:t>,x</w:t>
@@ -792,7 +945,8 @@
         <w:rPr>
           <w:rFonts w:ascii="Cambria" w:hAnsi="Cambria" w:cs="Courier New"/>
           <w:i/>
-          <w:szCs w:val="24"/>
+          <w:sz w:val="28"/>
+          <w:szCs w:val="28"/>
           <w:vertAlign w:val="subscript"/>
           <w:lang w:val="en-US"/>
         </w:rPr>
@@ -801,7 +955,8 @@
       <w:r>
         <w:rPr>
           <w:rFonts w:ascii="Cambria" w:hAnsi="Cambria" w:cs="Courier New"/>
-          <w:szCs w:val="24"/>
+          <w:sz w:val="28"/>
+          <w:szCs w:val="28"/>
           <w:lang w:val="en-US"/>
         </w:rPr>
         <w:t>]]);</w:t>
@@ -816,49 +971,41 @@
         </w:numPr>
         <w:rPr>
           <w:rFonts w:ascii="Cambria" w:hAnsi="Cambria"/>
-        </w:rPr>
-      </w:pPr>
-      <w:proofErr w:type="spellStart"/>
-      <w:r>
-        <w:rPr>
-          <w:rFonts w:ascii="Cambria" w:hAnsi="Cambria"/>
-          <w:lang w:val="en-US"/>
-        </w:rPr>
-        <w:t>как</w:t>
-      </w:r>
-      <w:proofErr w:type="spellEnd"/>
-      <w:r>
-        <w:rPr>
-          <w:rFonts w:ascii="Cambria" w:hAnsi="Cambria"/>
-          <w:lang w:val="en-US"/>
-        </w:rPr>
-        <w:t xml:space="preserve"> </w:t>
-      </w:r>
-      <w:r>
-        <w:rPr>
-          <w:rFonts w:ascii="Cambria" w:hAnsi="Cambria"/>
+          <w:sz w:val="28"/>
+          <w:szCs w:val="28"/>
+        </w:rPr>
+      </w:pPr>
+      <w:r>
+        <w:rPr>
+          <w:rFonts w:ascii="Cambria" w:hAnsi="Cambria"/>
+          <w:sz w:val="28"/>
+          <w:szCs w:val="28"/>
+          <w:lang w:val="en-US"/>
+        </w:rPr>
+        <w:t xml:space="preserve">как </w:t>
+      </w:r>
+      <w:r>
+        <w:rPr>
+          <w:rFonts w:ascii="Cambria" w:hAnsi="Cambria"/>
+          <w:sz w:val="28"/>
+          <w:szCs w:val="28"/>
         </w:rPr>
         <w:t>постоянный</w:t>
       </w:r>
       <w:r>
         <w:rPr>
           <w:rFonts w:ascii="Cambria" w:hAnsi="Cambria"/>
-          <w:lang w:val="en-US"/>
-        </w:rPr>
-        <w:t xml:space="preserve"> </w:t>
-      </w:r>
-      <w:proofErr w:type="spellStart"/>
-      <w:r>
-        <w:rPr>
-          <w:rFonts w:ascii="Cambria" w:hAnsi="Cambria"/>
-          <w:lang w:val="en-US"/>
-        </w:rPr>
-        <w:t>массив</w:t>
-      </w:r>
-      <w:proofErr w:type="spellEnd"/>
-      <w:r>
-        <w:rPr>
-          <w:rFonts w:ascii="Cambria" w:hAnsi="Cambria"/>
+          <w:sz w:val="28"/>
+          <w:szCs w:val="28"/>
+          <w:lang w:val="en-US"/>
+        </w:rPr>
+        <w:t xml:space="preserve"> массив</w:t>
+      </w:r>
+      <w:r>
+        <w:rPr>
+          <w:rFonts w:ascii="Cambria" w:hAnsi="Cambria"/>
+          <w:sz w:val="28"/>
+          <w:szCs w:val="28"/>
         </w:rPr>
         <w:t>:</w:t>
       </w:r>
@@ -869,14 +1016,16 @@
         <w:rPr>
           <w:rFonts w:ascii="Cambria" w:hAnsi="Cambria" w:cs="Courier New"/>
           <w:iCs/>
-          <w:szCs w:val="24"/>
-        </w:rPr>
-      </w:pPr>
-      <w:r>
-        <w:rPr>
-          <w:rFonts w:ascii="Cambria" w:hAnsi="Cambria" w:cs="Courier New"/>
-          <w:i/>
-          <w:szCs w:val="24"/>
+          <w:sz w:val="28"/>
+          <w:szCs w:val="28"/>
+        </w:rPr>
+      </w:pPr>
+      <w:r>
+        <w:rPr>
+          <w:rFonts w:ascii="Cambria" w:hAnsi="Cambria" w:cs="Courier New"/>
+          <w:i/>
+          <w:sz w:val="28"/>
+          <w:szCs w:val="28"/>
           <w:lang w:val="en-US"/>
         </w:rPr>
         <w:t>X</w:t>
@@ -884,16 +1033,19 @@
       <w:r>
         <w:rPr>
           <w:rFonts w:ascii="Cambria" w:hAnsi="Cambria" w:cs="Courier New"/>
-          <w:szCs w:val="24"/>
+          <w:sz w:val="28"/>
+          <w:szCs w:val="28"/>
           <w:lang w:val="en-US"/>
         </w:rPr>
         <w:t xml:space="preserve"> = </w:t>
       </w:r>
+      <w:proofErr w:type="gramStart"/>
       <w:r>
         <w:rPr>
           <w:rFonts w:ascii="Cambria" w:hAnsi="Cambria" w:cs="Courier New"/>
           <w:b/>
-          <w:szCs w:val="24"/>
+          <w:sz w:val="28"/>
+          <w:szCs w:val="28"/>
           <w:lang w:val="en-US"/>
         </w:rPr>
         <w:t>poly</w:t>
@@ -901,15 +1053,18 @@
       <w:r>
         <w:rPr>
           <w:rFonts w:ascii="Cambria" w:hAnsi="Cambria" w:cs="Courier New"/>
-          <w:szCs w:val="24"/>
+          <w:sz w:val="28"/>
+          <w:szCs w:val="28"/>
           <w:lang w:val="en-US"/>
         </w:rPr>
         <w:t>(</w:t>
       </w:r>
-      <w:r>
-        <w:rPr>
-          <w:rFonts w:ascii="Cambria" w:hAnsi="Cambria" w:cs="Courier New"/>
-          <w:szCs w:val="24"/>
+      <w:proofErr w:type="gramEnd"/>
+      <w:r>
+        <w:rPr>
+          <w:rFonts w:ascii="Cambria" w:hAnsi="Cambria" w:cs="Courier New"/>
+          <w:sz w:val="28"/>
+          <w:szCs w:val="28"/>
         </w:rPr>
         <w:t>[[1,2],[3,4],[5,6]]</w:t>
       </w:r>
@@ -917,7 +1072,8 @@
         <w:rPr>
           <w:rFonts w:ascii="Cambria" w:hAnsi="Cambria" w:cs="Courier New"/>
           <w:iCs/>
-          <w:szCs w:val="24"/>
+          <w:sz w:val="28"/>
+          <w:szCs w:val="28"/>
           <w:lang w:val="en-US"/>
         </w:rPr>
         <w:t>);</w:t>
@@ -927,7 +1083,8 @@
       <w:pPr>
         <w:rPr>
           <w:rFonts w:ascii="Cambria" w:hAnsi="Cambria"/>
-          <w:szCs w:val="24"/>
+          <w:sz w:val="28"/>
+          <w:szCs w:val="28"/>
         </w:rPr>
       </w:pPr>
     </w:p>
@@ -935,6 +1092,8 @@
       <w:pPr>
         <w:rPr>
           <w:rFonts w:ascii="Cambria" w:hAnsi="Cambria"/>
+          <w:sz w:val="28"/>
+          <w:szCs w:val="28"/>
         </w:rPr>
       </w:pPr>
     </w:p>
@@ -943,69 +1102,74 @@
         <w:rPr>
           <w:rFonts w:ascii="Cambria" w:hAnsi="Cambria"/>
           <w:b/>
+          <w:sz w:val="28"/>
+          <w:szCs w:val="28"/>
         </w:rPr>
       </w:pPr>
       <w:r>
         <w:rPr>
           <w:rFonts w:ascii="Cambria" w:hAnsi="Cambria"/>
           <w:b/>
-        </w:rPr>
-        <w:t>Резуль</w:t>
-      </w:r>
-      <w:bookmarkStart w:id="0" w:name="_GoBack"/>
-      <w:bookmarkEnd w:id="0"/>
-      <w:r>
-        <w:rPr>
-          <w:rFonts w:ascii="Cambria" w:hAnsi="Cambria"/>
-          <w:b/>
-        </w:rPr>
-        <w:t>тат:</w:t>
+          <w:sz w:val="28"/>
+          <w:szCs w:val="28"/>
+        </w:rPr>
+        <w:t>Результат:</w:t>
       </w:r>
     </w:p>
     <w:p>
       <w:pPr>
         <w:rPr>
           <w:rFonts w:ascii="Cambria" w:hAnsi="Cambria"/>
-        </w:rPr>
-      </w:pPr>
-      <w:r>
-        <w:rPr>
-          <w:rFonts w:ascii="Cambria" w:hAnsi="Cambria"/>
-          <w:i/>
+          <w:sz w:val="28"/>
+          <w:szCs w:val="28"/>
+        </w:rPr>
+      </w:pPr>
+      <w:r>
+        <w:rPr>
+          <w:rFonts w:ascii="Cambria" w:hAnsi="Cambria"/>
+          <w:i/>
+          <w:sz w:val="28"/>
+          <w:szCs w:val="28"/>
         </w:rPr>
         <w:t>X</w:t>
       </w:r>
       <w:r>
         <w:rPr>
           <w:rFonts w:ascii="Cambria" w:hAnsi="Cambria"/>
+          <w:sz w:val="28"/>
+          <w:szCs w:val="28"/>
         </w:rPr>
         <w:t xml:space="preserve"> – выходной массив, содержащий</w:t>
       </w:r>
       <w:r>
         <w:rPr>
           <w:rFonts w:ascii="Cambria" w:hAnsi="Cambria"/>
-          <w:szCs w:val="24"/>
+          <w:sz w:val="28"/>
+          <w:szCs w:val="28"/>
         </w:rPr>
         <w:t xml:space="preserve"> </w:t>
       </w:r>
       <w:r>
         <w:rPr>
           <w:rFonts w:ascii="Cambria" w:hAnsi="Cambria"/>
-          <w:szCs w:val="24"/>
+          <w:sz w:val="28"/>
+          <w:szCs w:val="28"/>
         </w:rPr>
         <w:t>коэффициенты</w:t>
       </w:r>
       <w:r>
         <w:rPr>
           <w:rFonts w:ascii="Cambria" w:hAnsi="Cambria"/>
-          <w:szCs w:val="24"/>
+          <w:sz w:val="28"/>
+          <w:szCs w:val="28"/>
         </w:rPr>
         <w:t xml:space="preserve"> характеристического полинома</w:t>
       </w:r>
       <w:r>
         <w:rPr>
           <w:rFonts w:ascii="Cambria" w:hAnsi="Cambria"/>
-          <w:szCs w:val="24"/>
+          <w:sz w:val="28"/>
+          <w:szCs w:val="28"/>
         </w:rPr>
         <w:t xml:space="preserve"> матрицы </w:t>
       </w:r>
@@ -1013,13 +1177,16 @@
         <w:rPr>
           <w:rFonts w:ascii="Cambria" w:hAnsi="Cambria"/>
           <w:i/>
-          <w:szCs w:val="24"/>
+          <w:sz w:val="28"/>
+          <w:szCs w:val="28"/>
         </w:rPr>
         <w:t>М</w:t>
       </w:r>
       <w:r>
         <w:rPr>
           <w:rFonts w:ascii="Cambria" w:hAnsi="Cambria"/>
+          <w:sz w:val="28"/>
+          <w:szCs w:val="28"/>
         </w:rPr>
         <w:t>:</w:t>
       </w:r>
@@ -1028,18 +1195,24 @@
       <w:pPr>
         <w:rPr>
           <w:rFonts w:ascii="Cambria" w:hAnsi="Cambria"/>
-          <w:lang w:val="en-US"/>
-        </w:rPr>
-      </w:pPr>
-      <w:r>
-        <w:rPr>
-          <w:rFonts w:ascii="Cambria" w:hAnsi="Cambria"/>
+          <w:sz w:val="28"/>
+          <w:szCs w:val="28"/>
+          <w:lang w:val="en-US"/>
+        </w:rPr>
+      </w:pPr>
+      <w:r>
+        <w:rPr>
+          <w:rFonts w:ascii="Cambria" w:hAnsi="Cambria"/>
+          <w:sz w:val="28"/>
+          <w:szCs w:val="28"/>
         </w:rPr>
         <w:t xml:space="preserve"> </w:t>
       </w:r>
       <w:r>
         <w:rPr>
           <w:rFonts w:ascii="Cambria" w:hAnsi="Cambria"/>
+          <w:sz w:val="28"/>
+          <w:szCs w:val="28"/>
           <w:lang w:val="en-US"/>
         </w:rPr>
         <w:t>a</w:t>
@@ -1047,6 +1220,8 @@
       <w:r>
         <w:rPr>
           <w:rFonts w:ascii="Cambria" w:hAnsi="Cambria"/>
+          <w:sz w:val="28"/>
+          <w:szCs w:val="28"/>
           <w:vertAlign w:val="subscript"/>
           <w:lang w:val="en-US"/>
         </w:rPr>
@@ -1055,6 +1230,8 @@
       <w:r>
         <w:rPr>
           <w:rFonts w:ascii="Cambria" w:hAnsi="Cambria"/>
+          <w:sz w:val="28"/>
+          <w:szCs w:val="28"/>
           <w:vertAlign w:val="subscript"/>
           <w:lang w:val="en-US"/>
         </w:rPr>
@@ -1063,6 +1240,8 @@
       <w:r>
         <w:rPr>
           <w:rFonts w:ascii="Cambria" w:hAnsi="Cambria"/>
+          <w:sz w:val="28"/>
+          <w:szCs w:val="28"/>
           <w:lang w:val="en-US"/>
         </w:rPr>
         <w:t>+</w:t>
@@ -1070,6 +1249,8 @@
       <w:r>
         <w:rPr>
           <w:rFonts w:ascii="Cambria" w:hAnsi="Cambria"/>
+          <w:sz w:val="28"/>
+          <w:szCs w:val="28"/>
           <w:lang w:val="en-US"/>
         </w:rPr>
         <w:t xml:space="preserve"> </w:t>
@@ -1077,6 +1258,8 @@
       <w:r>
         <w:rPr>
           <w:rFonts w:ascii="Cambria" w:hAnsi="Cambria"/>
+          <w:sz w:val="28"/>
+          <w:szCs w:val="28"/>
           <w:lang w:val="en-US"/>
         </w:rPr>
         <w:t>a</w:t>
@@ -1084,6 +1267,8 @@
       <w:r>
         <w:rPr>
           <w:rFonts w:ascii="Cambria" w:hAnsi="Cambria"/>
+          <w:sz w:val="28"/>
+          <w:szCs w:val="28"/>
           <w:vertAlign w:val="subscript"/>
           <w:lang w:val="en-US"/>
         </w:rPr>
@@ -1092,6 +1277,8 @@
       <w:r>
         <w:rPr>
           <w:rFonts w:ascii="Cambria" w:hAnsi="Cambria"/>
+          <w:sz w:val="28"/>
+          <w:szCs w:val="28"/>
           <w:lang w:val="en-US"/>
         </w:rPr>
         <w:t>x</w:t>
@@ -1099,6 +1286,8 @@
       <w:r>
         <w:rPr>
           <w:rFonts w:ascii="Cambria" w:hAnsi="Cambria"/>
+          <w:sz w:val="28"/>
+          <w:szCs w:val="28"/>
           <w:lang w:val="en-US"/>
         </w:rPr>
         <w:t xml:space="preserve"> </w:t>
@@ -1106,6 +1295,8 @@
       <w:r>
         <w:rPr>
           <w:rFonts w:ascii="Cambria" w:hAnsi="Cambria"/>
+          <w:sz w:val="28"/>
+          <w:szCs w:val="28"/>
           <w:lang w:val="en-US"/>
         </w:rPr>
         <w:t>+</w:t>
@@ -1113,6 +1304,8 @@
       <w:r>
         <w:rPr>
           <w:rFonts w:ascii="Cambria" w:hAnsi="Cambria"/>
+          <w:sz w:val="28"/>
+          <w:szCs w:val="28"/>
           <w:lang w:val="en-US"/>
         </w:rPr>
         <w:t xml:space="preserve"> </w:t>
@@ -1120,6 +1313,8 @@
       <w:r>
         <w:rPr>
           <w:rFonts w:ascii="Cambria" w:hAnsi="Cambria"/>
+          <w:sz w:val="28"/>
+          <w:szCs w:val="28"/>
           <w:lang w:val="en-US"/>
         </w:rPr>
         <w:t>a</w:t>
@@ -1127,6 +1322,8 @@
       <w:r>
         <w:rPr>
           <w:rFonts w:ascii="Cambria" w:hAnsi="Cambria"/>
+          <w:sz w:val="28"/>
+          <w:szCs w:val="28"/>
           <w:vertAlign w:val="subscript"/>
           <w:lang w:val="en-US"/>
         </w:rPr>
@@ -1135,6 +1332,8 @@
       <w:r>
         <w:rPr>
           <w:rFonts w:ascii="Cambria" w:hAnsi="Cambria"/>
+          <w:sz w:val="28"/>
+          <w:szCs w:val="28"/>
           <w:lang w:val="en-US"/>
         </w:rPr>
         <w:t>x</w:t>
@@ -1142,6 +1341,8 @@
       <w:r>
         <w:rPr>
           <w:rFonts w:ascii="Cambria" w:hAnsi="Cambria"/>
+          <w:sz w:val="28"/>
+          <w:szCs w:val="28"/>
           <w:vertAlign w:val="superscript"/>
           <w:lang w:val="en-US"/>
         </w:rPr>
@@ -1150,6 +1351,8 @@
       <w:r>
         <w:rPr>
           <w:rFonts w:ascii="Cambria" w:hAnsi="Cambria"/>
+          <w:sz w:val="28"/>
+          <w:szCs w:val="28"/>
           <w:lang w:val="en-US"/>
         </w:rPr>
         <w:t xml:space="preserve"> </w:t>
@@ -1157,6 +1360,8 @@
       <w:r>
         <w:rPr>
           <w:rFonts w:ascii="Cambria" w:hAnsi="Cambria"/>
+          <w:sz w:val="28"/>
+          <w:szCs w:val="28"/>
           <w:lang w:val="en-US"/>
         </w:rPr>
         <w:t>+…+</w:t>
@@ -1164,6 +1369,8 @@
       <w:r>
         <w:rPr>
           <w:rFonts w:ascii="Cambria" w:hAnsi="Cambria"/>
+          <w:sz w:val="28"/>
+          <w:szCs w:val="28"/>
           <w:lang w:val="en-US"/>
         </w:rPr>
         <w:t xml:space="preserve"> </w:t>
@@ -1171,6 +1378,8 @@
       <w:r>
         <w:rPr>
           <w:rFonts w:ascii="Cambria" w:hAnsi="Cambria"/>
+          <w:sz w:val="28"/>
+          <w:szCs w:val="28"/>
           <w:lang w:val="en-US"/>
         </w:rPr>
         <w:t>a</w:t>
@@ -1178,6 +1387,8 @@
       <w:r>
         <w:rPr>
           <w:rFonts w:ascii="Cambria" w:hAnsi="Cambria"/>
+          <w:sz w:val="28"/>
+          <w:szCs w:val="28"/>
           <w:vertAlign w:val="subscript"/>
           <w:lang w:val="en-US"/>
         </w:rPr>
@@ -1186,6 +1397,8 @@
       <w:r>
         <w:rPr>
           <w:rFonts w:ascii="Cambria" w:hAnsi="Cambria"/>
+          <w:sz w:val="28"/>
+          <w:szCs w:val="28"/>
           <w:lang w:val="en-US"/>
         </w:rPr>
         <w:t>x</w:t>
@@ -1193,6 +1406,8 @@
       <w:r>
         <w:rPr>
           <w:rFonts w:ascii="Cambria" w:hAnsi="Cambria"/>
+          <w:sz w:val="28"/>
+          <w:szCs w:val="28"/>
           <w:vertAlign w:val="superscript"/>
           <w:lang w:val="en-US"/>
         </w:rPr>
@@ -1203,6 +1418,8 @@
       <w:pPr>
         <w:rPr>
           <w:rFonts w:ascii="Cambria" w:hAnsi="Cambria"/>
+          <w:sz w:val="28"/>
+          <w:szCs w:val="28"/>
           <w:lang w:val="en-US"/>
         </w:rPr>
       </w:pPr>
@@ -1211,6 +1428,8 @@
       <w:pPr>
         <w:rPr>
           <w:rFonts w:ascii="Cambria" w:hAnsi="Cambria"/>
+          <w:sz w:val="28"/>
+          <w:szCs w:val="28"/>
           <w:lang w:val="en-US"/>
         </w:rPr>
       </w:pPr>
@@ -1220,6 +1439,8 @@
         <w:rPr>
           <w:rFonts w:ascii="Cambria" w:hAnsi="Cambria"/>
           <w:b/>
+          <w:sz w:val="28"/>
+          <w:szCs w:val="28"/>
           <w:lang w:val="en-US"/>
         </w:rPr>
       </w:pPr>
@@ -1227,6 +1448,8 @@
         <w:rPr>
           <w:rFonts w:ascii="Cambria" w:hAnsi="Cambria"/>
           <w:b/>
+          <w:sz w:val="28"/>
+          <w:szCs w:val="28"/>
         </w:rPr>
         <w:t>Пример</w:t>
       </w:r>
@@ -1234,6 +1457,8 @@
         <w:rPr>
           <w:rFonts w:ascii="Cambria" w:hAnsi="Cambria"/>
           <w:b/>
+          <w:sz w:val="28"/>
+          <w:szCs w:val="28"/>
           <w:lang w:val="en-US"/>
         </w:rPr>
         <w:t>:</w:t>
@@ -1254,8 +1479,8 @@
         <w:tblLook w:val="04A0" w:firstRow="1" w:lastRow="0" w:firstColumn="1" w:lastColumn="0" w:noHBand="0" w:noVBand="1"/>
       </w:tblPr>
       <w:tblGrid>
-        <w:gridCol w:w="426"/>
-        <w:gridCol w:w="9145"/>
+        <w:gridCol w:w="420"/>
+        <w:gridCol w:w="8935"/>
       </w:tblGrid>
       <w:tr>
         <w:tc>
@@ -1274,8 +1499,8 @@
               <w:spacing w:before="0" w:beforeAutospacing="0" w:after="0" w:afterAutospacing="0"/>
               <w:rPr>
                 <w:rFonts w:ascii="Cambria" w:hAnsi="Cambria" w:cs="Courier New"/>
-                <w:sz w:val="20"/>
-                <w:szCs w:val="20"/>
+                <w:sz w:val="28"/>
+                <w:szCs w:val="28"/>
                 <w:lang w:val="en-US"/>
               </w:rPr>
             </w:pPr>
@@ -1296,16 +1521,17 @@
             <w:pPr>
               <w:rPr>
                 <w:rFonts w:ascii="Consolas" w:hAnsi="Consolas" w:cs="Consolas"/>
-                <w:szCs w:val="24"/>
+                <w:sz w:val="28"/>
+                <w:szCs w:val="28"/>
                 <w:lang w:val="en-US"/>
               </w:rPr>
             </w:pPr>
-            <w:proofErr w:type="spellStart"/>
             <w:r>
               <w:rPr>
                 <w:rFonts w:ascii="Consolas" w:hAnsi="Consolas" w:cs="Consolas"/>
                 <w:b/>
-                <w:szCs w:val="24"/>
+                <w:sz w:val="28"/>
+                <w:szCs w:val="28"/>
                 <w:lang w:val="en-US"/>
               </w:rPr>
               <w:t>c</w:t>
@@ -1314,17 +1540,18 @@
               <w:rPr>
                 <w:rFonts w:ascii="Consolas" w:hAnsi="Consolas" w:cs="Consolas"/>
                 <w:b/>
-                <w:szCs w:val="24"/>
+                <w:sz w:val="28"/>
+                <w:szCs w:val="28"/>
                 <w:lang w:val="en-US"/>
               </w:rPr>
               <w:t>onst</w:t>
             </w:r>
-            <w:proofErr w:type="spellEnd"/>
             <w:r>
               <w:rPr>
                 <w:rFonts w:ascii="Consolas" w:hAnsi="Consolas" w:cs="Consolas"/>
                 <w:b/>
-                <w:szCs w:val="24"/>
+                <w:sz w:val="28"/>
+                <w:szCs w:val="28"/>
                 <w:lang w:val="en-US"/>
               </w:rPr>
               <w:t xml:space="preserve"> </w:t>
@@ -1332,7 +1559,8 @@
             <w:r>
               <w:rPr>
                 <w:rFonts w:ascii="Consolas" w:hAnsi="Consolas" w:cs="Consolas"/>
-                <w:szCs w:val="24"/>
+                <w:sz w:val="28"/>
+                <w:szCs w:val="28"/>
                 <w:lang w:val="en-US"/>
               </w:rPr>
               <w:t>M</w:t>
@@ -1340,7 +1568,8 @@
             <w:r>
               <w:rPr>
                 <w:rFonts w:ascii="Consolas" w:hAnsi="Consolas" w:cs="Consolas"/>
-                <w:szCs w:val="24"/>
+                <w:sz w:val="28"/>
+                <w:szCs w:val="28"/>
                 <w:lang w:val="en-US"/>
               </w:rPr>
               <w:t xml:space="preserve"> = [[1, -3, 4], [4, -7</w:t>
@@ -1348,7 +1577,8 @@
             <w:r>
               <w:rPr>
                 <w:rFonts w:ascii="Consolas" w:hAnsi="Consolas" w:cs="Consolas"/>
-                <w:szCs w:val="24"/>
+                <w:sz w:val="28"/>
+                <w:szCs w:val="28"/>
                 <w:lang w:val="en-US"/>
               </w:rPr>
               <w:t>, 8], [6, -7, 7</w:t>
@@ -1356,7 +1586,8 @@
             <w:r>
               <w:rPr>
                 <w:rFonts w:ascii="Consolas" w:hAnsi="Consolas" w:cs="Consolas"/>
-                <w:szCs w:val="24"/>
+                <w:sz w:val="28"/>
+                <w:szCs w:val="28"/>
                 <w:lang w:val="en-US"/>
               </w:rPr>
               <w:t>]</w:t>
@@ -1364,7 +1595,8 @@
             <w:r>
               <w:rPr>
                 <w:rFonts w:ascii="Consolas" w:hAnsi="Consolas" w:cs="Consolas"/>
-                <w:szCs w:val="24"/>
+                <w:sz w:val="28"/>
+                <w:szCs w:val="28"/>
                 <w:lang w:val="en-US"/>
               </w:rPr>
               <w:t>]</w:t>
@@ -1372,7 +1604,8 @@
             <w:r>
               <w:rPr>
                 <w:rFonts w:ascii="Consolas" w:hAnsi="Consolas" w:cs="Consolas"/>
-                <w:szCs w:val="24"/>
+                <w:sz w:val="28"/>
+                <w:szCs w:val="28"/>
                 <w:lang w:val="en-US"/>
               </w:rPr>
               <w:t>;  </w:t>
@@ -1383,7 +1616,8 @@
               <w:rPr>
                 <w:rFonts w:ascii="Consolas" w:hAnsi="Consolas" w:cs="Consolas"/>
                 <w:b/>
-                <w:szCs w:val="24"/>
+                <w:sz w:val="28"/>
+                <w:szCs w:val="28"/>
                 <w:lang w:val="en-US"/>
               </w:rPr>
             </w:pPr>
@@ -1392,14 +1626,16 @@
             <w:pPr>
               <w:rPr>
                 <w:rFonts w:ascii="Cambria" w:hAnsi="Cambria" w:cs="Courier New"/>
-                <w:sz w:val="20"/>
+                <w:sz w:val="28"/>
+                <w:szCs w:val="28"/>
                 <w:lang w:val="en-US"/>
               </w:rPr>
             </w:pPr>
             <w:r>
               <w:rPr>
                 <w:rFonts w:ascii="Consolas" w:hAnsi="Consolas" w:cs="Consolas"/>
-                <w:szCs w:val="24"/>
+                <w:sz w:val="28"/>
+                <w:szCs w:val="28"/>
                 <w:lang w:val="en-US"/>
               </w:rPr>
               <w:t>X</w:t>
@@ -1407,7 +1643,8 @@
             <w:r>
               <w:rPr>
                 <w:rFonts w:ascii="Consolas" w:hAnsi="Consolas" w:cs="Consolas"/>
-                <w:szCs w:val="24"/>
+                <w:sz w:val="28"/>
+                <w:szCs w:val="28"/>
                 <w:lang w:val="en-US"/>
               </w:rPr>
               <w:t xml:space="preserve"> = </w:t>
@@ -1416,7 +1653,8 @@
               <w:rPr>
                 <w:rFonts w:ascii="Consolas" w:hAnsi="Consolas" w:cs="Consolas"/>
                 <w:b/>
-                <w:szCs w:val="24"/>
+                <w:sz w:val="28"/>
+                <w:szCs w:val="28"/>
                 <w:lang w:val="en-US"/>
               </w:rPr>
               <w:t>poly</w:t>
@@ -1424,7 +1662,8 @@
             <w:r>
               <w:rPr>
                 <w:rFonts w:ascii="Consolas" w:hAnsi="Consolas" w:cs="Consolas"/>
-                <w:szCs w:val="24"/>
+                <w:sz w:val="28"/>
+                <w:szCs w:val="28"/>
                 <w:lang w:val="en-US"/>
               </w:rPr>
               <w:t xml:space="preserve">(M); </w:t>
@@ -1432,7 +1671,8 @@
             <w:r>
               <w:rPr>
                 <w:rFonts w:ascii="Consolas" w:hAnsi="Consolas" w:cs="Consolas"/>
-                <w:szCs w:val="24"/>
+                <w:sz w:val="28"/>
+                <w:szCs w:val="28"/>
                 <w:lang w:val="en-US"/>
               </w:rPr>
               <w:t>//</w:t>
@@ -1440,7 +1680,8 @@
             <w:r>
               <w:rPr>
                 <w:rFonts w:ascii="Consolas" w:hAnsi="Consolas" w:cs="Consolas"/>
-                <w:szCs w:val="24"/>
+                <w:sz w:val="28"/>
+                <w:szCs w:val="28"/>
                 <w:lang w:val="en-US"/>
               </w:rPr>
               <w:t>[</w:t>
@@ -1448,7 +1689,8 @@
             <w:r>
               <w:rPr>
                 <w:rFonts w:ascii="Consolas" w:hAnsi="Consolas" w:cs="Consolas"/>
-                <w:szCs w:val="24"/>
+                <w:sz w:val="28"/>
+                <w:szCs w:val="28"/>
                 <w:lang w:val="en-US"/>
               </w:rPr>
               <w:t>3</w:t>
@@ -1456,7 +1698,8 @@
             <w:r>
               <w:rPr>
                 <w:rFonts w:ascii="Consolas" w:hAnsi="Consolas" w:cs="Consolas"/>
-                <w:szCs w:val="24"/>
+                <w:sz w:val="28"/>
+                <w:szCs w:val="28"/>
                 <w:lang w:val="en-US"/>
               </w:rPr>
               <w:t>,</w:t>
@@ -1464,7 +1707,8 @@
             <w:r>
               <w:rPr>
                 <w:rFonts w:ascii="Consolas" w:hAnsi="Consolas" w:cs="Consolas"/>
-                <w:szCs w:val="24"/>
+                <w:sz w:val="28"/>
+                <w:szCs w:val="28"/>
                 <w:lang w:val="en-US"/>
               </w:rPr>
               <w:t xml:space="preserve"> </w:t>
@@ -1472,7 +1716,8 @@
             <w:r>
               <w:rPr>
                 <w:rFonts w:ascii="Consolas" w:hAnsi="Consolas" w:cs="Consolas"/>
-                <w:szCs w:val="24"/>
+                <w:sz w:val="28"/>
+                <w:szCs w:val="28"/>
                 <w:lang w:val="en-US"/>
               </w:rPr>
               <w:t>5, 1, -1</w:t>
@@ -1480,7 +1725,8 @@
             <w:r>
               <w:rPr>
                 <w:rFonts w:ascii="Consolas" w:hAnsi="Consolas" w:cs="Consolas"/>
-                <w:szCs w:val="24"/>
+                <w:sz w:val="28"/>
+                <w:szCs w:val="28"/>
                 <w:lang w:val="en-US"/>
               </w:rPr>
               <w:t>]</w:t>
@@ -1493,24 +1739,31 @@
       <w:pPr>
         <w:rPr>
           <w:rFonts w:ascii="Cambria" w:hAnsi="Cambria" w:cs="Courier New"/>
-          <w:sz w:val="20"/>
-        </w:rPr>
-      </w:pPr>
-      <w:r>
-        <w:rPr>
-          <w:rFonts w:ascii="Cambria" w:hAnsi="Cambria"/>
+          <w:sz w:val="28"/>
+          <w:szCs w:val="28"/>
+        </w:rPr>
+      </w:pPr>
+      <w:r>
+        <w:rPr>
+          <w:rFonts w:ascii="Cambria" w:hAnsi="Cambria"/>
+          <w:sz w:val="28"/>
+          <w:szCs w:val="28"/>
         </w:rPr>
         <w:t>В результате</w:t>
       </w:r>
       <w:r>
         <w:rPr>
           <w:rFonts w:ascii="Cambria" w:hAnsi="Cambria"/>
+          <w:sz w:val="28"/>
+          <w:szCs w:val="28"/>
         </w:rPr>
         <w:t xml:space="preserve"> элементам массива</w:t>
       </w:r>
       <w:r>
         <w:rPr>
           <w:rFonts w:ascii="Cambria" w:hAnsi="Cambria"/>
+          <w:sz w:val="28"/>
+          <w:szCs w:val="28"/>
         </w:rPr>
         <w:t xml:space="preserve"> </w:t>
       </w:r>
@@ -1518,6 +1771,8 @@
         <w:rPr>
           <w:rFonts w:ascii="Cambria" w:hAnsi="Cambria"/>
           <w:i/>
+          <w:sz w:val="28"/>
+          <w:szCs w:val="28"/>
           <w:lang w:val="en-US"/>
         </w:rPr>
         <w:t>X</w:t>
@@ -1525,103 +1780,136 @@
       <w:r>
         <w:rPr>
           <w:rFonts w:ascii="Cambria" w:hAnsi="Cambria"/>
+          <w:sz w:val="28"/>
+          <w:szCs w:val="28"/>
         </w:rPr>
         <w:t xml:space="preserve"> буд</w:t>
       </w:r>
       <w:r>
         <w:rPr>
           <w:rFonts w:ascii="Cambria" w:hAnsi="Cambria"/>
+          <w:sz w:val="28"/>
+          <w:szCs w:val="28"/>
         </w:rPr>
         <w:t>ут присвоены значения</w:t>
       </w:r>
       <w:r>
         <w:rPr>
           <w:rFonts w:ascii="Cambria" w:hAnsi="Cambria"/>
+          <w:sz w:val="28"/>
+          <w:szCs w:val="28"/>
         </w:rPr>
         <w:t xml:space="preserve"> [</w:t>
       </w:r>
       <w:r>
         <w:rPr>
           <w:rFonts w:ascii="Cambria" w:hAnsi="Cambria"/>
+          <w:sz w:val="28"/>
+          <w:szCs w:val="28"/>
         </w:rPr>
         <w:t>3</w:t>
       </w:r>
       <w:r>
         <w:rPr>
           <w:rFonts w:ascii="Cambria" w:hAnsi="Cambria"/>
+          <w:sz w:val="28"/>
+          <w:szCs w:val="28"/>
         </w:rPr>
         <w:t>,</w:t>
       </w:r>
       <w:r>
         <w:rPr>
           <w:rFonts w:ascii="Cambria" w:hAnsi="Cambria"/>
+          <w:sz w:val="28"/>
+          <w:szCs w:val="28"/>
         </w:rPr>
         <w:t xml:space="preserve"> 5, 1, -1</w:t>
       </w:r>
       <w:r>
         <w:rPr>
           <w:rFonts w:ascii="Cambria" w:hAnsi="Cambria"/>
+          <w:sz w:val="28"/>
+          <w:szCs w:val="28"/>
         </w:rPr>
         <w:t xml:space="preserve">], </w:t>
       </w:r>
       <w:r>
         <w:rPr>
           <w:rFonts w:ascii="Cambria" w:hAnsi="Cambria"/>
+          <w:sz w:val="28"/>
+          <w:szCs w:val="28"/>
         </w:rPr>
         <w:t>являющиеся</w:t>
       </w:r>
       <w:r>
         <w:rPr>
           <w:rFonts w:ascii="Cambria" w:hAnsi="Cambria"/>
+          <w:sz w:val="28"/>
+          <w:szCs w:val="28"/>
         </w:rPr>
         <w:t xml:space="preserve"> </w:t>
       </w:r>
       <w:r>
         <w:rPr>
           <w:rFonts w:ascii="Cambria" w:hAnsi="Cambria"/>
+          <w:sz w:val="28"/>
+          <w:szCs w:val="28"/>
         </w:rPr>
         <w:t xml:space="preserve">корнями </w:t>
       </w:r>
       <w:r>
         <w:rPr>
           <w:rFonts w:ascii="Cambria" w:hAnsi="Cambria"/>
-          <w:szCs w:val="24"/>
+          <w:sz w:val="28"/>
+          <w:szCs w:val="28"/>
         </w:rPr>
         <w:t xml:space="preserve">характеристического полинома </w:t>
       </w:r>
       <w:r>
         <w:rPr>
           <w:rFonts w:ascii="Cambria" w:hAnsi="Cambria"/>
+          <w:sz w:val="28"/>
+          <w:szCs w:val="28"/>
         </w:rPr>
         <w:t>3</w:t>
       </w:r>
       <w:r>
         <w:rPr>
           <w:rFonts w:ascii="Cambria" w:hAnsi="Cambria"/>
+          <w:sz w:val="28"/>
+          <w:szCs w:val="28"/>
         </w:rPr>
         <w:t xml:space="preserve"> </w:t>
       </w:r>
       <w:r>
         <w:rPr>
           <w:rFonts w:ascii="Cambria" w:hAnsi="Cambria"/>
+          <w:sz w:val="28"/>
+          <w:szCs w:val="28"/>
         </w:rPr>
         <w:t>+</w:t>
       </w:r>
       <w:r>
         <w:rPr>
           <w:rFonts w:ascii="Cambria" w:hAnsi="Cambria"/>
+          <w:sz w:val="28"/>
+          <w:szCs w:val="28"/>
         </w:rPr>
         <w:t xml:space="preserve"> </w:t>
       </w:r>
       <w:r>
         <w:rPr>
           <w:rFonts w:ascii="Cambria" w:hAnsi="Cambria"/>
+          <w:sz w:val="28"/>
+          <w:szCs w:val="28"/>
         </w:rPr>
         <w:t>5</w:t>
       </w:r>
       <w:r>
         <w:rPr>
           <w:rFonts w:ascii="Cambria" w:hAnsi="Cambria"/>
+          <w:sz w:val="28"/>
+          <w:szCs w:val="28"/>
           <w:lang w:val="en-US"/>
         </w:rPr>
         <w:t>x</w:t>
@@ -1629,24 +1917,32 @@
       <w:r>
         <w:rPr>
           <w:rFonts w:ascii="Cambria" w:hAnsi="Cambria"/>
+          <w:sz w:val="28"/>
+          <w:szCs w:val="28"/>
         </w:rPr>
         <w:t xml:space="preserve"> </w:t>
       </w:r>
       <w:r>
         <w:rPr>
           <w:rFonts w:ascii="Cambria" w:hAnsi="Cambria"/>
+          <w:sz w:val="28"/>
+          <w:szCs w:val="28"/>
         </w:rPr>
         <w:t>+</w:t>
       </w:r>
       <w:r>
         <w:rPr>
           <w:rFonts w:ascii="Cambria" w:hAnsi="Cambria"/>
+          <w:sz w:val="28"/>
+          <w:szCs w:val="28"/>
         </w:rPr>
         <w:t xml:space="preserve"> </w:t>
       </w:r>
       <w:r>
         <w:rPr>
           <w:rFonts w:ascii="Cambria" w:hAnsi="Cambria"/>
+          <w:sz w:val="28"/>
+          <w:szCs w:val="28"/>
           <w:lang w:val="en-US"/>
         </w:rPr>
         <w:t>x</w:t>
@@ -1654,6 +1950,8 @@
       <w:r>
         <w:rPr>
           <w:rFonts w:ascii="Cambria" w:hAnsi="Cambria"/>
+          <w:sz w:val="28"/>
+          <w:szCs w:val="28"/>
           <w:vertAlign w:val="superscript"/>
         </w:rPr>
         <w:t>2</w:t>
@@ -1661,24 +1959,32 @@
       <w:r>
         <w:rPr>
           <w:rFonts w:ascii="Cambria" w:hAnsi="Cambria"/>
+          <w:sz w:val="28"/>
+          <w:szCs w:val="28"/>
         </w:rPr>
         <w:t xml:space="preserve"> </w:t>
       </w:r>
       <w:r>
         <w:rPr>
           <w:rFonts w:ascii="Cambria" w:hAnsi="Cambria"/>
+          <w:sz w:val="28"/>
+          <w:szCs w:val="28"/>
         </w:rPr>
         <w:t>-</w:t>
       </w:r>
       <w:r>
         <w:rPr>
           <w:rFonts w:ascii="Cambria" w:hAnsi="Cambria"/>
+          <w:sz w:val="28"/>
+          <w:szCs w:val="28"/>
         </w:rPr>
         <w:t xml:space="preserve"> </w:t>
       </w:r>
       <w:r>
         <w:rPr>
           <w:rFonts w:ascii="Cambria" w:hAnsi="Cambria"/>
+          <w:sz w:val="28"/>
+          <w:szCs w:val="28"/>
           <w:lang w:val="en-US"/>
         </w:rPr>
         <w:t>x</w:t>
@@ -1686,6 +1992,8 @@
       <w:r>
         <w:rPr>
           <w:rFonts w:ascii="Cambria" w:hAnsi="Cambria"/>
+          <w:sz w:val="28"/>
+          <w:szCs w:val="28"/>
           <w:vertAlign w:val="superscript"/>
         </w:rPr>
         <w:t>3</w:t>
@@ -1693,14 +2001,16 @@
       <w:r>
         <w:rPr>
           <w:rFonts w:ascii="Cambria" w:hAnsi="Cambria"/>
-          <w:szCs w:val="24"/>
+          <w:sz w:val="28"/>
+          <w:szCs w:val="28"/>
         </w:rPr>
         <w:t xml:space="preserve"> </w:t>
       </w:r>
       <w:r>
         <w:rPr>
           <w:rFonts w:ascii="Cambria" w:hAnsi="Cambria"/>
-          <w:szCs w:val="24"/>
+          <w:sz w:val="28"/>
+          <w:szCs w:val="28"/>
         </w:rPr>
         <w:t>вещественной матрицы</w:t>
       </w:r>
@@ -1708,6 +2018,8 @@
         <w:rPr>
           <w:rFonts w:ascii="Cambria" w:hAnsi="Cambria"/>
           <w:i/>
+          <w:sz w:val="28"/>
+          <w:szCs w:val="28"/>
         </w:rPr>
         <w:t xml:space="preserve"> </w:t>
       </w:r>
@@ -1715,12 +2027,16 @@
         <w:rPr>
           <w:rFonts w:ascii="Cambria" w:hAnsi="Cambria"/>
           <w:i/>
+          <w:sz w:val="28"/>
+          <w:szCs w:val="28"/>
         </w:rPr>
         <w:t>M</w:t>
       </w:r>
       <w:r>
         <w:rPr>
           <w:rFonts w:ascii="Cambria" w:hAnsi="Cambria"/>
+          <w:sz w:val="28"/>
+          <w:szCs w:val="28"/>
         </w:rPr>
         <w:t>.</w:t>
       </w:r>
@@ -1729,7 +2045,8 @@
       <w:pPr>
         <w:rPr>
           <w:rFonts w:ascii="Cambria" w:hAnsi="Cambria" w:cs="Courier New"/>
-          <w:sz w:val="20"/>
+          <w:sz w:val="28"/>
+          <w:szCs w:val="28"/>
         </w:rPr>
       </w:pPr>
     </w:p>
@@ -3699,7 +4016,7 @@
 </file>
 
 <file path=customXml/itemProps1.xml><?xml version="1.0" encoding="utf-8"?>
-<ds:datastoreItem xmlns:ds="http://schemas.openxmlformats.org/officeDocument/2006/customXml" ds:itemID="{05D558B7-E71F-47B5-A11B-D70B472AD851}">
+<ds:datastoreItem xmlns:ds="http://schemas.openxmlformats.org/officeDocument/2006/customXml" ds:itemID="{F78A5B0E-7E3C-4ECB-936A-03880AD04241}">
   <ds:schemaRefs>
     <ds:schemaRef ds:uri="http://schemas.openxmlformats.org/officeDocument/2006/bibliography"/>
   </ds:schemaRefs>

--- a/programming_language/poly.docx
+++ b/programming_language/poly.docx
@@ -66,6 +66,7 @@
         </w:rPr>
         <w:t xml:space="preserve"> </w:t>
       </w:r>
+      <w:bookmarkStart w:id="0" w:name="_GoBack"/>
       <w:r>
         <w:rPr>
           <w:rFonts w:ascii="Cambria" w:hAnsi="Cambria"/>
@@ -116,6 +117,7 @@
         </w:rPr>
         <w:t>матрицы</w:t>
       </w:r>
+      <w:bookmarkEnd w:id="0"/>
       <w:r>
         <w:rPr>
           <w:rFonts w:ascii="Cambria" w:hAnsi="Cambria"/>
@@ -213,6 +215,7 @@
         </w:rPr>
         <w:t xml:space="preserve"> = </w:t>
       </w:r>
+      <w:proofErr w:type="spellStart"/>
       <w:proofErr w:type="gramStart"/>
       <w:r>
         <w:rPr>
@@ -223,6 +226,7 @@
         </w:rPr>
         <w:t>poly</w:t>
       </w:r>
+      <w:proofErr w:type="spellEnd"/>
       <w:r>
         <w:rPr>
           <w:rFonts w:ascii="Cambria" w:hAnsi="Cambria" w:cs="Courier New"/>
@@ -561,17 +565,7 @@
           <w:sz w:val="28"/>
           <w:szCs w:val="28"/>
         </w:rPr>
-        <w:t xml:space="preserve"> и и</w:t>
-      </w:r>
-      <w:bookmarkStart w:id="0" w:name="_GoBack"/>
-      <w:bookmarkEnd w:id="0"/>
-      <w:r>
-        <w:rPr>
-          <w:rFonts w:ascii="Cambria" w:hAnsi="Cambria"/>
-          <w:sz w:val="28"/>
-          <w:szCs w:val="28"/>
-        </w:rPr>
-        <w:t>меть вещественные элементы</w:t>
+        <w:t xml:space="preserve"> и иметь вещественные элементы</w:t>
       </w:r>
       <w:r>
         <w:rPr>
@@ -975,14 +969,25 @@
           <w:szCs w:val="28"/>
         </w:rPr>
       </w:pPr>
-      <w:r>
-        <w:rPr>
-          <w:rFonts w:ascii="Cambria" w:hAnsi="Cambria"/>
-          <w:sz w:val="28"/>
-          <w:szCs w:val="28"/>
-          <w:lang w:val="en-US"/>
-        </w:rPr>
-        <w:t xml:space="preserve">как </w:t>
+      <w:proofErr w:type="spellStart"/>
+      <w:r>
+        <w:rPr>
+          <w:rFonts w:ascii="Cambria" w:hAnsi="Cambria"/>
+          <w:sz w:val="28"/>
+          <w:szCs w:val="28"/>
+          <w:lang w:val="en-US"/>
+        </w:rPr>
+        <w:t>как</w:t>
+      </w:r>
+      <w:proofErr w:type="spellEnd"/>
+      <w:r>
+        <w:rPr>
+          <w:rFonts w:ascii="Cambria" w:hAnsi="Cambria"/>
+          <w:sz w:val="28"/>
+          <w:szCs w:val="28"/>
+          <w:lang w:val="en-US"/>
+        </w:rPr>
+        <w:t xml:space="preserve"> </w:t>
       </w:r>
       <w:r>
         <w:rPr>
@@ -999,8 +1004,19 @@
           <w:szCs w:val="28"/>
           <w:lang w:val="en-US"/>
         </w:rPr>
-        <w:t xml:space="preserve"> массив</w:t>
-      </w:r>
+        <w:t xml:space="preserve"> </w:t>
+      </w:r>
+      <w:proofErr w:type="spellStart"/>
+      <w:r>
+        <w:rPr>
+          <w:rFonts w:ascii="Cambria" w:hAnsi="Cambria"/>
+          <w:sz w:val="28"/>
+          <w:szCs w:val="28"/>
+          <w:lang w:val="en-US"/>
+        </w:rPr>
+        <w:t>массив</w:t>
+      </w:r>
+      <w:proofErr w:type="spellEnd"/>
       <w:r>
         <w:rPr>
           <w:rFonts w:ascii="Cambria" w:hAnsi="Cambria"/>
@@ -1375,6 +1391,7 @@
         </w:rPr>
         <w:t xml:space="preserve"> </w:t>
       </w:r>
+      <w:proofErr w:type="spellStart"/>
       <w:r>
         <w:rPr>
           <w:rFonts w:ascii="Cambria" w:hAnsi="Cambria"/>
@@ -1413,6 +1430,7 @@
         </w:rPr>
         <w:t>n</w:t>
       </w:r>
+      <w:proofErr w:type="spellEnd"/>
     </w:p>
     <w:p>
       <w:pPr>
@@ -1526,6 +1544,7 @@
                 <w:lang w:val="en-US"/>
               </w:rPr>
             </w:pPr>
+            <w:proofErr w:type="spellStart"/>
             <w:r>
               <w:rPr>
                 <w:rFonts w:ascii="Consolas" w:hAnsi="Consolas" w:cs="Consolas"/>
@@ -1546,6 +1565,7 @@
               </w:rPr>
               <w:t>onst</w:t>
             </w:r>
+            <w:proofErr w:type="spellEnd"/>
             <w:r>
               <w:rPr>
                 <w:rFonts w:ascii="Consolas" w:hAnsi="Consolas" w:cs="Consolas"/>
@@ -2062,7 +2082,7 @@
 
 <file path=word/numbering.xml><?xml version="1.0" encoding="utf-8"?>
 <w:numbering xmlns:wpc="http://schemas.microsoft.com/office/word/2010/wordprocessingCanvas" xmlns:mc="http://schemas.openxmlformats.org/markup-compatibility/2006" xmlns:o="urn:schemas-microsoft-com:office:office" xmlns:r="http://schemas.openxmlformats.org/officeDocument/2006/relationships" xmlns:m="http://schemas.openxmlformats.org/officeDocument/2006/math" xmlns:v="urn:schemas-microsoft-com:vml" xmlns:wp14="http://schemas.microsoft.com/office/word/2010/wordprocessingDrawing" xmlns:wp="http://schemas.openxmlformats.org/drawingml/2006/wordprocessingDrawing" xmlns:w10="urn:schemas-microsoft-com:office:word" xmlns:w="http://schemas.openxmlformats.org/wordprocessingml/2006/main" xmlns:w14="http://schemas.microsoft.com/office/word/2010/wordml" xmlns:w15="http://schemas.microsoft.com/office/word/2012/wordml" xmlns:wpg="http://schemas.microsoft.com/office/word/2010/wordprocessingGroup" xmlns:wpi="http://schemas.microsoft.com/office/word/2010/wordprocessingInk" xmlns:wne="http://schemas.microsoft.com/office/word/2006/wordml" xmlns:wps="http://schemas.microsoft.com/office/word/2010/wordprocessingShape" mc:Ignorable="w14 w15 wp14">
-  <w:abstractNum w:abstractNumId="0" w15:restartNumberingAfterBreak="0">
+  <w:abstractNum w:abstractNumId="0">
     <w:nsid w:val="FFFFFFFB"/>
     <w:multiLevelType w:val="multilevel"/>
     <w:tmpl w:val="FFFFFFFF"/>
@@ -2130,7 +2150,7 @@
       <w:lvlJc w:val="left"/>
     </w:lvl>
   </w:abstractNum>
-  <w:abstractNum w:abstractNumId="1" w15:restartNumberingAfterBreak="0">
+  <w:abstractNum w:abstractNumId="1">
     <w:nsid w:val="18385C10"/>
     <w:multiLevelType w:val="hybridMultilevel"/>
     <w:tmpl w:val="3B208432"/>
@@ -2243,7 +2263,7 @@
       </w:rPr>
     </w:lvl>
   </w:abstractNum>
-  <w:abstractNum w:abstractNumId="2" w15:restartNumberingAfterBreak="0">
+  <w:abstractNum w:abstractNumId="2">
     <w:nsid w:val="32B925FB"/>
     <w:multiLevelType w:val="hybridMultilevel"/>
     <w:tmpl w:val="319A5E8C"/>
@@ -2356,7 +2376,7 @@
       </w:rPr>
     </w:lvl>
   </w:abstractNum>
-  <w:abstractNum w:abstractNumId="3" w15:restartNumberingAfterBreak="0">
+  <w:abstractNum w:abstractNumId="3">
     <w:nsid w:val="4AD519DD"/>
     <w:multiLevelType w:val="hybridMultilevel"/>
     <w:tmpl w:val="D7D83722"/>
@@ -3715,6 +3735,7 @@
     <w:uiPriority w:val="59"/>
     <w:rsid w:val="00734D1D"/>
     <w:tblPr>
+      <w:tblInd w:w="0" w:type="dxa"/>
       <w:tblBorders>
         <w:top w:val="single" w:sz="4" w:space="0" w:color="auto"/>
         <w:left w:val="single" w:sz="4" w:space="0" w:color="auto"/>
@@ -3723,6 +3744,12 @@
         <w:insideH w:val="single" w:sz="4" w:space="0" w:color="auto"/>
         <w:insideV w:val="single" w:sz="4" w:space="0" w:color="auto"/>
       </w:tblBorders>
+      <w:tblCellMar>
+        <w:top w:w="0" w:type="dxa"/>
+        <w:left w:w="108" w:type="dxa"/>
+        <w:bottom w:w="0" w:type="dxa"/>
+        <w:right w:w="108" w:type="dxa"/>
+      </w:tblCellMar>
     </w:tblPr>
   </w:style>
 </w:styles>
@@ -4016,7 +4043,7 @@
 </file>
 
 <file path=customXml/itemProps1.xml><?xml version="1.0" encoding="utf-8"?>
-<ds:datastoreItem xmlns:ds="http://schemas.openxmlformats.org/officeDocument/2006/customXml" ds:itemID="{F78A5B0E-7E3C-4ECB-936A-03880AD04241}">
+<ds:datastoreItem xmlns:ds="http://schemas.openxmlformats.org/officeDocument/2006/customXml" ds:itemID="{5AB52B99-0354-4A9A-88EB-1AF8557F58FA}">
   <ds:schemaRefs>
     <ds:schemaRef ds:uri="http://schemas.openxmlformats.org/officeDocument/2006/bibliography"/>
   </ds:schemaRefs>
